--- a/tips/h5优化-pwa-tips.docx
+++ b/tips/h5优化-pwa-tips.docx
@@ -4,6 +4,278 @@
   <w:body>
     <w:p>
       <w:pPr>
+        <w:keepNext w:val="0"/>
+        <w:keepLines w:val="0"/>
+        <w:widowControl/>
+        <w:suppressLineNumbers w:val="0"/>
+        <w:jc w:val="left"/>
+        <w:rPr>
+          <w:rFonts w:ascii="宋体" w:hAnsi="宋体" w:eastAsia="宋体" w:cs="宋体"/>
+          <w:b/>
+          <w:bCs/>
+          <w:kern w:val="0"/>
+          <w:sz w:val="24"/>
+          <w:szCs w:val="24"/>
+          <w:lang w:eastAsia="zh-CN" w:bidi="ar"/>
+        </w:rPr>
+      </w:pPr>
+      <w:r>
+        <w:rPr>
+          <w:rFonts w:ascii="宋体" w:hAnsi="宋体" w:eastAsia="宋体" w:cs="宋体"/>
+          <w:b/>
+          <w:bCs/>
+          <w:kern w:val="0"/>
+          <w:sz w:val="28"/>
+          <w:szCs w:val="28"/>
+          <w:lang w:eastAsia="zh-CN" w:bidi="ar"/>
+        </w:rPr>
+        <w:t>web前端优化</w:t>
+      </w:r>
+      <w:r>
+        <w:rPr>
+          <w:rFonts w:ascii="宋体" w:hAnsi="宋体" w:eastAsia="宋体" w:cs="宋体"/>
+          <w:b/>
+          <w:bCs/>
+          <w:kern w:val="0"/>
+          <w:sz w:val="24"/>
+          <w:szCs w:val="24"/>
+          <w:lang w:eastAsia="zh-CN" w:bidi="ar"/>
+        </w:rPr>
+        <w:t>：</w:t>
+      </w:r>
+    </w:p>
+    <w:p>
+      <w:pPr>
+        <w:keepNext w:val="0"/>
+        <w:keepLines w:val="0"/>
+        <w:widowControl/>
+        <w:suppressLineNumbers w:val="0"/>
+        <w:jc w:val="left"/>
+        <w:rPr>
+          <w:rFonts w:ascii="宋体" w:hAnsi="宋体" w:eastAsia="宋体" w:cs="宋体"/>
+          <w:kern w:val="0"/>
+          <w:sz w:val="24"/>
+          <w:szCs w:val="24"/>
+          <w:lang w:eastAsia="zh-CN" w:bidi="ar"/>
+        </w:rPr>
+      </w:pPr>
+      <w:r>
+        <w:rPr>
+          <w:rFonts w:ascii="宋体" w:hAnsi="宋体" w:eastAsia="宋体" w:cs="宋体"/>
+          <w:kern w:val="0"/>
+          <w:sz w:val="24"/>
+          <w:szCs w:val="24"/>
+          <w:lang w:eastAsia="zh-CN" w:bidi="ar"/>
+        </w:rPr>
+        <w:t xml:space="preserve"> dns缓存，减少时间； 网络请求</w:t>
+      </w:r>
+      <w:r>
+        <w:rPr>
+          <w:rFonts w:ascii="宋体" w:hAnsi="宋体" w:eastAsia="宋体" w:cs="宋体"/>
+          <w:b/>
+          <w:bCs/>
+          <w:kern w:val="0"/>
+          <w:sz w:val="24"/>
+          <w:szCs w:val="24"/>
+          <w:lang w:eastAsia="zh-CN" w:bidi="ar"/>
+        </w:rPr>
+        <w:t>阶段</w:t>
+      </w:r>
+      <w:r>
+        <w:rPr>
+          <w:rFonts w:ascii="宋体" w:hAnsi="宋体" w:eastAsia="宋体" w:cs="宋体"/>
+          <w:kern w:val="0"/>
+          <w:sz w:val="24"/>
+          <w:szCs w:val="24"/>
+          <w:lang w:eastAsia="zh-CN" w:bidi="ar"/>
+        </w:rPr>
+        <w:t>： cdn 解决网络选择和缓存的问题， cdn请求的静态资源文件发挥作用，而请求的cookie是没有用的， 因此是希望将cookie从请求头中去掉。cdn的域名不要和主站的域名一样。防止访问cdn的时候还携带主站cookie的问题。</w:t>
+      </w:r>
+    </w:p>
+    <w:p>
+      <w:pPr>
+        <w:keepNext w:val="0"/>
+        <w:keepLines w:val="0"/>
+        <w:widowControl/>
+        <w:suppressLineNumbers w:val="0"/>
+        <w:jc w:val="left"/>
+        <w:rPr>
+          <w:rFonts w:ascii="宋体" w:hAnsi="宋体" w:eastAsia="宋体" w:cs="宋体"/>
+          <w:kern w:val="0"/>
+          <w:sz w:val="24"/>
+          <w:szCs w:val="24"/>
+          <w:lang w:eastAsia="zh-CN" w:bidi="ar"/>
+        </w:rPr>
+      </w:pPr>
+      <w:r>
+        <w:rPr>
+          <w:rFonts w:ascii="宋体" w:hAnsi="宋体" w:eastAsia="宋体" w:cs="宋体"/>
+          <w:kern w:val="0"/>
+          <w:sz w:val="24"/>
+          <w:szCs w:val="24"/>
+          <w:lang w:eastAsia="zh-CN" w:bidi="ar"/>
+        </w:rPr>
+        <w:t>请求过程中一些潜在的性能优化点：</w:t>
+      </w:r>
+    </w:p>
+    <w:p>
+      <w:pPr>
+        <w:keepNext w:val="0"/>
+        <w:keepLines w:val="0"/>
+        <w:widowControl/>
+        <w:suppressLineNumbers w:val="0"/>
+        <w:jc w:val="left"/>
+        <w:rPr>
+          <w:rFonts w:ascii="宋体" w:hAnsi="宋体" w:eastAsia="宋体" w:cs="宋体"/>
+          <w:kern w:val="0"/>
+          <w:sz w:val="24"/>
+          <w:szCs w:val="24"/>
+          <w:lang w:eastAsia="zh-CN" w:bidi="ar"/>
+        </w:rPr>
+      </w:pPr>
+      <w:r>
+        <w:rPr>
+          <w:rFonts w:ascii="宋体" w:hAnsi="宋体" w:eastAsia="宋体" w:cs="宋体"/>
+          <w:kern w:val="0"/>
+          <w:sz w:val="24"/>
+          <w:szCs w:val="24"/>
+          <w:lang w:eastAsia="zh-CN" w:bidi="ar"/>
+        </w:rPr>
+        <w:t xml:space="preserve">        dns是否可以通过缓存减少dns查询时间</w:t>
+      </w:r>
+    </w:p>
+    <w:p>
+      <w:pPr>
+        <w:keepNext w:val="0"/>
+        <w:keepLines w:val="0"/>
+        <w:widowControl/>
+        <w:suppressLineNumbers w:val="0"/>
+        <w:jc w:val="left"/>
+        <w:rPr>
+          <w:rFonts w:ascii="宋体" w:hAnsi="宋体" w:eastAsia="宋体" w:cs="宋体"/>
+          <w:kern w:val="0"/>
+          <w:sz w:val="24"/>
+          <w:szCs w:val="24"/>
+          <w:lang w:eastAsia="zh-CN" w:bidi="ar"/>
+        </w:rPr>
+      </w:pPr>
+      <w:r>
+        <w:rPr>
+          <w:rFonts w:ascii="宋体" w:hAnsi="宋体" w:eastAsia="宋体" w:cs="宋体"/>
+          <w:kern w:val="0"/>
+          <w:sz w:val="24"/>
+          <w:szCs w:val="24"/>
+          <w:lang w:eastAsia="zh-CN" w:bidi="ar"/>
+        </w:rPr>
+        <w:t xml:space="preserve">        网络请求的过程走最近的网络环境</w:t>
+      </w:r>
+    </w:p>
+    <w:p>
+      <w:pPr>
+        <w:keepNext w:val="0"/>
+        <w:keepLines w:val="0"/>
+        <w:widowControl/>
+        <w:suppressLineNumbers w:val="0"/>
+        <w:jc w:val="left"/>
+        <w:rPr>
+          <w:rFonts w:ascii="宋体" w:hAnsi="宋体" w:eastAsia="宋体" w:cs="宋体"/>
+          <w:kern w:val="0"/>
+          <w:sz w:val="24"/>
+          <w:szCs w:val="24"/>
+          <w:lang w:eastAsia="zh-CN" w:bidi="ar"/>
+        </w:rPr>
+      </w:pPr>
+      <w:r>
+        <w:rPr>
+          <w:rFonts w:ascii="宋体" w:hAnsi="宋体" w:eastAsia="宋体" w:cs="宋体"/>
+          <w:kern w:val="0"/>
+          <w:sz w:val="24"/>
+          <w:szCs w:val="24"/>
+          <w:lang w:eastAsia="zh-CN" w:bidi="ar"/>
+        </w:rPr>
+        <w:t xml:space="preserve">        相同的静态资源是否可以缓存</w:t>
+      </w:r>
+    </w:p>
+    <w:p>
+      <w:pPr>
+        <w:keepNext w:val="0"/>
+        <w:keepLines w:val="0"/>
+        <w:widowControl/>
+        <w:suppressLineNumbers w:val="0"/>
+        <w:jc w:val="left"/>
+        <w:rPr>
+          <w:rFonts w:ascii="宋体" w:hAnsi="宋体" w:eastAsia="宋体" w:cs="宋体"/>
+          <w:kern w:val="0"/>
+          <w:sz w:val="24"/>
+          <w:szCs w:val="24"/>
+          <w:lang w:eastAsia="zh-CN" w:bidi="ar"/>
+        </w:rPr>
+      </w:pPr>
+      <w:r>
+        <w:rPr>
+          <w:rFonts w:ascii="宋体" w:hAnsi="宋体" w:eastAsia="宋体" w:cs="宋体"/>
+          <w:kern w:val="0"/>
+          <w:sz w:val="24"/>
+          <w:szCs w:val="24"/>
+          <w:lang w:eastAsia="zh-CN" w:bidi="ar"/>
+        </w:rPr>
+        <w:t xml:space="preserve">        能否减少请求http请求大小</w:t>
+      </w:r>
+    </w:p>
+    <w:p>
+      <w:pPr>
+        <w:keepNext w:val="0"/>
+        <w:keepLines w:val="0"/>
+        <w:widowControl/>
+        <w:suppressLineNumbers w:val="0"/>
+        <w:jc w:val="left"/>
+        <w:rPr>
+          <w:rFonts w:ascii="宋体" w:hAnsi="宋体" w:eastAsia="宋体" w:cs="宋体"/>
+          <w:kern w:val="0"/>
+          <w:sz w:val="24"/>
+          <w:szCs w:val="24"/>
+          <w:lang w:eastAsia="zh-CN" w:bidi="ar"/>
+        </w:rPr>
+      </w:pPr>
+      <w:r>
+        <w:rPr>
+          <w:rFonts w:ascii="宋体" w:hAnsi="宋体" w:eastAsia="宋体" w:cs="宋体"/>
+          <w:kern w:val="0"/>
+          <w:sz w:val="24"/>
+          <w:szCs w:val="24"/>
+          <w:lang w:eastAsia="zh-CN" w:bidi="ar"/>
+        </w:rPr>
+        <w:t xml:space="preserve">        减少http请求</w:t>
+      </w:r>
+    </w:p>
+    <w:p>
+      <w:pPr>
+        <w:keepNext w:val="0"/>
+        <w:keepLines w:val="0"/>
+        <w:widowControl/>
+        <w:suppressLineNumbers w:val="0"/>
+        <w:jc w:val="left"/>
+        <w:rPr>
+          <w:rFonts w:ascii="宋体" w:hAnsi="宋体" w:eastAsia="宋体" w:cs="宋体"/>
+          <w:kern w:val="0"/>
+          <w:sz w:val="24"/>
+          <w:szCs w:val="24"/>
+          <w:lang w:eastAsia="zh-CN" w:bidi="ar"/>
+        </w:rPr>
+      </w:pPr>
+      <w:r>
+        <w:rPr>
+          <w:rFonts w:ascii="宋体" w:hAnsi="宋体" w:eastAsia="宋体" w:cs="宋体"/>
+          <w:kern w:val="0"/>
+          <w:sz w:val="24"/>
+          <w:szCs w:val="24"/>
+          <w:lang w:eastAsia="zh-CN" w:bidi="ar"/>
+        </w:rPr>
+        <w:t xml:space="preserve">        服务端渲染</w:t>
+      </w:r>
+    </w:p>
+    <w:p>
+      <w:pPr>
         <w:rPr>
           <w:rFonts w:hint="default"/>
           <w:b/>
@@ -23,7 +295,9 @@
           <w:szCs w:val="28"/>
         </w:rPr>
       </w:pPr>
-      <w:r>
+    </w:p>
+    <w:p>
+      <w:pPr>
         <w:rPr>
           <w:rFonts w:hint="default"/>
           <w:b/>
@@ -31,25 +305,10 @@
           <w:sz w:val="28"/>
           <w:szCs w:val="28"/>
         </w:rPr>
-        <w:t>H5页面性能优化：</w:t>
-      </w:r>
-    </w:p>
-    <w:p>
-      <w:pPr>
-        <w:keepNext w:val="0"/>
-        <w:keepLines w:val="0"/>
-        <w:widowControl/>
-        <w:suppressLineNumbers w:val="0"/>
-        <w:jc w:val="left"/>
-        <w:rPr>
-          <w:rFonts w:ascii="宋体" w:hAnsi="宋体" w:eastAsia="宋体" w:cs="宋体"/>
-          <w:kern w:val="0"/>
-          <w:sz w:val="24"/>
-          <w:szCs w:val="24"/>
-          <w:lang w:val="en-US" w:eastAsia="zh-CN" w:bidi="ar"/>
-        </w:rPr>
-      </w:pPr>
-      <w:r>
+      </w:pPr>
+    </w:p>
+    <w:p>
+      <w:pPr>
         <w:rPr>
           <w:rFonts w:hint="default"/>
           <w:b/>
@@ -57,226 +316,8 @@
           <w:sz w:val="28"/>
           <w:szCs w:val="28"/>
         </w:rPr>
-        <w:t xml:space="preserve">     </w:t>
-      </w:r>
-      <w:r>
-        <w:rPr>
-          <w:rFonts w:ascii="宋体" w:hAnsi="宋体" w:eastAsia="宋体" w:cs="宋体"/>
-          <w:kern w:val="0"/>
-          <w:sz w:val="24"/>
-          <w:szCs w:val="24"/>
-          <w:lang w:val="en-US" w:eastAsia="zh-CN" w:bidi="ar"/>
-        </w:rPr>
-        <w:fldChar w:fldCharType="begin"/>
-      </w:r>
-      <w:r>
-        <w:rPr>
-          <w:rFonts w:ascii="宋体" w:hAnsi="宋体" w:eastAsia="宋体" w:cs="宋体"/>
-          <w:kern w:val="0"/>
-          <w:sz w:val="24"/>
-          <w:szCs w:val="24"/>
-          <w:lang w:val="en-US" w:eastAsia="zh-CN" w:bidi="ar"/>
-        </w:rPr>
-        <w:instrText xml:space="preserve"> HYPERLINK "https://www.jianshu.com/p/3f45832c57a0" </w:instrText>
-      </w:r>
-      <w:r>
-        <w:rPr>
-          <w:rFonts w:ascii="宋体" w:hAnsi="宋体" w:eastAsia="宋体" w:cs="宋体"/>
-          <w:kern w:val="0"/>
-          <w:sz w:val="24"/>
-          <w:szCs w:val="24"/>
-          <w:lang w:val="en-US" w:eastAsia="zh-CN" w:bidi="ar"/>
-        </w:rPr>
-        <w:fldChar w:fldCharType="separate"/>
-      </w:r>
-      <w:r>
-        <w:rPr>
-          <w:rStyle w:val="3"/>
-          <w:rFonts w:ascii="宋体" w:hAnsi="宋体" w:eastAsia="宋体" w:cs="宋体"/>
-          <w:sz w:val="24"/>
-          <w:szCs w:val="24"/>
-        </w:rPr>
-        <w:t>https://www.jianshu.com/p/3f45832c57a0</w:t>
-      </w:r>
-      <w:r>
-        <w:rPr>
-          <w:rFonts w:ascii="宋体" w:hAnsi="宋体" w:eastAsia="宋体" w:cs="宋体"/>
-          <w:kern w:val="0"/>
-          <w:sz w:val="24"/>
-          <w:szCs w:val="24"/>
-          <w:lang w:val="en-US" w:eastAsia="zh-CN" w:bidi="ar"/>
-        </w:rPr>
-        <w:fldChar w:fldCharType="end"/>
-      </w:r>
-    </w:p>
-    <w:p>
-      <w:pPr>
-        <w:keepNext w:val="0"/>
-        <w:keepLines w:val="0"/>
-        <w:widowControl/>
-        <w:suppressLineNumbers w:val="0"/>
-        <w:jc w:val="left"/>
-        <w:rPr>
-          <w:rFonts w:ascii="宋体" w:hAnsi="宋体" w:eastAsia="宋体" w:cs="宋体"/>
-          <w:kern w:val="0"/>
-          <w:sz w:val="24"/>
-          <w:szCs w:val="24"/>
-          <w:lang w:val="en-US" w:eastAsia="zh-CN" w:bidi="ar"/>
-        </w:rPr>
-      </w:pPr>
-      <w:r>
-        <w:rPr>
-          <w:rFonts w:ascii="宋体" w:hAnsi="宋体" w:eastAsia="宋体" w:cs="宋体"/>
-          <w:kern w:val="0"/>
-          <w:sz w:val="24"/>
-          <w:szCs w:val="24"/>
-          <w:lang w:eastAsia="zh-CN" w:bidi="ar"/>
-        </w:rPr>
-        <w:t xml:space="preserve">        </w:t>
-      </w:r>
-      <w:r>
-        <w:rPr>
-          <w:rFonts w:ascii="宋体" w:hAnsi="宋体" w:eastAsia="宋体" w:cs="宋体"/>
-          <w:kern w:val="0"/>
-          <w:sz w:val="24"/>
-          <w:szCs w:val="24"/>
-          <w:lang w:val="en-US" w:eastAsia="zh-CN" w:bidi="ar"/>
-        </w:rPr>
-        <w:fldChar w:fldCharType="begin"/>
-      </w:r>
-      <w:r>
-        <w:rPr>
-          <w:rFonts w:ascii="宋体" w:hAnsi="宋体" w:eastAsia="宋体" w:cs="宋体"/>
-          <w:kern w:val="0"/>
-          <w:sz w:val="24"/>
-          <w:szCs w:val="24"/>
-          <w:lang w:val="en-US" w:eastAsia="zh-CN" w:bidi="ar"/>
-        </w:rPr>
-        <w:instrText xml:space="preserve"> HYPERLINK "https://www.cnblogs.com/famensaodiseng/p/11820127.html" </w:instrText>
-      </w:r>
-      <w:r>
-        <w:rPr>
-          <w:rFonts w:ascii="宋体" w:hAnsi="宋体" w:eastAsia="宋体" w:cs="宋体"/>
-          <w:kern w:val="0"/>
-          <w:sz w:val="24"/>
-          <w:szCs w:val="24"/>
-          <w:lang w:val="en-US" w:eastAsia="zh-CN" w:bidi="ar"/>
-        </w:rPr>
-        <w:fldChar w:fldCharType="separate"/>
-      </w:r>
-      <w:r>
-        <w:rPr>
-          <w:rStyle w:val="3"/>
-          <w:rFonts w:ascii="宋体" w:hAnsi="宋体" w:eastAsia="宋体" w:cs="宋体"/>
-          <w:sz w:val="24"/>
-          <w:szCs w:val="24"/>
-        </w:rPr>
-        <w:t>https://www.cnblogs.com/famensaodiseng/p/11820127.html</w:t>
-      </w:r>
-      <w:r>
-        <w:rPr>
-          <w:rFonts w:ascii="宋体" w:hAnsi="宋体" w:eastAsia="宋体" w:cs="宋体"/>
-          <w:kern w:val="0"/>
-          <w:sz w:val="24"/>
-          <w:szCs w:val="24"/>
-          <w:lang w:val="en-US" w:eastAsia="zh-CN" w:bidi="ar"/>
-        </w:rPr>
-        <w:fldChar w:fldCharType="end"/>
-      </w:r>
-    </w:p>
-    <w:p>
-      <w:pPr>
-        <w:keepNext w:val="0"/>
-        <w:keepLines w:val="0"/>
-        <w:widowControl/>
-        <w:suppressLineNumbers w:val="0"/>
-        <w:ind w:firstLine="480" w:firstLineChars="200"/>
-        <w:jc w:val="left"/>
-      </w:pPr>
-      <w:r>
-        <w:rPr>
-          <w:rFonts w:ascii="宋体" w:hAnsi="宋体" w:eastAsia="宋体" w:cs="宋体"/>
-          <w:kern w:val="0"/>
-          <w:sz w:val="24"/>
-          <w:szCs w:val="24"/>
-          <w:lang w:val="en-US" w:eastAsia="zh-CN" w:bidi="ar"/>
-        </w:rPr>
-        <w:fldChar w:fldCharType="begin"/>
-      </w:r>
-      <w:r>
-        <w:rPr>
-          <w:rFonts w:ascii="宋体" w:hAnsi="宋体" w:eastAsia="宋体" w:cs="宋体"/>
-          <w:kern w:val="0"/>
-          <w:sz w:val="24"/>
-          <w:szCs w:val="24"/>
-          <w:lang w:val="en-US" w:eastAsia="zh-CN" w:bidi="ar"/>
-        </w:rPr>
-        <w:instrText xml:space="preserve"> HYPERLINK "https://github.com/ljchen1129/SecondsOpenH5" </w:instrText>
-      </w:r>
-      <w:r>
-        <w:rPr>
-          <w:rFonts w:ascii="宋体" w:hAnsi="宋体" w:eastAsia="宋体" w:cs="宋体"/>
-          <w:kern w:val="0"/>
-          <w:sz w:val="24"/>
-          <w:szCs w:val="24"/>
-          <w:lang w:val="en-US" w:eastAsia="zh-CN" w:bidi="ar"/>
-        </w:rPr>
-        <w:fldChar w:fldCharType="separate"/>
-      </w:r>
-      <w:r>
-        <w:rPr>
-          <w:rStyle w:val="3"/>
-          <w:rFonts w:ascii="宋体" w:hAnsi="宋体" w:eastAsia="宋体" w:cs="宋体"/>
-          <w:sz w:val="24"/>
-          <w:szCs w:val="24"/>
-        </w:rPr>
-        <w:t>https://github.com/ljchen1129/SecondsOpenH5</w:t>
-      </w:r>
-      <w:r>
-        <w:rPr>
-          <w:rFonts w:ascii="宋体" w:hAnsi="宋体" w:eastAsia="宋体" w:cs="宋体"/>
-          <w:kern w:val="0"/>
-          <w:sz w:val="24"/>
-          <w:szCs w:val="24"/>
-          <w:lang w:val="en-US" w:eastAsia="zh-CN" w:bidi="ar"/>
-        </w:rPr>
-        <w:fldChar w:fldCharType="end"/>
-      </w:r>
-    </w:p>
-    <w:p>
-      <w:pPr>
-        <w:keepNext w:val="0"/>
-        <w:keepLines w:val="0"/>
-        <w:widowControl/>
-        <w:suppressLineNumbers w:val="0"/>
-        <w:jc w:val="left"/>
-        <w:rPr>
-          <w:rFonts w:ascii="宋体" w:hAnsi="宋体" w:eastAsia="宋体" w:cs="宋体"/>
-          <w:kern w:val="0"/>
-          <w:sz w:val="24"/>
-          <w:szCs w:val="24"/>
-          <w:lang w:val="en-US" w:eastAsia="zh-CN" w:bidi="ar"/>
-        </w:rPr>
-      </w:pPr>
-    </w:p>
-    <w:p>
-      <w:pPr>
-        <w:keepNext w:val="0"/>
-        <w:keepLines w:val="0"/>
-        <w:widowControl/>
-        <w:suppressLineNumbers w:val="0"/>
-        <w:jc w:val="left"/>
-        <w:rPr>
-          <w:rFonts w:ascii="宋体" w:hAnsi="宋体" w:eastAsia="宋体" w:cs="宋体"/>
-          <w:kern w:val="0"/>
-          <w:sz w:val="24"/>
-          <w:szCs w:val="24"/>
-          <w:lang w:eastAsia="zh-CN" w:bidi="ar"/>
-        </w:rPr>
-      </w:pPr>
-    </w:p>
-    <w:p>
-      <w:pPr>
+      </w:pPr>
+      <w:r>
         <w:rPr>
           <w:rFonts w:hint="default"/>
           <w:b/>
@@ -284,10 +325,25 @@
           <w:sz w:val="28"/>
           <w:szCs w:val="28"/>
         </w:rPr>
-      </w:pPr>
-    </w:p>
-    <w:p>
-      <w:pPr>
+        <w:t>H5页面性能优化：</w:t>
+      </w:r>
+    </w:p>
+    <w:p>
+      <w:pPr>
+        <w:keepNext w:val="0"/>
+        <w:keepLines w:val="0"/>
+        <w:widowControl/>
+        <w:suppressLineNumbers w:val="0"/>
+        <w:jc w:val="left"/>
+        <w:rPr>
+          <w:rFonts w:ascii="宋体" w:hAnsi="宋体" w:eastAsia="宋体" w:cs="宋体"/>
+          <w:kern w:val="0"/>
+          <w:sz w:val="24"/>
+          <w:szCs w:val="24"/>
+          <w:lang w:val="en-US" w:eastAsia="zh-CN" w:bidi="ar"/>
+        </w:rPr>
+      </w:pPr>
+      <w:r>
         <w:rPr>
           <w:rFonts w:hint="default"/>
           <w:b/>
@@ -295,46 +351,7 @@
           <w:sz w:val="28"/>
           <w:szCs w:val="28"/>
         </w:rPr>
-      </w:pPr>
-    </w:p>
-    <w:p>
-      <w:pPr>
-        <w:rPr>
-          <w:rFonts w:hint="default"/>
-          <w:b/>
-          <w:bCs/>
-          <w:sz w:val="28"/>
-          <w:szCs w:val="28"/>
-        </w:rPr>
-      </w:pPr>
-      <w:r>
-        <w:rPr>
-          <w:rFonts w:hint="default"/>
-          <w:b/>
-          <w:bCs/>
-          <w:sz w:val="28"/>
-          <w:szCs w:val="28"/>
-        </w:rPr>
-        <w:t>Webapp 和nativeapp 的区别比较</w:t>
-      </w:r>
-    </w:p>
-    <w:p>
-      <w:pPr>
-        <w:keepNext w:val="0"/>
-        <w:keepLines w:val="0"/>
-        <w:widowControl/>
-        <w:suppressLineNumbers w:val="0"/>
-        <w:jc w:val="left"/>
-      </w:pPr>
-      <w:r>
-        <w:rPr>
-          <w:rFonts w:hint="default"/>
-          <w:b/>
-          <w:bCs/>
-          <w:sz w:val="28"/>
-          <w:szCs w:val="28"/>
-        </w:rPr>
-        <w:t xml:space="preserve">参考网址： </w:t>
+        <w:t xml:space="preserve">     </w:t>
       </w:r>
       <w:r>
         <w:rPr>
@@ -354,7 +371,7 @@
           <w:szCs w:val="24"/>
           <w:lang w:val="en-US" w:eastAsia="zh-CN" w:bidi="ar"/>
         </w:rPr>
-        <w:instrText xml:space="preserve"> HYPERLINK "https://www.cnblogs.com/famensaodiseng/p/10763592.html" </w:instrText>
+        <w:instrText xml:space="preserve"> HYPERLINK "https://www.jianshu.com/p/3f45832c57a0" </w:instrText>
       </w:r>
       <w:r>
         <w:rPr>
@@ -368,12 +385,12 @@
       </w:r>
       <w:r>
         <w:rPr>
-          <w:rStyle w:val="3"/>
+          <w:rStyle w:val="8"/>
           <w:rFonts w:ascii="宋体" w:hAnsi="宋体" w:eastAsia="宋体" w:cs="宋体"/>
           <w:sz w:val="24"/>
           <w:szCs w:val="24"/>
         </w:rPr>
-        <w:t>https://www.cnblogs.com/famensaodiseng/p/10763592.html</w:t>
+        <w:t>https://www.jianshu.com/p/3f45832c57a0</w:t>
       </w:r>
       <w:r>
         <w:rPr>
@@ -388,746 +405,1233 @@
     </w:p>
     <w:p>
       <w:pPr>
+        <w:keepNext w:val="0"/>
+        <w:keepLines w:val="0"/>
+        <w:widowControl/>
+        <w:suppressLineNumbers w:val="0"/>
+        <w:jc w:val="left"/>
+        <w:rPr>
+          <w:rFonts w:ascii="宋体" w:hAnsi="宋体" w:eastAsia="宋体" w:cs="宋体"/>
+          <w:kern w:val="0"/>
+          <w:sz w:val="24"/>
+          <w:szCs w:val="24"/>
+          <w:lang w:val="en-US" w:eastAsia="zh-CN" w:bidi="ar"/>
+        </w:rPr>
+      </w:pPr>
+      <w:r>
+        <w:rPr>
+          <w:rFonts w:ascii="宋体" w:hAnsi="宋体" w:eastAsia="宋体" w:cs="宋体"/>
+          <w:kern w:val="0"/>
+          <w:sz w:val="24"/>
+          <w:szCs w:val="24"/>
+          <w:lang w:eastAsia="zh-CN" w:bidi="ar"/>
+        </w:rPr>
+        <w:t xml:space="preserve">        </w:t>
+      </w:r>
+      <w:r>
+        <w:rPr>
+          <w:rFonts w:ascii="宋体" w:hAnsi="宋体" w:eastAsia="宋体" w:cs="宋体"/>
+          <w:kern w:val="0"/>
+          <w:sz w:val="24"/>
+          <w:szCs w:val="24"/>
+          <w:lang w:val="en-US" w:eastAsia="zh-CN" w:bidi="ar"/>
+        </w:rPr>
+        <w:fldChar w:fldCharType="begin"/>
+      </w:r>
+      <w:r>
+        <w:rPr>
+          <w:rFonts w:ascii="宋体" w:hAnsi="宋体" w:eastAsia="宋体" w:cs="宋体"/>
+          <w:kern w:val="0"/>
+          <w:sz w:val="24"/>
+          <w:szCs w:val="24"/>
+          <w:lang w:val="en-US" w:eastAsia="zh-CN" w:bidi="ar"/>
+        </w:rPr>
+        <w:instrText xml:space="preserve"> HYPERLINK "https://www.cnblogs.com/famensaodiseng/p/11820127.html" </w:instrText>
+      </w:r>
+      <w:r>
+        <w:rPr>
+          <w:rFonts w:ascii="宋体" w:hAnsi="宋体" w:eastAsia="宋体" w:cs="宋体"/>
+          <w:kern w:val="0"/>
+          <w:sz w:val="24"/>
+          <w:szCs w:val="24"/>
+          <w:lang w:val="en-US" w:eastAsia="zh-CN" w:bidi="ar"/>
+        </w:rPr>
+        <w:fldChar w:fldCharType="separate"/>
+      </w:r>
+      <w:r>
+        <w:rPr>
+          <w:rStyle w:val="8"/>
+          <w:rFonts w:ascii="宋体" w:hAnsi="宋体" w:eastAsia="宋体" w:cs="宋体"/>
+          <w:sz w:val="24"/>
+          <w:szCs w:val="24"/>
+        </w:rPr>
+        <w:t>https://www.cnblogs.com/famensaodiseng/p/11820127.html</w:t>
+      </w:r>
+      <w:r>
+        <w:rPr>
+          <w:rFonts w:ascii="宋体" w:hAnsi="宋体" w:eastAsia="宋体" w:cs="宋体"/>
+          <w:kern w:val="0"/>
+          <w:sz w:val="24"/>
+          <w:szCs w:val="24"/>
+          <w:lang w:val="en-US" w:eastAsia="zh-CN" w:bidi="ar"/>
+        </w:rPr>
+        <w:fldChar w:fldCharType="end"/>
+      </w:r>
+    </w:p>
+    <w:p>
+      <w:pPr>
+        <w:keepNext w:val="0"/>
+        <w:keepLines w:val="0"/>
+        <w:widowControl/>
+        <w:suppressLineNumbers w:val="0"/>
+        <w:ind w:firstLine="480" w:firstLineChars="200"/>
+        <w:jc w:val="left"/>
+        <w:rPr>
+          <w:rFonts w:ascii="宋体" w:hAnsi="宋体" w:eastAsia="宋体" w:cs="宋体"/>
+          <w:kern w:val="0"/>
+          <w:sz w:val="24"/>
+          <w:szCs w:val="24"/>
+          <w:lang w:eastAsia="zh-CN" w:bidi="ar"/>
+        </w:rPr>
+      </w:pPr>
+      <w:r>
+        <w:rPr>
+          <w:rFonts w:ascii="宋体" w:hAnsi="宋体" w:eastAsia="宋体" w:cs="宋体"/>
+          <w:kern w:val="0"/>
+          <w:sz w:val="24"/>
+          <w:szCs w:val="24"/>
+          <w:lang w:val="en-US" w:eastAsia="zh-CN" w:bidi="ar"/>
+        </w:rPr>
+        <w:fldChar w:fldCharType="begin"/>
+      </w:r>
+      <w:r>
+        <w:rPr>
+          <w:rFonts w:ascii="宋体" w:hAnsi="宋体" w:eastAsia="宋体" w:cs="宋体"/>
+          <w:kern w:val="0"/>
+          <w:sz w:val="24"/>
+          <w:szCs w:val="24"/>
+          <w:lang w:val="en-US" w:eastAsia="zh-CN" w:bidi="ar"/>
+        </w:rPr>
+        <w:instrText xml:space="preserve"> HYPERLINK "https://github.com/ljchen1129/SecondsOpenH5" </w:instrText>
+      </w:r>
+      <w:r>
+        <w:rPr>
+          <w:rFonts w:ascii="宋体" w:hAnsi="宋体" w:eastAsia="宋体" w:cs="宋体"/>
+          <w:kern w:val="0"/>
+          <w:sz w:val="24"/>
+          <w:szCs w:val="24"/>
+          <w:lang w:val="en-US" w:eastAsia="zh-CN" w:bidi="ar"/>
+        </w:rPr>
+        <w:fldChar w:fldCharType="separate"/>
+      </w:r>
+      <w:r>
+        <w:rPr>
+          <w:rStyle w:val="8"/>
+          <w:rFonts w:ascii="宋体" w:hAnsi="宋体" w:eastAsia="宋体" w:cs="宋体"/>
+          <w:sz w:val="24"/>
+          <w:szCs w:val="24"/>
+        </w:rPr>
+        <w:t>https://github.com/ljchen1129/SecondsOpenH5</w:t>
+      </w:r>
+      <w:r>
+        <w:rPr>
+          <w:rFonts w:ascii="宋体" w:hAnsi="宋体" w:eastAsia="宋体" w:cs="宋体"/>
+          <w:kern w:val="0"/>
+          <w:sz w:val="24"/>
+          <w:szCs w:val="24"/>
+          <w:lang w:val="en-US" w:eastAsia="zh-CN" w:bidi="ar"/>
+        </w:rPr>
+        <w:fldChar w:fldCharType="end"/>
+      </w:r>
+      <w:r>
+        <w:rPr>
+          <w:rFonts w:ascii="宋体" w:hAnsi="宋体" w:eastAsia="宋体" w:cs="宋体"/>
+          <w:kern w:val="0"/>
+          <w:sz w:val="24"/>
+          <w:szCs w:val="24"/>
+          <w:lang w:eastAsia="zh-CN" w:bidi="ar"/>
+        </w:rPr>
+        <w:t xml:space="preserve"> // 主要为后端部分</w:t>
+      </w:r>
+    </w:p>
+    <w:p>
+      <w:pPr>
+        <w:keepNext w:val="0"/>
+        <w:keepLines w:val="0"/>
+        <w:widowControl/>
+        <w:suppressLineNumbers w:val="0"/>
+        <w:ind w:firstLine="480" w:firstLineChars="200"/>
+        <w:jc w:val="left"/>
+      </w:pPr>
+      <w:r>
+        <w:rPr>
+          <w:rFonts w:ascii="宋体" w:hAnsi="宋体" w:eastAsia="宋体" w:cs="宋体"/>
+          <w:kern w:val="0"/>
+          <w:sz w:val="24"/>
+          <w:szCs w:val="24"/>
+          <w:lang w:val="en-US" w:eastAsia="zh-CN" w:bidi="ar"/>
+        </w:rPr>
+        <w:fldChar w:fldCharType="begin"/>
+      </w:r>
+      <w:r>
+        <w:rPr>
+          <w:rFonts w:ascii="宋体" w:hAnsi="宋体" w:eastAsia="宋体" w:cs="宋体"/>
+          <w:kern w:val="0"/>
+          <w:sz w:val="24"/>
+          <w:szCs w:val="24"/>
+          <w:lang w:val="en-US" w:eastAsia="zh-CN" w:bidi="ar"/>
+        </w:rPr>
+        <w:instrText xml:space="preserve"> HYPERLINK "https://www.cnblogs.com/guangyun/p/8401285.html" </w:instrText>
+      </w:r>
+      <w:r>
+        <w:rPr>
+          <w:rFonts w:ascii="宋体" w:hAnsi="宋体" w:eastAsia="宋体" w:cs="宋体"/>
+          <w:kern w:val="0"/>
+          <w:sz w:val="24"/>
+          <w:szCs w:val="24"/>
+          <w:lang w:val="en-US" w:eastAsia="zh-CN" w:bidi="ar"/>
+        </w:rPr>
+        <w:fldChar w:fldCharType="separate"/>
+      </w:r>
+      <w:r>
+        <w:rPr>
+          <w:rStyle w:val="8"/>
+          <w:rFonts w:ascii="宋体" w:hAnsi="宋体" w:eastAsia="宋体" w:cs="宋体"/>
+          <w:sz w:val="24"/>
+          <w:szCs w:val="24"/>
+        </w:rPr>
+        <w:t>https://www.cnblogs.com/guangyun/p/8401285.html</w:t>
+      </w:r>
+      <w:r>
+        <w:rPr>
+          <w:rFonts w:ascii="宋体" w:hAnsi="宋体" w:eastAsia="宋体" w:cs="宋体"/>
+          <w:kern w:val="0"/>
+          <w:sz w:val="24"/>
+          <w:szCs w:val="24"/>
+          <w:lang w:val="en-US" w:eastAsia="zh-CN" w:bidi="ar"/>
+        </w:rPr>
+        <w:fldChar w:fldCharType="end"/>
+      </w:r>
+    </w:p>
+    <w:p>
+      <w:pPr>
+        <w:keepNext w:val="0"/>
+        <w:keepLines w:val="0"/>
+        <w:widowControl/>
+        <w:suppressLineNumbers w:val="0"/>
+        <w:ind w:firstLine="480" w:firstLineChars="200"/>
+        <w:jc w:val="left"/>
+        <w:rPr>
+          <w:rFonts w:ascii="宋体" w:hAnsi="宋体" w:eastAsia="宋体" w:cs="宋体"/>
+          <w:kern w:val="0"/>
+          <w:sz w:val="24"/>
+          <w:szCs w:val="24"/>
+          <w:lang w:eastAsia="zh-CN" w:bidi="ar"/>
+        </w:rPr>
+      </w:pPr>
+    </w:p>
+    <w:p>
+      <w:pPr>
+        <w:keepNext w:val="0"/>
+        <w:keepLines w:val="0"/>
+        <w:widowControl/>
+        <w:suppressLineNumbers w:val="0"/>
+        <w:jc w:val="left"/>
+        <w:rPr>
+          <w:rFonts w:ascii="宋体" w:hAnsi="宋体" w:eastAsia="宋体" w:cs="宋体"/>
+          <w:kern w:val="0"/>
+          <w:sz w:val="24"/>
+          <w:szCs w:val="24"/>
+          <w:lang w:val="en-US" w:eastAsia="zh-CN" w:bidi="ar"/>
+        </w:rPr>
+      </w:pPr>
+    </w:p>
+    <w:p>
+      <w:pPr>
+        <w:keepNext w:val="0"/>
+        <w:keepLines w:val="0"/>
+        <w:widowControl/>
+        <w:suppressLineNumbers w:val="0"/>
+        <w:jc w:val="left"/>
+        <w:rPr>
+          <w:rFonts w:ascii="宋体" w:hAnsi="宋体" w:eastAsia="宋体" w:cs="宋体"/>
+          <w:kern w:val="0"/>
+          <w:sz w:val="24"/>
+          <w:szCs w:val="24"/>
+          <w:lang w:eastAsia="zh-CN" w:bidi="ar"/>
+        </w:rPr>
+      </w:pPr>
+      <w:r>
+        <w:rPr>
+          <w:rFonts w:ascii="宋体" w:hAnsi="宋体" w:eastAsia="宋体" w:cs="宋体"/>
+          <w:kern w:val="0"/>
+          <w:sz w:val="24"/>
+          <w:szCs w:val="24"/>
+          <w:lang w:eastAsia="zh-CN" w:bidi="ar"/>
+        </w:rPr>
+        <w:t xml:space="preserve">       Pwa</w:t>
+      </w:r>
+    </w:p>
+    <w:p>
+      <w:pPr>
+        <w:keepNext w:val="0"/>
+        <w:keepLines w:val="0"/>
+        <w:widowControl/>
+        <w:suppressLineNumbers w:val="0"/>
+        <w:jc w:val="left"/>
+        <w:rPr>
+          <w:rFonts w:ascii="宋体" w:hAnsi="宋体" w:eastAsia="宋体" w:cs="宋体"/>
+          <w:kern w:val="0"/>
+          <w:sz w:val="24"/>
+          <w:szCs w:val="24"/>
+          <w:lang w:eastAsia="zh-CN" w:bidi="ar"/>
+        </w:rPr>
+      </w:pPr>
+      <w:r>
+        <w:rPr>
+          <w:rFonts w:ascii="宋体" w:hAnsi="宋体" w:eastAsia="宋体" w:cs="宋体"/>
+          <w:kern w:val="0"/>
+          <w:sz w:val="24"/>
+          <w:szCs w:val="24"/>
+          <w:lang w:eastAsia="zh-CN" w:bidi="ar"/>
+        </w:rPr>
+        <w:t xml:space="preserve">       Vue-ssr</w:t>
+      </w:r>
+    </w:p>
+    <w:p>
+      <w:pPr>
+        <w:keepNext w:val="0"/>
+        <w:keepLines w:val="0"/>
+        <w:widowControl/>
+        <w:suppressLineNumbers w:val="0"/>
+        <w:jc w:val="left"/>
+        <w:rPr>
+          <w:rFonts w:ascii="宋体" w:hAnsi="宋体" w:eastAsia="宋体" w:cs="宋体"/>
+          <w:kern w:val="0"/>
+          <w:sz w:val="24"/>
+          <w:szCs w:val="24"/>
+          <w:lang w:eastAsia="zh-CN" w:bidi="ar"/>
+        </w:rPr>
+      </w:pPr>
+      <w:r>
+        <w:rPr>
+          <w:rFonts w:ascii="宋体" w:hAnsi="宋体" w:eastAsia="宋体" w:cs="宋体"/>
+          <w:kern w:val="0"/>
+          <w:sz w:val="24"/>
+          <w:szCs w:val="24"/>
+          <w:lang w:eastAsia="zh-CN" w:bidi="ar"/>
+        </w:rPr>
+        <w:t>/***************************资源加载*************************/</w:t>
+      </w:r>
+    </w:p>
+    <w:p>
+      <w:pPr>
+        <w:ind w:firstLine="480" w:firstLineChars="200"/>
+        <w:rPr>
+          <w:rFonts w:hint="default"/>
+          <w:lang w:eastAsia="zh-CN"/>
+        </w:rPr>
+      </w:pPr>
+      <w:r>
+        <w:rPr>
+          <w:rFonts w:hint="default"/>
+          <w:lang w:val="en-US" w:eastAsia="zh-CN"/>
+        </w:rPr>
+        <w:t>首屏加载</w:t>
+      </w:r>
+      <w:r>
+        <w:rPr>
+          <w:rFonts w:hint="default"/>
+          <w:lang w:eastAsia="zh-CN"/>
+        </w:rPr>
+        <w:t>： 是首屏加载，即在可见的屏幕范围内，内容展现完全，loading进度条消失</w:t>
+      </w:r>
+    </w:p>
+    <w:p>
+      <w:pPr>
+        <w:ind w:firstLine="480" w:firstLineChars="200"/>
+        <w:rPr>
+          <w:rFonts w:hint="default"/>
+          <w:lang w:eastAsia="zh-CN"/>
+        </w:rPr>
+      </w:pPr>
+    </w:p>
+    <w:p>
+      <w:pPr>
+        <w:ind w:firstLine="480" w:firstLineChars="200"/>
+        <w:rPr>
+          <w:rFonts w:hint="default"/>
+          <w:lang w:eastAsia="zh-CN"/>
+        </w:rPr>
+      </w:pPr>
+      <w:r>
+        <w:rPr>
+          <w:rFonts w:hint="default"/>
+          <w:lang w:val="en-US" w:eastAsia="zh-CN"/>
+        </w:rPr>
+        <w:t>按需加载</w:t>
+      </w:r>
+      <w:r>
+        <w:rPr>
+          <w:rFonts w:hint="default"/>
+          <w:lang w:eastAsia="zh-CN"/>
+        </w:rPr>
+        <w:t>： 首先要明确，按需加载虽然能提升首屏加载的速度，但是可能带来更多的界面重绘，影响渲染性能，因此要评估具体的业务场景再做决定</w:t>
+      </w:r>
+    </w:p>
+    <w:p>
+      <w:pPr>
+        <w:ind w:firstLine="480" w:firstLineChars="200"/>
+        <w:rPr>
+          <w:rFonts w:hint="default"/>
+          <w:lang w:eastAsia="zh-CN"/>
+        </w:rPr>
+      </w:pPr>
+    </w:p>
+    <w:p>
+      <w:pPr>
+        <w:ind w:firstLine="480" w:firstLineChars="200"/>
+        <w:rPr>
+          <w:rFonts w:hint="default"/>
+          <w:lang w:eastAsia="zh-CN"/>
+        </w:rPr>
+      </w:pPr>
+      <w:r>
+        <w:rPr>
+          <w:rFonts w:hint="default"/>
+          <w:lang w:val="en-US" w:eastAsia="zh-CN"/>
+        </w:rPr>
+        <w:t>Lazyload</w:t>
+      </w:r>
+      <w:r>
+        <w:rPr>
+          <w:rFonts w:hint="default"/>
+          <w:lang w:eastAsia="zh-CN"/>
+        </w:rPr>
+        <w:t>： Lazyload，即延迟加载，这并不是一个新的技术，在PC时代也是非常常用的一种性能优化手段。这个方案的原则是让屏幕外，或者不影响整体效果显示的图片、背景等资源，在界面就绪之后再进行网络加载。</w:t>
+      </w:r>
+    </w:p>
+    <w:p>
+      <w:pPr>
+        <w:ind w:firstLine="480" w:firstLineChars="200"/>
+        <w:rPr>
+          <w:rFonts w:hint="default"/>
+          <w:lang w:eastAsia="zh-CN"/>
+        </w:rPr>
+      </w:pPr>
+    </w:p>
+    <w:p>
+      <w:pPr>
+        <w:ind w:firstLine="480" w:firstLineChars="200"/>
+        <w:rPr>
+          <w:rFonts w:hint="default"/>
+          <w:lang w:eastAsia="zh-CN"/>
+        </w:rPr>
+      </w:pPr>
+      <w:r>
+        <w:rPr>
+          <w:rFonts w:hint="default"/>
+          <w:lang w:val="en-US" w:eastAsia="zh-CN"/>
+        </w:rPr>
+        <w:t>滚屏加载</w:t>
+      </w:r>
+      <w:r>
+        <w:rPr>
+          <w:rFonts w:hint="default"/>
+          <w:lang w:eastAsia="zh-CN"/>
+        </w:rPr>
+        <w:t>： 滚屏加载是一种常见的无刷新动态加载数据的方案，通常用在列表形式数据展示中。</w:t>
+      </w:r>
+    </w:p>
+    <w:p>
+      <w:pPr>
+        <w:ind w:firstLine="480" w:firstLineChars="200"/>
+        <w:rPr>
+          <w:rFonts w:hint="default"/>
+          <w:lang w:eastAsia="zh-CN"/>
+        </w:rPr>
+      </w:pPr>
+    </w:p>
+    <w:p>
+      <w:pPr>
+        <w:keepNext w:val="0"/>
+        <w:keepLines w:val="0"/>
+        <w:widowControl/>
+        <w:suppressLineNumbers w:val="0"/>
+        <w:jc w:val="left"/>
+      </w:pPr>
+      <w:r>
+        <w:rPr>
+          <w:rFonts w:hint="default"/>
+          <w:lang w:val="en-US" w:eastAsia="zh-CN"/>
+        </w:rPr>
+        <w:t>Media Query（响应式加载）</w:t>
+      </w:r>
+      <w:r>
+        <w:rPr>
+          <w:rFonts w:hint="default"/>
+          <w:lang w:eastAsia="zh-CN"/>
+        </w:rPr>
+        <w:t xml:space="preserve">： </w:t>
+      </w:r>
+      <w:r>
+        <w:rPr>
+          <w:rFonts w:ascii="Verdana" w:hAnsi="Verdana" w:eastAsia="宋体" w:cs="Verdana"/>
+          <w:i w:val="0"/>
+          <w:caps w:val="0"/>
+          <w:color w:val="000000"/>
+          <w:spacing w:val="0"/>
+          <w:kern w:val="0"/>
+          <w:sz w:val="24"/>
+          <w:szCs w:val="24"/>
+          <w:shd w:val="clear" w:fill="FFFFFF"/>
+          <w:lang w:val="en-US" w:eastAsia="zh-CN" w:bidi="ar"/>
+        </w:rPr>
+        <w:t>通过这项技术，我们能够方便地控制资源的加载与显示</w:t>
+      </w:r>
+    </w:p>
+    <w:p>
+      <w:pPr>
+        <w:ind w:firstLine="480" w:firstLineChars="200"/>
+        <w:rPr>
+          <w:rFonts w:hint="default"/>
+          <w:lang w:eastAsia="zh-CN"/>
+        </w:rPr>
+      </w:pPr>
+    </w:p>
+    <w:p>
+      <w:pPr>
+        <w:keepNext w:val="0"/>
+        <w:keepLines w:val="0"/>
+        <w:widowControl/>
+        <w:suppressLineNumbers w:val="0"/>
+        <w:jc w:val="left"/>
+      </w:pPr>
+      <w:r>
+        <w:rPr>
+          <w:rFonts w:hint="default"/>
+          <w:lang w:val="en-US" w:eastAsia="zh-CN"/>
+        </w:rPr>
+        <w:t>第三方资源异步加载</w:t>
+      </w:r>
+      <w:r>
+        <w:rPr>
+          <w:rFonts w:hint="default"/>
+          <w:lang w:eastAsia="zh-CN"/>
+        </w:rPr>
+        <w:t xml:space="preserve">： </w:t>
+      </w:r>
+      <w:r>
+        <w:rPr>
+          <w:rFonts w:ascii="Verdana" w:hAnsi="Verdana" w:eastAsia="宋体" w:cs="Verdana"/>
+          <w:i w:val="0"/>
+          <w:caps w:val="0"/>
+          <w:color w:val="000000"/>
+          <w:spacing w:val="0"/>
+          <w:kern w:val="0"/>
+          <w:sz w:val="24"/>
+          <w:szCs w:val="24"/>
+          <w:shd w:val="clear" w:fill="FFFFFF"/>
+          <w:lang w:val="en-US" w:eastAsia="zh-CN" w:bidi="ar"/>
+        </w:rPr>
+        <w:t>防止第三方资源的使用影响到页面本身的功能。</w:t>
+      </w:r>
+    </w:p>
+    <w:p>
+      <w:pPr>
+        <w:ind w:firstLine="480" w:firstLineChars="200"/>
+        <w:rPr>
+          <w:rFonts w:hint="default"/>
+          <w:lang w:eastAsia="zh-CN"/>
+        </w:rPr>
+      </w:pPr>
+    </w:p>
+    <w:p>
+      <w:pPr>
+        <w:rPr>
+          <w:rFonts w:hint="default"/>
+          <w:lang w:eastAsia="zh-CN"/>
+        </w:rPr>
+      </w:pPr>
+      <w:r>
+        <w:rPr>
+          <w:rFonts w:hint="default"/>
+          <w:lang w:val="en-US" w:eastAsia="zh-CN"/>
+        </w:rPr>
+        <w:t>Loading进度条</w:t>
+      </w:r>
+      <w:r>
+        <w:rPr>
+          <w:rFonts w:hint="default"/>
+          <w:lang w:eastAsia="zh-CN"/>
+        </w:rPr>
+        <w:t>： 给用户视觉感受， 能够知道加载的进度</w:t>
+      </w:r>
+    </w:p>
+    <w:p>
+      <w:pPr>
+        <w:rPr>
+          <w:rFonts w:hint="default"/>
+          <w:lang w:eastAsia="zh-CN"/>
+        </w:rPr>
+      </w:pPr>
+      <w:r>
+        <w:rPr>
+          <w:rFonts w:hint="default"/>
+          <w:lang w:val="en-US" w:eastAsia="zh-CN"/>
+        </w:rPr>
+        <w:t>避免30*/40*/50*的http status</w:t>
+      </w:r>
+    </w:p>
+    <w:p>
+      <w:pPr>
+        <w:keepNext w:val="0"/>
+        <w:keepLines w:val="0"/>
+        <w:widowControl/>
+        <w:suppressLineNumbers w:val="0"/>
+        <w:jc w:val="left"/>
+      </w:pPr>
+      <w:r>
+        <w:rPr>
+          <w:rFonts w:hint="default"/>
+          <w:lang w:val="en-US" w:eastAsia="zh-CN"/>
+        </w:rPr>
+        <w:t>Favicon.ico</w:t>
+      </w:r>
+      <w:r>
+        <w:rPr>
+          <w:rFonts w:hint="default"/>
+          <w:lang w:eastAsia="zh-CN"/>
+        </w:rPr>
+        <w:t xml:space="preserve">： </w:t>
+      </w:r>
+      <w:r>
+        <w:rPr>
+          <w:rFonts w:ascii="Verdana" w:hAnsi="Verdana" w:eastAsia="宋体" w:cs="Verdana"/>
+          <w:i w:val="0"/>
+          <w:caps w:val="0"/>
+          <w:color w:val="000000"/>
+          <w:spacing w:val="0"/>
+          <w:kern w:val="0"/>
+          <w:sz w:val="24"/>
+          <w:szCs w:val="24"/>
+          <w:shd w:val="clear" w:fill="FFFFFF"/>
+          <w:lang w:val="en-US" w:eastAsia="zh-CN" w:bidi="ar"/>
+        </w:rPr>
+        <w:t>如果我们没有设置图标ico，则会加载默认的图标：域名目录下的favicon.ico。很多开发者没有注意到这一点，就会导致这个请求404或者500</w:t>
+      </w:r>
+      <w:r>
+        <w:rPr>
+          <w:rFonts w:ascii="Verdana" w:hAnsi="Verdana" w:eastAsia="宋体" w:cs="Verdana"/>
+          <w:i w:val="0"/>
+          <w:caps w:val="0"/>
+          <w:color w:val="000000"/>
+          <w:spacing w:val="0"/>
+          <w:kern w:val="0"/>
+          <w:sz w:val="24"/>
+          <w:szCs w:val="24"/>
+          <w:shd w:val="clear" w:fill="FFFFFF"/>
+          <w:lang w:eastAsia="zh-CN" w:bidi="ar"/>
+        </w:rPr>
+        <w:t>。保证图片存在， 尽可能小一些， 并设置较长的缓存过期时间。</w:t>
+      </w:r>
+    </w:p>
+    <w:p>
+      <w:pPr>
+        <w:rPr>
+          <w:rFonts w:hint="default"/>
+          <w:lang w:eastAsia="zh-CN"/>
+        </w:rPr>
+      </w:pPr>
+    </w:p>
+    <w:p>
+      <w:pPr>
+        <w:rPr>
+          <w:rFonts w:hint="default"/>
+          <w:lang w:eastAsia="zh-CN"/>
+        </w:rPr>
+      </w:pPr>
+    </w:p>
+    <w:p>
+      <w:pPr>
+        <w:rPr>
+          <w:rFonts w:hint="default"/>
+          <w:lang w:eastAsia="zh-CN"/>
+        </w:rPr>
+      </w:pPr>
+      <w:r>
+        <w:rPr>
+          <w:rFonts w:hint="default"/>
+          <w:lang w:eastAsia="zh-CN"/>
+        </w:rPr>
+        <w:t>/*************************图片的使用*****************************/</w:t>
+      </w:r>
+    </w:p>
+    <w:p>
+      <w:pPr>
+        <w:rPr>
+          <w:rFonts w:hint="default"/>
+          <w:lang w:eastAsia="zh-CN"/>
+        </w:rPr>
+      </w:pPr>
+      <w:r>
+        <w:rPr>
+          <w:rFonts w:hint="default"/>
+          <w:lang w:val="en-US" w:eastAsia="zh-CN"/>
+        </w:rPr>
+        <w:t>图片的使用格式选择</w:t>
+      </w:r>
+      <w:r>
+        <w:rPr>
+          <w:rFonts w:hint="default"/>
+          <w:lang w:eastAsia="zh-CN"/>
+        </w:rPr>
+        <w:t>： 格式选择</w:t>
+      </w:r>
+      <w:r>
+        <w:rPr>
+          <w:rFonts w:hint="default"/>
+          <w:lang w:eastAsia="zh-CN"/>
+        </w:rPr>
+        <w:t>。</w:t>
+      </w:r>
+      <w:r>
+        <w:rPr>
+          <w:rFonts w:hint="default"/>
+          <w:lang w:eastAsia="zh-CN"/>
+        </w:rPr>
+        <w:t>显示效果较好的图片格式中，有webp、jpg和png24/32这几种常见的图片格式。一般来说，webp的图片最小，但在iOS或者android4.0以下的系统中可能会有兼容性问题需要解决；Jpg是我们最常使用的方案，大小适中，解码速度快，兼容性问题也基本不存在，是我们在H5的应用中使用起来性价比最高的方案；Png24或png32，一般来说，显示效果肯定会比jpg更好，但是实际上人眼很难感知出来，所以在H5应用中要避免这种格式的大图片。对于少量的图片，推荐用</w:t>
+      </w:r>
+      <w:r>
+        <w:rPr>
+          <w:rFonts w:hint="default"/>
+          <w:lang w:eastAsia="zh-CN"/>
+        </w:rPr>
+        <w:fldChar w:fldCharType="begin"/>
+      </w:r>
+      <w:r>
+        <w:rPr>
+          <w:rFonts w:hint="default"/>
+          <w:lang w:eastAsia="zh-CN"/>
+        </w:rPr>
+        <w:instrText xml:space="preserve"> HYPERLINK "http://zhitu.isux.us/" </w:instrText>
+      </w:r>
+      <w:r>
+        <w:rPr>
+          <w:rFonts w:hint="default"/>
+          <w:lang w:eastAsia="zh-CN"/>
+        </w:rPr>
+        <w:fldChar w:fldCharType="separate"/>
+      </w:r>
+      <w:r>
+        <w:rPr>
+          <w:rFonts w:hint="default"/>
+          <w:lang w:eastAsia="zh-CN"/>
+        </w:rPr>
+        <w:t>智图</w:t>
+      </w:r>
+      <w:r>
+        <w:rPr>
+          <w:rFonts w:hint="default"/>
+          <w:lang w:eastAsia="zh-CN"/>
+        </w:rPr>
+        <w:fldChar w:fldCharType="end"/>
+      </w:r>
+      <w:r>
+        <w:rPr>
+          <w:rFonts w:hint="default"/>
+          <w:lang w:eastAsia="zh-CN"/>
+        </w:rPr>
+        <w:t>或者</w:t>
+      </w:r>
+      <w:r>
+        <w:rPr>
+          <w:rFonts w:hint="default"/>
+          <w:lang w:eastAsia="zh-CN"/>
+        </w:rPr>
+        <w:fldChar w:fldCharType="begin"/>
+      </w:r>
+      <w:r>
+        <w:rPr>
+          <w:rFonts w:hint="default"/>
+          <w:lang w:eastAsia="zh-CN"/>
+        </w:rPr>
+        <w:instrText xml:space="preserve"> HYPERLINK "http://www.tinypng.com/" </w:instrText>
+      </w:r>
+      <w:r>
+        <w:rPr>
+          <w:rFonts w:hint="default"/>
+          <w:lang w:eastAsia="zh-CN"/>
+        </w:rPr>
+        <w:fldChar w:fldCharType="separate"/>
+      </w:r>
+      <w:r>
+        <w:rPr>
+          <w:rFonts w:hint="default"/>
+          <w:lang w:eastAsia="zh-CN"/>
+        </w:rPr>
+        <w:t>tinypng</w:t>
+      </w:r>
+      <w:r>
+        <w:rPr>
+          <w:rFonts w:hint="default"/>
+          <w:lang w:eastAsia="zh-CN"/>
+        </w:rPr>
+        <w:fldChar w:fldCharType="end"/>
+      </w:r>
+      <w:r>
+        <w:rPr>
+          <w:rFonts w:hint="default"/>
+          <w:lang w:eastAsia="zh-CN"/>
+        </w:rPr>
+        <w:t>等工具来帮助自己选择合适的大小、格式。</w:t>
+      </w:r>
+    </w:p>
+    <w:p>
+      <w:pPr>
+        <w:ind w:firstLine="480" w:firstLineChars="200"/>
+        <w:rPr>
+          <w:rFonts w:hint="default"/>
+          <w:lang w:eastAsia="zh-CN"/>
+        </w:rPr>
+      </w:pPr>
+    </w:p>
+    <w:p>
+      <w:pPr>
+        <w:ind w:firstLine="480" w:firstLineChars="200"/>
+        <w:rPr>
+          <w:rFonts w:hint="default"/>
+          <w:lang w:eastAsia="zh-CN"/>
+        </w:rPr>
+      </w:pPr>
+      <w:r>
+        <w:rPr>
+          <w:rFonts w:hint="default"/>
+          <w:lang w:val="en-US" w:eastAsia="zh-CN"/>
+        </w:rPr>
+        <w:t>像素控制</w:t>
+      </w:r>
+      <w:r>
+        <w:rPr>
+          <w:rFonts w:hint="default"/>
+          <w:lang w:eastAsia="zh-CN"/>
+        </w:rPr>
+        <w:t>： 在H5应用中，图片的像素要严格控制，一般来说不建议宽度超过640px</w:t>
+      </w:r>
+    </w:p>
+    <w:p>
+      <w:pPr>
+        <w:ind w:firstLine="480" w:firstLineChars="200"/>
+        <w:rPr>
+          <w:rFonts w:hint="default"/>
+          <w:lang w:eastAsia="zh-CN"/>
+        </w:rPr>
+      </w:pPr>
+    </w:p>
+    <w:p>
+      <w:pPr>
+        <w:keepNext w:val="0"/>
+        <w:keepLines w:val="0"/>
+        <w:widowControl/>
+        <w:suppressLineNumbers w:val="0"/>
+        <w:jc w:val="left"/>
+        <w:rPr>
+          <w:rFonts w:hint="default"/>
+          <w:lang w:eastAsia="zh-CN"/>
+        </w:rPr>
+      </w:pPr>
+      <w:r>
+        <w:rPr>
+          <w:rFonts w:hint="default"/>
+          <w:lang w:val="en-US" w:eastAsia="zh-CN"/>
+        </w:rPr>
+        <w:t>避免DataURL</w:t>
+      </w:r>
+      <w:r>
+        <w:rPr>
+          <w:rFonts w:hint="default"/>
+          <w:lang w:eastAsia="zh-CN"/>
+        </w:rPr>
+        <w:t xml:space="preserve">： h5下尽量避免使用dataUrl， </w:t>
+      </w:r>
+      <w:r>
+        <w:rPr>
+          <w:rFonts w:ascii="Verdana" w:hAnsi="Verdana" w:eastAsia="宋体" w:cs="Verdana"/>
+          <w:i w:val="0"/>
+          <w:caps w:val="0"/>
+          <w:color w:val="000000"/>
+          <w:spacing w:val="0"/>
+          <w:kern w:val="0"/>
+          <w:sz w:val="24"/>
+          <w:szCs w:val="24"/>
+          <w:shd w:val="clear" w:fill="FFFFFF"/>
+          <w:lang w:val="en-US" w:eastAsia="zh-CN" w:bidi="ar"/>
+        </w:rPr>
+        <w:t>因为它的数据体积通常比二进制图片的格式大1/3，而且它不会被浏览器缓存，每次页面刷新都需要重新加载这部分数据。</w:t>
+      </w:r>
+    </w:p>
+    <w:p>
+      <w:pPr>
+        <w:ind w:firstLine="480" w:firstLineChars="200"/>
+        <w:rPr>
+          <w:rFonts w:hint="default"/>
+          <w:lang w:val="en-US" w:eastAsia="zh-CN"/>
+        </w:rPr>
+      </w:pPr>
+      <w:r>
+        <w:rPr>
+          <w:rFonts w:hint="default"/>
+          <w:lang w:val="en-US" w:eastAsia="zh-CN"/>
+        </w:rPr>
+        <w:t>使用图片的替代(css3, svg, iconfont)</w:t>
+      </w:r>
+    </w:p>
+    <w:p>
+      <w:pPr>
+        <w:ind w:firstLine="480" w:firstLineChars="200"/>
+        <w:rPr>
+          <w:rFonts w:hint="default"/>
+          <w:lang w:val="en-US" w:eastAsia="zh-CN"/>
+        </w:rPr>
+      </w:pPr>
+    </w:p>
+    <w:p>
+      <w:pPr>
+        <w:pStyle w:val="2"/>
+        <w:keepNext w:val="0"/>
+        <w:keepLines w:val="0"/>
+        <w:widowControl/>
+        <w:suppressLineNumbers w:val="0"/>
+        <w:pBdr>
+          <w:top w:val="none" w:color="auto" w:sz="0" w:space="0"/>
+          <w:left w:val="none" w:color="auto" w:sz="0" w:space="0"/>
+          <w:bottom w:val="none" w:color="auto" w:sz="0" w:space="0"/>
+          <w:right w:val="none" w:color="auto" w:sz="0" w:space="0"/>
+        </w:pBdr>
+        <w:shd w:val="clear" w:fill="FFFFFF"/>
+        <w:spacing w:before="200" w:beforeAutospacing="0" w:after="200" w:afterAutospacing="0" w:line="30" w:lineRule="atLeast"/>
+        <w:ind w:left="0" w:right="0" w:firstLine="0"/>
+        <w:jc w:val="left"/>
+        <w:rPr>
+          <w:rFonts w:hint="default" w:asciiTheme="minorHAnsi" w:hAnsiTheme="minorHAnsi" w:eastAsiaTheme="minorEastAsia" w:cstheme="minorBidi"/>
+          <w:b w:val="0"/>
+          <w:kern w:val="0"/>
+          <w:sz w:val="24"/>
+          <w:szCs w:val="24"/>
+          <w:lang w:eastAsia="zh-CN" w:bidi="ar-SA"/>
+        </w:rPr>
+      </w:pPr>
+      <w:r>
+        <w:rPr>
+          <w:rFonts w:hint="default" w:asciiTheme="minorHAnsi" w:hAnsiTheme="minorHAnsi" w:eastAsiaTheme="minorEastAsia" w:cstheme="minorBidi"/>
+          <w:b w:val="0"/>
+          <w:kern w:val="0"/>
+          <w:sz w:val="24"/>
+          <w:szCs w:val="24"/>
+          <w:lang w:eastAsia="zh-CN" w:bidi="ar-SA"/>
+        </w:rPr>
+        <w:t>/****************</w:t>
+      </w:r>
+      <w:r>
+        <w:rPr>
+          <w:rFonts w:hint="default" w:asciiTheme="minorHAnsi" w:hAnsiTheme="minorHAnsi" w:eastAsiaTheme="minorEastAsia" w:cstheme="minorBidi"/>
+          <w:b w:val="0"/>
+          <w:kern w:val="0"/>
+          <w:sz w:val="24"/>
+          <w:szCs w:val="24"/>
+          <w:lang w:val="en-US" w:eastAsia="zh-CN" w:bidi="ar-SA"/>
+        </w:rPr>
+        <w:t>域名/服务端部署</w:t>
+      </w:r>
+      <w:r>
+        <w:rPr>
+          <w:rFonts w:hint="default" w:asciiTheme="minorHAnsi" w:hAnsiTheme="minorHAnsi" w:eastAsiaTheme="minorEastAsia" w:cstheme="minorBidi"/>
+          <w:b w:val="0"/>
+          <w:kern w:val="0"/>
+          <w:sz w:val="24"/>
+          <w:szCs w:val="24"/>
+          <w:lang w:eastAsia="zh-CN" w:bidi="ar-SA"/>
+        </w:rPr>
+        <w:t>***************/</w:t>
+      </w:r>
+    </w:p>
+    <w:p>
+      <w:pPr>
+        <w:ind w:firstLine="480" w:firstLineChars="200"/>
+        <w:rPr>
+          <w:rFonts w:hint="default"/>
+          <w:lang w:eastAsia="zh-CN"/>
+        </w:rPr>
+      </w:pPr>
+      <w:r>
+        <w:rPr>
+          <w:rFonts w:hint="default"/>
+          <w:lang w:val="en-US" w:eastAsia="zh-CN"/>
+        </w:rPr>
+        <w:t>Gzip</w:t>
+      </w:r>
+      <w:r>
+        <w:rPr>
+          <w:rFonts w:hint="default"/>
+          <w:lang w:eastAsia="zh-CN"/>
+        </w:rPr>
+        <w:t>： 服务端要开启Gzip压缩。</w:t>
+      </w:r>
+    </w:p>
+    <w:p>
+      <w:pPr>
+        <w:ind w:firstLine="480" w:firstLineChars="200"/>
+        <w:rPr>
+          <w:rFonts w:hint="default"/>
+          <w:lang w:eastAsia="zh-CN"/>
+        </w:rPr>
+      </w:pPr>
+      <w:r>
+        <w:rPr>
+          <w:rFonts w:hint="default"/>
+          <w:lang w:eastAsia="zh-CN"/>
+        </w:rPr>
+        <w:t>资源缓存，长cache</w:t>
+      </w:r>
+    </w:p>
+    <w:p>
+      <w:pPr>
+        <w:ind w:firstLine="480" w:firstLineChars="200"/>
+        <w:rPr>
+          <w:rFonts w:hint="default"/>
+          <w:lang w:eastAsia="zh-CN"/>
+        </w:rPr>
+      </w:pPr>
+      <w:r>
+        <w:rPr>
+          <w:rFonts w:hint="default"/>
+          <w:lang w:eastAsia="zh-CN"/>
+        </w:rPr>
+        <w:t>合理设置资源的过期时间，尤其对一些静态的不需要改变的资源，将其缓存过期时间设置得长一些。</w:t>
+      </w:r>
+    </w:p>
+    <w:p>
+      <w:pPr>
+        <w:ind w:firstLine="480" w:firstLineChars="200"/>
+        <w:rPr>
+          <w:rFonts w:hint="default"/>
+          <w:lang w:eastAsia="zh-CN"/>
+        </w:rPr>
+      </w:pPr>
+      <w:r>
+        <w:rPr>
+          <w:rFonts w:hint="default"/>
+          <w:lang w:eastAsia="zh-CN"/>
+        </w:rPr>
+        <w:t>分域名部署(静态资源域名)</w:t>
+      </w:r>
+    </w:p>
+    <w:p>
+      <w:pPr>
+        <w:ind w:firstLine="480" w:firstLineChars="200"/>
+        <w:rPr>
+          <w:rFonts w:hint="default"/>
+          <w:lang w:eastAsia="zh-CN"/>
+        </w:rPr>
+      </w:pPr>
+      <w:r>
+        <w:rPr>
+          <w:rFonts w:hint="default"/>
+          <w:lang w:eastAsia="zh-CN"/>
+        </w:rPr>
+        <w:t>将动态资源和静态资源放置在不同的域名下，例如图片，放在自己特定的域名下。这样的好处是，静态资源请求时，不会带上动态域名中所设置的cookie头信息，从而减少http请求的大小。</w:t>
+      </w:r>
+    </w:p>
+    <w:p>
+      <w:pPr>
+        <w:ind w:firstLine="480" w:firstLineChars="200"/>
+        <w:rPr>
+          <w:rFonts w:hint="default"/>
+          <w:lang w:eastAsia="zh-CN"/>
+        </w:rPr>
+      </w:pPr>
+    </w:p>
+    <w:p>
+      <w:pPr>
+        <w:keepNext w:val="0"/>
+        <w:keepLines w:val="0"/>
+        <w:widowControl/>
+        <w:suppressLineNumbers w:val="0"/>
+        <w:jc w:val="left"/>
+        <w:rPr>
+          <w:rFonts w:ascii="Verdana" w:hAnsi="Verdana" w:eastAsia="宋体" w:cs="Verdana"/>
+          <w:i w:val="0"/>
+          <w:caps w:val="0"/>
+          <w:color w:val="000000"/>
+          <w:spacing w:val="0"/>
+          <w:kern w:val="0"/>
+          <w:sz w:val="24"/>
+          <w:szCs w:val="24"/>
+          <w:shd w:val="clear" w:fill="FFFFFF"/>
+          <w:lang w:val="en-US" w:eastAsia="zh-CN" w:bidi="ar"/>
+        </w:rPr>
+      </w:pPr>
+      <w:r>
+        <w:rPr>
+          <w:rFonts w:hint="default"/>
+          <w:lang w:val="en-US" w:eastAsia="zh-CN"/>
+        </w:rPr>
+        <w:t>减少Cookie</w:t>
+      </w:r>
+      <w:r>
+        <w:rPr>
+          <w:rFonts w:hint="default"/>
+          <w:lang w:eastAsia="zh-CN"/>
+        </w:rPr>
+        <w:t xml:space="preserve">： </w:t>
+      </w:r>
+      <w:r>
+        <w:rPr>
+          <w:rFonts w:ascii="Verdana" w:hAnsi="Verdana" w:eastAsia="宋体" w:cs="Verdana"/>
+          <w:i w:val="0"/>
+          <w:caps w:val="0"/>
+          <w:color w:val="000000"/>
+          <w:spacing w:val="0"/>
+          <w:kern w:val="0"/>
+          <w:sz w:val="24"/>
+          <w:szCs w:val="24"/>
+          <w:shd w:val="clear" w:fill="FFFFFF"/>
+          <w:lang w:val="en-US" w:eastAsia="zh-CN" w:bidi="ar"/>
+        </w:rPr>
+        <w:t>尽量减少Cookie头信息的大小，因为这部分数据使用的是上行流量，上行带宽更小，所以传输速度更慢，因此要尽量精简其大小</w:t>
+      </w:r>
+    </w:p>
+    <w:p>
+      <w:pPr>
+        <w:keepNext w:val="0"/>
+        <w:keepLines w:val="0"/>
+        <w:widowControl/>
+        <w:suppressLineNumbers w:val="0"/>
+        <w:jc w:val="left"/>
+        <w:rPr>
+          <w:rFonts w:ascii="Verdana" w:hAnsi="Verdana" w:eastAsia="宋体" w:cs="Verdana"/>
+          <w:i w:val="0"/>
+          <w:caps w:val="0"/>
+          <w:color w:val="000000"/>
+          <w:spacing w:val="0"/>
+          <w:kern w:val="0"/>
+          <w:sz w:val="24"/>
+          <w:szCs w:val="24"/>
+          <w:shd w:val="clear" w:fill="FFFFFF"/>
+          <w:lang w:val="en-US" w:eastAsia="zh-CN" w:bidi="ar"/>
+        </w:rPr>
+      </w:pPr>
+    </w:p>
+    <w:p>
+      <w:pPr>
+        <w:keepNext w:val="0"/>
+        <w:keepLines w:val="0"/>
+        <w:widowControl/>
+        <w:suppressLineNumbers w:val="0"/>
+        <w:jc w:val="left"/>
+        <w:rPr>
+          <w:rFonts w:hint="default"/>
+          <w:lang w:eastAsia="zh-CN"/>
+        </w:rPr>
+      </w:pPr>
+      <w:r>
+        <w:rPr>
+          <w:rFonts w:hint="default"/>
+          <w:lang w:eastAsia="zh-CN"/>
+        </w:rPr>
+        <w:t>cdn加速：</w:t>
+      </w:r>
+      <w:r>
+        <w:rPr>
+          <w:rFonts w:ascii="Verdana" w:hAnsi="Verdana" w:eastAsia="宋体" w:cs="Verdana"/>
+          <w:i w:val="0"/>
+          <w:caps w:val="0"/>
+          <w:color w:val="000000"/>
+          <w:spacing w:val="0"/>
+          <w:kern w:val="0"/>
+          <w:sz w:val="24"/>
+          <w:szCs w:val="24"/>
+          <w:shd w:val="clear" w:fill="FFFFFF"/>
+          <w:lang w:val="en-US" w:eastAsia="zh-CN" w:bidi="ar"/>
+        </w:rPr>
+        <w:t>部署CDN服务器，或者使用第三方的CDN加速服务，优化不同地域接入网站的带宽速度。</w:t>
+      </w:r>
+      <w:r>
         <w:rPr>
           <w:rFonts w:hint="eastAsia"/>
-          <w:sz w:val="28"/>
-          <w:szCs w:val="28"/>
-        </w:rPr>
-      </w:pPr>
-      <w:r>
-        <w:rPr>
-          <w:rFonts w:hint="default"/>
-          <w:b/>
-          <w:bCs/>
-          <w:sz w:val="28"/>
-          <w:szCs w:val="28"/>
-        </w:rPr>
-        <w:t xml:space="preserve"> </w:t>
-      </w:r>
-      <w:r>
-        <w:rPr>
-          <w:rFonts w:hint="eastAsia"/>
-          <w:b/>
-          <w:bCs/>
-          <w:sz w:val="28"/>
-          <w:szCs w:val="28"/>
-        </w:rPr>
-        <w:t xml:space="preserve"> </w:t>
-      </w:r>
-      <w:r>
-        <w:rPr>
-          <w:rFonts w:hint="eastAsia"/>
-          <w:sz w:val="28"/>
-          <w:szCs w:val="28"/>
-        </w:rPr>
-        <w:t xml:space="preserve"> </w:t>
-      </w:r>
-    </w:p>
-    <w:p>
-      <w:pPr>
-        <w:rPr>
-          <w:rFonts w:hint="eastAsia"/>
-          <w:sz w:val="28"/>
-          <w:szCs w:val="28"/>
-        </w:rPr>
-      </w:pPr>
-    </w:p>
-    <w:p>
-      <w:pPr>
-        <w:ind w:firstLine="561" w:firstLineChars="200"/>
-        <w:rPr>
-          <w:rFonts w:hint="eastAsia"/>
-        </w:rPr>
-      </w:pPr>
-      <w:r>
-        <w:rPr>
-          <w:rFonts w:hint="eastAsia"/>
-          <w:b/>
-          <w:bCs/>
-          <w:sz w:val="28"/>
-          <w:szCs w:val="28"/>
-        </w:rPr>
-        <w:t>Pwa</w:t>
-      </w:r>
-      <w:r>
-        <w:rPr>
-          <w:rFonts w:hint="default"/>
-          <w:b/>
-          <w:bCs/>
-          <w:sz w:val="28"/>
-          <w:szCs w:val="28"/>
-        </w:rPr>
-        <w:t>（</w:t>
-      </w:r>
-      <w:r>
-        <w:rPr>
-          <w:rFonts w:hint="default"/>
-          <w:b/>
-          <w:bCs/>
-          <w:sz w:val="28"/>
-          <w:szCs w:val="28"/>
+          <w:lang w:val="en-US" w:eastAsia="zh-CN"/>
+        </w:rPr>
+        <w:t>CDN的关键技术主要有内容存储和分发技术</w:t>
+      </w:r>
+      <w:r>
+        <w:rPr>
+          <w:rFonts w:hint="default"/>
           <w:lang w:eastAsia="zh-CN"/>
         </w:rPr>
-        <w:t>Progressive Web App，渐进式增强WEB应用</w:t>
-      </w:r>
-    </w:p>
-    <w:p>
-      <w:pPr>
-        <w:ind w:firstLine="480" w:firstLineChars="200"/>
-        <w:rPr>
-          <w:rFonts w:hint="eastAsia"/>
-        </w:rPr>
-      </w:pPr>
-    </w:p>
-    <w:p>
-      <w:pPr>
-        <w:ind w:firstLine="480" w:firstLineChars="200"/>
-        <w:rPr>
-          <w:rFonts w:hint="default"/>
-        </w:rPr>
-      </w:pPr>
-      <w:r>
-        <w:rPr>
-          <w:rFonts w:hint="default"/>
-        </w:rPr>
-        <w:t>pwa不是一项单独的技术，是应用一系列技术进行使用优化后的webapp，</w:t>
-      </w:r>
-      <w:r>
+        <w:t>。CDN的基本原理是广泛采用各种缓存服务器，将这些缓存服务器分布到用户访问相对集中的地区或网络中，在用户访问网站时，利用全局负载技术将用户的访问指向距离最近的工作正常的缓存服务器上，由缓存服务器直接响应用户请求。</w:t>
+      </w:r>
+    </w:p>
+    <w:p>
+      <w:pPr>
+        <w:keepNext w:val="0"/>
+        <w:keepLines w:val="0"/>
+        <w:widowControl/>
+        <w:suppressLineNumbers w:val="0"/>
+        <w:jc w:val="left"/>
         <w:rPr>
           <w:rFonts w:hint="default"/>
           <w:lang w:eastAsia="zh-CN"/>
         </w:rPr>
-        <w:t>你更可以把它理解成是一种思想和概念，目的就是对标原生app，将Web网站通过一系列的Web技术去优化它，提升其安全性，性能，流畅性，用户体验等各方面指标，最后达到用户就像在用app一样的感觉。（目的就是在移动端利用提供的标准化框架，在网页应用中实现和原生应用相近的用户体验的渐进式网页应用）；</w:t>
-      </w:r>
-    </w:p>
-    <w:p>
-      <w:pPr>
-        <w:rPr>
-          <w:rFonts w:hint="default"/>
-        </w:rPr>
-      </w:pPr>
-      <w:r>
-        <w:rPr>
-          <w:rFonts w:hint="default"/>
-        </w:rPr>
-        <w:t xml:space="preserve">具体主要用到了： </w:t>
-      </w:r>
-    </w:p>
-    <w:p>
-      <w:pPr>
-        <w:ind w:firstLine="480" w:firstLineChars="200"/>
-        <w:rPr>
-          <w:rFonts w:hint="default"/>
-        </w:rPr>
-      </w:pPr>
-      <w:r>
-        <w:rPr>
-          <w:rFonts w:hint="default"/>
-        </w:rPr>
-        <w:t>Web App Manifest， 允许浏览器将站点添加到用户的手机屏幕上，添加为快捷方式，是用户有沉浸式的体验，其实是一个浏览器的内核， 但是没有地址栏，菜单栏等等ui，看上去和nativeapp基本一致</w:t>
-      </w:r>
-    </w:p>
-    <w:p>
-      <w:pPr>
-        <w:ind w:firstLine="480" w:firstLineChars="200"/>
-        <w:rPr>
-          <w:rFonts w:hint="default"/>
-        </w:rPr>
-      </w:pPr>
-      <w:r>
-        <w:rPr>
-          <w:rFonts w:hint="default"/>
-        </w:rPr>
-        <w:t>Service Worker： 浏览器在后台独立与网页运行的脚本； 拦截和处理网络请求，操作缓存； 支持 push api等； 后台同步和更新缓存</w:t>
-      </w:r>
-    </w:p>
-    <w:p>
-      <w:pPr>
-        <w:ind w:firstLine="480" w:firstLineChars="200"/>
-        <w:rPr>
-          <w:rFonts w:hint="default"/>
-        </w:rPr>
-      </w:pPr>
-      <w:r>
-        <w:rPr>
-          <w:rFonts w:hint="default"/>
-        </w:rPr>
-        <w:t>Cache API 缓存</w:t>
-      </w:r>
-    </w:p>
-    <w:p>
-      <w:pPr>
-        <w:ind w:firstLine="480" w:firstLineChars="200"/>
-        <w:rPr>
-          <w:rFonts w:hint="default"/>
-        </w:rPr>
-      </w:pPr>
-      <w:r>
-        <w:rPr>
-          <w:rFonts w:hint="default"/>
-        </w:rPr>
-        <w:t>Push&amp;Notification 推送与通知</w:t>
-      </w:r>
-    </w:p>
-    <w:p>
-      <w:pPr>
-        <w:ind w:firstLine="480" w:firstLineChars="200"/>
-        <w:rPr>
-          <w:rFonts w:hint="default"/>
-        </w:rPr>
-      </w:pPr>
-      <w:r>
-        <w:rPr>
-          <w:rFonts w:hint="default"/>
-        </w:rPr>
-        <w:t>Background Sync 后台同步</w:t>
-      </w:r>
-    </w:p>
-    <w:p>
-      <w:pPr>
-        <w:ind w:firstLine="480" w:firstLineChars="200"/>
-        <w:rPr>
-          <w:rFonts w:hint="eastAsia"/>
-          <w:b/>
-          <w:bCs/>
-          <w:sz w:val="28"/>
-          <w:szCs w:val="28"/>
-        </w:rPr>
-      </w:pPr>
-      <w:r>
-        <w:rPr>
-          <w:rFonts w:hint="default"/>
-        </w:rPr>
-        <w:t>响应式设计</w:t>
-      </w:r>
-    </w:p>
-    <w:p>
-      <w:pPr>
-        <w:rPr>
-          <w:rFonts w:hint="eastAsia"/>
-          <w:sz w:val="28"/>
-          <w:szCs w:val="28"/>
-        </w:rPr>
-      </w:pPr>
-      <w:r>
-        <w:rPr>
-          <w:rFonts w:hint="default"/>
-          <w:sz w:val="28"/>
-          <w:szCs w:val="28"/>
-        </w:rPr>
-        <w:t>主要</w:t>
-      </w:r>
-      <w:r>
-        <w:rPr>
-          <w:rFonts w:hint="default"/>
-          <w:sz w:val="28"/>
-          <w:szCs w:val="28"/>
-        </w:rPr>
-        <w:t>特性：</w:t>
-      </w:r>
-    </w:p>
-    <w:p>
-      <w:pPr>
-        <w:ind w:firstLine="480" w:firstLineChars="200"/>
-        <w:rPr>
-          <w:rFonts w:hint="default"/>
-        </w:rPr>
-      </w:pPr>
-      <w:r>
-        <w:rPr>
-          <w:rFonts w:hint="eastAsia"/>
-        </w:rPr>
-        <w:t>快速，提升加载速度，减少白屏时间，实现快速加载</w:t>
-      </w:r>
-      <w:r>
-        <w:rPr>
-          <w:rFonts w:hint="default"/>
-        </w:rPr>
-        <w:t>；</w:t>
-      </w:r>
-    </w:p>
-    <w:p>
-      <w:pPr>
-        <w:ind w:firstLine="480" w:firstLineChars="200"/>
-        <w:rPr>
-          <w:rFonts w:hint="eastAsia"/>
-        </w:rPr>
-      </w:pPr>
-      <w:r>
-        <w:rPr>
-          <w:rFonts w:hint="eastAsia"/>
-        </w:rPr>
-        <w:t>可靠，允许webapp在离线时也能访问，而不是返回404 报错页面</w:t>
-      </w:r>
-    </w:p>
-    <w:p>
-      <w:pPr>
-        <w:ind w:firstLine="480" w:firstLineChars="200"/>
-        <w:rPr>
-          <w:rFonts w:hint="eastAsia"/>
-        </w:rPr>
-      </w:pPr>
-      <w:r>
-        <w:rPr>
-          <w:rFonts w:hint="eastAsia"/>
-        </w:rPr>
-        <w:t>粘性：  允许用户直接将站点添加到首屏，从而解决webapp 打开入口过深的问题</w:t>
-      </w:r>
-      <w:r>
-        <w:rPr>
-          <w:rFonts w:hint="default"/>
-        </w:rPr>
-        <w:t xml:space="preserve">   </w:t>
-      </w:r>
-    </w:p>
-    <w:p>
-      <w:pPr>
-        <w:ind w:firstLine="480" w:firstLineChars="200"/>
-        <w:rPr>
-          <w:rFonts w:hint="eastAsia"/>
-        </w:rPr>
-      </w:pPr>
-    </w:p>
-    <w:p>
-      <w:pPr>
-        <w:ind w:firstLine="480" w:firstLineChars="200"/>
-        <w:rPr>
-          <w:rFonts w:hint="eastAsia"/>
-        </w:rPr>
-      </w:pPr>
-    </w:p>
-    <w:p>
-      <w:pPr>
-        <w:ind w:firstLine="600" w:firstLineChars="250"/>
-        <w:rPr>
-          <w:rFonts w:hint="default"/>
-        </w:rPr>
-      </w:pPr>
-      <w:r>
-        <w:rPr>
-          <w:rFonts w:hint="default"/>
-        </w:rPr>
-        <w:t>pwa的核心是提升用户体验，用户使用是并不知道是使用的是webapp还是native app。</w:t>
-      </w:r>
-    </w:p>
-    <w:p>
-      <w:pPr>
-        <w:rPr>
-          <w:rFonts w:hint="default"/>
-        </w:rPr>
-      </w:pPr>
-    </w:p>
-    <w:p>
-      <w:pPr>
-        <w:rPr>
-          <w:rFonts w:hint="default"/>
-        </w:rPr>
-      </w:pPr>
-      <w:r>
-        <w:rPr>
-          <w:rFonts w:hint="default"/>
-        </w:rPr>
-        <w:t>pwa的基础是https ， 如果使用pwa的话，需要将自己的网站设置成https协议才能继续。</w:t>
-      </w:r>
-    </w:p>
-    <w:p>
-      <w:pPr>
-        <w:rPr>
-          <w:rFonts w:hint="default"/>
-        </w:rPr>
-      </w:pPr>
-    </w:p>
-    <w:p>
-      <w:pPr>
-        <w:keepNext w:val="0"/>
-        <w:keepLines w:val="0"/>
-        <w:widowControl/>
-        <w:suppressLineNumbers w:val="0"/>
-        <w:jc w:val="left"/>
-        <w:rPr>
-          <w:rFonts w:ascii="宋体" w:hAnsi="宋体" w:eastAsia="宋体" w:cs="宋体"/>
-          <w:kern w:val="0"/>
-          <w:sz w:val="24"/>
-          <w:szCs w:val="24"/>
-          <w:lang w:val="en-US" w:eastAsia="zh-CN" w:bidi="ar"/>
-        </w:rPr>
-      </w:pPr>
-      <w:r>
-        <w:rPr>
-          <w:rFonts w:hint="default"/>
-        </w:rPr>
-        <w:t xml:space="preserve">pwa兼容性查看网址： </w:t>
-      </w:r>
-      <w:r>
-        <w:rPr>
-          <w:rFonts w:ascii="宋体" w:hAnsi="宋体" w:eastAsia="宋体" w:cs="宋体"/>
-          <w:kern w:val="0"/>
-          <w:sz w:val="24"/>
-          <w:szCs w:val="24"/>
-          <w:lang w:val="en-US" w:eastAsia="zh-CN" w:bidi="ar"/>
-        </w:rPr>
-        <w:fldChar w:fldCharType="begin"/>
-      </w:r>
-      <w:r>
-        <w:rPr>
-          <w:rFonts w:ascii="宋体" w:hAnsi="宋体" w:eastAsia="宋体" w:cs="宋体"/>
-          <w:kern w:val="0"/>
-          <w:sz w:val="24"/>
-          <w:szCs w:val="24"/>
-          <w:lang w:val="en-US" w:eastAsia="zh-CN" w:bidi="ar"/>
-        </w:rPr>
-        <w:instrText xml:space="preserve"> HYPERLINK "https://lavas.baidu.com/ready" </w:instrText>
-      </w:r>
-      <w:r>
-        <w:rPr>
-          <w:rFonts w:ascii="宋体" w:hAnsi="宋体" w:eastAsia="宋体" w:cs="宋体"/>
-          <w:kern w:val="0"/>
-          <w:sz w:val="24"/>
-          <w:szCs w:val="24"/>
-          <w:lang w:val="en-US" w:eastAsia="zh-CN" w:bidi="ar"/>
-        </w:rPr>
-        <w:fldChar w:fldCharType="separate"/>
-      </w:r>
-      <w:r>
-        <w:rPr>
-          <w:rStyle w:val="3"/>
-          <w:rFonts w:ascii="宋体" w:hAnsi="宋体" w:eastAsia="宋体" w:cs="宋体"/>
-          <w:sz w:val="24"/>
-          <w:szCs w:val="24"/>
-        </w:rPr>
-        <w:t>https://lavas.baidu.com/ready</w:t>
-      </w:r>
-      <w:r>
-        <w:rPr>
-          <w:rFonts w:ascii="宋体" w:hAnsi="宋体" w:eastAsia="宋体" w:cs="宋体"/>
-          <w:kern w:val="0"/>
-          <w:sz w:val="24"/>
-          <w:szCs w:val="24"/>
-          <w:lang w:val="en-US" w:eastAsia="zh-CN" w:bidi="ar"/>
-        </w:rPr>
-        <w:fldChar w:fldCharType="end"/>
-      </w:r>
-    </w:p>
-    <w:p>
-      <w:pPr>
-        <w:keepNext w:val="0"/>
-        <w:keepLines w:val="0"/>
-        <w:widowControl/>
-        <w:suppressLineNumbers w:val="0"/>
-        <w:jc w:val="left"/>
-        <w:rPr>
-          <w:rFonts w:ascii="宋体" w:hAnsi="宋体" w:eastAsia="宋体" w:cs="宋体"/>
-          <w:kern w:val="0"/>
-          <w:sz w:val="24"/>
-          <w:szCs w:val="24"/>
-          <w:lang w:val="en-US" w:eastAsia="zh-CN" w:bidi="ar"/>
-        </w:rPr>
-      </w:pPr>
-    </w:p>
-    <w:p>
-      <w:pPr>
-        <w:keepNext w:val="0"/>
-        <w:keepLines w:val="0"/>
-        <w:widowControl/>
-        <w:suppressLineNumbers w:val="0"/>
-        <w:jc w:val="left"/>
-        <w:rPr>
-          <w:rFonts w:ascii="宋体" w:hAnsi="宋体" w:eastAsia="宋体" w:cs="宋体"/>
-          <w:kern w:val="0"/>
-          <w:sz w:val="24"/>
-          <w:szCs w:val="24"/>
-          <w:lang w:val="en-US" w:eastAsia="zh-CN" w:bidi="ar"/>
-        </w:rPr>
-      </w:pPr>
-    </w:p>
-    <w:p>
-      <w:pPr>
-        <w:keepNext w:val="0"/>
-        <w:keepLines w:val="0"/>
-        <w:widowControl/>
-        <w:suppressLineNumbers w:val="0"/>
-        <w:jc w:val="left"/>
-        <w:rPr>
-          <w:rFonts w:ascii="宋体" w:hAnsi="宋体" w:eastAsia="宋体" w:cs="宋体"/>
-          <w:kern w:val="0"/>
-          <w:sz w:val="24"/>
-          <w:szCs w:val="24"/>
-          <w:lang w:eastAsia="zh-CN" w:bidi="ar"/>
-        </w:rPr>
-      </w:pPr>
-      <w:r>
-        <w:rPr>
-          <w:rFonts w:ascii="宋体" w:hAnsi="宋体" w:eastAsia="宋体" w:cs="宋体"/>
-          <w:kern w:val="0"/>
-          <w:sz w:val="24"/>
-          <w:szCs w:val="24"/>
-          <w:lang w:eastAsia="zh-CN" w:bidi="ar"/>
-        </w:rPr>
-        <w:t>Manifest.json</w:t>
-      </w:r>
-    </w:p>
-    <w:p>
-      <w:pPr>
-        <w:keepNext w:val="0"/>
-        <w:keepLines w:val="0"/>
-        <w:widowControl/>
-        <w:suppressLineNumbers w:val="0"/>
-        <w:shd w:val="clear" w:fill="1E1E1E"/>
-        <w:spacing w:line="400" w:lineRule="atLeast"/>
-        <w:jc w:val="left"/>
-        <w:rPr>
-          <w:rFonts w:ascii="宋体" w:hAnsi="宋体" w:eastAsia="宋体" w:cs="宋体"/>
-          <w:kern w:val="0"/>
-          <w:sz w:val="24"/>
-          <w:szCs w:val="24"/>
-          <w:lang w:eastAsia="zh-CN" w:bidi="ar"/>
-        </w:rPr>
-      </w:pPr>
-      <w:r>
-        <w:rPr>
-          <w:rFonts w:ascii="宋体" w:hAnsi="宋体" w:eastAsia="宋体" w:cs="宋体"/>
-          <w:kern w:val="0"/>
-          <w:sz w:val="24"/>
-          <w:szCs w:val="24"/>
-          <w:lang w:eastAsia="zh-CN" w:bidi="ar"/>
-        </w:rPr>
-        <w:t>使用该文件需要将其通过link标签引入到项目的html文件中：</w:t>
-      </w:r>
-    </w:p>
-    <w:p>
-      <w:pPr>
-        <w:keepNext w:val="0"/>
-        <w:keepLines w:val="0"/>
-        <w:widowControl/>
-        <w:suppressLineNumbers w:val="0"/>
-        <w:shd w:val="clear" w:fill="1E1E1E"/>
-        <w:spacing w:line="400" w:lineRule="atLeast"/>
-        <w:ind w:firstLine="390" w:firstLineChars="150"/>
-        <w:jc w:val="left"/>
-        <w:rPr>
-          <w:rFonts w:ascii="Menlo" w:hAnsi="Menlo" w:eastAsia="Menlo" w:cs="Menlo"/>
-          <w:b w:val="0"/>
-          <w:color w:val="D4D4D4"/>
-          <w:sz w:val="26"/>
-          <w:szCs w:val="26"/>
-        </w:rPr>
-      </w:pPr>
-      <w:r>
-        <w:rPr>
-          <w:rFonts w:hint="default" w:ascii="Menlo" w:hAnsi="Menlo" w:eastAsia="Menlo" w:cs="Menlo"/>
-          <w:b w:val="0"/>
-          <w:color w:val="808080"/>
-          <w:kern w:val="0"/>
-          <w:sz w:val="26"/>
-          <w:szCs w:val="26"/>
-          <w:shd w:val="clear" w:fill="1E1E1E"/>
-          <w:lang w:val="en-US" w:eastAsia="zh-CN" w:bidi="ar"/>
-        </w:rPr>
-        <w:t>&lt;</w:t>
-      </w:r>
-      <w:r>
-        <w:rPr>
-          <w:rFonts w:hint="default" w:ascii="Menlo" w:hAnsi="Menlo" w:eastAsia="Menlo" w:cs="Menlo"/>
-          <w:b w:val="0"/>
-          <w:color w:val="569CD6"/>
-          <w:kern w:val="0"/>
-          <w:sz w:val="26"/>
-          <w:szCs w:val="26"/>
-          <w:shd w:val="clear" w:fill="1E1E1E"/>
-          <w:lang w:val="en-US" w:eastAsia="zh-CN" w:bidi="ar"/>
-        </w:rPr>
-        <w:t>link</w:t>
-      </w:r>
-      <w:r>
-        <w:rPr>
-          <w:rFonts w:hint="default" w:ascii="Menlo" w:hAnsi="Menlo" w:eastAsia="Menlo" w:cs="Menlo"/>
-          <w:b w:val="0"/>
-          <w:color w:val="D4D4D4"/>
-          <w:kern w:val="0"/>
-          <w:sz w:val="26"/>
-          <w:szCs w:val="26"/>
-          <w:shd w:val="clear" w:fill="1E1E1E"/>
-          <w:lang w:val="en-US" w:eastAsia="zh-CN" w:bidi="ar"/>
-        </w:rPr>
-        <w:t xml:space="preserve"> </w:t>
-      </w:r>
-      <w:r>
-        <w:rPr>
-          <w:rFonts w:hint="default" w:ascii="Menlo" w:hAnsi="Menlo" w:eastAsia="Menlo" w:cs="Menlo"/>
-          <w:b w:val="0"/>
-          <w:color w:val="9CDCFE"/>
-          <w:kern w:val="0"/>
-          <w:sz w:val="26"/>
-          <w:szCs w:val="26"/>
-          <w:shd w:val="clear" w:fill="1E1E1E"/>
-          <w:lang w:val="en-US" w:eastAsia="zh-CN" w:bidi="ar"/>
-        </w:rPr>
-        <w:t>rel</w:t>
-      </w:r>
-      <w:r>
-        <w:rPr>
-          <w:rFonts w:hint="default" w:ascii="Menlo" w:hAnsi="Menlo" w:eastAsia="Menlo" w:cs="Menlo"/>
-          <w:b w:val="0"/>
-          <w:color w:val="D4D4D4"/>
-          <w:kern w:val="0"/>
-          <w:sz w:val="26"/>
-          <w:szCs w:val="26"/>
-          <w:shd w:val="clear" w:fill="1E1E1E"/>
-          <w:lang w:val="en-US" w:eastAsia="zh-CN" w:bidi="ar"/>
-        </w:rPr>
-        <w:t>=</w:t>
-      </w:r>
-      <w:r>
-        <w:rPr>
-          <w:rFonts w:hint="default" w:ascii="Menlo" w:hAnsi="Menlo" w:eastAsia="Menlo" w:cs="Menlo"/>
-          <w:b w:val="0"/>
-          <w:color w:val="CE9178"/>
-          <w:kern w:val="0"/>
-          <w:sz w:val="26"/>
-          <w:szCs w:val="26"/>
-          <w:shd w:val="clear" w:fill="1E1E1E"/>
-          <w:lang w:val="en-US" w:eastAsia="zh-CN" w:bidi="ar"/>
-        </w:rPr>
-        <w:t>"manifest"</w:t>
-      </w:r>
-      <w:r>
-        <w:rPr>
-          <w:rFonts w:hint="default" w:ascii="Menlo" w:hAnsi="Menlo" w:eastAsia="Menlo" w:cs="Menlo"/>
-          <w:b w:val="0"/>
-          <w:color w:val="D4D4D4"/>
-          <w:kern w:val="0"/>
-          <w:sz w:val="26"/>
-          <w:szCs w:val="26"/>
-          <w:shd w:val="clear" w:fill="1E1E1E"/>
-          <w:lang w:val="en-US" w:eastAsia="zh-CN" w:bidi="ar"/>
-        </w:rPr>
-        <w:t xml:space="preserve"> </w:t>
-      </w:r>
-      <w:r>
-        <w:rPr>
-          <w:rFonts w:hint="default" w:ascii="Menlo" w:hAnsi="Menlo" w:eastAsia="Menlo" w:cs="Menlo"/>
-          <w:b w:val="0"/>
-          <w:color w:val="9CDCFE"/>
-          <w:kern w:val="0"/>
-          <w:sz w:val="26"/>
-          <w:szCs w:val="26"/>
-          <w:shd w:val="clear" w:fill="1E1E1E"/>
-          <w:lang w:val="en-US" w:eastAsia="zh-CN" w:bidi="ar"/>
-        </w:rPr>
-        <w:t>href</w:t>
-      </w:r>
-      <w:r>
-        <w:rPr>
-          <w:rFonts w:hint="default" w:ascii="Menlo" w:hAnsi="Menlo" w:eastAsia="Menlo" w:cs="Menlo"/>
-          <w:b w:val="0"/>
-          <w:color w:val="D4D4D4"/>
-          <w:kern w:val="0"/>
-          <w:sz w:val="26"/>
-          <w:szCs w:val="26"/>
-          <w:shd w:val="clear" w:fill="1E1E1E"/>
-          <w:lang w:val="en-US" w:eastAsia="zh-CN" w:bidi="ar"/>
-        </w:rPr>
-        <w:t>=</w:t>
-      </w:r>
-      <w:r>
-        <w:rPr>
-          <w:rFonts w:hint="default" w:ascii="Menlo" w:hAnsi="Menlo" w:eastAsia="Menlo" w:cs="Menlo"/>
-          <w:b w:val="0"/>
-          <w:color w:val="CE9178"/>
-          <w:kern w:val="0"/>
-          <w:sz w:val="26"/>
-          <w:szCs w:val="26"/>
-          <w:shd w:val="clear" w:fill="1E1E1E"/>
-          <w:lang w:val="en-US" w:eastAsia="zh-CN" w:bidi="ar"/>
-        </w:rPr>
-        <w:t>"static/manifest.json"</w:t>
-      </w:r>
-      <w:r>
-        <w:rPr>
-          <w:rFonts w:hint="default" w:ascii="Menlo" w:hAnsi="Menlo" w:eastAsia="Menlo" w:cs="Menlo"/>
-          <w:b w:val="0"/>
-          <w:color w:val="808080"/>
-          <w:kern w:val="0"/>
-          <w:sz w:val="26"/>
-          <w:szCs w:val="26"/>
-          <w:shd w:val="clear" w:fill="1E1E1E"/>
-          <w:lang w:val="en-US" w:eastAsia="zh-CN" w:bidi="ar"/>
-        </w:rPr>
-        <w:t>&gt;</w:t>
-      </w:r>
-    </w:p>
-    <w:p>
-      <w:pPr>
-        <w:keepNext w:val="0"/>
-        <w:keepLines w:val="0"/>
-        <w:widowControl/>
-        <w:suppressLineNumbers w:val="0"/>
-        <w:ind w:firstLine="240" w:firstLineChars="100"/>
-        <w:jc w:val="left"/>
-        <w:rPr>
-          <w:rFonts w:ascii="宋体" w:hAnsi="宋体" w:eastAsia="宋体" w:cs="宋体"/>
-          <w:kern w:val="0"/>
-          <w:sz w:val="24"/>
-          <w:szCs w:val="24"/>
-          <w:lang w:eastAsia="zh-CN" w:bidi="ar"/>
-        </w:rPr>
-      </w:pPr>
-    </w:p>
-    <w:p>
-      <w:pPr>
-        <w:keepNext w:val="0"/>
-        <w:keepLines w:val="0"/>
-        <w:widowControl/>
-        <w:suppressLineNumbers w:val="0"/>
-        <w:ind w:firstLine="240" w:firstLineChars="100"/>
-        <w:jc w:val="left"/>
-        <w:rPr>
-          <w:rFonts w:ascii="宋体" w:hAnsi="宋体" w:eastAsia="宋体" w:cs="宋体"/>
-          <w:kern w:val="0"/>
-          <w:sz w:val="24"/>
-          <w:szCs w:val="24"/>
-          <w:lang w:eastAsia="zh-CN" w:bidi="ar"/>
-        </w:rPr>
-      </w:pPr>
-    </w:p>
-    <w:p>
-      <w:pPr>
-        <w:keepNext w:val="0"/>
-        <w:keepLines w:val="0"/>
-        <w:widowControl/>
-        <w:suppressLineNumbers w:val="0"/>
-        <w:jc w:val="left"/>
-        <w:rPr>
-          <w:rFonts w:ascii="宋体" w:hAnsi="宋体" w:eastAsia="宋体" w:cs="宋体"/>
-          <w:kern w:val="0"/>
-          <w:sz w:val="24"/>
-          <w:szCs w:val="24"/>
-          <w:lang w:eastAsia="zh-CN" w:bidi="ar"/>
-        </w:rPr>
-      </w:pPr>
-      <w:r>
-        <w:rPr>
-          <w:rFonts w:ascii="宋体" w:hAnsi="宋体" w:eastAsia="宋体" w:cs="宋体"/>
-          <w:kern w:val="0"/>
-          <w:sz w:val="24"/>
-          <w:szCs w:val="24"/>
-          <w:lang w:eastAsia="zh-CN" w:bidi="ar"/>
-        </w:rPr>
-        <w:t xml:space="preserve">     Safari目前支持通过meta/link声明的一些私有属性</w:t>
-      </w:r>
-      <w:r>
-        <w:rPr>
-          <w:rFonts w:ascii="宋体" w:hAnsi="宋体" w:eastAsia="宋体" w:cs="宋体"/>
-          <w:kern w:val="0"/>
-          <w:sz w:val="24"/>
-          <w:szCs w:val="24"/>
-          <w:lang w:eastAsia="zh-CN" w:bidi="ar"/>
+      </w:pPr>
+      <w:r>
+        <w:rPr>
+          <w:rFonts w:hint="default"/>
+          <w:lang w:eastAsia="zh-CN"/>
+        </w:rPr>
+        <w:t>比如图片、视频、html等静态资源等都可以通过cdn缓存</w:t>
+      </w:r>
+    </w:p>
+    <w:p>
+      <w:pPr>
+        <w:keepNext w:val="0"/>
+        <w:keepLines w:val="0"/>
+        <w:widowControl/>
+        <w:suppressLineNumbers w:val="0"/>
+        <w:jc w:val="left"/>
+        <w:rPr>
+          <w:rFonts w:hint="default"/>
+          <w:lang w:eastAsia="zh-CN"/>
+        </w:rPr>
+      </w:pPr>
+    </w:p>
+    <w:p>
+      <w:pPr>
+        <w:rPr>
+          <w:rFonts w:hint="default"/>
+        </w:rPr>
+      </w:pPr>
+      <w:r>
+        <w:rPr>
+          <w:rFonts w:hint="default"/>
+        </w:rPr>
+        <w:t>根据用户来源地址的不同，返回不同的结果</w:t>
+      </w:r>
+    </w:p>
+    <w:p>
+      <w:pPr>
+        <w:rPr>
+          <w:rFonts w:hint="default"/>
+        </w:rPr>
+      </w:pPr>
+      <w:r>
+        <w:rPr>
+          <w:rFonts w:hint="default"/>
         </w:rPr>
         <w:drawing>
           <wp:inline distT="0" distB="0" distL="114300" distR="114300">
             <wp:extent cx="5483860" cy="2533650"/>
             <wp:effectExtent l="0" t="0" r="2540" b="6350"/>
-            <wp:docPr id="1" name="图片 1" descr="WechatIMG424"/>
+            <wp:docPr id="2" name="图片 2" descr="4271580961966_.pic"/>
             <wp:cNvGraphicFramePr>
               <a:graphicFrameLocks xmlns:a="http://schemas.openxmlformats.org/drawingml/2006/main" noChangeAspect="1"/>
             </wp:cNvGraphicFramePr>
@@ -1135,7 +1639,7 @@
               <a:graphicData uri="http://schemas.openxmlformats.org/drawingml/2006/picture">
                 <pic:pic xmlns:pic="http://schemas.openxmlformats.org/drawingml/2006/picture">
                   <pic:nvPicPr>
-                    <pic:cNvPr id="1" name="图片 1" descr="WechatIMG424"/>
+                    <pic:cNvPr id="2" name="图片 2" descr="4271580961966_.pic"/>
                     <pic:cNvPicPr>
                       <a:picLocks noChangeAspect="1"/>
                     </pic:cNvPicPr>
@@ -1164,29 +1668,3095 @@
     </w:p>
     <w:p>
       <w:pPr>
-        <w:keepNext w:val="0"/>
-        <w:keepLines w:val="0"/>
-        <w:widowControl/>
-        <w:suppressLineNumbers w:val="0"/>
-        <w:jc w:val="left"/>
+        <w:rPr>
+          <w:rFonts w:hint="default"/>
+        </w:rPr>
+      </w:pPr>
+    </w:p>
+    <w:p>
+      <w:pPr>
+        <w:rPr>
+          <w:rFonts w:hint="default"/>
+        </w:rPr>
+      </w:pPr>
+    </w:p>
+    <w:p>
+      <w:pPr>
+        <w:keepNext w:val="0"/>
+        <w:keepLines w:val="0"/>
+        <w:widowControl/>
+        <w:suppressLineNumbers w:val="0"/>
+        <w:jc w:val="left"/>
+        <w:rPr>
+          <w:rFonts w:hint="default"/>
+          <w:lang w:eastAsia="zh-CN"/>
+        </w:rPr>
+      </w:pPr>
+      <w:r>
+        <w:rPr>
+          <w:rFonts w:hint="default"/>
+          <w:lang w:eastAsia="zh-CN"/>
+        </w:rPr>
+        <w:t>Tips: 判断网站是否使用了cdn，（</w:t>
+      </w:r>
+      <w:r>
+        <w:rPr>
+          <w:rFonts w:hint="default"/>
+          <w:lang w:eastAsia="zh-CN"/>
+        </w:rPr>
+        <w:t>参考网址</w:t>
+      </w:r>
+      <w:r>
+        <w:rPr>
+          <w:rFonts w:hint="default"/>
+          <w:lang w:eastAsia="zh-CN"/>
+        </w:rPr>
+        <w:t xml:space="preserve">： </w:t>
+      </w:r>
+      <w:r>
         <w:rPr>
           <w:rFonts w:ascii="宋体" w:hAnsi="宋体" w:eastAsia="宋体" w:cs="宋体"/>
           <w:kern w:val="0"/>
           <w:sz w:val="24"/>
           <w:szCs w:val="24"/>
+          <w:lang w:val="en-US" w:eastAsia="zh-CN" w:bidi="ar"/>
+        </w:rPr>
+        <w:fldChar w:fldCharType="begin"/>
+      </w:r>
+      <w:r>
+        <w:rPr>
+          <w:rFonts w:ascii="宋体" w:hAnsi="宋体" w:eastAsia="宋体" w:cs="宋体"/>
+          <w:kern w:val="0"/>
+          <w:sz w:val="24"/>
+          <w:szCs w:val="24"/>
+          <w:lang w:val="en-US" w:eastAsia="zh-CN" w:bidi="ar"/>
+        </w:rPr>
+        <w:instrText xml:space="preserve"> HYPERLINK "https://blog.csdn.net/Fly_hps/article/details/98486807" </w:instrText>
+      </w:r>
+      <w:r>
+        <w:rPr>
+          <w:rFonts w:ascii="宋体" w:hAnsi="宋体" w:eastAsia="宋体" w:cs="宋体"/>
+          <w:kern w:val="0"/>
+          <w:sz w:val="24"/>
+          <w:szCs w:val="24"/>
+          <w:lang w:val="en-US" w:eastAsia="zh-CN" w:bidi="ar"/>
+        </w:rPr>
+        <w:fldChar w:fldCharType="separate"/>
+      </w:r>
+      <w:r>
+        <w:rPr>
+          <w:rStyle w:val="9"/>
+          <w:rFonts w:ascii="宋体" w:hAnsi="宋体" w:eastAsia="宋体" w:cs="宋体"/>
+          <w:sz w:val="24"/>
+          <w:szCs w:val="24"/>
+        </w:rPr>
+        <w:t>https://blog.csdn.net/Fly_hps/article/details/98486807</w:t>
+      </w:r>
+      <w:r>
+        <w:rPr>
+          <w:rFonts w:ascii="宋体" w:hAnsi="宋体" w:eastAsia="宋体" w:cs="宋体"/>
+          <w:kern w:val="0"/>
+          <w:sz w:val="24"/>
+          <w:szCs w:val="24"/>
+          <w:lang w:val="en-US" w:eastAsia="zh-CN" w:bidi="ar"/>
+        </w:rPr>
+        <w:fldChar w:fldCharType="end"/>
+      </w:r>
+      <w:r>
+        <w:rPr>
+          <w:rFonts w:hint="default"/>
+          <w:lang w:eastAsia="zh-CN"/>
+        </w:rPr>
+        <w:t xml:space="preserve">）1、如果多地ping同一网站，出现多个解析IP地址，那么说明使用了CDN进行内容分发； 2、 使用nslookup查看域名解析对应的IP地址，如果解析到多个IP地址则说明使用了CDN， eg： nslookup </w:t>
+      </w:r>
+      <w:r>
+        <w:rPr>
+          <w:rFonts w:hint="default"/>
+          <w:lang w:eastAsia="zh-CN"/>
+        </w:rPr>
+        <w:fldChar w:fldCharType="begin"/>
+      </w:r>
+      <w:r>
+        <w:rPr>
+          <w:rFonts w:hint="default"/>
+          <w:lang w:eastAsia="zh-CN"/>
+        </w:rPr>
+        <w:instrText xml:space="preserve"> HYPERLINK "http://www.baidu.com;" </w:instrText>
+      </w:r>
+      <w:r>
+        <w:rPr>
+          <w:rFonts w:hint="default"/>
+          <w:lang w:eastAsia="zh-CN"/>
+        </w:rPr>
+        <w:fldChar w:fldCharType="separate"/>
+      </w:r>
+      <w:r>
+        <w:rPr>
+          <w:rStyle w:val="9"/>
+          <w:rFonts w:hint="default"/>
+          <w:lang w:eastAsia="zh-CN"/>
+        </w:rPr>
+        <w:t>www.baidu.com;</w:t>
+      </w:r>
+      <w:r>
+        <w:rPr>
+          <w:rFonts w:hint="default"/>
+          <w:lang w:eastAsia="zh-CN"/>
+        </w:rPr>
+        <w:fldChar w:fldCharType="end"/>
+      </w:r>
+      <w:r>
+        <w:rPr>
+          <w:rFonts w:hint="default"/>
+          <w:lang w:eastAsia="zh-CN"/>
+        </w:rPr>
+        <w:t xml:space="preserve"> 3、 使用CDN查询工具进行查看（该网址未成功</w:t>
+      </w:r>
+      <w:bookmarkStart w:id="0" w:name="_GoBack"/>
+      <w:bookmarkEnd w:id="0"/>
+      <w:r>
+        <w:rPr>
+          <w:rFonts w:hint="default"/>
+          <w:lang w:eastAsia="zh-CN"/>
+        </w:rPr>
+        <w:t>打开）：</w:t>
+      </w:r>
+      <w:r>
+        <w:rPr>
+          <w:rFonts w:hint="default"/>
+          <w:lang w:eastAsia="zh-CN"/>
+        </w:rPr>
+        <w:fldChar w:fldCharType="begin"/>
+      </w:r>
+      <w:r>
+        <w:rPr>
+          <w:rFonts w:hint="default"/>
+          <w:lang w:eastAsia="zh-CN"/>
+        </w:rPr>
+        <w:instrText xml:space="preserve"> HYPERLINK "http://www.cdnplanet.com/tools/cdnfinder/" </w:instrText>
+      </w:r>
+      <w:r>
+        <w:rPr>
+          <w:rFonts w:hint="default"/>
+          <w:lang w:eastAsia="zh-CN"/>
+        </w:rPr>
+        <w:fldChar w:fldCharType="separate"/>
+      </w:r>
+      <w:r>
+        <w:rPr>
+          <w:rFonts w:hint="default"/>
+          <w:lang w:eastAsia="zh-CN"/>
+        </w:rPr>
+        <w:t>http://www.cdnplanet.com/tools/cdnfinder/</w:t>
+      </w:r>
+      <w:r>
+        <w:rPr>
+          <w:rFonts w:hint="default"/>
+          <w:lang w:eastAsia="zh-CN"/>
+        </w:rPr>
+        <w:fldChar w:fldCharType="end"/>
+      </w:r>
+    </w:p>
+    <w:p>
+      <w:pPr>
+        <w:ind w:firstLine="480" w:firstLineChars="200"/>
+        <w:rPr>
+          <w:rFonts w:hint="default"/>
+          <w:lang w:eastAsia="zh-CN"/>
+        </w:rPr>
+      </w:pPr>
+    </w:p>
+    <w:p>
+      <w:pPr>
+        <w:ind w:firstLine="480" w:firstLineChars="200"/>
+        <w:rPr>
+          <w:rFonts w:hint="default"/>
+          <w:lang w:eastAsia="zh-CN"/>
+        </w:rPr>
+      </w:pPr>
+    </w:p>
+    <w:p>
+      <w:pPr>
+        <w:ind w:firstLine="480" w:firstLineChars="200"/>
+        <w:rPr>
+          <w:rFonts w:hint="default"/>
+          <w:lang w:eastAsia="zh-CN"/>
+        </w:rPr>
+      </w:pPr>
+    </w:p>
+    <w:p>
+      <w:pPr>
+        <w:ind w:firstLine="480" w:firstLineChars="200"/>
+        <w:rPr>
+          <w:rFonts w:hint="default"/>
+          <w:lang w:eastAsia="zh-CN"/>
+        </w:rPr>
+      </w:pPr>
+    </w:p>
+    <w:p>
+      <w:pPr>
+        <w:ind w:firstLine="480" w:firstLineChars="200"/>
+        <w:rPr>
+          <w:rFonts w:hint="default"/>
+          <w:lang w:eastAsia="zh-CN"/>
+        </w:rPr>
+      </w:pPr>
+    </w:p>
+    <w:p>
+      <w:pPr>
+        <w:pStyle w:val="2"/>
+        <w:keepNext w:val="0"/>
+        <w:keepLines w:val="0"/>
+        <w:widowControl/>
+        <w:suppressLineNumbers w:val="0"/>
+        <w:pBdr>
+          <w:top w:val="none" w:color="auto" w:sz="0" w:space="0"/>
+          <w:left w:val="none" w:color="auto" w:sz="0" w:space="0"/>
+          <w:bottom w:val="none" w:color="auto" w:sz="0" w:space="0"/>
+          <w:right w:val="none" w:color="auto" w:sz="0" w:space="0"/>
+        </w:pBdr>
+        <w:shd w:val="clear" w:fill="FFFFFF"/>
+        <w:spacing w:before="200" w:beforeAutospacing="0" w:after="200" w:afterAutospacing="0" w:line="30" w:lineRule="atLeast"/>
+        <w:ind w:left="0" w:right="0" w:firstLine="0"/>
+        <w:jc w:val="left"/>
+        <w:rPr>
+          <w:rFonts w:hint="default" w:asciiTheme="minorHAnsi" w:hAnsiTheme="minorHAnsi" w:eastAsiaTheme="minorEastAsia" w:cstheme="minorBidi"/>
+          <w:b w:val="0"/>
+          <w:kern w:val="0"/>
+          <w:sz w:val="24"/>
+          <w:szCs w:val="24"/>
+          <w:lang w:eastAsia="zh-CN" w:bidi="ar-SA"/>
+        </w:rPr>
+      </w:pPr>
+      <w:r>
+        <w:rPr>
+          <w:rFonts w:hint="default" w:asciiTheme="minorHAnsi" w:hAnsiTheme="minorHAnsi" w:eastAsiaTheme="minorEastAsia" w:cstheme="minorBidi"/>
+          <w:b w:val="0"/>
+          <w:kern w:val="0"/>
+          <w:sz w:val="24"/>
+          <w:szCs w:val="24"/>
+          <w:lang w:eastAsia="zh-CN" w:bidi="ar-SA"/>
+        </w:rPr>
+        <w:t>/*****************************</w:t>
+      </w:r>
+      <w:r>
+        <w:rPr>
+          <w:rFonts w:hint="default" w:asciiTheme="minorHAnsi" w:hAnsiTheme="minorHAnsi" w:eastAsiaTheme="minorEastAsia" w:cstheme="minorBidi"/>
+          <w:b w:val="0"/>
+          <w:kern w:val="0"/>
+          <w:sz w:val="24"/>
+          <w:szCs w:val="24"/>
+          <w:lang w:val="en-US" w:eastAsia="zh-CN" w:bidi="ar-SA"/>
+        </w:rPr>
+        <w:t>代码资源</w:t>
+      </w:r>
+      <w:r>
+        <w:rPr>
+          <w:rFonts w:hint="default" w:asciiTheme="minorHAnsi" w:hAnsiTheme="minorHAnsi" w:eastAsiaTheme="minorEastAsia" w:cstheme="minorBidi"/>
+          <w:b w:val="0"/>
+          <w:kern w:val="0"/>
+          <w:sz w:val="24"/>
+          <w:szCs w:val="24"/>
+          <w:lang w:eastAsia="zh-CN" w:bidi="ar-SA"/>
+        </w:rPr>
+        <w:t>：***************************/</w:t>
+      </w:r>
+    </w:p>
+    <w:p>
+      <w:pPr>
+        <w:keepNext w:val="0"/>
+        <w:keepLines w:val="0"/>
+        <w:widowControl/>
+        <w:suppressLineNumbers w:val="0"/>
+        <w:jc w:val="left"/>
+        <w:rPr>
+          <w:rFonts w:hint="default" w:ascii="Verdana" w:hAnsi="Verdana" w:eastAsia="宋体" w:cs="Verdana"/>
+          <w:i w:val="0"/>
+          <w:caps w:val="0"/>
+          <w:color w:val="000000"/>
+          <w:spacing w:val="0"/>
+          <w:kern w:val="0"/>
+          <w:sz w:val="24"/>
+          <w:szCs w:val="24"/>
+          <w:shd w:val="clear" w:fill="FFFFFF"/>
+          <w:lang w:val="en-US" w:eastAsia="zh-CN" w:bidi="ar"/>
+        </w:rPr>
+      </w:pPr>
+      <w:r>
+        <w:rPr>
+          <w:rFonts w:hint="default" w:ascii="Verdana" w:hAnsi="Verdana" w:eastAsia="宋体" w:cs="Verdana"/>
+          <w:b w:val="0"/>
+          <w:bCs w:val="0"/>
+          <w:i w:val="0"/>
+          <w:caps w:val="0"/>
+          <w:color w:val="000000"/>
+          <w:spacing w:val="0"/>
+          <w:kern w:val="0"/>
+          <w:sz w:val="24"/>
+          <w:szCs w:val="24"/>
+          <w:shd w:val="clear" w:fill="FFFFFF"/>
+          <w:lang w:val="en-US" w:eastAsia="zh-CN" w:bidi="ar"/>
+        </w:rPr>
+        <w:t>Javascript, CSS合并</w:t>
+      </w:r>
+      <w:r>
+        <w:rPr>
+          <w:rFonts w:ascii="Verdana" w:hAnsi="Verdana" w:eastAsia="宋体" w:cs="Verdana"/>
+          <w:b w:val="0"/>
+          <w:bCs w:val="0"/>
+          <w:i w:val="0"/>
+          <w:caps w:val="0"/>
+          <w:color w:val="000000"/>
+          <w:spacing w:val="0"/>
+          <w:kern w:val="0"/>
+          <w:sz w:val="24"/>
+          <w:szCs w:val="24"/>
+          <w:shd w:val="clear" w:fill="FFFFFF"/>
           <w:lang w:eastAsia="zh-CN" w:bidi="ar"/>
         </w:rPr>
-      </w:pPr>
-    </w:p>
-    <w:p>
-      <w:pPr>
-        <w:keepNext w:val="0"/>
-        <w:keepLines w:val="0"/>
-        <w:widowControl/>
-        <w:suppressLineNumbers w:val="0"/>
-        <w:jc w:val="left"/>
-      </w:pPr>
-      <w:r>
+        <w:t>：</w:t>
+      </w:r>
+      <w:r>
+        <w:rPr>
+          <w:rFonts w:hint="default" w:ascii="Verdana" w:hAnsi="Verdana" w:eastAsia="宋体" w:cs="Verdana"/>
+          <w:i w:val="0"/>
+          <w:caps w:val="0"/>
+          <w:color w:val="000000"/>
+          <w:spacing w:val="0"/>
+          <w:kern w:val="0"/>
+          <w:sz w:val="24"/>
+          <w:szCs w:val="24"/>
+          <w:shd w:val="clear" w:fill="FFFFFF"/>
+          <w:lang w:val="en-US" w:eastAsia="zh-CN" w:bidi="ar"/>
+        </w:rPr>
+        <w:t>尽量将所有的js和css合并，减少资源请求的次数。</w:t>
+      </w:r>
+    </w:p>
+    <w:p>
+      <w:pPr>
+        <w:keepNext w:val="0"/>
+        <w:keepLines w:val="0"/>
+        <w:widowControl/>
+        <w:suppressLineNumbers w:val="0"/>
+        <w:jc w:val="left"/>
+        <w:rPr>
+          <w:rFonts w:hint="default" w:ascii="Verdana" w:hAnsi="Verdana" w:eastAsia="宋体" w:cs="Verdana"/>
+          <w:i w:val="0"/>
+          <w:caps w:val="0"/>
+          <w:color w:val="000000"/>
+          <w:spacing w:val="0"/>
+          <w:kern w:val="0"/>
+          <w:sz w:val="24"/>
+          <w:szCs w:val="24"/>
+          <w:shd w:val="clear" w:fill="FFFFFF"/>
+          <w:lang w:val="en-US" w:eastAsia="zh-CN" w:bidi="ar"/>
+        </w:rPr>
+      </w:pPr>
+      <w:r>
+        <w:rPr>
+          <w:rFonts w:hint="default" w:ascii="Verdana" w:hAnsi="Verdana" w:eastAsia="宋体" w:cs="Verdana"/>
+          <w:i w:val="0"/>
+          <w:caps w:val="0"/>
+          <w:color w:val="000000"/>
+          <w:spacing w:val="0"/>
+          <w:kern w:val="0"/>
+          <w:sz w:val="24"/>
+          <w:szCs w:val="24"/>
+          <w:shd w:val="clear" w:fill="FFFFFF"/>
+          <w:lang w:val="en-US" w:eastAsia="zh-CN" w:bidi="ar"/>
+        </w:rPr>
+        <w:t>外联使用js, css</w:t>
+      </w:r>
+      <w:r>
+        <w:rPr>
+          <w:rFonts w:hint="default" w:ascii="Verdana" w:hAnsi="Verdana" w:eastAsia="宋体" w:cs="Verdana"/>
+          <w:i w:val="0"/>
+          <w:caps w:val="0"/>
+          <w:color w:val="000000"/>
+          <w:spacing w:val="0"/>
+          <w:kern w:val="0"/>
+          <w:sz w:val="24"/>
+          <w:szCs w:val="24"/>
+          <w:shd w:val="clear" w:fill="FFFFFF"/>
+          <w:lang w:eastAsia="zh-CN" w:bidi="ar"/>
+        </w:rPr>
+        <w:t>：</w:t>
+      </w:r>
+      <w:r>
+        <w:rPr>
+          <w:rFonts w:hint="default" w:ascii="Verdana" w:hAnsi="Verdana" w:eastAsia="宋体" w:cs="Verdana"/>
+          <w:i w:val="0"/>
+          <w:caps w:val="0"/>
+          <w:color w:val="000000"/>
+          <w:spacing w:val="0"/>
+          <w:kern w:val="0"/>
+          <w:sz w:val="24"/>
+          <w:szCs w:val="24"/>
+          <w:shd w:val="clear" w:fill="FFFFFF"/>
+          <w:lang w:val="en-US" w:eastAsia="zh-CN" w:bidi="ar"/>
+        </w:rPr>
+        <w:t>外联使用js和css，这样可以有效地利用缓存，避免html页面刷新后重新加载这部分代码。</w:t>
+      </w:r>
+    </w:p>
+    <w:p>
+      <w:pPr>
+        <w:keepNext w:val="0"/>
+        <w:keepLines w:val="0"/>
+        <w:widowControl/>
+        <w:suppressLineNumbers w:val="0"/>
+        <w:jc w:val="left"/>
+        <w:rPr>
+          <w:rFonts w:hint="default" w:ascii="Verdana" w:hAnsi="Verdana" w:eastAsia="宋体" w:cs="Verdana"/>
+          <w:i w:val="0"/>
+          <w:caps w:val="0"/>
+          <w:color w:val="000000"/>
+          <w:spacing w:val="0"/>
+          <w:kern w:val="0"/>
+          <w:sz w:val="24"/>
+          <w:szCs w:val="24"/>
+          <w:shd w:val="clear" w:fill="FFFFFF"/>
+          <w:lang w:val="en-US" w:eastAsia="zh-CN" w:bidi="ar"/>
+        </w:rPr>
+      </w:pPr>
+    </w:p>
+    <w:p>
+      <w:pPr>
+        <w:keepNext w:val="0"/>
+        <w:keepLines w:val="0"/>
+        <w:widowControl/>
+        <w:suppressLineNumbers w:val="0"/>
+        <w:jc w:val="left"/>
+        <w:rPr>
+          <w:rFonts w:hint="default" w:ascii="Verdana" w:hAnsi="Verdana" w:eastAsia="宋体" w:cs="Verdana"/>
+          <w:i w:val="0"/>
+          <w:caps w:val="0"/>
+          <w:color w:val="000000"/>
+          <w:spacing w:val="0"/>
+          <w:kern w:val="0"/>
+          <w:sz w:val="24"/>
+          <w:szCs w:val="24"/>
+          <w:shd w:val="clear" w:fill="FFFFFF"/>
+          <w:lang w:val="en-US" w:eastAsia="zh-CN" w:bidi="ar"/>
+        </w:rPr>
+      </w:pPr>
+      <w:r>
+        <w:rPr>
+          <w:rFonts w:hint="default" w:ascii="Verdana" w:hAnsi="Verdana" w:eastAsia="宋体" w:cs="Verdana"/>
+          <w:i w:val="0"/>
+          <w:caps w:val="0"/>
+          <w:color w:val="000000"/>
+          <w:spacing w:val="0"/>
+          <w:kern w:val="0"/>
+          <w:sz w:val="24"/>
+          <w:szCs w:val="24"/>
+          <w:shd w:val="clear" w:fill="FFFFFF"/>
+          <w:lang w:val="en-US" w:eastAsia="zh-CN" w:bidi="ar"/>
+        </w:rPr>
+        <w:t>压缩html, js, css</w:t>
+      </w:r>
+      <w:r>
+        <w:rPr>
+          <w:rFonts w:hint="default" w:ascii="Verdana" w:hAnsi="Verdana" w:eastAsia="宋体" w:cs="Verdana"/>
+          <w:i w:val="0"/>
+          <w:caps w:val="0"/>
+          <w:color w:val="000000"/>
+          <w:spacing w:val="0"/>
+          <w:kern w:val="0"/>
+          <w:sz w:val="24"/>
+          <w:szCs w:val="24"/>
+          <w:shd w:val="clear" w:fill="FFFFFF"/>
+          <w:lang w:eastAsia="zh-CN" w:bidi="ar"/>
+        </w:rPr>
+        <w:t>：</w:t>
+      </w:r>
+      <w:r>
+        <w:rPr>
+          <w:rFonts w:hint="default" w:ascii="Verdana" w:hAnsi="Verdana" w:eastAsia="宋体" w:cs="Verdana"/>
+          <w:i w:val="0"/>
+          <w:caps w:val="0"/>
+          <w:color w:val="000000"/>
+          <w:spacing w:val="0"/>
+          <w:kern w:val="0"/>
+          <w:sz w:val="24"/>
+          <w:szCs w:val="24"/>
+          <w:shd w:val="clear" w:fill="FFFFFF"/>
+          <w:lang w:val="en-US" w:eastAsia="zh-CN" w:bidi="ar"/>
+        </w:rPr>
+        <w:t>压缩代码，尤其是js和css资源，压缩后的大小可以降低至原来的1/3以下，有效节约流量。</w:t>
+      </w:r>
+    </w:p>
+    <w:p>
+      <w:pPr>
+        <w:keepNext w:val="0"/>
+        <w:keepLines w:val="0"/>
+        <w:widowControl/>
+        <w:suppressLineNumbers w:val="0"/>
+        <w:jc w:val="left"/>
+        <w:rPr>
+          <w:rFonts w:hint="default" w:ascii="Verdana" w:hAnsi="Verdana" w:eastAsia="宋体" w:cs="Verdana"/>
+          <w:i w:val="0"/>
+          <w:caps w:val="0"/>
+          <w:color w:val="000000"/>
+          <w:spacing w:val="0"/>
+          <w:kern w:val="0"/>
+          <w:sz w:val="24"/>
+          <w:szCs w:val="24"/>
+          <w:shd w:val="clear" w:fill="FFFFFF"/>
+          <w:lang w:val="en-US" w:eastAsia="zh-CN" w:bidi="ar"/>
+        </w:rPr>
+      </w:pPr>
+    </w:p>
+    <w:p>
+      <w:pPr>
+        <w:keepNext w:val="0"/>
+        <w:keepLines w:val="0"/>
+        <w:widowControl/>
+        <w:suppressLineNumbers w:val="0"/>
+        <w:jc w:val="left"/>
+        <w:rPr>
+          <w:rFonts w:hint="default" w:ascii="Verdana" w:hAnsi="Verdana" w:eastAsia="宋体" w:cs="Verdana"/>
+          <w:i w:val="0"/>
+          <w:caps w:val="0"/>
+          <w:color w:val="000000"/>
+          <w:spacing w:val="0"/>
+          <w:kern w:val="0"/>
+          <w:sz w:val="24"/>
+          <w:szCs w:val="24"/>
+          <w:shd w:val="clear" w:fill="FFFFFF"/>
+          <w:lang w:val="en-US" w:eastAsia="zh-CN" w:bidi="ar"/>
+        </w:rPr>
+      </w:pPr>
+      <w:r>
+        <w:rPr>
+          <w:rFonts w:hint="default" w:ascii="Verdana" w:hAnsi="Verdana" w:eastAsia="宋体" w:cs="Verdana"/>
+          <w:i w:val="0"/>
+          <w:caps w:val="0"/>
+          <w:color w:val="000000"/>
+          <w:spacing w:val="0"/>
+          <w:kern w:val="0"/>
+          <w:sz w:val="24"/>
+          <w:szCs w:val="24"/>
+          <w:shd w:val="clear" w:fill="FFFFFF"/>
+          <w:lang w:val="en-US" w:eastAsia="zh-CN" w:bidi="ar"/>
+        </w:rPr>
+        <w:t>资源的版本更新</w:t>
+      </w:r>
+      <w:r>
+        <w:rPr>
+          <w:rFonts w:hint="default" w:ascii="Verdana" w:hAnsi="Verdana" w:eastAsia="宋体" w:cs="Verdana"/>
+          <w:i w:val="0"/>
+          <w:caps w:val="0"/>
+          <w:color w:val="000000"/>
+          <w:spacing w:val="0"/>
+          <w:kern w:val="0"/>
+          <w:sz w:val="24"/>
+          <w:szCs w:val="24"/>
+          <w:shd w:val="clear" w:fill="FFFFFF"/>
+          <w:lang w:eastAsia="zh-CN" w:bidi="ar"/>
+        </w:rPr>
+        <w:t>：</w:t>
+      </w:r>
+      <w:r>
+        <w:rPr>
+          <w:rFonts w:hint="default" w:ascii="Verdana" w:hAnsi="Verdana" w:eastAsia="宋体" w:cs="Verdana"/>
+          <w:i w:val="0"/>
+          <w:caps w:val="0"/>
+          <w:color w:val="000000"/>
+          <w:spacing w:val="0"/>
+          <w:kern w:val="0"/>
+          <w:sz w:val="24"/>
+          <w:szCs w:val="24"/>
+          <w:shd w:val="clear" w:fill="FFFFFF"/>
+          <w:lang w:val="en-US" w:eastAsia="zh-CN" w:bidi="ar"/>
+        </w:rPr>
+        <w:t>库js、css通常不会更新，但是我们的业务js和css可能会有更新，如果命中浏览器缓存，可能会让一些新的特性不能及时展现，甚至可能导致逻辑上的冲突。</w:t>
+      </w:r>
+    </w:p>
+    <w:p>
+      <w:pPr>
+        <w:keepNext w:val="0"/>
+        <w:keepLines w:val="0"/>
+        <w:widowControl/>
+        <w:suppressLineNumbers w:val="0"/>
+        <w:jc w:val="left"/>
+        <w:rPr>
+          <w:rFonts w:hint="default" w:ascii="Verdana" w:hAnsi="Verdana" w:eastAsia="宋体" w:cs="Verdana"/>
+          <w:i w:val="0"/>
+          <w:caps w:val="0"/>
+          <w:color w:val="000000"/>
+          <w:spacing w:val="0"/>
+          <w:kern w:val="0"/>
+          <w:sz w:val="24"/>
+          <w:szCs w:val="24"/>
+          <w:shd w:val="clear" w:fill="FFFFFF"/>
+          <w:lang w:val="en-US" w:eastAsia="zh-CN" w:bidi="ar"/>
+        </w:rPr>
+      </w:pPr>
+    </w:p>
+    <w:p>
+      <w:pPr>
+        <w:keepNext w:val="0"/>
+        <w:keepLines w:val="0"/>
+        <w:widowControl/>
+        <w:suppressLineNumbers w:val="0"/>
+        <w:jc w:val="left"/>
+        <w:rPr>
+          <w:rFonts w:hint="default" w:ascii="Verdana" w:hAnsi="Verdana" w:eastAsia="宋体" w:cs="Verdana"/>
+          <w:i w:val="0"/>
+          <w:caps w:val="0"/>
+          <w:color w:val="000000"/>
+          <w:spacing w:val="0"/>
+          <w:kern w:val="0"/>
+          <w:sz w:val="24"/>
+          <w:szCs w:val="24"/>
+          <w:shd w:val="clear" w:fill="FFFFFF"/>
+          <w:lang w:val="en-US" w:eastAsia="zh-CN" w:bidi="ar"/>
+        </w:rPr>
+      </w:pPr>
+      <w:r>
+        <w:rPr>
+          <w:rFonts w:hint="default" w:ascii="Verdana" w:hAnsi="Verdana" w:eastAsia="宋体" w:cs="Verdana"/>
+          <w:i w:val="0"/>
+          <w:caps w:val="0"/>
+          <w:color w:val="000000"/>
+          <w:spacing w:val="0"/>
+          <w:kern w:val="0"/>
+          <w:sz w:val="24"/>
+          <w:szCs w:val="24"/>
+          <w:shd w:val="clear" w:fill="FFFFFF"/>
+          <w:lang w:val="en-US" w:eastAsia="zh-CN" w:bidi="ar"/>
+        </w:rPr>
+        <w:t>因此对于这些js、css的资源引入，最好用版本号或者更新时间来作为后缀，这样的话，后缀不变，命中缓存；后缀改变，浏览器自动更新最新的代码。</w:t>
+      </w:r>
+    </w:p>
+    <w:p>
+      <w:pPr>
+        <w:keepNext w:val="0"/>
+        <w:keepLines w:val="0"/>
+        <w:widowControl/>
+        <w:suppressLineNumbers w:val="0"/>
+        <w:jc w:val="left"/>
+        <w:rPr>
+          <w:rFonts w:hint="default" w:ascii="Verdana" w:hAnsi="Verdana" w:eastAsia="宋体" w:cs="Verdana"/>
+          <w:i w:val="0"/>
+          <w:caps w:val="0"/>
+          <w:color w:val="000000"/>
+          <w:spacing w:val="0"/>
+          <w:kern w:val="0"/>
+          <w:sz w:val="24"/>
+          <w:szCs w:val="24"/>
+          <w:shd w:val="clear" w:fill="FFFFFF"/>
+          <w:lang w:val="en-US" w:eastAsia="zh-CN" w:bidi="ar"/>
+        </w:rPr>
+      </w:pPr>
+      <w:r>
+        <w:rPr>
+          <w:rFonts w:hint="default" w:ascii="Verdana" w:hAnsi="Verdana" w:eastAsia="宋体" w:cs="Verdana"/>
+          <w:i w:val="0"/>
+          <w:caps w:val="0"/>
+          <w:color w:val="000000"/>
+          <w:spacing w:val="0"/>
+          <w:kern w:val="0"/>
+          <w:sz w:val="24"/>
+          <w:szCs w:val="24"/>
+          <w:shd w:val="clear" w:fill="FFFFFF"/>
+          <w:lang w:val="en-US" w:eastAsia="zh-CN" w:bidi="ar"/>
+        </w:rPr>
+        <w:t>Css位置</w:t>
+      </w:r>
+    </w:p>
+    <w:p>
+      <w:pPr>
+        <w:keepNext w:val="0"/>
+        <w:keepLines w:val="0"/>
+        <w:widowControl/>
+        <w:suppressLineNumbers w:val="0"/>
+        <w:jc w:val="left"/>
+        <w:rPr>
+          <w:rFonts w:hint="default" w:ascii="Verdana" w:hAnsi="Verdana" w:eastAsia="宋体" w:cs="Verdana"/>
+          <w:i w:val="0"/>
+          <w:caps w:val="0"/>
+          <w:color w:val="000000"/>
+          <w:spacing w:val="0"/>
+          <w:kern w:val="0"/>
+          <w:sz w:val="24"/>
+          <w:szCs w:val="24"/>
+          <w:shd w:val="clear" w:fill="FFFFFF"/>
+          <w:lang w:val="en-US" w:eastAsia="zh-CN" w:bidi="ar"/>
+        </w:rPr>
+      </w:pPr>
+    </w:p>
+    <w:p>
+      <w:pPr>
+        <w:rPr>
+          <w:rFonts w:hint="default" w:ascii="Verdana" w:hAnsi="Verdana" w:eastAsia="宋体" w:cs="Verdana"/>
+          <w:i w:val="0"/>
+          <w:caps w:val="0"/>
+          <w:color w:val="000000"/>
+          <w:spacing w:val="0"/>
+          <w:kern w:val="0"/>
+          <w:sz w:val="24"/>
+          <w:szCs w:val="24"/>
+          <w:shd w:val="clear" w:fill="FFFFFF"/>
+          <w:lang w:val="en-US" w:eastAsia="zh-CN" w:bidi="ar"/>
+        </w:rPr>
+      </w:pPr>
+      <w:r>
+        <w:rPr>
+          <w:rFonts w:hint="default" w:ascii="Verdana" w:hAnsi="Verdana" w:eastAsia="宋体" w:cs="Verdana"/>
+          <w:i w:val="0"/>
+          <w:caps w:val="0"/>
+          <w:color w:val="000000"/>
+          <w:spacing w:val="0"/>
+          <w:kern w:val="0"/>
+          <w:sz w:val="24"/>
+          <w:szCs w:val="24"/>
+          <w:shd w:val="clear" w:fill="FFFFFF"/>
+          <w:lang w:val="en-US" w:eastAsia="zh-CN" w:bidi="ar"/>
+        </w:rPr>
+        <w:t>CSS要放到html代码的开头的head标签结束前。如果网页是动态生成的，那么在head代码完成后可以强制输出（例如php的flush()操作），这样的话，浏览器就会更快地解析出来head中的内容，开始下载css文件资源。</w:t>
+      </w:r>
+    </w:p>
+    <w:p>
+      <w:pPr>
+        <w:rPr>
+          <w:rFonts w:hint="default" w:ascii="Verdana" w:hAnsi="Verdana" w:eastAsia="宋体" w:cs="Verdana"/>
+          <w:i w:val="0"/>
+          <w:caps w:val="0"/>
+          <w:color w:val="000000"/>
+          <w:spacing w:val="0"/>
+          <w:kern w:val="0"/>
+          <w:sz w:val="24"/>
+          <w:szCs w:val="24"/>
+          <w:shd w:val="clear" w:fill="FFFFFF"/>
+          <w:lang w:val="en-US" w:eastAsia="zh-CN" w:bidi="ar"/>
+        </w:rPr>
+      </w:pPr>
+    </w:p>
+    <w:p>
+      <w:pPr>
+        <w:rPr>
+          <w:rFonts w:hint="default" w:ascii="Verdana" w:hAnsi="Verdana" w:eastAsia="宋体" w:cs="Verdana"/>
+          <w:i w:val="0"/>
+          <w:caps w:val="0"/>
+          <w:color w:val="000000"/>
+          <w:spacing w:val="0"/>
+          <w:kern w:val="0"/>
+          <w:sz w:val="24"/>
+          <w:szCs w:val="24"/>
+          <w:shd w:val="clear" w:fill="FFFFFF"/>
+          <w:lang w:val="en-US" w:eastAsia="zh-CN" w:bidi="ar"/>
+        </w:rPr>
+      </w:pPr>
+    </w:p>
+    <w:p>
+      <w:pPr>
+        <w:rPr>
+          <w:rFonts w:hint="default" w:ascii="Verdana" w:hAnsi="Verdana" w:eastAsia="宋体" w:cs="Verdana"/>
+          <w:i w:val="0"/>
+          <w:caps w:val="0"/>
+          <w:color w:val="000000"/>
+          <w:spacing w:val="0"/>
+          <w:kern w:val="0"/>
+          <w:sz w:val="24"/>
+          <w:szCs w:val="24"/>
+          <w:shd w:val="clear" w:fill="FFFFFF"/>
+          <w:lang w:val="en-US" w:eastAsia="zh-CN" w:bidi="ar"/>
+        </w:rPr>
+      </w:pPr>
+    </w:p>
+    <w:p>
+      <w:pPr>
+        <w:rPr>
+          <w:rFonts w:hint="default" w:ascii="Verdana" w:hAnsi="Verdana" w:eastAsia="宋体" w:cs="Verdana"/>
+          <w:i w:val="0"/>
+          <w:caps w:val="0"/>
+          <w:color w:val="000000"/>
+          <w:spacing w:val="0"/>
+          <w:kern w:val="0"/>
+          <w:sz w:val="24"/>
+          <w:szCs w:val="24"/>
+          <w:shd w:val="clear" w:fill="FFFFFF"/>
+          <w:lang w:eastAsia="zh-CN" w:bidi="ar"/>
+        </w:rPr>
+      </w:pPr>
+      <w:r>
+        <w:rPr>
+          <w:rFonts w:hint="default" w:ascii="Verdana" w:hAnsi="Verdana" w:eastAsia="宋体" w:cs="Verdana"/>
+          <w:i w:val="0"/>
+          <w:caps w:val="0"/>
+          <w:color w:val="000000"/>
+          <w:spacing w:val="0"/>
+          <w:kern w:val="0"/>
+          <w:sz w:val="24"/>
+          <w:szCs w:val="24"/>
+          <w:shd w:val="clear" w:fill="FFFFFF"/>
+          <w:lang w:eastAsia="zh-CN" w:bidi="ar"/>
+        </w:rPr>
+        <w:t>/************************代码规范*************/</w:t>
+      </w:r>
+    </w:p>
+    <w:p>
+      <w:pPr>
+        <w:rPr>
+          <w:rFonts w:hint="default" w:ascii="Verdana" w:hAnsi="Verdana" w:eastAsia="宋体" w:cs="Verdana"/>
+          <w:i w:val="0"/>
+          <w:caps w:val="0"/>
+          <w:color w:val="000000"/>
+          <w:spacing w:val="0"/>
+          <w:kern w:val="0"/>
+          <w:sz w:val="24"/>
+          <w:szCs w:val="24"/>
+          <w:shd w:val="clear" w:fill="FFFFFF"/>
+          <w:lang w:eastAsia="zh-CN" w:bidi="ar"/>
+        </w:rPr>
+      </w:pPr>
+      <w:r>
+        <w:rPr>
+          <w:rFonts w:hint="default" w:ascii="Verdana" w:hAnsi="Verdana" w:eastAsia="宋体" w:cs="Verdana"/>
+          <w:i w:val="0"/>
+          <w:caps w:val="0"/>
+          <w:color w:val="000000"/>
+          <w:spacing w:val="0"/>
+          <w:kern w:val="0"/>
+          <w:sz w:val="24"/>
+          <w:szCs w:val="24"/>
+          <w:shd w:val="clear" w:fill="FFFFFF"/>
+          <w:lang w:val="en-US" w:eastAsia="zh-CN" w:bidi="ar"/>
+        </w:rPr>
+        <w:t>避免空src</w:t>
+      </w:r>
+      <w:r>
+        <w:rPr>
+          <w:rFonts w:hint="default" w:ascii="Verdana" w:hAnsi="Verdana" w:eastAsia="宋体" w:cs="Verdana"/>
+          <w:i w:val="0"/>
+          <w:caps w:val="0"/>
+          <w:color w:val="000000"/>
+          <w:spacing w:val="0"/>
+          <w:kern w:val="0"/>
+          <w:sz w:val="24"/>
+          <w:szCs w:val="24"/>
+          <w:shd w:val="clear" w:fill="FFFFFF"/>
+          <w:lang w:eastAsia="zh-CN" w:bidi="ar"/>
+        </w:rPr>
+        <w:t>： 导致无效请求</w:t>
+      </w:r>
+    </w:p>
+    <w:p>
+      <w:pPr>
+        <w:pStyle w:val="4"/>
+        <w:keepNext w:val="0"/>
+        <w:keepLines w:val="0"/>
+        <w:widowControl/>
+        <w:suppressLineNumbers w:val="0"/>
+        <w:pBdr>
+          <w:top w:val="none" w:color="auto" w:sz="0" w:space="0"/>
+          <w:left w:val="none" w:color="auto" w:sz="0" w:space="0"/>
+          <w:bottom w:val="none" w:color="auto" w:sz="0" w:space="0"/>
+          <w:right w:val="none" w:color="auto" w:sz="0" w:space="0"/>
+        </w:pBdr>
+        <w:spacing w:before="0" w:beforeAutospacing="0" w:after="0" w:afterAutospacing="0"/>
+        <w:ind w:left="0" w:right="0" w:firstLine="0"/>
+        <w:jc w:val="left"/>
+        <w:rPr>
+          <w:rFonts w:hint="default" w:ascii="Courier New" w:hAnsi="Courier New" w:cs="Courier New"/>
+          <w:i w:val="0"/>
+          <w:caps w:val="0"/>
+          <w:color w:val="000000"/>
+          <w:spacing w:val="0"/>
+          <w:sz w:val="24"/>
+          <w:szCs w:val="24"/>
+        </w:rPr>
+      </w:pPr>
+      <w:r>
+        <w:rPr>
+          <w:rFonts w:hint="default" w:ascii="Verdana" w:hAnsi="Verdana" w:cs="Verdana"/>
+          <w:b w:val="0"/>
+          <w:bCs/>
+          <w:i w:val="0"/>
+          <w:caps w:val="0"/>
+          <w:color w:val="333333"/>
+          <w:spacing w:val="0"/>
+          <w:sz w:val="28"/>
+          <w:szCs w:val="28"/>
+          <w:bdr w:val="none" w:color="auto" w:sz="0" w:space="0"/>
+          <w:shd w:val="clear" w:fill="FFFFFF"/>
+        </w:rPr>
+        <w:t>避免css表达式</w:t>
+      </w:r>
+      <w:r>
+        <w:rPr>
+          <w:rFonts w:hint="default" w:ascii="Verdana" w:hAnsi="Verdana" w:eastAsia="宋体" w:cs="Verdana"/>
+          <w:b w:val="0"/>
+          <w:bCs/>
+          <w:i w:val="0"/>
+          <w:caps w:val="0"/>
+          <w:color w:val="000000"/>
+          <w:spacing w:val="0"/>
+          <w:kern w:val="0"/>
+          <w:sz w:val="24"/>
+          <w:szCs w:val="24"/>
+          <w:shd w:val="clear" w:fill="FFFFFF"/>
+          <w:lang w:eastAsia="zh-CN" w:bidi="ar"/>
+        </w:rPr>
+        <w:t>：</w:t>
+      </w:r>
+      <w:r>
+        <w:rPr>
+          <w:rFonts w:hint="default" w:ascii="Verdana" w:hAnsi="Verdana" w:eastAsia="宋体" w:cs="Verdana"/>
+          <w:b w:val="0"/>
+          <w:i w:val="0"/>
+          <w:caps w:val="0"/>
+          <w:color w:val="000000"/>
+          <w:spacing w:val="0"/>
+          <w:kern w:val="0"/>
+          <w:sz w:val="24"/>
+          <w:szCs w:val="24"/>
+          <w:shd w:val="clear" w:fill="FFFFFF"/>
+          <w:lang w:val="en-US" w:eastAsia="zh-CN" w:bidi="ar"/>
+        </w:rPr>
+        <w:t>可能会让页面多次执行计算，造成卡顿等性能问题。</w:t>
+      </w:r>
+      <w:r>
+        <w:rPr>
+          <w:rFonts w:hint="default" w:ascii="Verdana" w:hAnsi="Verdana" w:eastAsia="宋体" w:cs="Verdana"/>
+          <w:b w:val="0"/>
+          <w:i w:val="0"/>
+          <w:color w:val="000000"/>
+          <w:spacing w:val="0"/>
+          <w:kern w:val="0"/>
+          <w:sz w:val="24"/>
+          <w:szCs w:val="24"/>
+          <w:shd w:val="clear" w:fill="FFFFFF"/>
+          <w:lang w:eastAsia="zh-CN" w:bidi="ar"/>
+        </w:rPr>
+        <w:t>E</w:t>
+      </w:r>
+      <w:r>
+        <w:rPr>
+          <w:rFonts w:hint="default" w:ascii="Verdana" w:hAnsi="Verdana" w:eastAsia="宋体" w:cs="Verdana"/>
+          <w:b w:val="0"/>
+          <w:i w:val="0"/>
+          <w:caps w:val="0"/>
+          <w:color w:val="000000"/>
+          <w:spacing w:val="0"/>
+          <w:kern w:val="0"/>
+          <w:sz w:val="24"/>
+          <w:szCs w:val="24"/>
+          <w:shd w:val="clear" w:fill="FFFFFF"/>
+          <w:lang w:eastAsia="zh-CN" w:bidi="ar"/>
+        </w:rPr>
+        <w:t xml:space="preserve">g: </w:t>
+      </w:r>
+      <w:r>
+        <w:rPr>
+          <w:rFonts w:hint="default" w:ascii="Courier New" w:hAnsi="Courier New" w:cs="Courier New"/>
+          <w:i w:val="0"/>
+          <w:caps w:val="0"/>
+          <w:color w:val="FF0000"/>
+          <w:spacing w:val="0"/>
+          <w:sz w:val="24"/>
+          <w:szCs w:val="24"/>
+          <w:bdr w:val="none" w:color="auto" w:sz="0" w:space="0"/>
+          <w:shd w:val="clear" w:fill="F5F5F5"/>
+        </w:rPr>
+        <w:t>left</w:t>
+      </w:r>
+      <w:r>
+        <w:rPr>
+          <w:rFonts w:hint="default" w:ascii="Courier New" w:hAnsi="Courier New" w:cs="Courier New"/>
+          <w:i w:val="0"/>
+          <w:caps w:val="0"/>
+          <w:color w:val="000000"/>
+          <w:spacing w:val="0"/>
+          <w:sz w:val="24"/>
+          <w:szCs w:val="24"/>
+          <w:bdr w:val="none" w:color="auto" w:sz="0" w:space="0"/>
+          <w:shd w:val="clear" w:fill="F5F5F5"/>
+        </w:rPr>
+        <w:t>:</w:t>
+      </w:r>
+      <w:r>
+        <w:rPr>
+          <w:rFonts w:hint="default" w:ascii="Courier New" w:hAnsi="Courier New" w:cs="Courier New"/>
+          <w:i w:val="0"/>
+          <w:caps w:val="0"/>
+          <w:color w:val="0000FF"/>
+          <w:spacing w:val="0"/>
+          <w:sz w:val="24"/>
+          <w:szCs w:val="24"/>
+          <w:bdr w:val="none" w:color="auto" w:sz="0" w:space="0"/>
+          <w:shd w:val="clear" w:fill="F5F5F5"/>
+        </w:rPr>
+        <w:t xml:space="preserve"> expression(document.body.offsetWidth - 180   "px")</w:t>
+      </w:r>
+      <w:r>
+        <w:rPr>
+          <w:rFonts w:hint="default" w:ascii="Courier New" w:hAnsi="Courier New" w:cs="Courier New"/>
+          <w:i w:val="0"/>
+          <w:caps w:val="0"/>
+          <w:color w:val="000000"/>
+          <w:spacing w:val="0"/>
+          <w:sz w:val="24"/>
+          <w:szCs w:val="24"/>
+          <w:bdr w:val="none" w:color="auto" w:sz="0" w:space="0"/>
+          <w:shd w:val="clear" w:fill="F5F5F5"/>
+        </w:rPr>
+        <w:t>;</w:t>
+      </w:r>
+    </w:p>
+    <w:p>
+      <w:pPr>
+        <w:pStyle w:val="3"/>
+        <w:keepNext w:val="0"/>
+        <w:keepLines w:val="0"/>
+        <w:widowControl/>
+        <w:suppressLineNumbers w:val="0"/>
+        <w:pBdr>
+          <w:top w:val="none" w:color="auto" w:sz="0" w:space="0"/>
+          <w:left w:val="none" w:color="auto" w:sz="0" w:space="0"/>
+          <w:bottom w:val="none" w:color="auto" w:sz="0" w:space="0"/>
+          <w:right w:val="none" w:color="auto" w:sz="0" w:space="0"/>
+        </w:pBdr>
+        <w:shd w:val="clear" w:fill="FFFFFF"/>
+        <w:spacing w:before="200" w:beforeAutospacing="0" w:after="200" w:afterAutospacing="0"/>
+        <w:ind w:left="0" w:right="0" w:firstLine="0"/>
+        <w:jc w:val="left"/>
+        <w:rPr>
+          <w:rFonts w:hint="default" w:ascii="Verdana" w:hAnsi="Verdana" w:eastAsia="宋体" w:cs="Verdana"/>
+          <w:b w:val="0"/>
+          <w:i w:val="0"/>
+          <w:caps w:val="0"/>
+          <w:color w:val="000000"/>
+          <w:spacing w:val="0"/>
+          <w:kern w:val="0"/>
+          <w:sz w:val="24"/>
+          <w:szCs w:val="24"/>
+          <w:shd w:val="clear" w:fill="FFFFFF"/>
+          <w:lang w:eastAsia="zh-CN" w:bidi="ar"/>
+        </w:rPr>
+      </w:pPr>
+      <w:r>
+        <w:rPr>
+          <w:rFonts w:hint="default" w:ascii="Verdana" w:hAnsi="Verdana" w:eastAsia="宋体" w:cs="Verdana"/>
+          <w:b w:val="0"/>
+          <w:i w:val="0"/>
+          <w:caps w:val="0"/>
+          <w:color w:val="000000"/>
+          <w:spacing w:val="0"/>
+          <w:kern w:val="0"/>
+          <w:sz w:val="24"/>
+          <w:szCs w:val="24"/>
+          <w:shd w:val="clear" w:fill="FFFFFF"/>
+          <w:lang w:eastAsia="zh-CN" w:bidi="ar"/>
+        </w:rPr>
+        <w:t>（在其他浏览器中不起作用，单独针对ie设置会比较有用。 但是计算频率会很高，不建议使用）</w:t>
+      </w:r>
+    </w:p>
+    <w:p>
+      <w:pPr>
+        <w:pStyle w:val="3"/>
+        <w:keepNext w:val="0"/>
+        <w:keepLines w:val="0"/>
+        <w:widowControl/>
+        <w:suppressLineNumbers w:val="0"/>
+        <w:pBdr>
+          <w:top w:val="none" w:color="auto" w:sz="0" w:space="0"/>
+          <w:left w:val="none" w:color="auto" w:sz="0" w:space="0"/>
+          <w:bottom w:val="none" w:color="auto" w:sz="0" w:space="0"/>
+          <w:right w:val="none" w:color="auto" w:sz="0" w:space="0"/>
+        </w:pBdr>
+        <w:shd w:val="clear" w:fill="FFFFFF"/>
+        <w:spacing w:before="200" w:beforeAutospacing="0" w:after="200" w:afterAutospacing="0"/>
+        <w:ind w:left="0" w:right="0" w:firstLine="0"/>
+        <w:jc w:val="left"/>
+        <w:rPr>
+          <w:rFonts w:hint="default" w:ascii="Verdana" w:hAnsi="Verdana" w:cs="Verdana"/>
+          <w:b w:val="0"/>
+          <w:bCs/>
+          <w:i w:val="0"/>
+          <w:caps w:val="0"/>
+          <w:color w:val="000000"/>
+          <w:spacing w:val="0"/>
+          <w:sz w:val="24"/>
+          <w:szCs w:val="24"/>
+        </w:rPr>
+      </w:pPr>
+      <w:r>
+        <w:rPr>
+          <w:rFonts w:hint="default" w:ascii="Verdana" w:hAnsi="Verdana" w:cs="Verdana"/>
+          <w:b w:val="0"/>
+          <w:bCs/>
+          <w:i w:val="0"/>
+          <w:caps w:val="0"/>
+          <w:color w:val="333333"/>
+          <w:spacing w:val="0"/>
+          <w:sz w:val="28"/>
+          <w:szCs w:val="28"/>
+          <w:bdr w:val="none" w:color="auto" w:sz="0" w:space="0"/>
+          <w:shd w:val="clear" w:fill="FFFFFF"/>
+        </w:rPr>
+        <w:t>避免空css规则</w:t>
+      </w:r>
+      <w:r>
+        <w:rPr>
+          <w:rFonts w:hint="default" w:ascii="Verdana" w:hAnsi="Verdana" w:cs="Verdana"/>
+          <w:b w:val="0"/>
+          <w:bCs/>
+          <w:i w:val="0"/>
+          <w:caps w:val="0"/>
+          <w:color w:val="333333"/>
+          <w:spacing w:val="0"/>
+          <w:sz w:val="28"/>
+          <w:szCs w:val="28"/>
+          <w:bdr w:val="none" w:color="auto" w:sz="0" w:space="0"/>
+          <w:shd w:val="clear" w:fill="FFFFFF"/>
+        </w:rPr>
+        <w:t xml:space="preserve">： </w:t>
+      </w:r>
+      <w:r>
+        <w:rPr>
+          <w:rFonts w:hint="default" w:ascii="Verdana" w:hAnsi="Verdana" w:cs="Verdana"/>
+          <w:b w:val="0"/>
+          <w:bCs/>
+          <w:i w:val="0"/>
+          <w:caps w:val="0"/>
+          <w:color w:val="000000"/>
+          <w:spacing w:val="0"/>
+          <w:sz w:val="24"/>
+          <w:szCs w:val="24"/>
+          <w:bdr w:val="none" w:color="auto" w:sz="0" w:space="0"/>
+          <w:shd w:val="clear" w:fill="FFFFFF"/>
+        </w:rPr>
+        <w:t>降低css渲染计算的成本</w:t>
+      </w:r>
+    </w:p>
+    <w:p>
+      <w:pPr>
+        <w:pStyle w:val="3"/>
+        <w:keepNext w:val="0"/>
+        <w:keepLines w:val="0"/>
+        <w:widowControl/>
+        <w:suppressLineNumbers w:val="0"/>
+        <w:pBdr>
+          <w:top w:val="none" w:color="auto" w:sz="0" w:space="0"/>
+          <w:left w:val="none" w:color="auto" w:sz="0" w:space="0"/>
+          <w:bottom w:val="none" w:color="auto" w:sz="0" w:space="0"/>
+          <w:right w:val="none" w:color="auto" w:sz="0" w:space="0"/>
+        </w:pBdr>
+        <w:shd w:val="clear" w:fill="FFFFFF"/>
+        <w:spacing w:before="200" w:beforeAutospacing="0" w:after="200" w:afterAutospacing="0"/>
+        <w:ind w:left="0" w:right="0" w:firstLine="0"/>
+        <w:jc w:val="left"/>
+        <w:rPr>
+          <w:rFonts w:hint="default" w:ascii="Verdana" w:hAnsi="Verdana" w:eastAsia="宋体" w:cs="Verdana"/>
+          <w:b w:val="0"/>
+          <w:i w:val="0"/>
+          <w:caps w:val="0"/>
+          <w:color w:val="000000"/>
+          <w:spacing w:val="0"/>
+          <w:kern w:val="0"/>
+          <w:sz w:val="24"/>
+          <w:szCs w:val="24"/>
+          <w:shd w:val="clear" w:fill="FFFFFF"/>
+          <w:lang w:val="en-US" w:eastAsia="zh-CN" w:bidi="ar"/>
+        </w:rPr>
+      </w:pPr>
+      <w:r>
+        <w:rPr>
+          <w:rFonts w:hint="default" w:ascii="Verdana" w:hAnsi="Verdana" w:cs="Verdana"/>
+          <w:b w:val="0"/>
+          <w:bCs/>
+          <w:i w:val="0"/>
+          <w:caps w:val="0"/>
+          <w:color w:val="333333"/>
+          <w:spacing w:val="0"/>
+          <w:sz w:val="28"/>
+          <w:szCs w:val="28"/>
+          <w:bdr w:val="none" w:color="auto" w:sz="0" w:space="0"/>
+          <w:shd w:val="clear" w:fill="FFFFFF"/>
+        </w:rPr>
+        <w:t>避免直接设置元素style</w:t>
+      </w:r>
+      <w:r>
+        <w:rPr>
+          <w:rFonts w:hint="default" w:ascii="Verdana" w:hAnsi="Verdana" w:cs="Verdana"/>
+          <w:b w:val="0"/>
+          <w:bCs/>
+          <w:i w:val="0"/>
+          <w:caps w:val="0"/>
+          <w:color w:val="333333"/>
+          <w:spacing w:val="0"/>
+          <w:sz w:val="28"/>
+          <w:szCs w:val="28"/>
+          <w:bdr w:val="none" w:color="auto" w:sz="0" w:space="0"/>
+          <w:shd w:val="clear" w:fill="FFFFFF"/>
+        </w:rPr>
+        <w:t>：</w:t>
+      </w:r>
+      <w:r>
+        <w:rPr>
+          <w:rFonts w:hint="default" w:ascii="Verdana" w:hAnsi="Verdana" w:eastAsia="宋体" w:cs="Verdana"/>
+          <w:b w:val="0"/>
+          <w:i w:val="0"/>
+          <w:caps w:val="0"/>
+          <w:color w:val="000000"/>
+          <w:spacing w:val="0"/>
+          <w:kern w:val="0"/>
+          <w:sz w:val="24"/>
+          <w:szCs w:val="24"/>
+          <w:shd w:val="clear" w:fill="FFFFFF"/>
+          <w:lang w:val="en-US" w:eastAsia="zh-CN" w:bidi="ar"/>
+        </w:rPr>
+        <w:t>直接设置style属性，一方面在html代码中不利于缓存，另一方面也不利于样式的复用，因此要避免，通过指定id或者class的方式，在css代码块中进行样式调整。</w:t>
+      </w:r>
+    </w:p>
+    <w:p>
+      <w:pPr>
+        <w:rPr>
+          <w:rFonts w:hint="default"/>
+        </w:rPr>
+      </w:pPr>
+    </w:p>
+    <w:p>
+      <w:pPr>
+        <w:pStyle w:val="2"/>
+        <w:keepNext w:val="0"/>
+        <w:keepLines w:val="0"/>
+        <w:widowControl/>
+        <w:suppressLineNumbers w:val="0"/>
+        <w:pBdr>
+          <w:top w:val="none" w:color="auto" w:sz="0" w:space="0"/>
+          <w:left w:val="none" w:color="auto" w:sz="0" w:space="0"/>
+          <w:bottom w:val="none" w:color="auto" w:sz="0" w:space="0"/>
+          <w:right w:val="none" w:color="auto" w:sz="0" w:space="0"/>
+        </w:pBdr>
+        <w:shd w:val="clear" w:fill="FFFFFF"/>
+        <w:spacing w:before="200" w:beforeAutospacing="0" w:after="200" w:afterAutospacing="0" w:line="30" w:lineRule="atLeast"/>
+        <w:ind w:left="0" w:right="0" w:firstLine="0"/>
+        <w:jc w:val="left"/>
+        <w:rPr>
+          <w:rFonts w:hint="default" w:ascii="Verdana" w:hAnsi="Verdana" w:cs="Verdana" w:eastAsiaTheme="minorEastAsia"/>
+          <w:b w:val="0"/>
+          <w:i w:val="0"/>
+          <w:caps w:val="0"/>
+          <w:color w:val="000000"/>
+          <w:spacing w:val="0"/>
+          <w:kern w:val="0"/>
+          <w:sz w:val="24"/>
+          <w:szCs w:val="24"/>
+          <w:shd w:val="clear" w:fill="FFFFFF"/>
+          <w:lang w:eastAsia="zh-CN" w:bidi="ar"/>
+        </w:rPr>
+      </w:pPr>
+      <w:r>
+        <w:rPr>
+          <w:rFonts w:hint="default" w:ascii="Verdana" w:hAnsi="Verdana" w:cs="Verdana" w:eastAsiaTheme="minorEastAsia"/>
+          <w:b w:val="0"/>
+          <w:i w:val="0"/>
+          <w:caps w:val="0"/>
+          <w:color w:val="000000"/>
+          <w:spacing w:val="0"/>
+          <w:kern w:val="0"/>
+          <w:sz w:val="24"/>
+          <w:szCs w:val="24"/>
+          <w:shd w:val="clear" w:fill="FFFFFF"/>
+          <w:lang w:eastAsia="zh-CN" w:bidi="ar"/>
+        </w:rPr>
+        <w:t>/********************</w:t>
+      </w:r>
+      <w:r>
+        <w:rPr>
+          <w:rFonts w:hint="default" w:ascii="Verdana" w:hAnsi="Verdana" w:cs="Verdana" w:eastAsiaTheme="minorEastAsia"/>
+          <w:b w:val="0"/>
+          <w:i w:val="0"/>
+          <w:caps w:val="0"/>
+          <w:color w:val="000000"/>
+          <w:spacing w:val="0"/>
+          <w:kern w:val="0"/>
+          <w:sz w:val="24"/>
+          <w:szCs w:val="24"/>
+          <w:shd w:val="clear" w:fill="FFFFFF"/>
+          <w:lang w:val="en-US" w:eastAsia="zh-CN" w:bidi="ar"/>
+        </w:rPr>
+        <w:t>服务端接口</w:t>
+      </w:r>
+      <w:r>
+        <w:rPr>
+          <w:rFonts w:hint="default" w:ascii="Verdana" w:hAnsi="Verdana" w:cs="Verdana" w:eastAsiaTheme="minorEastAsia"/>
+          <w:b w:val="0"/>
+          <w:i w:val="0"/>
+          <w:caps w:val="0"/>
+          <w:color w:val="000000"/>
+          <w:spacing w:val="0"/>
+          <w:kern w:val="0"/>
+          <w:sz w:val="24"/>
+          <w:szCs w:val="24"/>
+          <w:shd w:val="clear" w:fill="FFFFFF"/>
+          <w:lang w:eastAsia="zh-CN" w:bidi="ar"/>
+        </w:rPr>
+        <w:t>*****************/</w:t>
+      </w:r>
+    </w:p>
+    <w:p>
+      <w:pPr>
+        <w:pStyle w:val="3"/>
+        <w:keepNext w:val="0"/>
+        <w:keepLines w:val="0"/>
+        <w:widowControl/>
+        <w:suppressLineNumbers w:val="0"/>
+        <w:pBdr>
+          <w:top w:val="none" w:color="auto" w:sz="0" w:space="0"/>
+          <w:left w:val="none" w:color="auto" w:sz="0" w:space="0"/>
+          <w:bottom w:val="none" w:color="auto" w:sz="0" w:space="0"/>
+          <w:right w:val="none" w:color="auto" w:sz="0" w:space="0"/>
+        </w:pBdr>
+        <w:shd w:val="clear" w:fill="FFFFFF"/>
+        <w:spacing w:before="200" w:beforeAutospacing="0" w:after="200" w:afterAutospacing="0"/>
+        <w:ind w:left="0" w:right="0" w:firstLine="0"/>
+        <w:jc w:val="left"/>
+        <w:rPr>
+          <w:rFonts w:hint="default" w:ascii="Verdana" w:hAnsi="Verdana" w:eastAsia="宋体" w:cs="Verdana"/>
+          <w:b w:val="0"/>
+          <w:bCs/>
+          <w:i w:val="0"/>
+          <w:caps w:val="0"/>
+          <w:color w:val="333333"/>
+          <w:spacing w:val="0"/>
+          <w:sz w:val="28"/>
+          <w:szCs w:val="28"/>
+          <w:shd w:val="clear" w:fill="FFFFFF"/>
+        </w:rPr>
+      </w:pPr>
+      <w:r>
+        <w:rPr>
+          <w:rFonts w:hint="default" w:ascii="Verdana" w:hAnsi="Verdana" w:eastAsia="宋体" w:cs="Verdana"/>
+          <w:b w:val="0"/>
+          <w:bCs/>
+          <w:i w:val="0"/>
+          <w:caps w:val="0"/>
+          <w:color w:val="333333"/>
+          <w:spacing w:val="0"/>
+          <w:sz w:val="28"/>
+          <w:szCs w:val="28"/>
+          <w:shd w:val="clear" w:fill="FFFFFF"/>
+        </w:rPr>
+        <w:t>接口合并</w:t>
+      </w:r>
+      <w:r>
+        <w:rPr>
+          <w:rFonts w:hint="default" w:ascii="Verdana" w:hAnsi="Verdana" w:eastAsia="宋体" w:cs="Verdana"/>
+          <w:b w:val="0"/>
+          <w:bCs/>
+          <w:i w:val="0"/>
+          <w:caps w:val="0"/>
+          <w:color w:val="333333"/>
+          <w:spacing w:val="0"/>
+          <w:sz w:val="28"/>
+          <w:szCs w:val="28"/>
+          <w:shd w:val="clear" w:fill="FFFFFF"/>
+        </w:rPr>
+        <w:t>：</w:t>
+      </w:r>
+      <w:r>
+        <w:rPr>
+          <w:rFonts w:hint="default" w:ascii="Verdana" w:hAnsi="Verdana" w:eastAsia="宋体" w:cs="Verdana"/>
+          <w:b w:val="0"/>
+          <w:bCs/>
+          <w:i w:val="0"/>
+          <w:caps w:val="0"/>
+          <w:color w:val="333333"/>
+          <w:spacing w:val="0"/>
+          <w:sz w:val="28"/>
+          <w:szCs w:val="28"/>
+          <w:shd w:val="clear" w:fill="FFFFFF"/>
+        </w:rPr>
+        <w:t>如果页面需要请求两部分以上的数据接口，建议将其合并，否则会增加一次http请求。</w:t>
+      </w:r>
+    </w:p>
+    <w:p>
+      <w:pPr>
+        <w:pStyle w:val="3"/>
+        <w:keepNext w:val="0"/>
+        <w:keepLines w:val="0"/>
+        <w:widowControl/>
+        <w:suppressLineNumbers w:val="0"/>
+        <w:pBdr>
+          <w:top w:val="none" w:color="auto" w:sz="0" w:space="0"/>
+          <w:left w:val="none" w:color="auto" w:sz="0" w:space="0"/>
+          <w:bottom w:val="none" w:color="auto" w:sz="0" w:space="0"/>
+          <w:right w:val="none" w:color="auto" w:sz="0" w:space="0"/>
+        </w:pBdr>
+        <w:shd w:val="clear" w:fill="FFFFFF"/>
+        <w:spacing w:before="200" w:beforeAutospacing="0" w:after="200" w:afterAutospacing="0"/>
+        <w:ind w:left="0" w:right="0" w:firstLine="0"/>
+        <w:jc w:val="left"/>
+        <w:rPr>
+          <w:rFonts w:hint="default" w:ascii="Verdana" w:hAnsi="Verdana" w:eastAsia="宋体" w:cs="Verdana"/>
+          <w:b w:val="0"/>
+          <w:bCs/>
+          <w:i w:val="0"/>
+          <w:caps w:val="0"/>
+          <w:color w:val="333333"/>
+          <w:spacing w:val="0"/>
+          <w:sz w:val="28"/>
+          <w:szCs w:val="28"/>
+          <w:shd w:val="clear" w:fill="FFFFFF"/>
+        </w:rPr>
+      </w:pPr>
+      <w:r>
+        <w:rPr>
+          <w:rFonts w:hint="default" w:ascii="Verdana" w:hAnsi="Verdana" w:eastAsia="宋体" w:cs="Verdana"/>
+          <w:b w:val="0"/>
+          <w:bCs/>
+          <w:i w:val="0"/>
+          <w:caps w:val="0"/>
+          <w:color w:val="333333"/>
+          <w:spacing w:val="0"/>
+          <w:sz w:val="28"/>
+          <w:szCs w:val="28"/>
+          <w:shd w:val="clear" w:fill="FFFFFF"/>
+        </w:rPr>
+        <w:t>减少接口数据量</w:t>
+      </w:r>
+      <w:r>
+        <w:rPr>
+          <w:rFonts w:hint="default" w:ascii="Verdana" w:hAnsi="Verdana" w:eastAsia="宋体" w:cs="Verdana"/>
+          <w:b w:val="0"/>
+          <w:bCs/>
+          <w:i w:val="0"/>
+          <w:caps w:val="0"/>
+          <w:color w:val="333333"/>
+          <w:spacing w:val="0"/>
+          <w:sz w:val="28"/>
+          <w:szCs w:val="28"/>
+          <w:shd w:val="clear" w:fill="FFFFFF"/>
+        </w:rPr>
+        <w:t>：</w:t>
+      </w:r>
+      <w:r>
+        <w:rPr>
+          <w:rFonts w:hint="default" w:ascii="Verdana" w:hAnsi="Verdana" w:eastAsia="宋体" w:cs="Verdana"/>
+          <w:b w:val="0"/>
+          <w:bCs/>
+          <w:i w:val="0"/>
+          <w:caps w:val="0"/>
+          <w:color w:val="333333"/>
+          <w:spacing w:val="0"/>
+          <w:sz w:val="28"/>
+          <w:szCs w:val="28"/>
+          <w:shd w:val="clear" w:fill="FFFFFF"/>
+        </w:rPr>
+        <w:t>有的时候，服务端会把一些无关紧要的数据返回回来，尤其是类似于更新时间、状态等信息，如果在客户端不影响内容的逻辑展示，不妨在接口返回的数据中直接去掉这些内容。</w:t>
+      </w:r>
+    </w:p>
+    <w:p>
+      <w:pPr>
+        <w:pStyle w:val="3"/>
+        <w:keepNext w:val="0"/>
+        <w:keepLines w:val="0"/>
+        <w:widowControl/>
+        <w:suppressLineNumbers w:val="0"/>
+        <w:pBdr>
+          <w:top w:val="none" w:color="auto" w:sz="0" w:space="0"/>
+          <w:left w:val="none" w:color="auto" w:sz="0" w:space="0"/>
+          <w:bottom w:val="none" w:color="auto" w:sz="0" w:space="0"/>
+          <w:right w:val="none" w:color="auto" w:sz="0" w:space="0"/>
+        </w:pBdr>
+        <w:shd w:val="clear" w:fill="FFFFFF"/>
+        <w:spacing w:before="200" w:beforeAutospacing="0" w:after="200" w:afterAutospacing="0"/>
+        <w:ind w:left="0" w:right="0" w:firstLine="0"/>
+        <w:jc w:val="left"/>
+        <w:rPr>
+          <w:rFonts w:hint="default" w:ascii="Verdana" w:hAnsi="Verdana" w:eastAsia="宋体" w:cs="Verdana"/>
+          <w:b w:val="0"/>
+          <w:bCs/>
+          <w:i w:val="0"/>
+          <w:caps w:val="0"/>
+          <w:color w:val="333333"/>
+          <w:spacing w:val="0"/>
+          <w:sz w:val="28"/>
+          <w:szCs w:val="28"/>
+          <w:shd w:val="clear" w:fill="FFFFFF"/>
+        </w:rPr>
+      </w:pPr>
+      <w:r>
+        <w:rPr>
+          <w:rFonts w:hint="default" w:ascii="Verdana" w:hAnsi="Verdana" w:eastAsia="宋体" w:cs="Verdana"/>
+          <w:b w:val="0"/>
+          <w:bCs/>
+          <w:i w:val="0"/>
+          <w:caps w:val="0"/>
+          <w:color w:val="333333"/>
+          <w:spacing w:val="0"/>
+          <w:sz w:val="28"/>
+          <w:szCs w:val="28"/>
+          <w:shd w:val="clear" w:fill="FFFFFF"/>
+        </w:rPr>
+        <w:t>缓存</w:t>
+      </w:r>
+      <w:r>
+        <w:rPr>
+          <w:rFonts w:hint="default" w:ascii="Verdana" w:hAnsi="Verdana" w:eastAsia="宋体" w:cs="Verdana"/>
+          <w:b w:val="0"/>
+          <w:bCs/>
+          <w:i w:val="0"/>
+          <w:caps w:val="0"/>
+          <w:color w:val="333333"/>
+          <w:spacing w:val="0"/>
+          <w:sz w:val="28"/>
+          <w:szCs w:val="28"/>
+          <w:shd w:val="clear" w:fill="FFFFFF"/>
+        </w:rPr>
+        <w:t>：</w:t>
+      </w:r>
+      <w:r>
+        <w:rPr>
+          <w:rFonts w:hint="default" w:ascii="Verdana" w:hAnsi="Verdana" w:eastAsia="宋体" w:cs="Verdana"/>
+          <w:b w:val="0"/>
+          <w:bCs/>
+          <w:i w:val="0"/>
+          <w:caps w:val="0"/>
+          <w:color w:val="333333"/>
+          <w:spacing w:val="0"/>
+          <w:sz w:val="28"/>
+          <w:szCs w:val="28"/>
+          <w:shd w:val="clear" w:fill="FFFFFF"/>
+        </w:rPr>
+        <w:t>缓存接口数据，在一些数据新旧敏感性不高的场景下很有作用，在非首次加载数据时候优先使用上次请求来的缓存数据，可以让页面更加快速地渲染出来，而不用等待一个新的http请求结束之后再渲染。这一点我们在后面还会再次提及</w:t>
+      </w:r>
+    </w:p>
+    <w:p>
+      <w:pPr>
+        <w:rPr>
+          <w:rFonts w:hint="default" w:ascii="Verdana" w:hAnsi="Verdana" w:eastAsia="宋体" w:cs="Verdana"/>
+          <w:b w:val="0"/>
+          <w:bCs/>
+          <w:i w:val="0"/>
+          <w:caps w:val="0"/>
+          <w:color w:val="333333"/>
+          <w:spacing w:val="0"/>
+          <w:sz w:val="28"/>
+          <w:szCs w:val="28"/>
+          <w:shd w:val="clear" w:fill="FFFFFF"/>
+        </w:rPr>
+      </w:pPr>
+    </w:p>
+    <w:p>
+      <w:pPr>
+        <w:pStyle w:val="2"/>
+        <w:keepNext w:val="0"/>
+        <w:keepLines w:val="0"/>
+        <w:widowControl/>
+        <w:suppressLineNumbers w:val="0"/>
+        <w:pBdr>
+          <w:top w:val="none" w:color="auto" w:sz="0" w:space="0"/>
+          <w:left w:val="none" w:color="auto" w:sz="0" w:space="0"/>
+          <w:bottom w:val="none" w:color="auto" w:sz="0" w:space="0"/>
+          <w:right w:val="none" w:color="auto" w:sz="0" w:space="0"/>
+        </w:pBdr>
+        <w:shd w:val="clear" w:fill="FFFFFF"/>
+        <w:spacing w:before="200" w:beforeAutospacing="0" w:after="200" w:afterAutospacing="0" w:line="30" w:lineRule="atLeast"/>
+        <w:ind w:left="0" w:right="0" w:firstLine="0"/>
+        <w:jc w:val="left"/>
+        <w:rPr>
+          <w:rFonts w:ascii="Verdana" w:hAnsi="Verdana" w:cs="Verdana"/>
+          <w:b/>
+          <w:i w:val="0"/>
+          <w:caps w:val="0"/>
+          <w:color w:val="000000"/>
+          <w:spacing w:val="0"/>
+          <w:sz w:val="32"/>
+          <w:szCs w:val="32"/>
+        </w:rPr>
+      </w:pPr>
+      <w:r>
+        <w:rPr>
+          <w:rFonts w:hint="default" w:ascii="Verdana" w:hAnsi="Verdana" w:cs="Verdana"/>
+          <w:b/>
+          <w:i w:val="0"/>
+          <w:caps w:val="0"/>
+          <w:color w:val="000000"/>
+          <w:spacing w:val="0"/>
+          <w:sz w:val="32"/>
+          <w:szCs w:val="32"/>
+          <w:bdr w:val="none" w:color="auto" w:sz="0" w:space="0"/>
+          <w:shd w:val="clear" w:fill="FFFFFF"/>
+        </w:rPr>
+        <w:t>其他一些建议</w:t>
+      </w:r>
+    </w:p>
+    <w:p>
+      <w:pPr>
+        <w:keepNext w:val="0"/>
+        <w:keepLines w:val="0"/>
+        <w:widowControl/>
+        <w:numPr>
+          <w:ilvl w:val="0"/>
+          <w:numId w:val="1"/>
+        </w:numPr>
+        <w:suppressLineNumbers w:val="0"/>
+        <w:pBdr>
+          <w:top w:val="none" w:color="auto" w:sz="0" w:space="0"/>
+          <w:left w:val="none" w:color="auto" w:sz="0" w:space="0"/>
+          <w:bottom w:val="none" w:color="auto" w:sz="0" w:space="0"/>
+          <w:right w:val="none" w:color="auto" w:sz="0" w:space="0"/>
+        </w:pBdr>
+        <w:wordWrap w:val="0"/>
+        <w:spacing w:before="0" w:beforeAutospacing="0" w:after="210" w:afterAutospacing="0"/>
+        <w:ind w:left="600" w:right="0" w:hanging="360"/>
+        <w:jc w:val="left"/>
+      </w:pPr>
+      <w:r>
+        <w:rPr>
+          <w:rFonts w:hint="default" w:ascii="Verdana" w:hAnsi="Verdana" w:cs="Verdana"/>
+          <w:i w:val="0"/>
+          <w:caps w:val="0"/>
+          <w:color w:val="000000"/>
+          <w:spacing w:val="0"/>
+          <w:sz w:val="24"/>
+          <w:szCs w:val="24"/>
+          <w:bdr w:val="none" w:color="auto" w:sz="0" w:space="0"/>
+          <w:shd w:val="clear" w:fill="FFFFFF"/>
+        </w:rPr>
+        <w:t>合理使用css</w:t>
+      </w:r>
+    </w:p>
+    <w:p>
+      <w:pPr>
+        <w:keepNext w:val="0"/>
+        <w:keepLines w:val="0"/>
+        <w:widowControl/>
+        <w:numPr>
+          <w:ilvl w:val="1"/>
+          <w:numId w:val="1"/>
+        </w:numPr>
+        <w:suppressLineNumbers w:val="0"/>
+        <w:pBdr>
+          <w:top w:val="none" w:color="auto" w:sz="0" w:space="0"/>
+          <w:left w:val="none" w:color="auto" w:sz="0" w:space="0"/>
+          <w:bottom w:val="none" w:color="auto" w:sz="0" w:space="0"/>
+          <w:right w:val="none" w:color="auto" w:sz="0" w:space="0"/>
+        </w:pBdr>
+        <w:wordWrap w:val="0"/>
+        <w:spacing w:before="0" w:beforeAutospacing="0" w:after="210" w:afterAutospacing="0"/>
+        <w:ind w:left="1200" w:right="0" w:hanging="360"/>
+        <w:jc w:val="left"/>
+      </w:pPr>
+      <w:r>
+        <w:rPr>
+          <w:rFonts w:hint="default" w:ascii="Verdana" w:hAnsi="Verdana" w:cs="Verdana"/>
+          <w:i w:val="0"/>
+          <w:caps w:val="0"/>
+          <w:color w:val="000000"/>
+          <w:spacing w:val="0"/>
+          <w:sz w:val="24"/>
+          <w:szCs w:val="24"/>
+          <w:bdr w:val="none" w:color="auto" w:sz="0" w:space="0"/>
+          <w:shd w:val="clear" w:fill="FFFFFF"/>
+        </w:rPr>
+        <w:t>正确使用Display属性 Display属性会影响页面的渲染，因此请合理使用</w:t>
+      </w:r>
+    </w:p>
+    <w:p>
+      <w:pPr>
+        <w:keepNext w:val="0"/>
+        <w:keepLines w:val="0"/>
+        <w:widowControl/>
+        <w:numPr>
+          <w:ilvl w:val="1"/>
+          <w:numId w:val="1"/>
+        </w:numPr>
+        <w:suppressLineNumbers w:val="0"/>
+        <w:pBdr>
+          <w:top w:val="none" w:color="auto" w:sz="0" w:space="0"/>
+          <w:left w:val="none" w:color="auto" w:sz="0" w:space="0"/>
+          <w:bottom w:val="none" w:color="auto" w:sz="0" w:space="0"/>
+          <w:right w:val="none" w:color="auto" w:sz="0" w:space="0"/>
+        </w:pBdr>
+        <w:wordWrap w:val="0"/>
+        <w:spacing w:before="0" w:beforeAutospacing="0" w:after="210" w:afterAutospacing="0"/>
+        <w:ind w:left="1200" w:right="0" w:hanging="360"/>
+        <w:jc w:val="left"/>
+      </w:pPr>
+      <w:r>
+        <w:rPr>
+          <w:rFonts w:hint="default" w:ascii="Verdana" w:hAnsi="Verdana" w:cs="Verdana"/>
+          <w:i w:val="0"/>
+          <w:caps w:val="0"/>
+          <w:color w:val="000000"/>
+          <w:spacing w:val="0"/>
+          <w:sz w:val="24"/>
+          <w:szCs w:val="24"/>
+          <w:bdr w:val="none" w:color="auto" w:sz="0" w:space="0"/>
+          <w:shd w:val="clear" w:fill="FFFFFF"/>
+        </w:rPr>
+        <w:t>display:inline后不应该再使用width、height、margin、padding以及float</w:t>
+      </w:r>
+    </w:p>
+    <w:p>
+      <w:pPr>
+        <w:keepNext w:val="0"/>
+        <w:keepLines w:val="0"/>
+        <w:widowControl/>
+        <w:numPr>
+          <w:ilvl w:val="1"/>
+          <w:numId w:val="1"/>
+        </w:numPr>
+        <w:suppressLineNumbers w:val="0"/>
+        <w:pBdr>
+          <w:top w:val="none" w:color="auto" w:sz="0" w:space="0"/>
+          <w:left w:val="none" w:color="auto" w:sz="0" w:space="0"/>
+          <w:bottom w:val="none" w:color="auto" w:sz="0" w:space="0"/>
+          <w:right w:val="none" w:color="auto" w:sz="0" w:space="0"/>
+        </w:pBdr>
+        <w:wordWrap w:val="0"/>
+        <w:spacing w:before="0" w:beforeAutospacing="0" w:after="210" w:afterAutospacing="0"/>
+        <w:ind w:left="1200" w:right="0" w:hanging="360"/>
+        <w:jc w:val="left"/>
+      </w:pPr>
+      <w:r>
+        <w:rPr>
+          <w:rFonts w:hint="default" w:ascii="Verdana" w:hAnsi="Verdana" w:cs="Verdana"/>
+          <w:i w:val="0"/>
+          <w:caps w:val="0"/>
+          <w:color w:val="000000"/>
+          <w:spacing w:val="0"/>
+          <w:sz w:val="24"/>
+          <w:szCs w:val="24"/>
+          <w:bdr w:val="none" w:color="auto" w:sz="0" w:space="0"/>
+          <w:shd w:val="clear" w:fill="FFFFFF"/>
+        </w:rPr>
+        <w:t>display:inline-block后不应该再使用float</w:t>
+      </w:r>
+    </w:p>
+    <w:p>
+      <w:pPr>
+        <w:keepNext w:val="0"/>
+        <w:keepLines w:val="0"/>
+        <w:widowControl/>
+        <w:numPr>
+          <w:ilvl w:val="1"/>
+          <w:numId w:val="1"/>
+        </w:numPr>
+        <w:suppressLineNumbers w:val="0"/>
+        <w:pBdr>
+          <w:top w:val="none" w:color="auto" w:sz="0" w:space="0"/>
+          <w:left w:val="none" w:color="auto" w:sz="0" w:space="0"/>
+          <w:bottom w:val="none" w:color="auto" w:sz="0" w:space="0"/>
+          <w:right w:val="none" w:color="auto" w:sz="0" w:space="0"/>
+        </w:pBdr>
+        <w:wordWrap w:val="0"/>
+        <w:spacing w:before="0" w:beforeAutospacing="0" w:after="210" w:afterAutospacing="0"/>
+        <w:ind w:left="1200" w:right="0" w:hanging="360"/>
+        <w:jc w:val="left"/>
+      </w:pPr>
+      <w:r>
+        <w:rPr>
+          <w:rFonts w:hint="default" w:ascii="Verdana" w:hAnsi="Verdana" w:cs="Verdana"/>
+          <w:i w:val="0"/>
+          <w:caps w:val="0"/>
+          <w:color w:val="000000"/>
+          <w:spacing w:val="0"/>
+          <w:sz w:val="24"/>
+          <w:szCs w:val="24"/>
+          <w:bdr w:val="none" w:color="auto" w:sz="0" w:space="0"/>
+          <w:shd w:val="clear" w:fill="FFFFFF"/>
+        </w:rPr>
+        <w:t>display:block后不应该再使用vertical-align</w:t>
+      </w:r>
+    </w:p>
+    <w:p>
+      <w:pPr>
+        <w:keepNext w:val="0"/>
+        <w:keepLines w:val="0"/>
+        <w:widowControl/>
+        <w:numPr>
+          <w:ilvl w:val="1"/>
+          <w:numId w:val="1"/>
+        </w:numPr>
+        <w:suppressLineNumbers w:val="0"/>
+        <w:pBdr>
+          <w:top w:val="none" w:color="auto" w:sz="0" w:space="0"/>
+          <w:left w:val="none" w:color="auto" w:sz="0" w:space="0"/>
+          <w:bottom w:val="none" w:color="auto" w:sz="0" w:space="0"/>
+          <w:right w:val="none" w:color="auto" w:sz="0" w:space="0"/>
+        </w:pBdr>
+        <w:wordWrap w:val="0"/>
+        <w:spacing w:before="0" w:beforeAutospacing="0" w:after="210" w:afterAutospacing="0"/>
+        <w:ind w:left="1200" w:right="0" w:hanging="360"/>
+        <w:jc w:val="left"/>
+      </w:pPr>
+      <w:r>
+        <w:rPr>
+          <w:rFonts w:hint="default" w:ascii="Verdana" w:hAnsi="Verdana" w:cs="Verdana"/>
+          <w:i w:val="0"/>
+          <w:caps w:val="0"/>
+          <w:color w:val="000000"/>
+          <w:spacing w:val="0"/>
+          <w:sz w:val="24"/>
+          <w:szCs w:val="24"/>
+          <w:bdr w:val="none" w:color="auto" w:sz="0" w:space="0"/>
+          <w:shd w:val="clear" w:fill="FFFFFF"/>
+        </w:rPr>
+        <w:t>display:table-*后不应该再使用margin或者float</w:t>
+      </w:r>
+    </w:p>
+    <w:p>
+      <w:pPr>
+        <w:keepNext w:val="0"/>
+        <w:keepLines w:val="0"/>
+        <w:widowControl/>
+        <w:numPr>
+          <w:ilvl w:val="1"/>
+          <w:numId w:val="1"/>
+        </w:numPr>
+        <w:suppressLineNumbers w:val="0"/>
+        <w:pBdr>
+          <w:top w:val="none" w:color="auto" w:sz="0" w:space="0"/>
+          <w:left w:val="none" w:color="auto" w:sz="0" w:space="0"/>
+          <w:bottom w:val="none" w:color="auto" w:sz="0" w:space="0"/>
+          <w:right w:val="none" w:color="auto" w:sz="0" w:space="0"/>
+        </w:pBdr>
+        <w:wordWrap w:val="0"/>
+        <w:spacing w:before="0" w:beforeAutospacing="0" w:after="210" w:afterAutospacing="0"/>
+        <w:ind w:left="1200" w:right="0" w:hanging="360"/>
+        <w:jc w:val="left"/>
+      </w:pPr>
+      <w:r>
+        <w:rPr>
+          <w:rFonts w:hint="default" w:ascii="Verdana" w:hAnsi="Verdana" w:cs="Verdana"/>
+          <w:i w:val="0"/>
+          <w:caps w:val="0"/>
+          <w:color w:val="000000"/>
+          <w:spacing w:val="0"/>
+          <w:sz w:val="24"/>
+          <w:szCs w:val="24"/>
+          <w:bdr w:val="none" w:color="auto" w:sz="0" w:space="0"/>
+          <w:shd w:val="clear" w:fill="FFFFFF"/>
+        </w:rPr>
+        <w:t>不滥用float</w:t>
+      </w:r>
+    </w:p>
+    <w:p>
+      <w:pPr>
+        <w:keepNext w:val="0"/>
+        <w:keepLines w:val="0"/>
+        <w:widowControl/>
+        <w:numPr>
+          <w:ilvl w:val="1"/>
+          <w:numId w:val="1"/>
+        </w:numPr>
+        <w:suppressLineNumbers w:val="0"/>
+        <w:pBdr>
+          <w:top w:val="none" w:color="auto" w:sz="0" w:space="0"/>
+          <w:left w:val="none" w:color="auto" w:sz="0" w:space="0"/>
+          <w:bottom w:val="none" w:color="auto" w:sz="0" w:space="0"/>
+          <w:right w:val="none" w:color="auto" w:sz="0" w:space="0"/>
+        </w:pBdr>
+        <w:wordWrap w:val="0"/>
+        <w:spacing w:before="0" w:beforeAutospacing="0" w:after="210" w:afterAutospacing="0"/>
+        <w:ind w:left="1200" w:right="0" w:hanging="360"/>
+        <w:jc w:val="left"/>
+      </w:pPr>
+      <w:r>
+        <w:rPr>
+          <w:rFonts w:hint="default" w:ascii="Verdana" w:hAnsi="Verdana" w:cs="Verdana"/>
+          <w:i w:val="0"/>
+          <w:caps w:val="0"/>
+          <w:color w:val="000000"/>
+          <w:spacing w:val="0"/>
+          <w:sz w:val="24"/>
+          <w:szCs w:val="24"/>
+          <w:bdr w:val="none" w:color="auto" w:sz="0" w:space="0"/>
+          <w:shd w:val="clear" w:fill="FFFFFF"/>
+        </w:rPr>
+        <w:t>不声明过多的font-size</w:t>
+      </w:r>
+    </w:p>
+    <w:p>
+      <w:pPr>
+        <w:keepNext w:val="0"/>
+        <w:keepLines w:val="0"/>
+        <w:widowControl/>
+        <w:numPr>
+          <w:ilvl w:val="1"/>
+          <w:numId w:val="1"/>
+        </w:numPr>
+        <w:suppressLineNumbers w:val="0"/>
+        <w:pBdr>
+          <w:top w:val="none" w:color="auto" w:sz="0" w:space="0"/>
+          <w:left w:val="none" w:color="auto" w:sz="0" w:space="0"/>
+          <w:bottom w:val="none" w:color="auto" w:sz="0" w:space="0"/>
+          <w:right w:val="none" w:color="auto" w:sz="0" w:space="0"/>
+        </w:pBdr>
+        <w:wordWrap w:val="0"/>
+        <w:spacing w:before="0" w:beforeAutospacing="0" w:after="210" w:afterAutospacing="0"/>
+        <w:ind w:left="1200" w:right="0" w:hanging="360"/>
+        <w:jc w:val="left"/>
+      </w:pPr>
+      <w:r>
+        <w:rPr>
+          <w:rFonts w:hint="default" w:ascii="Verdana" w:hAnsi="Verdana" w:cs="Verdana"/>
+          <w:i w:val="0"/>
+          <w:caps w:val="0"/>
+          <w:color w:val="000000"/>
+          <w:spacing w:val="0"/>
+          <w:sz w:val="24"/>
+          <w:szCs w:val="24"/>
+          <w:bdr w:val="none" w:color="auto" w:sz="0" w:space="0"/>
+          <w:shd w:val="clear" w:fill="FFFFFF"/>
+        </w:rPr>
+        <w:t>值为0时不需要单位</w:t>
+      </w:r>
+    </w:p>
+    <w:p>
+      <w:pPr>
+        <w:keepNext w:val="0"/>
+        <w:keepLines w:val="0"/>
+        <w:widowControl/>
+        <w:numPr>
+          <w:ilvl w:val="1"/>
+          <w:numId w:val="1"/>
+        </w:numPr>
+        <w:suppressLineNumbers w:val="0"/>
+        <w:pBdr>
+          <w:top w:val="none" w:color="auto" w:sz="0" w:space="0"/>
+          <w:left w:val="none" w:color="auto" w:sz="0" w:space="0"/>
+          <w:bottom w:val="none" w:color="auto" w:sz="0" w:space="0"/>
+          <w:right w:val="none" w:color="auto" w:sz="0" w:space="0"/>
+        </w:pBdr>
+        <w:wordWrap w:val="0"/>
+        <w:spacing w:before="0" w:beforeAutospacing="0" w:after="210" w:afterAutospacing="0"/>
+        <w:ind w:left="1200" w:right="0" w:hanging="360"/>
+        <w:jc w:val="left"/>
+      </w:pPr>
+      <w:r>
+        <w:rPr>
+          <w:rFonts w:hint="default" w:ascii="Verdana" w:hAnsi="Verdana" w:cs="Verdana"/>
+          <w:i w:val="0"/>
+          <w:caps w:val="0"/>
+          <w:color w:val="000000"/>
+          <w:spacing w:val="0"/>
+          <w:sz w:val="24"/>
+          <w:szCs w:val="24"/>
+          <w:bdr w:val="none" w:color="auto" w:sz="0" w:space="0"/>
+          <w:shd w:val="clear" w:fill="FFFFFF"/>
+        </w:rPr>
+        <w:t>标准化各种浏览器前缀</w:t>
+      </w:r>
+    </w:p>
+    <w:p>
+      <w:pPr>
+        <w:keepNext w:val="0"/>
+        <w:keepLines w:val="0"/>
+        <w:widowControl/>
+        <w:numPr>
+          <w:ilvl w:val="1"/>
+          <w:numId w:val="1"/>
+        </w:numPr>
+        <w:suppressLineNumbers w:val="0"/>
+        <w:pBdr>
+          <w:top w:val="none" w:color="auto" w:sz="0" w:space="0"/>
+          <w:left w:val="none" w:color="auto" w:sz="0" w:space="0"/>
+          <w:bottom w:val="none" w:color="auto" w:sz="0" w:space="0"/>
+          <w:right w:val="none" w:color="auto" w:sz="0" w:space="0"/>
+        </w:pBdr>
+        <w:wordWrap w:val="0"/>
+        <w:spacing w:before="0" w:beforeAutospacing="0" w:after="210" w:afterAutospacing="0"/>
+        <w:ind w:left="1200" w:right="0" w:hanging="360"/>
+        <w:jc w:val="left"/>
+      </w:pPr>
+      <w:r>
+        <w:rPr>
+          <w:rFonts w:hint="default" w:ascii="Verdana" w:hAnsi="Verdana" w:cs="Verdana"/>
+          <w:i w:val="0"/>
+          <w:caps w:val="0"/>
+          <w:color w:val="000000"/>
+          <w:spacing w:val="0"/>
+          <w:sz w:val="24"/>
+          <w:szCs w:val="24"/>
+          <w:bdr w:val="none" w:color="auto" w:sz="0" w:space="0"/>
+          <w:shd w:val="clear" w:fill="FFFFFF"/>
+        </w:rPr>
+        <w:t>无前缀应放在最后</w:t>
+      </w:r>
+    </w:p>
+    <w:p>
+      <w:pPr>
+        <w:keepNext w:val="0"/>
+        <w:keepLines w:val="0"/>
+        <w:widowControl/>
+        <w:numPr>
+          <w:ilvl w:val="1"/>
+          <w:numId w:val="1"/>
+        </w:numPr>
+        <w:suppressLineNumbers w:val="0"/>
+        <w:pBdr>
+          <w:top w:val="none" w:color="auto" w:sz="0" w:space="0"/>
+          <w:left w:val="none" w:color="auto" w:sz="0" w:space="0"/>
+          <w:bottom w:val="none" w:color="auto" w:sz="0" w:space="0"/>
+          <w:right w:val="none" w:color="auto" w:sz="0" w:space="0"/>
+        </w:pBdr>
+        <w:wordWrap w:val="0"/>
+        <w:spacing w:before="0" w:beforeAutospacing="0" w:after="210" w:afterAutospacing="0"/>
+        <w:ind w:left="1200" w:right="0" w:hanging="360"/>
+        <w:jc w:val="left"/>
+      </w:pPr>
+      <w:r>
+        <w:rPr>
+          <w:rFonts w:hint="default" w:ascii="Verdana" w:hAnsi="Verdana" w:cs="Verdana"/>
+          <w:i w:val="0"/>
+          <w:caps w:val="0"/>
+          <w:color w:val="000000"/>
+          <w:spacing w:val="0"/>
+          <w:sz w:val="24"/>
+          <w:szCs w:val="24"/>
+          <w:bdr w:val="none" w:color="auto" w:sz="0" w:space="0"/>
+          <w:shd w:val="clear" w:fill="FFFFFF"/>
+        </w:rPr>
+        <w:t>CSS动画只用 （-webkit- 无前缀）两种即可</w:t>
+      </w:r>
+    </w:p>
+    <w:p>
+      <w:pPr>
+        <w:keepNext w:val="0"/>
+        <w:keepLines w:val="0"/>
+        <w:widowControl/>
+        <w:numPr>
+          <w:ilvl w:val="1"/>
+          <w:numId w:val="1"/>
+        </w:numPr>
+        <w:suppressLineNumbers w:val="0"/>
+        <w:pBdr>
+          <w:top w:val="none" w:color="auto" w:sz="0" w:space="0"/>
+          <w:left w:val="none" w:color="auto" w:sz="0" w:space="0"/>
+          <w:bottom w:val="none" w:color="auto" w:sz="0" w:space="0"/>
+          <w:right w:val="none" w:color="auto" w:sz="0" w:space="0"/>
+        </w:pBdr>
+        <w:wordWrap w:val="0"/>
+        <w:spacing w:before="0" w:beforeAutospacing="0" w:after="210" w:afterAutospacing="0"/>
+        <w:ind w:left="1200" w:right="0" w:hanging="360"/>
+        <w:jc w:val="left"/>
+      </w:pPr>
+      <w:r>
+        <w:rPr>
+          <w:rFonts w:hint="default" w:ascii="Verdana" w:hAnsi="Verdana" w:cs="Verdana"/>
+          <w:i w:val="0"/>
+          <w:caps w:val="0"/>
+          <w:color w:val="000000"/>
+          <w:spacing w:val="0"/>
+          <w:sz w:val="24"/>
+          <w:szCs w:val="24"/>
+          <w:bdr w:val="none" w:color="auto" w:sz="0" w:space="0"/>
+          <w:shd w:val="clear" w:fill="FFFFFF"/>
+        </w:rPr>
+        <w:t>其它前缀为 -webkit- -moz- -ms- 无前缀 四种，（-o-Opera浏览器改用blink内核，所以淘汰）</w:t>
+      </w:r>
+    </w:p>
+    <w:p>
+      <w:pPr>
+        <w:keepNext w:val="0"/>
+        <w:keepLines w:val="0"/>
+        <w:widowControl/>
+        <w:numPr>
+          <w:ilvl w:val="0"/>
+          <w:numId w:val="1"/>
+        </w:numPr>
+        <w:suppressLineNumbers w:val="0"/>
+        <w:pBdr>
+          <w:top w:val="none" w:color="auto" w:sz="0" w:space="0"/>
+          <w:left w:val="none" w:color="auto" w:sz="0" w:space="0"/>
+          <w:bottom w:val="none" w:color="auto" w:sz="0" w:space="0"/>
+          <w:right w:val="none" w:color="auto" w:sz="0" w:space="0"/>
+        </w:pBdr>
+        <w:wordWrap w:val="0"/>
+        <w:spacing w:before="0" w:beforeAutospacing="0" w:after="210" w:afterAutospacing="0"/>
+        <w:ind w:left="600" w:right="0" w:hanging="360"/>
+        <w:jc w:val="left"/>
+      </w:pPr>
+      <w:r>
+        <w:rPr>
+          <w:rFonts w:hint="default" w:ascii="Verdana" w:hAnsi="Verdana" w:cs="Verdana"/>
+          <w:i w:val="0"/>
+          <w:caps w:val="0"/>
+          <w:color w:val="000000"/>
+          <w:spacing w:val="0"/>
+          <w:sz w:val="24"/>
+          <w:szCs w:val="24"/>
+          <w:bdr w:val="none" w:color="auto" w:sz="0" w:space="0"/>
+          <w:shd w:val="clear" w:fill="FFFFFF"/>
+        </w:rPr>
+        <w:t>选择器</w:t>
+      </w:r>
+    </w:p>
+    <w:p>
+      <w:pPr>
+        <w:keepNext w:val="0"/>
+        <w:keepLines w:val="0"/>
+        <w:widowControl/>
+        <w:numPr>
+          <w:ilvl w:val="1"/>
+          <w:numId w:val="2"/>
+        </w:numPr>
+        <w:suppressLineNumbers w:val="0"/>
+        <w:pBdr>
+          <w:top w:val="none" w:color="auto" w:sz="0" w:space="0"/>
+          <w:left w:val="none" w:color="auto" w:sz="0" w:space="0"/>
+          <w:bottom w:val="none" w:color="auto" w:sz="0" w:space="0"/>
+          <w:right w:val="none" w:color="auto" w:sz="0" w:space="0"/>
+        </w:pBdr>
+        <w:tabs>
+          <w:tab w:val="left" w:pos="1440"/>
+        </w:tabs>
+        <w:wordWrap w:val="0"/>
+        <w:spacing w:before="0" w:beforeAutospacing="0" w:after="210" w:afterAutospacing="0"/>
+        <w:ind w:left="1200" w:right="0" w:hanging="360"/>
+        <w:jc w:val="left"/>
+      </w:pPr>
+      <w:r>
+        <w:rPr>
+          <w:rFonts w:hint="default" w:ascii="Verdana" w:hAnsi="Verdana" w:cs="Verdana"/>
+          <w:i w:val="0"/>
+          <w:caps w:val="0"/>
+          <w:color w:val="000000"/>
+          <w:spacing w:val="0"/>
+          <w:sz w:val="24"/>
+          <w:szCs w:val="24"/>
+          <w:bdr w:val="none" w:color="auto" w:sz="0" w:space="0"/>
+          <w:shd w:val="clear" w:fill="FFFFFF"/>
+        </w:rPr>
+        <w:t>避免让选择符看起来像是正则表达式。高级选择器不容易读懂，执行耗时也长</w:t>
+      </w:r>
+    </w:p>
+    <w:p>
+      <w:pPr>
+        <w:keepNext w:val="0"/>
+        <w:keepLines w:val="0"/>
+        <w:widowControl/>
+        <w:numPr>
+          <w:ilvl w:val="1"/>
+          <w:numId w:val="2"/>
+        </w:numPr>
+        <w:suppressLineNumbers w:val="0"/>
+        <w:pBdr>
+          <w:top w:val="none" w:color="auto" w:sz="0" w:space="0"/>
+          <w:left w:val="none" w:color="auto" w:sz="0" w:space="0"/>
+          <w:bottom w:val="none" w:color="auto" w:sz="0" w:space="0"/>
+          <w:right w:val="none" w:color="auto" w:sz="0" w:space="0"/>
+        </w:pBdr>
+        <w:tabs>
+          <w:tab w:val="left" w:pos="1440"/>
+        </w:tabs>
+        <w:wordWrap w:val="0"/>
+        <w:spacing w:before="0" w:beforeAutospacing="0" w:after="210" w:afterAutospacing="0"/>
+        <w:ind w:left="1200" w:right="0" w:hanging="360"/>
+        <w:jc w:val="left"/>
+      </w:pPr>
+      <w:r>
+        <w:rPr>
+          <w:rFonts w:hint="default" w:ascii="Verdana" w:hAnsi="Verdana" w:cs="Verdana"/>
+          <w:i w:val="0"/>
+          <w:caps w:val="0"/>
+          <w:color w:val="000000"/>
+          <w:spacing w:val="0"/>
+          <w:sz w:val="24"/>
+          <w:szCs w:val="24"/>
+          <w:bdr w:val="none" w:color="auto" w:sz="0" w:space="0"/>
+          <w:shd w:val="clear" w:fill="FFFFFF"/>
+        </w:rPr>
+        <w:t>尽量使用ID选择器</w:t>
+      </w:r>
+    </w:p>
+    <w:p>
+      <w:pPr>
+        <w:keepNext w:val="0"/>
+        <w:keepLines w:val="0"/>
+        <w:widowControl/>
+        <w:numPr>
+          <w:ilvl w:val="1"/>
+          <w:numId w:val="2"/>
+        </w:numPr>
+        <w:suppressLineNumbers w:val="0"/>
+        <w:pBdr>
+          <w:top w:val="none" w:color="auto" w:sz="0" w:space="0"/>
+          <w:left w:val="none" w:color="auto" w:sz="0" w:space="0"/>
+          <w:bottom w:val="none" w:color="auto" w:sz="0" w:space="0"/>
+          <w:right w:val="none" w:color="auto" w:sz="0" w:space="0"/>
+        </w:pBdr>
+        <w:tabs>
+          <w:tab w:val="left" w:pos="1440"/>
+        </w:tabs>
+        <w:wordWrap w:val="0"/>
+        <w:spacing w:before="0" w:beforeAutospacing="0" w:after="210" w:afterAutospacing="0"/>
+        <w:ind w:left="1200" w:right="0" w:hanging="360"/>
+        <w:jc w:val="left"/>
+      </w:pPr>
+      <w:r>
+        <w:rPr>
+          <w:rFonts w:hint="default" w:ascii="Verdana" w:hAnsi="Verdana" w:cs="Verdana"/>
+          <w:i w:val="0"/>
+          <w:caps w:val="0"/>
+          <w:color w:val="000000"/>
+          <w:spacing w:val="0"/>
+          <w:sz w:val="24"/>
+          <w:szCs w:val="24"/>
+          <w:bdr w:val="none" w:color="auto" w:sz="0" w:space="0"/>
+          <w:shd w:val="clear" w:fill="FFFFFF"/>
+        </w:rPr>
+        <w:t>尽量使用css3动画</w:t>
+      </w:r>
+    </w:p>
+    <w:p>
+      <w:pPr>
+        <w:keepNext w:val="0"/>
+        <w:keepLines w:val="0"/>
+        <w:widowControl/>
+        <w:numPr>
+          <w:ilvl w:val="0"/>
+          <w:numId w:val="1"/>
+        </w:numPr>
+        <w:suppressLineNumbers w:val="0"/>
+        <w:pBdr>
+          <w:top w:val="none" w:color="auto" w:sz="0" w:space="0"/>
+          <w:left w:val="none" w:color="auto" w:sz="0" w:space="0"/>
+          <w:bottom w:val="none" w:color="auto" w:sz="0" w:space="0"/>
+          <w:right w:val="none" w:color="auto" w:sz="0" w:space="0"/>
+        </w:pBdr>
+        <w:wordWrap w:val="0"/>
+        <w:spacing w:before="0" w:beforeAutospacing="0" w:after="210" w:afterAutospacing="0"/>
+        <w:ind w:left="600" w:right="0" w:hanging="360"/>
+        <w:jc w:val="left"/>
+      </w:pPr>
+      <w:r>
+        <w:rPr>
+          <w:rFonts w:hint="default" w:ascii="Verdana" w:hAnsi="Verdana" w:cs="Verdana"/>
+          <w:i w:val="0"/>
+          <w:caps w:val="0"/>
+          <w:color w:val="000000"/>
+          <w:spacing w:val="0"/>
+          <w:sz w:val="24"/>
+          <w:szCs w:val="24"/>
+          <w:bdr w:val="none" w:color="auto" w:sz="0" w:space="0"/>
+          <w:shd w:val="clear" w:fill="FFFFFF"/>
+        </w:rPr>
+        <w:t>资源加载</w:t>
+      </w:r>
+    </w:p>
+    <w:p>
+      <w:pPr>
+        <w:keepNext w:val="0"/>
+        <w:keepLines w:val="0"/>
+        <w:widowControl/>
+        <w:numPr>
+          <w:ilvl w:val="1"/>
+          <w:numId w:val="3"/>
+        </w:numPr>
+        <w:suppressLineNumbers w:val="0"/>
+        <w:pBdr>
+          <w:top w:val="none" w:color="auto" w:sz="0" w:space="0"/>
+          <w:left w:val="none" w:color="auto" w:sz="0" w:space="0"/>
+          <w:bottom w:val="none" w:color="auto" w:sz="0" w:space="0"/>
+          <w:right w:val="none" w:color="auto" w:sz="0" w:space="0"/>
+        </w:pBdr>
+        <w:tabs>
+          <w:tab w:val="left" w:pos="1440"/>
+        </w:tabs>
+        <w:wordWrap w:val="0"/>
+        <w:spacing w:before="0" w:beforeAutospacing="0" w:after="210" w:afterAutospacing="0"/>
+        <w:ind w:left="1200" w:right="0" w:hanging="360"/>
+        <w:jc w:val="left"/>
+      </w:pPr>
+      <w:r>
+        <w:rPr>
+          <w:rFonts w:hint="default" w:ascii="Verdana" w:hAnsi="Verdana" w:cs="Verdana"/>
+          <w:i w:val="0"/>
+          <w:caps w:val="0"/>
+          <w:color w:val="000000"/>
+          <w:spacing w:val="0"/>
+          <w:sz w:val="24"/>
+          <w:szCs w:val="24"/>
+          <w:bdr w:val="none" w:color="auto" w:sz="0" w:space="0"/>
+          <w:shd w:val="clear" w:fill="FFFFFF"/>
+        </w:rPr>
+        <w:t>使用srcset</w:t>
+      </w:r>
+    </w:p>
+    <w:p>
+      <w:pPr>
+        <w:keepNext w:val="0"/>
+        <w:keepLines w:val="0"/>
+        <w:widowControl/>
+        <w:numPr>
+          <w:ilvl w:val="1"/>
+          <w:numId w:val="3"/>
+        </w:numPr>
+        <w:suppressLineNumbers w:val="0"/>
+        <w:pBdr>
+          <w:top w:val="none" w:color="auto" w:sz="0" w:space="0"/>
+          <w:left w:val="none" w:color="auto" w:sz="0" w:space="0"/>
+          <w:bottom w:val="none" w:color="auto" w:sz="0" w:space="0"/>
+          <w:right w:val="none" w:color="auto" w:sz="0" w:space="0"/>
+        </w:pBdr>
+        <w:tabs>
+          <w:tab w:val="left" w:pos="1440"/>
+        </w:tabs>
+        <w:wordWrap w:val="0"/>
+        <w:spacing w:before="0" w:beforeAutospacing="0" w:after="210" w:afterAutospacing="0"/>
+        <w:ind w:left="1200" w:right="0" w:hanging="360"/>
+        <w:jc w:val="left"/>
+      </w:pPr>
+      <w:r>
+        <w:rPr>
+          <w:rFonts w:hint="default" w:ascii="Verdana" w:hAnsi="Verdana" w:cs="Verdana"/>
+          <w:i w:val="0"/>
+          <w:caps w:val="0"/>
+          <w:color w:val="000000"/>
+          <w:spacing w:val="0"/>
+          <w:sz w:val="24"/>
+          <w:szCs w:val="24"/>
+          <w:bdr w:val="none" w:color="auto" w:sz="0" w:space="0"/>
+          <w:shd w:val="clear" w:fill="FFFFFF"/>
+        </w:rPr>
+        <w:t>首次加载不超过1024KB（或者可以说是越小越好）</w:t>
+      </w:r>
+    </w:p>
+    <w:p>
+      <w:pPr>
+        <w:keepNext w:val="0"/>
+        <w:keepLines w:val="0"/>
+        <w:widowControl/>
+        <w:numPr>
+          <w:ilvl w:val="0"/>
+          <w:numId w:val="1"/>
+        </w:numPr>
+        <w:suppressLineNumbers w:val="0"/>
+        <w:pBdr>
+          <w:top w:val="none" w:color="auto" w:sz="0" w:space="0"/>
+          <w:left w:val="none" w:color="auto" w:sz="0" w:space="0"/>
+          <w:bottom w:val="none" w:color="auto" w:sz="0" w:space="0"/>
+          <w:right w:val="none" w:color="auto" w:sz="0" w:space="0"/>
+        </w:pBdr>
+        <w:wordWrap w:val="0"/>
+        <w:spacing w:before="0" w:beforeAutospacing="0" w:after="210" w:afterAutospacing="0"/>
+        <w:ind w:left="600" w:right="0" w:hanging="360"/>
+        <w:jc w:val="left"/>
+      </w:pPr>
+      <w:r>
+        <w:rPr>
+          <w:rFonts w:hint="default" w:ascii="Verdana" w:hAnsi="Verdana" w:cs="Verdana"/>
+          <w:i w:val="0"/>
+          <w:caps w:val="0"/>
+          <w:color w:val="000000"/>
+          <w:spacing w:val="0"/>
+          <w:sz w:val="24"/>
+          <w:szCs w:val="24"/>
+          <w:bdr w:val="none" w:color="auto" w:sz="0" w:space="0"/>
+          <w:shd w:val="clear" w:fill="FFFFFF"/>
+        </w:rPr>
+        <w:t>html和js</w:t>
+      </w:r>
+    </w:p>
+    <w:p>
+      <w:pPr>
+        <w:keepNext w:val="0"/>
+        <w:keepLines w:val="0"/>
+        <w:widowControl/>
+        <w:numPr>
+          <w:ilvl w:val="1"/>
+          <w:numId w:val="4"/>
+        </w:numPr>
+        <w:suppressLineNumbers w:val="0"/>
+        <w:pBdr>
+          <w:top w:val="none" w:color="auto" w:sz="0" w:space="0"/>
+          <w:left w:val="none" w:color="auto" w:sz="0" w:space="0"/>
+          <w:bottom w:val="none" w:color="auto" w:sz="0" w:space="0"/>
+          <w:right w:val="none" w:color="auto" w:sz="0" w:space="0"/>
+        </w:pBdr>
+        <w:tabs>
+          <w:tab w:val="left" w:pos="1440"/>
+        </w:tabs>
+        <w:wordWrap w:val="0"/>
+        <w:spacing w:before="0" w:beforeAutospacing="0" w:after="210" w:afterAutospacing="0"/>
+        <w:ind w:left="1200" w:right="0" w:hanging="360"/>
+        <w:jc w:val="left"/>
+      </w:pPr>
+      <w:r>
+        <w:rPr>
+          <w:rFonts w:hint="default" w:ascii="Verdana" w:hAnsi="Verdana" w:cs="Verdana"/>
+          <w:i w:val="0"/>
+          <w:caps w:val="0"/>
+          <w:color w:val="000000"/>
+          <w:spacing w:val="0"/>
+          <w:sz w:val="24"/>
+          <w:szCs w:val="24"/>
+          <w:bdr w:val="none" w:color="auto" w:sz="0" w:space="0"/>
+          <w:shd w:val="clear" w:fill="FFFFFF"/>
+        </w:rPr>
+        <w:t>减少重绘和回流</w:t>
+      </w:r>
+    </w:p>
+    <w:p>
+      <w:pPr>
+        <w:keepNext w:val="0"/>
+        <w:keepLines w:val="0"/>
+        <w:widowControl/>
+        <w:numPr>
+          <w:ilvl w:val="1"/>
+          <w:numId w:val="4"/>
+        </w:numPr>
+        <w:suppressLineNumbers w:val="0"/>
+        <w:pBdr>
+          <w:top w:val="none" w:color="auto" w:sz="0" w:space="0"/>
+          <w:left w:val="none" w:color="auto" w:sz="0" w:space="0"/>
+          <w:bottom w:val="none" w:color="auto" w:sz="0" w:space="0"/>
+          <w:right w:val="none" w:color="auto" w:sz="0" w:space="0"/>
+        </w:pBdr>
+        <w:tabs>
+          <w:tab w:val="left" w:pos="1440"/>
+        </w:tabs>
+        <w:wordWrap w:val="0"/>
+        <w:spacing w:before="0" w:beforeAutospacing="0" w:after="210" w:afterAutospacing="0"/>
+        <w:ind w:left="1200" w:right="0" w:hanging="360"/>
+        <w:jc w:val="left"/>
+      </w:pPr>
+      <w:r>
+        <w:rPr>
+          <w:rFonts w:hint="default" w:ascii="Verdana" w:hAnsi="Verdana" w:cs="Verdana"/>
+          <w:i w:val="0"/>
+          <w:caps w:val="0"/>
+          <w:color w:val="000000"/>
+          <w:spacing w:val="0"/>
+          <w:sz w:val="24"/>
+          <w:szCs w:val="24"/>
+          <w:bdr w:val="none" w:color="auto" w:sz="0" w:space="0"/>
+          <w:shd w:val="clear" w:fill="FFFFFF"/>
+        </w:rPr>
+        <w:t>缓存dom选择和计算</w:t>
+      </w:r>
+    </w:p>
+    <w:p>
+      <w:pPr>
+        <w:keepNext w:val="0"/>
+        <w:keepLines w:val="0"/>
+        <w:widowControl/>
+        <w:numPr>
+          <w:ilvl w:val="1"/>
+          <w:numId w:val="4"/>
+        </w:numPr>
+        <w:suppressLineNumbers w:val="0"/>
+        <w:pBdr>
+          <w:top w:val="none" w:color="auto" w:sz="0" w:space="0"/>
+          <w:left w:val="none" w:color="auto" w:sz="0" w:space="0"/>
+          <w:bottom w:val="none" w:color="auto" w:sz="0" w:space="0"/>
+          <w:right w:val="none" w:color="auto" w:sz="0" w:space="0"/>
+        </w:pBdr>
+        <w:tabs>
+          <w:tab w:val="left" w:pos="1440"/>
+        </w:tabs>
+        <w:wordWrap w:val="0"/>
+        <w:spacing w:before="0" w:beforeAutospacing="0" w:after="210" w:afterAutospacing="0"/>
+        <w:ind w:left="1200" w:right="0" w:hanging="360"/>
+        <w:jc w:val="left"/>
+      </w:pPr>
+      <w:r>
+        <w:rPr>
+          <w:rFonts w:hint="default" w:ascii="Verdana" w:hAnsi="Verdana" w:cs="Verdana"/>
+          <w:i w:val="0"/>
+          <w:caps w:val="0"/>
+          <w:color w:val="000000"/>
+          <w:spacing w:val="0"/>
+          <w:sz w:val="24"/>
+          <w:szCs w:val="24"/>
+          <w:bdr w:val="none" w:color="auto" w:sz="0" w:space="0"/>
+          <w:shd w:val="clear" w:fill="FFFFFF"/>
+        </w:rPr>
+        <w:t>缓存列表.length</w:t>
+      </w:r>
+    </w:p>
+    <w:p>
+      <w:pPr>
+        <w:keepNext w:val="0"/>
+        <w:keepLines w:val="0"/>
+        <w:widowControl/>
+        <w:numPr>
+          <w:ilvl w:val="1"/>
+          <w:numId w:val="4"/>
+        </w:numPr>
+        <w:suppressLineNumbers w:val="0"/>
+        <w:pBdr>
+          <w:top w:val="none" w:color="auto" w:sz="0" w:space="0"/>
+          <w:left w:val="none" w:color="auto" w:sz="0" w:space="0"/>
+          <w:bottom w:val="none" w:color="auto" w:sz="0" w:space="0"/>
+          <w:right w:val="none" w:color="auto" w:sz="0" w:space="0"/>
+        </w:pBdr>
+        <w:tabs>
+          <w:tab w:val="left" w:pos="1440"/>
+        </w:tabs>
+        <w:wordWrap w:val="0"/>
+        <w:spacing w:before="0" w:beforeAutospacing="0" w:after="210" w:afterAutospacing="0"/>
+        <w:ind w:left="1200" w:right="0" w:hanging="360"/>
+        <w:jc w:val="left"/>
+      </w:pPr>
+      <w:r>
+        <w:rPr>
+          <w:rFonts w:hint="default" w:ascii="Verdana" w:hAnsi="Verdana" w:cs="Verdana"/>
+          <w:i w:val="0"/>
+          <w:caps w:val="0"/>
+          <w:color w:val="000000"/>
+          <w:spacing w:val="0"/>
+          <w:sz w:val="24"/>
+          <w:szCs w:val="24"/>
+          <w:bdr w:val="none" w:color="auto" w:sz="0" w:space="0"/>
+          <w:shd w:val="clear" w:fill="FFFFFF"/>
+        </w:rPr>
+        <w:t>尽量使用事件代理,避免批量绑定事件</w:t>
+      </w:r>
+    </w:p>
+    <w:p>
+      <w:pPr>
+        <w:keepNext w:val="0"/>
+        <w:keepLines w:val="0"/>
+        <w:widowControl/>
+        <w:numPr>
+          <w:ilvl w:val="1"/>
+          <w:numId w:val="4"/>
+        </w:numPr>
+        <w:suppressLineNumbers w:val="0"/>
+        <w:pBdr>
+          <w:top w:val="none" w:color="auto" w:sz="0" w:space="0"/>
+          <w:left w:val="none" w:color="auto" w:sz="0" w:space="0"/>
+          <w:bottom w:val="none" w:color="auto" w:sz="0" w:space="0"/>
+          <w:right w:val="none" w:color="auto" w:sz="0" w:space="0"/>
+        </w:pBdr>
+        <w:tabs>
+          <w:tab w:val="left" w:pos="1440"/>
+        </w:tabs>
+        <w:wordWrap w:val="0"/>
+        <w:spacing w:before="0" w:beforeAutospacing="0" w:after="210" w:afterAutospacing="0"/>
+        <w:ind w:left="1200" w:right="0" w:hanging="360"/>
+        <w:jc w:val="left"/>
+      </w:pPr>
+      <w:r>
+        <w:rPr>
+          <w:rFonts w:hint="default" w:ascii="Verdana" w:hAnsi="Verdana" w:cs="Verdana"/>
+          <w:i w:val="0"/>
+          <w:caps w:val="0"/>
+          <w:color w:val="000000"/>
+          <w:spacing w:val="0"/>
+          <w:sz w:val="24"/>
+          <w:szCs w:val="24"/>
+          <w:bdr w:val="none" w:color="auto" w:sz="0" w:space="0"/>
+          <w:shd w:val="clear" w:fill="FFFFFF"/>
+        </w:rPr>
+        <w:t>使用touchstart，touchend代替click</w:t>
+      </w:r>
+    </w:p>
+    <w:p>
+      <w:pPr>
+        <w:keepNext w:val="0"/>
+        <w:keepLines w:val="0"/>
+        <w:widowControl/>
+        <w:numPr>
+          <w:ilvl w:val="1"/>
+          <w:numId w:val="4"/>
+        </w:numPr>
+        <w:suppressLineNumbers w:val="0"/>
+        <w:pBdr>
+          <w:top w:val="none" w:color="auto" w:sz="0" w:space="0"/>
+          <w:left w:val="none" w:color="auto" w:sz="0" w:space="0"/>
+          <w:bottom w:val="none" w:color="auto" w:sz="0" w:space="0"/>
+          <w:right w:val="none" w:color="auto" w:sz="0" w:space="0"/>
+        </w:pBdr>
+        <w:tabs>
+          <w:tab w:val="left" w:pos="1440"/>
+        </w:tabs>
+        <w:wordWrap w:val="0"/>
+        <w:spacing w:before="0" w:beforeAutospacing="0" w:after="210" w:afterAutospacing="0"/>
+        <w:ind w:left="1200" w:right="0" w:hanging="360"/>
+        <w:jc w:val="left"/>
+      </w:pPr>
+      <w:r>
+        <w:rPr>
+          <w:rFonts w:hint="default" w:ascii="Verdana" w:hAnsi="Verdana" w:cs="Verdana"/>
+          <w:i w:val="0"/>
+          <w:caps w:val="0"/>
+          <w:color w:val="000000"/>
+          <w:spacing w:val="0"/>
+          <w:sz w:val="24"/>
+          <w:szCs w:val="24"/>
+          <w:bdr w:val="none" w:color="auto" w:sz="0" w:space="0"/>
+          <w:shd w:val="clear" w:fill="FFFFFF"/>
+        </w:rPr>
+        <w:t>Html使用viewport</w:t>
+      </w:r>
+    </w:p>
+    <w:p>
+      <w:pPr>
+        <w:keepNext w:val="0"/>
+        <w:keepLines w:val="0"/>
+        <w:widowControl/>
+        <w:numPr>
+          <w:ilvl w:val="1"/>
+          <w:numId w:val="4"/>
+        </w:numPr>
+        <w:suppressLineNumbers w:val="0"/>
+        <w:pBdr>
+          <w:top w:val="none" w:color="auto" w:sz="0" w:space="0"/>
+          <w:left w:val="none" w:color="auto" w:sz="0" w:space="0"/>
+          <w:bottom w:val="none" w:color="auto" w:sz="0" w:space="0"/>
+          <w:right w:val="none" w:color="auto" w:sz="0" w:space="0"/>
+        </w:pBdr>
+        <w:tabs>
+          <w:tab w:val="left" w:pos="1440"/>
+        </w:tabs>
+        <w:wordWrap w:val="0"/>
+        <w:spacing w:before="0" w:beforeAutospacing="0" w:after="210" w:afterAutospacing="0"/>
+        <w:ind w:left="1200" w:right="0" w:hanging="360"/>
+        <w:jc w:val="left"/>
+      </w:pPr>
+      <w:r>
+        <w:rPr>
+          <w:rFonts w:hint="default" w:ascii="Verdana" w:hAnsi="Verdana" w:cs="Verdana"/>
+          <w:i w:val="0"/>
+          <w:caps w:val="0"/>
+          <w:color w:val="000000"/>
+          <w:spacing w:val="0"/>
+          <w:sz w:val="24"/>
+          <w:szCs w:val="24"/>
+          <w:bdr w:val="none" w:color="auto" w:sz="0" w:space="0"/>
+          <w:shd w:val="clear" w:fill="FFFFFF"/>
+        </w:rPr>
+        <w:t>减少dom节点</w:t>
+      </w:r>
+    </w:p>
+    <w:p>
+      <w:pPr>
+        <w:keepNext w:val="0"/>
+        <w:keepLines w:val="0"/>
+        <w:widowControl/>
+        <w:numPr>
+          <w:ilvl w:val="1"/>
+          <w:numId w:val="4"/>
+        </w:numPr>
+        <w:suppressLineNumbers w:val="0"/>
+        <w:pBdr>
+          <w:top w:val="none" w:color="auto" w:sz="0" w:space="0"/>
+          <w:left w:val="none" w:color="auto" w:sz="0" w:space="0"/>
+          <w:bottom w:val="none" w:color="auto" w:sz="0" w:space="0"/>
+          <w:right w:val="none" w:color="auto" w:sz="0" w:space="0"/>
+        </w:pBdr>
+        <w:tabs>
+          <w:tab w:val="left" w:pos="1440"/>
+        </w:tabs>
+        <w:wordWrap w:val="0"/>
+        <w:spacing w:before="0" w:beforeAutospacing="0" w:after="210" w:afterAutospacing="0"/>
+        <w:ind w:left="1200" w:right="0" w:hanging="360"/>
+        <w:jc w:val="left"/>
+      </w:pPr>
+      <w:r>
+        <w:rPr>
+          <w:rFonts w:hint="default" w:ascii="Verdana" w:hAnsi="Verdana" w:cs="Verdana"/>
+          <w:i w:val="0"/>
+          <w:caps w:val="0"/>
+          <w:color w:val="000000"/>
+          <w:spacing w:val="0"/>
+          <w:sz w:val="24"/>
+          <w:szCs w:val="24"/>
+          <w:bdr w:val="none" w:color="auto" w:sz="0" w:space="0"/>
+          <w:shd w:val="clear" w:fill="FFFFFF"/>
+        </w:rPr>
+        <w:t>合理使用requestAnimationFrame动画代替setTimeOut</w:t>
+      </w:r>
+    </w:p>
+    <w:p>
+      <w:pPr>
+        <w:keepNext w:val="0"/>
+        <w:keepLines w:val="0"/>
+        <w:widowControl/>
+        <w:numPr>
+          <w:ilvl w:val="1"/>
+          <w:numId w:val="4"/>
+        </w:numPr>
+        <w:suppressLineNumbers w:val="0"/>
+        <w:pBdr>
+          <w:top w:val="none" w:color="auto" w:sz="0" w:space="0"/>
+          <w:left w:val="none" w:color="auto" w:sz="0" w:space="0"/>
+          <w:bottom w:val="none" w:color="auto" w:sz="0" w:space="0"/>
+          <w:right w:val="none" w:color="auto" w:sz="0" w:space="0"/>
+        </w:pBdr>
+        <w:tabs>
+          <w:tab w:val="left" w:pos="1440"/>
+        </w:tabs>
+        <w:wordWrap w:val="0"/>
+        <w:spacing w:before="0" w:beforeAutospacing="0" w:after="210" w:afterAutospacing="0"/>
+        <w:ind w:left="1200" w:right="0" w:hanging="360"/>
+        <w:jc w:val="left"/>
+      </w:pPr>
+      <w:r>
+        <w:rPr>
+          <w:rFonts w:hint="default" w:ascii="Verdana" w:hAnsi="Verdana" w:cs="Verdana"/>
+          <w:i w:val="0"/>
+          <w:caps w:val="0"/>
+          <w:color w:val="000000"/>
+          <w:spacing w:val="0"/>
+          <w:sz w:val="24"/>
+          <w:szCs w:val="24"/>
+          <w:bdr w:val="none" w:color="auto" w:sz="0" w:space="0"/>
+          <w:shd w:val="clear" w:fill="FFFFFF"/>
+        </w:rPr>
+        <w:t>适当使用Canvas动画</w:t>
+      </w:r>
+    </w:p>
+    <w:p>
+      <w:pPr>
+        <w:keepNext w:val="0"/>
+        <w:keepLines w:val="0"/>
+        <w:widowControl/>
+        <w:numPr>
+          <w:ilvl w:val="1"/>
+          <w:numId w:val="4"/>
+        </w:numPr>
+        <w:suppressLineNumbers w:val="0"/>
+        <w:pBdr>
+          <w:top w:val="none" w:color="auto" w:sz="0" w:space="0"/>
+          <w:left w:val="none" w:color="auto" w:sz="0" w:space="0"/>
+          <w:bottom w:val="none" w:color="auto" w:sz="0" w:space="0"/>
+          <w:right w:val="none" w:color="auto" w:sz="0" w:space="0"/>
+        </w:pBdr>
+        <w:tabs>
+          <w:tab w:val="left" w:pos="1440"/>
+        </w:tabs>
+        <w:wordWrap w:val="0"/>
+        <w:spacing w:before="0" w:beforeAutospacing="0" w:after="210" w:afterAutospacing="0"/>
+        <w:ind w:left="1200" w:right="0" w:hanging="360"/>
+        <w:jc w:val="left"/>
+      </w:pPr>
+      <w:r>
+        <w:rPr>
+          <w:rFonts w:hint="default" w:ascii="Verdana" w:hAnsi="Verdana" w:cs="Verdana"/>
+          <w:i w:val="0"/>
+          <w:caps w:val="0"/>
+          <w:color w:val="000000"/>
+          <w:spacing w:val="0"/>
+          <w:sz w:val="24"/>
+          <w:szCs w:val="24"/>
+          <w:bdr w:val="none" w:color="auto" w:sz="0" w:space="0"/>
+          <w:shd w:val="clear" w:fill="FFFFFF"/>
+        </w:rPr>
+        <w:t>TouchMove, Scroll事件会导致多次渲染</w:t>
+      </w:r>
+    </w:p>
+    <w:p>
+      <w:pPr>
+        <w:keepNext w:val="0"/>
+        <w:keepLines w:val="0"/>
+        <w:widowControl/>
+        <w:numPr>
+          <w:numId w:val="0"/>
+        </w:numPr>
+        <w:suppressLineNumbers w:val="0"/>
+        <w:pBdr>
+          <w:top w:val="none" w:color="auto" w:sz="0" w:space="0"/>
+          <w:left w:val="none" w:color="auto" w:sz="0" w:space="0"/>
+          <w:bottom w:val="none" w:color="auto" w:sz="0" w:space="0"/>
+          <w:right w:val="none" w:color="auto" w:sz="0" w:space="0"/>
+        </w:pBdr>
+        <w:wordWrap w:val="0"/>
+        <w:spacing w:before="0" w:beforeAutospacing="0" w:after="210" w:afterAutospacing="0"/>
+        <w:ind w:right="0" w:rightChars="0"/>
+        <w:jc w:val="left"/>
+        <w:rPr>
+          <w:rFonts w:hint="default" w:ascii="Verdana" w:hAnsi="Verdana" w:cs="Verdana"/>
+          <w:i w:val="0"/>
+          <w:caps w:val="0"/>
+          <w:color w:val="000000"/>
+          <w:spacing w:val="0"/>
+          <w:sz w:val="24"/>
+          <w:szCs w:val="24"/>
+          <w:bdr w:val="none" w:color="auto" w:sz="0" w:space="0"/>
+          <w:shd w:val="clear" w:fill="FFFFFF"/>
+        </w:rPr>
+      </w:pPr>
+    </w:p>
+    <w:p>
+      <w:pPr>
+        <w:keepNext w:val="0"/>
+        <w:keepLines w:val="0"/>
+        <w:widowControl/>
+        <w:numPr>
+          <w:numId w:val="0"/>
+        </w:numPr>
+        <w:suppressLineNumbers w:val="0"/>
+        <w:pBdr>
+          <w:top w:val="none" w:color="auto" w:sz="0" w:space="0"/>
+          <w:left w:val="none" w:color="auto" w:sz="0" w:space="0"/>
+          <w:bottom w:val="none" w:color="auto" w:sz="0" w:space="0"/>
+          <w:right w:val="none" w:color="auto" w:sz="0" w:space="0"/>
+        </w:pBdr>
+        <w:wordWrap w:val="0"/>
+        <w:spacing w:before="0" w:beforeAutospacing="0" w:after="210" w:afterAutospacing="0"/>
+        <w:ind w:right="0" w:rightChars="0"/>
+        <w:jc w:val="left"/>
+        <w:rPr>
+          <w:rFonts w:hint="default" w:ascii="Verdana" w:hAnsi="Verdana" w:cs="Verdana"/>
+          <w:i w:val="0"/>
+          <w:caps w:val="0"/>
+          <w:color w:val="000000"/>
+          <w:spacing w:val="0"/>
+          <w:sz w:val="24"/>
+          <w:szCs w:val="24"/>
+          <w:bdr w:val="none" w:color="auto" w:sz="0" w:space="0"/>
+          <w:shd w:val="clear" w:fill="FFFFFF"/>
+        </w:rPr>
+      </w:pPr>
+    </w:p>
+    <w:p>
+      <w:pPr>
+        <w:keepNext w:val="0"/>
+        <w:keepLines w:val="0"/>
+        <w:widowControl/>
+        <w:suppressLineNumbers w:val="0"/>
+        <w:jc w:val="left"/>
+      </w:pPr>
+      <w:r>
+        <w:rPr>
+          <w:rFonts w:hint="default" w:ascii="Verdana" w:hAnsi="Verdana" w:cs="Verdana"/>
+          <w:i w:val="0"/>
+          <w:caps w:val="0"/>
+          <w:color w:val="000000"/>
+          <w:spacing w:val="0"/>
+          <w:sz w:val="24"/>
+          <w:szCs w:val="24"/>
+          <w:bdr w:val="none" w:color="auto" w:sz="0" w:space="0"/>
+          <w:shd w:val="clear" w:fill="FFFFFF"/>
+        </w:rPr>
+        <w:t>使用单页架构，</w:t>
+      </w:r>
+      <w:r>
+        <w:rPr>
+          <w:rFonts w:ascii="Verdana" w:hAnsi="Verdana" w:eastAsia="宋体" w:cs="Verdana"/>
+          <w:i w:val="0"/>
+          <w:caps w:val="0"/>
+          <w:color w:val="000000"/>
+          <w:spacing w:val="0"/>
+          <w:kern w:val="0"/>
+          <w:sz w:val="24"/>
+          <w:szCs w:val="24"/>
+          <w:shd w:val="clear" w:fill="FFFFFF"/>
+          <w:lang w:val="en-US" w:eastAsia="zh-CN" w:bidi="ar"/>
+        </w:rPr>
+        <w:t>基本不存在页面跳转的等待时间，只需要执行js逻辑触发界面变化，最多进行一次网络请求，获得服务端数据，其他资源均不需要再次请求。</w:t>
+      </w:r>
+    </w:p>
+    <w:p>
+      <w:pPr>
+        <w:keepNext w:val="0"/>
+        <w:keepLines w:val="0"/>
+        <w:widowControl/>
+        <w:numPr>
+          <w:numId w:val="0"/>
+        </w:numPr>
+        <w:suppressLineNumbers w:val="0"/>
+        <w:pBdr>
+          <w:top w:val="none" w:color="auto" w:sz="0" w:space="0"/>
+          <w:left w:val="none" w:color="auto" w:sz="0" w:space="0"/>
+          <w:bottom w:val="none" w:color="auto" w:sz="0" w:space="0"/>
+          <w:right w:val="none" w:color="auto" w:sz="0" w:space="0"/>
+        </w:pBdr>
+        <w:wordWrap w:val="0"/>
+        <w:spacing w:before="0" w:beforeAutospacing="0" w:after="210" w:afterAutospacing="0"/>
+        <w:ind w:right="0" w:rightChars="0"/>
+        <w:jc w:val="left"/>
+        <w:rPr>
+          <w:rFonts w:hint="default" w:ascii="Verdana" w:hAnsi="Verdana" w:cs="Verdana"/>
+          <w:i w:val="0"/>
+          <w:caps w:val="0"/>
+          <w:color w:val="000000"/>
+          <w:spacing w:val="0"/>
+          <w:sz w:val="24"/>
+          <w:szCs w:val="24"/>
+          <w:bdr w:val="none" w:color="auto" w:sz="0" w:space="0"/>
+          <w:shd w:val="clear" w:fill="FFFFFF"/>
+        </w:rPr>
+      </w:pPr>
+    </w:p>
+    <w:p>
+      <w:pPr>
+        <w:pStyle w:val="5"/>
+        <w:keepNext w:val="0"/>
+        <w:keepLines w:val="0"/>
+        <w:widowControl/>
+        <w:suppressLineNumbers w:val="0"/>
+        <w:pBdr>
+          <w:top w:val="none" w:color="auto" w:sz="0" w:space="0"/>
+          <w:left w:val="none" w:color="auto" w:sz="0" w:space="0"/>
+          <w:bottom w:val="none" w:color="auto" w:sz="0" w:space="0"/>
+          <w:right w:val="none" w:color="auto" w:sz="0" w:space="0"/>
+        </w:pBdr>
+        <w:shd w:val="clear" w:fill="FFFFFF"/>
+        <w:spacing w:before="200" w:beforeAutospacing="0" w:after="200" w:afterAutospacing="0"/>
+        <w:ind w:left="0" w:right="0" w:firstLine="0"/>
+        <w:jc w:val="left"/>
+        <w:rPr>
+          <w:rFonts w:ascii="Verdana" w:hAnsi="Verdana" w:cs="Verdana"/>
+          <w:i w:val="0"/>
+          <w:caps w:val="0"/>
+          <w:color w:val="000000"/>
+          <w:spacing w:val="0"/>
+          <w:sz w:val="24"/>
+          <w:szCs w:val="24"/>
+        </w:rPr>
+      </w:pPr>
+      <w:r>
+        <w:rPr>
+          <w:rFonts w:hint="default" w:ascii="Verdana" w:hAnsi="Verdana" w:cs="Verdana"/>
+          <w:i w:val="0"/>
+          <w:caps w:val="0"/>
+          <w:color w:val="000000"/>
+          <w:spacing w:val="0"/>
+          <w:sz w:val="24"/>
+          <w:szCs w:val="24"/>
+          <w:bdr w:val="none" w:color="auto" w:sz="0" w:space="0"/>
+          <w:shd w:val="clear" w:fill="FFFFFF"/>
+        </w:rPr>
+        <w:t xml:space="preserve">资源离线： </w:t>
+      </w:r>
+      <w:r>
+        <w:rPr>
+          <w:rFonts w:hint="default" w:ascii="Verdana" w:hAnsi="Verdana" w:cs="Verdana"/>
+          <w:i w:val="0"/>
+          <w:caps w:val="0"/>
+          <w:color w:val="000000"/>
+          <w:spacing w:val="0"/>
+          <w:sz w:val="24"/>
+          <w:szCs w:val="24"/>
+          <w:bdr w:val="none" w:color="auto" w:sz="0" w:space="0"/>
+          <w:shd w:val="clear" w:fill="FFFFFF"/>
+        </w:rPr>
+        <w:t>使用“离线包”策略。一些固定的图片、js库等，被打包放入app中（或根据需要，在app启动的时候进行下载更新）。</w:t>
+      </w:r>
+    </w:p>
+    <w:p>
+      <w:pPr>
+        <w:pStyle w:val="5"/>
+        <w:keepNext w:val="0"/>
+        <w:keepLines w:val="0"/>
+        <w:widowControl/>
+        <w:suppressLineNumbers w:val="0"/>
+        <w:pBdr>
+          <w:top w:val="none" w:color="auto" w:sz="0" w:space="0"/>
+          <w:left w:val="none" w:color="auto" w:sz="0" w:space="0"/>
+          <w:bottom w:val="none" w:color="auto" w:sz="0" w:space="0"/>
+          <w:right w:val="none" w:color="auto" w:sz="0" w:space="0"/>
+        </w:pBdr>
+        <w:shd w:val="clear" w:fill="FFFFFF"/>
+        <w:spacing w:before="200" w:beforeAutospacing="0" w:after="200" w:afterAutospacing="0"/>
+        <w:ind w:left="0" w:right="0" w:firstLine="0"/>
+        <w:jc w:val="left"/>
+        <w:rPr>
+          <w:rFonts w:hint="default" w:ascii="Verdana" w:hAnsi="Verdana" w:cs="Verdana"/>
+          <w:i w:val="0"/>
+          <w:caps w:val="0"/>
+          <w:color w:val="000000"/>
+          <w:spacing w:val="0"/>
+          <w:sz w:val="24"/>
+          <w:szCs w:val="24"/>
+        </w:rPr>
+      </w:pPr>
+      <w:r>
+        <w:rPr>
+          <w:rFonts w:hint="default" w:ascii="Verdana" w:hAnsi="Verdana" w:cs="Verdana"/>
+          <w:i w:val="0"/>
+          <w:caps w:val="0"/>
+          <w:color w:val="000000"/>
+          <w:spacing w:val="0"/>
+          <w:sz w:val="24"/>
+          <w:szCs w:val="24"/>
+          <w:bdr w:val="none" w:color="auto" w:sz="0" w:space="0"/>
+          <w:shd w:val="clear" w:fill="FFFFFF"/>
+        </w:rPr>
+        <w:t>微应用中，网页代码里面加载网络资源的需求，就变成了直接加载本地文件，速度自然得到再一次巨大的提升。</w:t>
+      </w:r>
+    </w:p>
+    <w:p>
+      <w:pPr>
+        <w:keepNext w:val="0"/>
+        <w:keepLines w:val="0"/>
+        <w:widowControl/>
+        <w:numPr>
+          <w:numId w:val="0"/>
+        </w:numPr>
+        <w:suppressLineNumbers w:val="0"/>
+        <w:pBdr>
+          <w:top w:val="none" w:color="auto" w:sz="0" w:space="0"/>
+          <w:left w:val="none" w:color="auto" w:sz="0" w:space="0"/>
+          <w:bottom w:val="none" w:color="auto" w:sz="0" w:space="0"/>
+          <w:right w:val="none" w:color="auto" w:sz="0" w:space="0"/>
+        </w:pBdr>
+        <w:wordWrap w:val="0"/>
+        <w:spacing w:before="0" w:beforeAutospacing="0" w:after="210" w:afterAutospacing="0"/>
+        <w:ind w:right="0" w:rightChars="0"/>
+        <w:jc w:val="left"/>
+        <w:rPr>
+          <w:rFonts w:hint="default" w:ascii="Verdana" w:hAnsi="Verdana" w:cs="Verdana"/>
+          <w:i w:val="0"/>
+          <w:caps w:val="0"/>
+          <w:color w:val="000000"/>
+          <w:spacing w:val="0"/>
+          <w:sz w:val="24"/>
+          <w:szCs w:val="24"/>
+          <w:bdr w:val="none" w:color="auto" w:sz="0" w:space="0"/>
+          <w:shd w:val="clear" w:fill="FFFFFF"/>
+        </w:rPr>
+      </w:pPr>
+    </w:p>
+    <w:p>
+      <w:pPr>
+        <w:rPr>
+          <w:rFonts w:hint="default" w:ascii="Verdana" w:hAnsi="Verdana" w:eastAsia="宋体" w:cs="Verdana"/>
+          <w:b w:val="0"/>
+          <w:bCs/>
+          <w:i w:val="0"/>
+          <w:caps w:val="0"/>
+          <w:color w:val="333333"/>
+          <w:spacing w:val="0"/>
+          <w:sz w:val="28"/>
+          <w:szCs w:val="28"/>
+          <w:shd w:val="clear" w:fill="FFFFFF"/>
+        </w:rPr>
+      </w:pPr>
+    </w:p>
+    <w:p>
+      <w:pPr>
+        <w:rPr>
+          <w:rFonts w:hint="default"/>
+        </w:rPr>
+      </w:pPr>
+    </w:p>
+    <w:p>
+      <w:pPr>
+        <w:rPr>
+          <w:rFonts w:hint="default" w:ascii="Verdana" w:hAnsi="Verdana" w:eastAsia="宋体" w:cs="Verdana"/>
+          <w:i w:val="0"/>
+          <w:caps w:val="0"/>
+          <w:color w:val="000000"/>
+          <w:spacing w:val="0"/>
+          <w:kern w:val="0"/>
+          <w:sz w:val="24"/>
+          <w:szCs w:val="24"/>
+          <w:shd w:val="clear" w:fill="FFFFFF"/>
+          <w:lang w:eastAsia="zh-CN" w:bidi="ar"/>
+        </w:rPr>
+      </w:pPr>
+    </w:p>
+    <w:p>
+      <w:pPr>
+        <w:keepNext w:val="0"/>
+        <w:keepLines w:val="0"/>
+        <w:widowControl/>
+        <w:suppressLineNumbers w:val="0"/>
+        <w:jc w:val="left"/>
         <w:rPr>
           <w:rFonts w:ascii="宋体" w:hAnsi="宋体" w:eastAsia="宋体" w:cs="宋体"/>
           <w:kern w:val="0"/>
@@ -1194,14 +4764,171 @@
           <w:szCs w:val="24"/>
           <w:lang w:eastAsia="zh-CN" w:bidi="ar"/>
         </w:rPr>
-        <w:t xml:space="preserve">     文件中参数介绍 ： </w:t>
-      </w:r>
-      <w:r>
+      </w:pPr>
+    </w:p>
+    <w:p>
+      <w:pPr>
+        <w:keepNext w:val="0"/>
+        <w:keepLines w:val="0"/>
+        <w:widowControl/>
+        <w:suppressLineNumbers w:val="0"/>
+        <w:jc w:val="left"/>
         <w:rPr>
           <w:rFonts w:ascii="宋体" w:hAnsi="宋体" w:eastAsia="宋体" w:cs="宋体"/>
           <w:kern w:val="0"/>
           <w:sz w:val="24"/>
           <w:szCs w:val="24"/>
+          <w:lang w:eastAsia="zh-CN" w:bidi="ar"/>
+        </w:rPr>
+      </w:pPr>
+    </w:p>
+    <w:p>
+      <w:pPr>
+        <w:keepNext w:val="0"/>
+        <w:keepLines w:val="0"/>
+        <w:widowControl/>
+        <w:suppressLineNumbers w:val="0"/>
+        <w:jc w:val="left"/>
+        <w:rPr>
+          <w:rFonts w:ascii="宋体" w:hAnsi="宋体" w:eastAsia="宋体" w:cs="宋体"/>
+          <w:kern w:val="0"/>
+          <w:sz w:val="24"/>
+          <w:szCs w:val="24"/>
+          <w:lang w:eastAsia="zh-CN" w:bidi="ar"/>
+        </w:rPr>
+      </w:pPr>
+    </w:p>
+    <w:p>
+      <w:pPr>
+        <w:keepNext w:val="0"/>
+        <w:keepLines w:val="0"/>
+        <w:widowControl/>
+        <w:suppressLineNumbers w:val="0"/>
+        <w:jc w:val="left"/>
+        <w:rPr>
+          <w:rFonts w:ascii="宋体" w:hAnsi="宋体" w:eastAsia="宋体" w:cs="宋体"/>
+          <w:kern w:val="0"/>
+          <w:sz w:val="24"/>
+          <w:szCs w:val="24"/>
+          <w:lang w:eastAsia="zh-CN" w:bidi="ar"/>
+        </w:rPr>
+      </w:pPr>
+    </w:p>
+    <w:p>
+      <w:pPr>
+        <w:keepNext w:val="0"/>
+        <w:keepLines w:val="0"/>
+        <w:widowControl/>
+        <w:suppressLineNumbers w:val="0"/>
+        <w:jc w:val="left"/>
+        <w:rPr>
+          <w:rFonts w:ascii="宋体" w:hAnsi="宋体" w:eastAsia="宋体" w:cs="宋体"/>
+          <w:kern w:val="0"/>
+          <w:sz w:val="24"/>
+          <w:szCs w:val="24"/>
+          <w:lang w:eastAsia="zh-CN" w:bidi="ar"/>
+        </w:rPr>
+      </w:pPr>
+    </w:p>
+    <w:p>
+      <w:pPr>
+        <w:keepNext w:val="0"/>
+        <w:keepLines w:val="0"/>
+        <w:widowControl/>
+        <w:suppressLineNumbers w:val="0"/>
+        <w:jc w:val="left"/>
+        <w:rPr>
+          <w:rFonts w:ascii="宋体" w:hAnsi="宋体" w:eastAsia="宋体" w:cs="宋体"/>
+          <w:kern w:val="0"/>
+          <w:sz w:val="24"/>
+          <w:szCs w:val="24"/>
+          <w:lang w:eastAsia="zh-CN" w:bidi="ar"/>
+        </w:rPr>
+      </w:pPr>
+    </w:p>
+    <w:p>
+      <w:pPr>
+        <w:keepNext w:val="0"/>
+        <w:keepLines w:val="0"/>
+        <w:widowControl/>
+        <w:suppressLineNumbers w:val="0"/>
+        <w:jc w:val="left"/>
+        <w:rPr>
+          <w:rFonts w:ascii="宋体" w:hAnsi="宋体" w:eastAsia="宋体" w:cs="宋体"/>
+          <w:kern w:val="0"/>
+          <w:sz w:val="24"/>
+          <w:szCs w:val="24"/>
+          <w:lang w:eastAsia="zh-CN" w:bidi="ar"/>
+        </w:rPr>
+      </w:pPr>
+    </w:p>
+    <w:p>
+      <w:pPr>
+        <w:rPr>
+          <w:rFonts w:hint="default"/>
+          <w:b/>
+          <w:bCs/>
+          <w:sz w:val="28"/>
+          <w:szCs w:val="28"/>
+        </w:rPr>
+      </w:pPr>
+    </w:p>
+    <w:p>
+      <w:pPr>
+        <w:rPr>
+          <w:rFonts w:hint="default"/>
+          <w:b/>
+          <w:bCs/>
+          <w:sz w:val="28"/>
+          <w:szCs w:val="28"/>
+        </w:rPr>
+      </w:pPr>
+    </w:p>
+    <w:p>
+      <w:pPr>
+        <w:rPr>
+          <w:rFonts w:hint="default"/>
+          <w:b/>
+          <w:bCs/>
+          <w:sz w:val="28"/>
+          <w:szCs w:val="28"/>
+        </w:rPr>
+      </w:pPr>
+      <w:r>
+        <w:rPr>
+          <w:rFonts w:hint="default"/>
+          <w:b/>
+          <w:bCs/>
+          <w:sz w:val="28"/>
+          <w:szCs w:val="28"/>
+        </w:rPr>
+        <w:t>Webapp 和nativeapp 的区别比较</w:t>
+      </w:r>
+    </w:p>
+    <w:p>
+      <w:pPr>
+        <w:keepNext w:val="0"/>
+        <w:keepLines w:val="0"/>
+        <w:widowControl/>
+        <w:suppressLineNumbers w:val="0"/>
+        <w:jc w:val="left"/>
+      </w:pPr>
+      <w:r>
+        <w:rPr>
+          <w:rFonts w:hint="default"/>
+          <w:b/>
+          <w:bCs/>
+          <w:sz w:val="28"/>
+          <w:szCs w:val="28"/>
+        </w:rPr>
+        <w:t xml:space="preserve">参考网址： </w:t>
+      </w:r>
+      <w:r>
+        <w:rPr>
+          <w:rFonts w:ascii="宋体" w:hAnsi="宋体" w:eastAsia="宋体" w:cs="宋体"/>
+          <w:kern w:val="0"/>
+          <w:sz w:val="24"/>
+          <w:szCs w:val="24"/>
           <w:lang w:val="en-US" w:eastAsia="zh-CN" w:bidi="ar"/>
         </w:rPr>
         <w:fldChar w:fldCharType="begin"/>
@@ -1214,7 +4941,7 @@
           <w:szCs w:val="24"/>
           <w:lang w:val="en-US" w:eastAsia="zh-CN" w:bidi="ar"/>
         </w:rPr>
-        <w:instrText xml:space="preserve"> HYPERLINK "https://blog.csdn.net/qq_32682137/article/details/83858800" </w:instrText>
+        <w:instrText xml:space="preserve"> HYPERLINK "https://www.cnblogs.com/famensaodiseng/p/10763592.html" </w:instrText>
       </w:r>
       <w:r>
         <w:rPr>
@@ -1228,12 +4955,12 @@
       </w:r>
       <w:r>
         <w:rPr>
-          <w:rStyle w:val="3"/>
+          <w:rStyle w:val="9"/>
           <w:rFonts w:ascii="宋体" w:hAnsi="宋体" w:eastAsia="宋体" w:cs="宋体"/>
           <w:sz w:val="24"/>
           <w:szCs w:val="24"/>
         </w:rPr>
-        <w:t>https://blog.csdn.net/qq_32682137/article/details/83858800</w:t>
+        <w:t>https://www.cnblogs.com/famensaodiseng/p/10763592.html</w:t>
       </w:r>
       <w:r>
         <w:rPr>
@@ -1248,6 +4975,349 @@
     </w:p>
     <w:p>
       <w:pPr>
+        <w:rPr>
+          <w:rFonts w:hint="eastAsia"/>
+          <w:sz w:val="28"/>
+          <w:szCs w:val="28"/>
+        </w:rPr>
+      </w:pPr>
+      <w:r>
+        <w:rPr>
+          <w:rFonts w:hint="default"/>
+          <w:b/>
+          <w:bCs/>
+          <w:sz w:val="28"/>
+          <w:szCs w:val="28"/>
+        </w:rPr>
+        <w:t xml:space="preserve"> </w:t>
+      </w:r>
+      <w:r>
+        <w:rPr>
+          <w:rFonts w:hint="eastAsia"/>
+          <w:b/>
+          <w:bCs/>
+          <w:sz w:val="28"/>
+          <w:szCs w:val="28"/>
+        </w:rPr>
+        <w:t xml:space="preserve"> </w:t>
+      </w:r>
+      <w:r>
+        <w:rPr>
+          <w:rFonts w:hint="eastAsia"/>
+          <w:sz w:val="28"/>
+          <w:szCs w:val="28"/>
+        </w:rPr>
+        <w:t xml:space="preserve"> </w:t>
+      </w:r>
+    </w:p>
+    <w:p>
+      <w:pPr>
+        <w:rPr>
+          <w:rFonts w:hint="eastAsia"/>
+          <w:sz w:val="28"/>
+          <w:szCs w:val="28"/>
+        </w:rPr>
+      </w:pPr>
+    </w:p>
+    <w:p>
+      <w:pPr>
+        <w:ind w:firstLine="561" w:firstLineChars="200"/>
+        <w:rPr>
+          <w:rFonts w:hint="eastAsia"/>
+        </w:rPr>
+      </w:pPr>
+      <w:r>
+        <w:rPr>
+          <w:rFonts w:hint="eastAsia"/>
+          <w:b/>
+          <w:bCs/>
+          <w:sz w:val="28"/>
+          <w:szCs w:val="28"/>
+        </w:rPr>
+        <w:t>Pwa</w:t>
+      </w:r>
+      <w:r>
+        <w:rPr>
+          <w:rFonts w:hint="default"/>
+          <w:b/>
+          <w:bCs/>
+          <w:sz w:val="28"/>
+          <w:szCs w:val="28"/>
+        </w:rPr>
+        <w:t>（</w:t>
+      </w:r>
+      <w:r>
+        <w:rPr>
+          <w:rFonts w:hint="default"/>
+          <w:b/>
+          <w:bCs/>
+          <w:sz w:val="28"/>
+          <w:szCs w:val="28"/>
+          <w:lang w:eastAsia="zh-CN"/>
+        </w:rPr>
+        <w:t>Progressive Web App，渐进式增强WEB应用)</w:t>
+      </w:r>
+    </w:p>
+    <w:p>
+      <w:pPr>
+        <w:ind w:firstLine="480" w:firstLineChars="200"/>
+        <w:rPr>
+          <w:rFonts w:hint="eastAsia"/>
+        </w:rPr>
+      </w:pPr>
+    </w:p>
+    <w:p>
+      <w:pPr>
+        <w:ind w:firstLine="480" w:firstLineChars="200"/>
+        <w:rPr>
+          <w:rFonts w:hint="default"/>
+        </w:rPr>
+      </w:pPr>
+      <w:r>
+        <w:rPr>
+          <w:rFonts w:hint="default"/>
+        </w:rPr>
+        <w:t>pwa不是一项单独的技术，是应用一系列技术进行使用优化后的webapp，</w:t>
+      </w:r>
+      <w:r>
+        <w:rPr>
+          <w:rFonts w:hint="default"/>
+          <w:lang w:eastAsia="zh-CN"/>
+        </w:rPr>
+        <w:t>你更可以把它理解成是一种思想和概念，目的就是对标原生app，将Web网站通过一系列的Web技术去优化它，提升其安全性，性能，流畅性，用户体验等各方面指标，最后达到用户就像在用app一样的感觉。（目的就是在移动端利用提供的标准化框架，在网页应用中实现和原生应用相近的用户体验的渐进式网页应用）；</w:t>
+      </w:r>
+    </w:p>
+    <w:p>
+      <w:pPr>
+        <w:rPr>
+          <w:rFonts w:hint="default"/>
+        </w:rPr>
+      </w:pPr>
+      <w:r>
+        <w:rPr>
+          <w:rFonts w:hint="default"/>
+        </w:rPr>
+        <w:t xml:space="preserve">具体主要用到了： </w:t>
+      </w:r>
+    </w:p>
+    <w:p>
+      <w:pPr>
+        <w:ind w:firstLine="480" w:firstLineChars="200"/>
+        <w:rPr>
+          <w:rFonts w:hint="default"/>
+        </w:rPr>
+      </w:pPr>
+      <w:r>
+        <w:rPr>
+          <w:rFonts w:hint="default"/>
+        </w:rPr>
+        <w:t>Web App Manifest， 允许浏览器将站点添加到用户的手机屏幕上，添加为快捷方式，是用户有沉浸式的体验，其实是一个浏览器的内核， 但是没有地址栏，菜单栏等等ui，看上去和nativeapp基本一致</w:t>
+      </w:r>
+    </w:p>
+    <w:p>
+      <w:pPr>
+        <w:ind w:firstLine="480" w:firstLineChars="200"/>
+        <w:rPr>
+          <w:rFonts w:hint="default"/>
+        </w:rPr>
+      </w:pPr>
+      <w:r>
+        <w:rPr>
+          <w:rFonts w:hint="default"/>
+        </w:rPr>
+        <w:t>Service Worker： 浏览器在后台独立与网页运行的脚本； 拦截和处理网络请求，操作缓存； 支持 push api等； 后台同步和更新缓存</w:t>
+      </w:r>
+    </w:p>
+    <w:p>
+      <w:pPr>
+        <w:ind w:firstLine="480" w:firstLineChars="200"/>
+        <w:rPr>
+          <w:rFonts w:hint="default"/>
+        </w:rPr>
+      </w:pPr>
+      <w:r>
+        <w:rPr>
+          <w:rFonts w:hint="default"/>
+        </w:rPr>
+        <w:t>Cache API 缓存</w:t>
+      </w:r>
+    </w:p>
+    <w:p>
+      <w:pPr>
+        <w:ind w:firstLine="480" w:firstLineChars="200"/>
+        <w:rPr>
+          <w:rFonts w:hint="default"/>
+        </w:rPr>
+      </w:pPr>
+      <w:r>
+        <w:rPr>
+          <w:rFonts w:hint="default"/>
+        </w:rPr>
+        <w:t>Push&amp;Notification 推送与通知</w:t>
+      </w:r>
+    </w:p>
+    <w:p>
+      <w:pPr>
+        <w:ind w:firstLine="480" w:firstLineChars="200"/>
+        <w:rPr>
+          <w:rFonts w:hint="default"/>
+        </w:rPr>
+      </w:pPr>
+      <w:r>
+        <w:rPr>
+          <w:rFonts w:hint="default"/>
+        </w:rPr>
+        <w:t>Background Sync 后台同步</w:t>
+      </w:r>
+    </w:p>
+    <w:p>
+      <w:pPr>
+        <w:ind w:firstLine="480" w:firstLineChars="200"/>
+        <w:rPr>
+          <w:rFonts w:hint="eastAsia"/>
+          <w:b/>
+          <w:bCs/>
+          <w:sz w:val="28"/>
+          <w:szCs w:val="28"/>
+        </w:rPr>
+      </w:pPr>
+      <w:r>
+        <w:rPr>
+          <w:rFonts w:hint="default"/>
+        </w:rPr>
+        <w:t>响应式设计</w:t>
+      </w:r>
+    </w:p>
+    <w:p>
+      <w:pPr>
+        <w:rPr>
+          <w:rFonts w:hint="eastAsia"/>
+          <w:sz w:val="28"/>
+          <w:szCs w:val="28"/>
+        </w:rPr>
+      </w:pPr>
+      <w:r>
+        <w:rPr>
+          <w:rFonts w:hint="default"/>
+          <w:sz w:val="28"/>
+          <w:szCs w:val="28"/>
+        </w:rPr>
+        <w:t>主要特性：</w:t>
+      </w:r>
+    </w:p>
+    <w:p>
+      <w:pPr>
+        <w:ind w:firstLine="480" w:firstLineChars="200"/>
+        <w:rPr>
+          <w:rFonts w:hint="default"/>
+        </w:rPr>
+      </w:pPr>
+      <w:r>
+        <w:rPr>
+          <w:rFonts w:hint="eastAsia"/>
+        </w:rPr>
+        <w:t>快速，提升加载速度，减少白屏时间，实现快速加载</w:t>
+      </w:r>
+      <w:r>
+        <w:rPr>
+          <w:rFonts w:hint="default"/>
+        </w:rPr>
+        <w:t>；</w:t>
+      </w:r>
+    </w:p>
+    <w:p>
+      <w:pPr>
+        <w:ind w:firstLine="480" w:firstLineChars="200"/>
+        <w:rPr>
+          <w:rFonts w:hint="eastAsia"/>
+        </w:rPr>
+      </w:pPr>
+      <w:r>
+        <w:rPr>
+          <w:rFonts w:hint="eastAsia"/>
+        </w:rPr>
+        <w:t>可靠，允许webapp在离线时也能访问，而不是返回404 报错页面</w:t>
+      </w:r>
+    </w:p>
+    <w:p>
+      <w:pPr>
+        <w:ind w:firstLine="480" w:firstLineChars="200"/>
+        <w:rPr>
+          <w:rFonts w:hint="eastAsia"/>
+        </w:rPr>
+      </w:pPr>
+      <w:r>
+        <w:rPr>
+          <w:rFonts w:hint="eastAsia"/>
+        </w:rPr>
+        <w:t>粘性：  允许用户直接将站点添加到首屏，从而解决webapp 打开入口过深的问题</w:t>
+      </w:r>
+      <w:r>
+        <w:rPr>
+          <w:rFonts w:hint="default"/>
+        </w:rPr>
+        <w:t xml:space="preserve">   </w:t>
+      </w:r>
+    </w:p>
+    <w:p>
+      <w:pPr>
+        <w:ind w:firstLine="480" w:firstLineChars="200"/>
+        <w:rPr>
+          <w:rFonts w:hint="eastAsia"/>
+        </w:rPr>
+      </w:pPr>
+    </w:p>
+    <w:p>
+      <w:pPr>
+        <w:ind w:firstLine="480" w:firstLineChars="200"/>
+        <w:rPr>
+          <w:rFonts w:hint="eastAsia"/>
+        </w:rPr>
+      </w:pPr>
+    </w:p>
+    <w:p>
+      <w:pPr>
+        <w:ind w:firstLine="600" w:firstLineChars="250"/>
+        <w:rPr>
+          <w:rFonts w:hint="default"/>
+        </w:rPr>
+      </w:pPr>
+      <w:r>
+        <w:rPr>
+          <w:rFonts w:hint="default"/>
+        </w:rPr>
+        <w:t>pwa的核心是提升用户体验，用户使用是并不知道是使用的是webapp还是native app。</w:t>
+      </w:r>
+    </w:p>
+    <w:p>
+      <w:pPr>
+        <w:rPr>
+          <w:rFonts w:hint="default"/>
+        </w:rPr>
+      </w:pPr>
+    </w:p>
+    <w:p>
+      <w:pPr>
+        <w:rPr>
+          <w:rFonts w:hint="default"/>
+        </w:rPr>
+      </w:pPr>
+      <w:r>
+        <w:rPr>
+          <w:rFonts w:hint="default"/>
+        </w:rPr>
+        <w:t>pwa的基础是https ， 如果使用pwa的话，需要将自己的网站设置成https协议才能继续。</w:t>
+      </w:r>
+    </w:p>
+    <w:p>
+      <w:pPr>
+        <w:rPr>
+          <w:rFonts w:hint="default"/>
+        </w:rPr>
+      </w:pPr>
+    </w:p>
+    <w:p>
+      <w:pPr>
         <w:keepNext w:val="0"/>
         <w:keepLines w:val="0"/>
         <w:widowControl/>
@@ -1258,17 +5328,113 @@
           <w:kern w:val="0"/>
           <w:sz w:val="24"/>
           <w:szCs w:val="24"/>
+          <w:lang w:val="en-US" w:eastAsia="zh-CN" w:bidi="ar"/>
+        </w:rPr>
+      </w:pPr>
+      <w:r>
+        <w:rPr>
+          <w:rFonts w:hint="default"/>
+        </w:rPr>
+        <w:t xml:space="preserve">pwa兼容性查看网址： </w:t>
+      </w:r>
+      <w:r>
+        <w:rPr>
+          <w:rFonts w:ascii="宋体" w:hAnsi="宋体" w:eastAsia="宋体" w:cs="宋体"/>
+          <w:kern w:val="0"/>
+          <w:sz w:val="24"/>
+          <w:szCs w:val="24"/>
+          <w:lang w:val="en-US" w:eastAsia="zh-CN" w:bidi="ar"/>
+        </w:rPr>
+        <w:fldChar w:fldCharType="begin"/>
+      </w:r>
+      <w:r>
+        <w:rPr>
+          <w:rFonts w:ascii="宋体" w:hAnsi="宋体" w:eastAsia="宋体" w:cs="宋体"/>
+          <w:kern w:val="0"/>
+          <w:sz w:val="24"/>
+          <w:szCs w:val="24"/>
+          <w:lang w:val="en-US" w:eastAsia="zh-CN" w:bidi="ar"/>
+        </w:rPr>
+        <w:instrText xml:space="preserve"> HYPERLINK "https://lavas.baidu.com/ready" </w:instrText>
+      </w:r>
+      <w:r>
+        <w:rPr>
+          <w:rFonts w:ascii="宋体" w:hAnsi="宋体" w:eastAsia="宋体" w:cs="宋体"/>
+          <w:kern w:val="0"/>
+          <w:sz w:val="24"/>
+          <w:szCs w:val="24"/>
+          <w:lang w:val="en-US" w:eastAsia="zh-CN" w:bidi="ar"/>
+        </w:rPr>
+        <w:fldChar w:fldCharType="separate"/>
+      </w:r>
+      <w:r>
+        <w:rPr>
+          <w:rStyle w:val="9"/>
+          <w:rFonts w:ascii="宋体" w:hAnsi="宋体" w:eastAsia="宋体" w:cs="宋体"/>
+          <w:sz w:val="24"/>
+          <w:szCs w:val="24"/>
+        </w:rPr>
+        <w:t>https://lavas.baidu.com/ready</w:t>
+      </w:r>
+      <w:r>
+        <w:rPr>
+          <w:rFonts w:ascii="宋体" w:hAnsi="宋体" w:eastAsia="宋体" w:cs="宋体"/>
+          <w:kern w:val="0"/>
+          <w:sz w:val="24"/>
+          <w:szCs w:val="24"/>
+          <w:lang w:val="en-US" w:eastAsia="zh-CN" w:bidi="ar"/>
+        </w:rPr>
+        <w:fldChar w:fldCharType="end"/>
+      </w:r>
+    </w:p>
+    <w:p>
+      <w:pPr>
+        <w:keepNext w:val="0"/>
+        <w:keepLines w:val="0"/>
+        <w:widowControl/>
+        <w:suppressLineNumbers w:val="0"/>
+        <w:jc w:val="left"/>
+        <w:rPr>
+          <w:rFonts w:ascii="宋体" w:hAnsi="宋体" w:eastAsia="宋体" w:cs="宋体"/>
+          <w:kern w:val="0"/>
+          <w:sz w:val="24"/>
+          <w:szCs w:val="24"/>
+          <w:lang w:val="en-US" w:eastAsia="zh-CN" w:bidi="ar"/>
+        </w:rPr>
+      </w:pPr>
+    </w:p>
+    <w:p>
+      <w:pPr>
+        <w:keepNext w:val="0"/>
+        <w:keepLines w:val="0"/>
+        <w:widowControl/>
+        <w:suppressLineNumbers w:val="0"/>
+        <w:jc w:val="left"/>
+        <w:rPr>
+          <w:rFonts w:ascii="宋体" w:hAnsi="宋体" w:eastAsia="宋体" w:cs="宋体"/>
+          <w:kern w:val="0"/>
+          <w:sz w:val="24"/>
+          <w:szCs w:val="24"/>
+          <w:lang w:val="en-US" w:eastAsia="zh-CN" w:bidi="ar"/>
+        </w:rPr>
+      </w:pPr>
+    </w:p>
+    <w:p>
+      <w:pPr>
+        <w:keepNext w:val="0"/>
+        <w:keepLines w:val="0"/>
+        <w:widowControl/>
+        <w:suppressLineNumbers w:val="0"/>
+        <w:jc w:val="left"/>
+        <w:rPr>
+          <w:rFonts w:ascii="宋体" w:hAnsi="宋体" w:eastAsia="宋体" w:cs="宋体"/>
+          <w:kern w:val="0"/>
+          <w:sz w:val="24"/>
+          <w:szCs w:val="24"/>
           <w:lang w:eastAsia="zh-CN" w:bidi="ar"/>
         </w:rPr>
       </w:pPr>
-    </w:p>
-    <w:p>
-      <w:pPr>
-        <w:keepNext w:val="0"/>
-        <w:keepLines w:val="0"/>
-        <w:widowControl/>
-        <w:suppressLineNumbers w:val="0"/>
-        <w:jc w:val="left"/>
+      <w:r>
         <w:rPr>
           <w:rFonts w:ascii="宋体" w:hAnsi="宋体" w:eastAsia="宋体" w:cs="宋体"/>
           <w:kern w:val="0"/>
@@ -1276,16 +5442,7 @@
           <w:szCs w:val="24"/>
           <w:lang w:eastAsia="zh-CN" w:bidi="ar"/>
         </w:rPr>
-      </w:pPr>
-      <w:r>
-        <w:rPr>
-          <w:rFonts w:ascii="宋体" w:hAnsi="宋体" w:eastAsia="宋体" w:cs="宋体"/>
-          <w:kern w:val="0"/>
-          <w:sz w:val="24"/>
-          <w:szCs w:val="24"/>
-          <w:lang w:eastAsia="zh-CN" w:bidi="ar"/>
-        </w:rPr>
-        <w:t xml:space="preserve">Eg： </w:t>
+        <w:t>Manifest.json</w:t>
       </w:r>
     </w:p>
     <w:p>
@@ -1298,35 +5455,22 @@
         <w:spacing w:line="400" w:lineRule="atLeast"/>
         <w:jc w:val="left"/>
         <w:rPr>
-          <w:rFonts w:ascii="Menlo" w:hAnsi="Menlo" w:eastAsia="Menlo" w:cs="Menlo"/>
-          <w:b w:val="0"/>
-          <w:color w:val="D4D4D4"/>
-          <w:sz w:val="26"/>
-          <w:szCs w:val="26"/>
-        </w:rPr>
-      </w:pPr>
-      <w:r>
-        <w:rPr>
           <w:rFonts w:ascii="宋体" w:hAnsi="宋体" w:eastAsia="宋体" w:cs="宋体"/>
           <w:kern w:val="0"/>
           <w:sz w:val="24"/>
           <w:szCs w:val="24"/>
           <w:lang w:eastAsia="zh-CN" w:bidi="ar"/>
         </w:rPr>
-        <w:t xml:space="preserve">   </w:t>
-      </w:r>
-      <w:r>
-        <w:rPr>
-          <w:rFonts w:hint="default" w:ascii="Menlo" w:hAnsi="Menlo" w:eastAsia="Menlo" w:cs="Menlo"/>
-          <w:b w:val="0"/>
-          <w:color w:val="D4D4D4"/>
-          <w:kern w:val="0"/>
-          <w:sz w:val="26"/>
-          <w:szCs w:val="26"/>
-          <w:shd w:val="clear" w:fill="1E1E1E"/>
-          <w:lang w:val="en-US" w:eastAsia="zh-CN" w:bidi="ar"/>
-        </w:rPr>
-        <w:t>{</w:t>
+      </w:pPr>
+      <w:r>
+        <w:rPr>
+          <w:rFonts w:ascii="宋体" w:hAnsi="宋体" w:eastAsia="宋体" w:cs="宋体"/>
+          <w:kern w:val="0"/>
+          <w:sz w:val="24"/>
+          <w:szCs w:val="24"/>
+          <w:lang w:eastAsia="zh-CN" w:bidi="ar"/>
+        </w:rPr>
+        <w:t>使用该文件需要将其通过link标签引入到项目的html文件中：</w:t>
       </w:r>
     </w:p>
     <w:p>
@@ -1337,15 +5481,55 @@
         <w:suppressLineNumbers w:val="0"/>
         <w:shd w:val="clear" w:fill="1E1E1E"/>
         <w:spacing w:line="400" w:lineRule="atLeast"/>
-        <w:jc w:val="left"/>
-        <w:rPr>
-          <w:rFonts w:hint="default" w:ascii="Menlo" w:hAnsi="Menlo" w:eastAsia="Menlo" w:cs="Menlo"/>
-          <w:b w:val="0"/>
-          <w:color w:val="D4D4D4"/>
-          <w:sz w:val="26"/>
-          <w:szCs w:val="26"/>
-        </w:rPr>
-      </w:pPr>
+        <w:ind w:firstLine="390" w:firstLineChars="150"/>
+        <w:jc w:val="left"/>
+        <w:rPr>
+          <w:rFonts w:ascii="Menlo" w:hAnsi="Menlo" w:eastAsia="Menlo" w:cs="Menlo"/>
+          <w:b w:val="0"/>
+          <w:color w:val="D4D4D4"/>
+          <w:sz w:val="26"/>
+          <w:szCs w:val="26"/>
+        </w:rPr>
+      </w:pPr>
+      <w:r>
+        <w:rPr>
+          <w:rFonts w:hint="default" w:ascii="Menlo" w:hAnsi="Menlo" w:eastAsia="Menlo" w:cs="Menlo"/>
+          <w:b w:val="0"/>
+          <w:color w:val="808080"/>
+          <w:kern w:val="0"/>
+          <w:sz w:val="26"/>
+          <w:szCs w:val="26"/>
+          <w:shd w:val="clear" w:fill="1E1E1E"/>
+          <w:lang w:val="en-US" w:eastAsia="zh-CN" w:bidi="ar"/>
+        </w:rPr>
+        <w:t>&lt;</w:t>
+      </w:r>
+      <w:r>
+        <w:rPr>
+          <w:rFonts w:hint="default" w:ascii="Menlo" w:hAnsi="Menlo" w:eastAsia="Menlo" w:cs="Menlo"/>
+          <w:b w:val="0"/>
+          <w:color w:val="569CD6"/>
+          <w:kern w:val="0"/>
+          <w:sz w:val="26"/>
+          <w:szCs w:val="26"/>
+          <w:shd w:val="clear" w:fill="1E1E1E"/>
+          <w:lang w:val="en-US" w:eastAsia="zh-CN" w:bidi="ar"/>
+        </w:rPr>
+        <w:t>link</w:t>
+      </w:r>
+      <w:r>
+        <w:rPr>
+          <w:rFonts w:hint="default" w:ascii="Menlo" w:hAnsi="Menlo" w:eastAsia="Menlo" w:cs="Menlo"/>
+          <w:b w:val="0"/>
+          <w:color w:val="D4D4D4"/>
+          <w:kern w:val="0"/>
+          <w:sz w:val="26"/>
+          <w:szCs w:val="26"/>
+          <w:shd w:val="clear" w:fill="1E1E1E"/>
+          <w:lang w:val="en-US" w:eastAsia="zh-CN" w:bidi="ar"/>
+        </w:rPr>
+        <w:t xml:space="preserve"> </w:t>
+      </w:r>
       <w:r>
         <w:rPr>
           <w:rFonts w:hint="default" w:ascii="Menlo" w:hAnsi="Menlo" w:eastAsia="Menlo" w:cs="Menlo"/>
@@ -1357,20 +5541,20 @@
           <w:shd w:val="clear" w:fill="1E1E1E"/>
           <w:lang w:val="en-US" w:eastAsia="zh-CN" w:bidi="ar"/>
         </w:rPr>
-        <w:t>"name"</w:t>
-      </w:r>
-      <w:r>
-        <w:rPr>
-          <w:rFonts w:hint="default" w:ascii="Menlo" w:hAnsi="Menlo" w:eastAsia="Menlo" w:cs="Menlo"/>
-          <w:b w:val="0"/>
-          <w:color w:val="D4D4D4"/>
-          <w:kern w:val="0"/>
-          <w:sz w:val="26"/>
-          <w:szCs w:val="26"/>
-          <w:shd w:val="clear" w:fill="1E1E1E"/>
-          <w:lang w:val="en-US" w:eastAsia="zh-CN" w:bidi="ar"/>
-        </w:rPr>
-        <w:t xml:space="preserve">: </w:t>
+        <w:t>rel</w:t>
+      </w:r>
+      <w:r>
+        <w:rPr>
+          <w:rFonts w:hint="default" w:ascii="Menlo" w:hAnsi="Menlo" w:eastAsia="Menlo" w:cs="Menlo"/>
+          <w:b w:val="0"/>
+          <w:color w:val="D4D4D4"/>
+          <w:kern w:val="0"/>
+          <w:sz w:val="26"/>
+          <w:szCs w:val="26"/>
+          <w:shd w:val="clear" w:fill="1E1E1E"/>
+          <w:lang w:val="en-US" w:eastAsia="zh-CN" w:bidi="ar"/>
+        </w:rPr>
+        <w:t>=</w:t>
       </w:r>
       <w:r>
         <w:rPr>
@@ -1383,33 +5567,304 @@
           <w:shd w:val="clear" w:fill="1E1E1E"/>
           <w:lang w:val="en-US" w:eastAsia="zh-CN" w:bidi="ar"/>
         </w:rPr>
-        <w:t>"百度天气"</w:t>
-      </w:r>
-      <w:r>
-        <w:rPr>
-          <w:rFonts w:hint="default" w:ascii="Menlo" w:hAnsi="Menlo" w:eastAsia="Menlo" w:cs="Menlo"/>
-          <w:b w:val="0"/>
-          <w:color w:val="D4D4D4"/>
-          <w:kern w:val="0"/>
-          <w:sz w:val="26"/>
-          <w:szCs w:val="26"/>
-          <w:shd w:val="clear" w:fill="1E1E1E"/>
-          <w:lang w:val="en-US" w:eastAsia="zh-CN" w:bidi="ar"/>
-        </w:rPr>
-        <w:t xml:space="preserve">, </w:t>
-      </w:r>
-      <w:r>
-        <w:rPr>
-          <w:rFonts w:hint="default" w:ascii="Menlo" w:hAnsi="Menlo" w:eastAsia="Menlo" w:cs="Menlo"/>
-          <w:b w:val="0"/>
-          <w:color w:val="6A9955"/>
-          <w:kern w:val="0"/>
-          <w:sz w:val="26"/>
-          <w:szCs w:val="26"/>
-          <w:shd w:val="clear" w:fill="1E1E1E"/>
-          <w:lang w:val="en-US" w:eastAsia="zh-CN" w:bidi="ar"/>
-        </w:rPr>
-        <w:t>// 表示应用名称，启动画面中的文字</w:t>
+        <w:t>"manifest"</w:t>
+      </w:r>
+      <w:r>
+        <w:rPr>
+          <w:rFonts w:hint="default" w:ascii="Menlo" w:hAnsi="Menlo" w:eastAsia="Menlo" w:cs="Menlo"/>
+          <w:b w:val="0"/>
+          <w:color w:val="D4D4D4"/>
+          <w:kern w:val="0"/>
+          <w:sz w:val="26"/>
+          <w:szCs w:val="26"/>
+          <w:shd w:val="clear" w:fill="1E1E1E"/>
+          <w:lang w:val="en-US" w:eastAsia="zh-CN" w:bidi="ar"/>
+        </w:rPr>
+        <w:t xml:space="preserve"> </w:t>
+      </w:r>
+      <w:r>
+        <w:rPr>
+          <w:rFonts w:hint="default" w:ascii="Menlo" w:hAnsi="Menlo" w:eastAsia="Menlo" w:cs="Menlo"/>
+          <w:b w:val="0"/>
+          <w:color w:val="9CDCFE"/>
+          <w:kern w:val="0"/>
+          <w:sz w:val="26"/>
+          <w:szCs w:val="26"/>
+          <w:shd w:val="clear" w:fill="1E1E1E"/>
+          <w:lang w:val="en-US" w:eastAsia="zh-CN" w:bidi="ar"/>
+        </w:rPr>
+        <w:t>href</w:t>
+      </w:r>
+      <w:r>
+        <w:rPr>
+          <w:rFonts w:hint="default" w:ascii="Menlo" w:hAnsi="Menlo" w:eastAsia="Menlo" w:cs="Menlo"/>
+          <w:b w:val="0"/>
+          <w:color w:val="D4D4D4"/>
+          <w:kern w:val="0"/>
+          <w:sz w:val="26"/>
+          <w:szCs w:val="26"/>
+          <w:shd w:val="clear" w:fill="1E1E1E"/>
+          <w:lang w:val="en-US" w:eastAsia="zh-CN" w:bidi="ar"/>
+        </w:rPr>
+        <w:t>=</w:t>
+      </w:r>
+      <w:r>
+        <w:rPr>
+          <w:rFonts w:hint="default" w:ascii="Menlo" w:hAnsi="Menlo" w:eastAsia="Menlo" w:cs="Menlo"/>
+          <w:b w:val="0"/>
+          <w:color w:val="CE9178"/>
+          <w:kern w:val="0"/>
+          <w:sz w:val="26"/>
+          <w:szCs w:val="26"/>
+          <w:shd w:val="clear" w:fill="1E1E1E"/>
+          <w:lang w:val="en-US" w:eastAsia="zh-CN" w:bidi="ar"/>
+        </w:rPr>
+        <w:t>"static/manifest.json"</w:t>
+      </w:r>
+      <w:r>
+        <w:rPr>
+          <w:rFonts w:hint="default" w:ascii="Menlo" w:hAnsi="Menlo" w:eastAsia="Menlo" w:cs="Menlo"/>
+          <w:b w:val="0"/>
+          <w:color w:val="808080"/>
+          <w:kern w:val="0"/>
+          <w:sz w:val="26"/>
+          <w:szCs w:val="26"/>
+          <w:shd w:val="clear" w:fill="1E1E1E"/>
+          <w:lang w:val="en-US" w:eastAsia="zh-CN" w:bidi="ar"/>
+        </w:rPr>
+        <w:t>&gt;</w:t>
+      </w:r>
+    </w:p>
+    <w:p>
+      <w:pPr>
+        <w:keepNext w:val="0"/>
+        <w:keepLines w:val="0"/>
+        <w:widowControl/>
+        <w:suppressLineNumbers w:val="0"/>
+        <w:ind w:firstLine="240" w:firstLineChars="100"/>
+        <w:jc w:val="left"/>
+        <w:rPr>
+          <w:rFonts w:ascii="宋体" w:hAnsi="宋体" w:eastAsia="宋体" w:cs="宋体"/>
+          <w:kern w:val="0"/>
+          <w:sz w:val="24"/>
+          <w:szCs w:val="24"/>
+          <w:lang w:eastAsia="zh-CN" w:bidi="ar"/>
+        </w:rPr>
+      </w:pPr>
+    </w:p>
+    <w:p>
+      <w:pPr>
+        <w:keepNext w:val="0"/>
+        <w:keepLines w:val="0"/>
+        <w:widowControl/>
+        <w:suppressLineNumbers w:val="0"/>
+        <w:ind w:firstLine="240" w:firstLineChars="100"/>
+        <w:jc w:val="left"/>
+        <w:rPr>
+          <w:rFonts w:ascii="宋体" w:hAnsi="宋体" w:eastAsia="宋体" w:cs="宋体"/>
+          <w:kern w:val="0"/>
+          <w:sz w:val="24"/>
+          <w:szCs w:val="24"/>
+          <w:lang w:eastAsia="zh-CN" w:bidi="ar"/>
+        </w:rPr>
+      </w:pPr>
+    </w:p>
+    <w:p>
+      <w:pPr>
+        <w:keepNext w:val="0"/>
+        <w:keepLines w:val="0"/>
+        <w:widowControl/>
+        <w:suppressLineNumbers w:val="0"/>
+        <w:jc w:val="left"/>
+        <w:rPr>
+          <w:rFonts w:ascii="宋体" w:hAnsi="宋体" w:eastAsia="宋体" w:cs="宋体"/>
+          <w:kern w:val="0"/>
+          <w:sz w:val="24"/>
+          <w:szCs w:val="24"/>
+          <w:lang w:eastAsia="zh-CN" w:bidi="ar"/>
+        </w:rPr>
+      </w:pPr>
+      <w:r>
+        <w:rPr>
+          <w:rFonts w:ascii="宋体" w:hAnsi="宋体" w:eastAsia="宋体" w:cs="宋体"/>
+          <w:kern w:val="0"/>
+          <w:sz w:val="24"/>
+          <w:szCs w:val="24"/>
+          <w:lang w:eastAsia="zh-CN" w:bidi="ar"/>
+        </w:rPr>
+        <w:t xml:space="preserve">     Safari目前支持通过meta/link声明的一些私有属性</w:t>
+      </w:r>
+      <w:r>
+        <w:rPr>
+          <w:rFonts w:ascii="宋体" w:hAnsi="宋体" w:eastAsia="宋体" w:cs="宋体"/>
+          <w:kern w:val="0"/>
+          <w:sz w:val="24"/>
+          <w:szCs w:val="24"/>
+          <w:lang w:eastAsia="zh-CN" w:bidi="ar"/>
+        </w:rPr>
+        <w:drawing>
+          <wp:inline distT="0" distB="0" distL="114300" distR="114300">
+            <wp:extent cx="5483860" cy="2533650"/>
+            <wp:effectExtent l="0" t="0" r="2540" b="6350"/>
+            <wp:docPr id="1" name="图片 1" descr="WechatIMG424"/>
+            <wp:cNvGraphicFramePr>
+              <a:graphicFrameLocks xmlns:a="http://schemas.openxmlformats.org/drawingml/2006/main" noChangeAspect="1"/>
+            </wp:cNvGraphicFramePr>
+            <a:graphic xmlns:a="http://schemas.openxmlformats.org/drawingml/2006/main">
+              <a:graphicData uri="http://schemas.openxmlformats.org/drawingml/2006/picture">
+                <pic:pic xmlns:pic="http://schemas.openxmlformats.org/drawingml/2006/picture">
+                  <pic:nvPicPr>
+                    <pic:cNvPr id="1" name="图片 1" descr="WechatIMG424"/>
+                    <pic:cNvPicPr>
+                      <a:picLocks noChangeAspect="1"/>
+                    </pic:cNvPicPr>
+                  </pic:nvPicPr>
+                  <pic:blipFill>
+                    <a:blip r:embed="rId5"/>
+                    <a:stretch>
+                      <a:fillRect/>
+                    </a:stretch>
+                  </pic:blipFill>
+                  <pic:spPr>
+                    <a:xfrm>
+                      <a:off x="0" y="0"/>
+                      <a:ext cx="5483860" cy="2533650"/>
+                    </a:xfrm>
+                    <a:prstGeom prst="rect">
+                      <a:avLst/>
+                    </a:prstGeom>
+                  </pic:spPr>
+                </pic:pic>
+              </a:graphicData>
+            </a:graphic>
+          </wp:inline>
+        </w:drawing>
+      </w:r>
+    </w:p>
+    <w:p>
+      <w:pPr>
+        <w:keepNext w:val="0"/>
+        <w:keepLines w:val="0"/>
+        <w:widowControl/>
+        <w:suppressLineNumbers w:val="0"/>
+        <w:jc w:val="left"/>
+        <w:rPr>
+          <w:rFonts w:ascii="宋体" w:hAnsi="宋体" w:eastAsia="宋体" w:cs="宋体"/>
+          <w:kern w:val="0"/>
+          <w:sz w:val="24"/>
+          <w:szCs w:val="24"/>
+          <w:lang w:eastAsia="zh-CN" w:bidi="ar"/>
+        </w:rPr>
+      </w:pPr>
+    </w:p>
+    <w:p>
+      <w:pPr>
+        <w:keepNext w:val="0"/>
+        <w:keepLines w:val="0"/>
+        <w:widowControl/>
+        <w:suppressLineNumbers w:val="0"/>
+        <w:jc w:val="left"/>
+      </w:pPr>
+      <w:r>
+        <w:rPr>
+          <w:rFonts w:ascii="宋体" w:hAnsi="宋体" w:eastAsia="宋体" w:cs="宋体"/>
+          <w:kern w:val="0"/>
+          <w:sz w:val="24"/>
+          <w:szCs w:val="24"/>
+          <w:lang w:eastAsia="zh-CN" w:bidi="ar"/>
+        </w:rPr>
+        <w:t xml:space="preserve">     文件中参数介绍 ： </w:t>
+      </w:r>
+      <w:r>
+        <w:rPr>
+          <w:rFonts w:ascii="宋体" w:hAnsi="宋体" w:eastAsia="宋体" w:cs="宋体"/>
+          <w:kern w:val="0"/>
+          <w:sz w:val="24"/>
+          <w:szCs w:val="24"/>
+          <w:lang w:val="en-US" w:eastAsia="zh-CN" w:bidi="ar"/>
+        </w:rPr>
+        <w:fldChar w:fldCharType="begin"/>
+      </w:r>
+      <w:r>
+        <w:rPr>
+          <w:rFonts w:ascii="宋体" w:hAnsi="宋体" w:eastAsia="宋体" w:cs="宋体"/>
+          <w:kern w:val="0"/>
+          <w:sz w:val="24"/>
+          <w:szCs w:val="24"/>
+          <w:lang w:val="en-US" w:eastAsia="zh-CN" w:bidi="ar"/>
+        </w:rPr>
+        <w:instrText xml:space="preserve"> HYPERLINK "https://blog.csdn.net/qq_32682137/article/details/83858800" </w:instrText>
+      </w:r>
+      <w:r>
+        <w:rPr>
+          <w:rFonts w:ascii="宋体" w:hAnsi="宋体" w:eastAsia="宋体" w:cs="宋体"/>
+          <w:kern w:val="0"/>
+          <w:sz w:val="24"/>
+          <w:szCs w:val="24"/>
+          <w:lang w:val="en-US" w:eastAsia="zh-CN" w:bidi="ar"/>
+        </w:rPr>
+        <w:fldChar w:fldCharType="separate"/>
+      </w:r>
+      <w:r>
+        <w:rPr>
+          <w:rStyle w:val="9"/>
+          <w:rFonts w:ascii="宋体" w:hAnsi="宋体" w:eastAsia="宋体" w:cs="宋体"/>
+          <w:sz w:val="24"/>
+          <w:szCs w:val="24"/>
+        </w:rPr>
+        <w:t>https://blog.csdn.net/qq_32682137/article/details/83858800</w:t>
+      </w:r>
+      <w:r>
+        <w:rPr>
+          <w:rFonts w:ascii="宋体" w:hAnsi="宋体" w:eastAsia="宋体" w:cs="宋体"/>
+          <w:kern w:val="0"/>
+          <w:sz w:val="24"/>
+          <w:szCs w:val="24"/>
+          <w:lang w:val="en-US" w:eastAsia="zh-CN" w:bidi="ar"/>
+        </w:rPr>
+        <w:fldChar w:fldCharType="end"/>
+      </w:r>
+    </w:p>
+    <w:p>
+      <w:pPr>
+        <w:keepNext w:val="0"/>
+        <w:keepLines w:val="0"/>
+        <w:widowControl/>
+        <w:suppressLineNumbers w:val="0"/>
+        <w:jc w:val="left"/>
+        <w:rPr>
+          <w:rFonts w:ascii="宋体" w:hAnsi="宋体" w:eastAsia="宋体" w:cs="宋体"/>
+          <w:kern w:val="0"/>
+          <w:sz w:val="24"/>
+          <w:szCs w:val="24"/>
+          <w:lang w:eastAsia="zh-CN" w:bidi="ar"/>
+        </w:rPr>
+      </w:pPr>
+    </w:p>
+    <w:p>
+      <w:pPr>
+        <w:keepNext w:val="0"/>
+        <w:keepLines w:val="0"/>
+        <w:widowControl/>
+        <w:suppressLineNumbers w:val="0"/>
+        <w:jc w:val="left"/>
+        <w:rPr>
+          <w:rFonts w:ascii="宋体" w:hAnsi="宋体" w:eastAsia="宋体" w:cs="宋体"/>
+          <w:kern w:val="0"/>
+          <w:sz w:val="24"/>
+          <w:szCs w:val="24"/>
+          <w:lang w:eastAsia="zh-CN" w:bidi="ar"/>
+        </w:rPr>
+      </w:pPr>
+      <w:r>
+        <w:rPr>
+          <w:rFonts w:ascii="宋体" w:hAnsi="宋体" w:eastAsia="宋体" w:cs="宋体"/>
+          <w:kern w:val="0"/>
+          <w:sz w:val="24"/>
+          <w:szCs w:val="24"/>
+          <w:lang w:eastAsia="zh-CN" w:bidi="ar"/>
+        </w:rPr>
+        <w:t xml:space="preserve">Eg： </w:t>
       </w:r>
     </w:p>
     <w:p>
@@ -1422,77 +5877,35 @@
         <w:spacing w:line="400" w:lineRule="atLeast"/>
         <w:jc w:val="left"/>
         <w:rPr>
-          <w:rFonts w:hint="default" w:ascii="Menlo" w:hAnsi="Menlo" w:eastAsia="Menlo" w:cs="Menlo"/>
-          <w:b w:val="0"/>
-          <w:color w:val="D4D4D4"/>
-          <w:sz w:val="26"/>
-          <w:szCs w:val="26"/>
-        </w:rPr>
-      </w:pPr>
-      <w:r>
-        <w:rPr>
-          <w:rFonts w:hint="default" w:ascii="Menlo" w:hAnsi="Menlo" w:eastAsia="Menlo" w:cs="Menlo"/>
-          <w:b w:val="0"/>
-          <w:color w:val="9CDCFE"/>
-          <w:kern w:val="0"/>
-          <w:sz w:val="26"/>
-          <w:szCs w:val="26"/>
-          <w:shd w:val="clear" w:fill="1E1E1E"/>
-          <w:lang w:val="en-US" w:eastAsia="zh-CN" w:bidi="ar"/>
-        </w:rPr>
-        <w:t>"short_name"</w:t>
-      </w:r>
-      <w:r>
-        <w:rPr>
-          <w:rFonts w:hint="default" w:ascii="Menlo" w:hAnsi="Menlo" w:eastAsia="Menlo" w:cs="Menlo"/>
-          <w:b w:val="0"/>
-          <w:color w:val="D4D4D4"/>
-          <w:kern w:val="0"/>
-          <w:sz w:val="26"/>
-          <w:szCs w:val="26"/>
-          <w:shd w:val="clear" w:fill="1E1E1E"/>
-          <w:lang w:val="en-US" w:eastAsia="zh-CN" w:bidi="ar"/>
-        </w:rPr>
-        <w:t xml:space="preserve">: </w:t>
-      </w:r>
-      <w:r>
-        <w:rPr>
-          <w:rFonts w:hint="default" w:ascii="Menlo" w:hAnsi="Menlo" w:eastAsia="Menlo" w:cs="Menlo"/>
-          <w:b w:val="0"/>
-          <w:color w:val="CE9178"/>
-          <w:kern w:val="0"/>
-          <w:sz w:val="26"/>
-          <w:szCs w:val="26"/>
-          <w:shd w:val="clear" w:fill="1E1E1E"/>
-          <w:lang w:val="en-US" w:eastAsia="zh-CN" w:bidi="ar"/>
-        </w:rPr>
-        <w:t>"standalone"</w:t>
-      </w:r>
-      <w:r>
-        <w:rPr>
-          <w:rFonts w:hint="default" w:ascii="Menlo" w:hAnsi="Menlo" w:eastAsia="Menlo" w:cs="Menlo"/>
-          <w:b w:val="0"/>
-          <w:color w:val="D4D4D4"/>
-          <w:kern w:val="0"/>
-          <w:sz w:val="26"/>
-          <w:szCs w:val="26"/>
-          <w:shd w:val="clear" w:fill="1E1E1E"/>
-          <w:lang w:val="en-US" w:eastAsia="zh-CN" w:bidi="ar"/>
-        </w:rPr>
-        <w:t xml:space="preserve">, </w:t>
-      </w:r>
-      <w:r>
-        <w:rPr>
-          <w:rFonts w:hint="default" w:ascii="Menlo" w:hAnsi="Menlo" w:eastAsia="Menlo" w:cs="Menlo"/>
-          <w:b w:val="0"/>
-          <w:color w:val="6A9955"/>
-          <w:kern w:val="0"/>
-          <w:sz w:val="26"/>
-          <w:szCs w:val="26"/>
-          <w:shd w:val="clear" w:fill="1E1E1E"/>
-          <w:lang w:val="en-US" w:eastAsia="zh-CN" w:bidi="ar"/>
-        </w:rPr>
-        <w:t>// 手机主屏幕添加快捷方式后，快捷方式显示的就是这个名称</w:t>
+          <w:rFonts w:ascii="Menlo" w:hAnsi="Menlo" w:eastAsia="Menlo" w:cs="Menlo"/>
+          <w:b w:val="0"/>
+          <w:color w:val="D4D4D4"/>
+          <w:sz w:val="26"/>
+          <w:szCs w:val="26"/>
+        </w:rPr>
+      </w:pPr>
+      <w:r>
+        <w:rPr>
+          <w:rFonts w:ascii="宋体" w:hAnsi="宋体" w:eastAsia="宋体" w:cs="宋体"/>
+          <w:kern w:val="0"/>
+          <w:sz w:val="24"/>
+          <w:szCs w:val="24"/>
+          <w:lang w:eastAsia="zh-CN" w:bidi="ar"/>
+        </w:rPr>
+        <w:t xml:space="preserve">   </w:t>
+      </w:r>
+      <w:r>
+        <w:rPr>
+          <w:rFonts w:hint="default" w:ascii="Menlo" w:hAnsi="Menlo" w:eastAsia="Menlo" w:cs="Menlo"/>
+          <w:b w:val="0"/>
+          <w:color w:val="D4D4D4"/>
+          <w:kern w:val="0"/>
+          <w:sz w:val="26"/>
+          <w:szCs w:val="26"/>
+          <w:shd w:val="clear" w:fill="1E1E1E"/>
+          <w:lang w:val="en-US" w:eastAsia="zh-CN" w:bidi="ar"/>
+        </w:rPr>
+        <w:t>{</w:t>
       </w:r>
     </w:p>
     <w:p>
@@ -1523,7 +5936,7 @@
           <w:shd w:val="clear" w:fill="1E1E1E"/>
           <w:lang w:val="en-US" w:eastAsia="zh-CN" w:bidi="ar"/>
         </w:rPr>
-        <w:t>"start_url"</w:t>
+        <w:t>"name"</w:t>
       </w:r>
       <w:r>
         <w:rPr>
@@ -1549,20 +5962,20 @@
           <w:shd w:val="clear" w:fill="1E1E1E"/>
           <w:lang w:val="en-US" w:eastAsia="zh-CN" w:bidi="ar"/>
         </w:rPr>
-        <w:t>""</w:t>
-      </w:r>
-      <w:r>
-        <w:rPr>
-          <w:rFonts w:hint="default" w:ascii="Menlo" w:hAnsi="Menlo" w:eastAsia="Menlo" w:cs="Menlo"/>
-          <w:b w:val="0"/>
-          <w:color w:val="D4D4D4"/>
-          <w:kern w:val="0"/>
-          <w:sz w:val="26"/>
-          <w:szCs w:val="26"/>
-          <w:shd w:val="clear" w:fill="1E1E1E"/>
-          <w:lang w:val="en-US" w:eastAsia="zh-CN" w:bidi="ar"/>
-        </w:rPr>
-        <w:t>,</w:t>
+        <w:t>"百度天气"</w:t>
+      </w:r>
+      <w:r>
+        <w:rPr>
+          <w:rFonts w:hint="default" w:ascii="Menlo" w:hAnsi="Menlo" w:eastAsia="Menlo" w:cs="Menlo"/>
+          <w:b w:val="0"/>
+          <w:color w:val="D4D4D4"/>
+          <w:kern w:val="0"/>
+          <w:sz w:val="26"/>
+          <w:szCs w:val="26"/>
+          <w:shd w:val="clear" w:fill="1E1E1E"/>
+          <w:lang w:val="en-US" w:eastAsia="zh-CN" w:bidi="ar"/>
+        </w:rPr>
+        <w:t xml:space="preserve">, </w:t>
       </w:r>
       <w:r>
         <w:rPr>
@@ -1575,7 +5988,7 @@
           <w:shd w:val="clear" w:fill="1E1E1E"/>
           <w:lang w:val="en-US" w:eastAsia="zh-CN" w:bidi="ar"/>
         </w:rPr>
-        <w:t>// 制定应用打开时的网址 可以添加参数用于来源统计， 如果为空则默认使用用户打开的当前页面为首屏</w:t>
+        <w:t>// 表示应用名称，启动画面中的文字</w:t>
       </w:r>
     </w:p>
     <w:p>
@@ -1606,7 +6019,7 @@
           <w:shd w:val="clear" w:fill="1E1E1E"/>
           <w:lang w:val="en-US" w:eastAsia="zh-CN" w:bidi="ar"/>
         </w:rPr>
-        <w:t>"icon"</w:t>
+        <w:t>"short_name"</w:t>
       </w:r>
       <w:r>
         <w:rPr>
@@ -1632,7 +6045,7 @@
           <w:shd w:val="clear" w:fill="1E1E1E"/>
           <w:lang w:val="en-US" w:eastAsia="zh-CN" w:bidi="ar"/>
         </w:rPr>
-        <w:t>"../src/assets/login.png"</w:t>
+        <w:t>"standalone"</w:t>
       </w:r>
       <w:r>
         <w:rPr>
@@ -1658,7 +6071,7 @@
           <w:shd w:val="clear" w:fill="1E1E1E"/>
           <w:lang w:val="en-US" w:eastAsia="zh-CN" w:bidi="ar"/>
         </w:rPr>
-        <w:t>// 快捷方式图标和启动画面图标</w:t>
+        <w:t>// 手机主屏幕添加快捷方式后，快捷方式显示的就是这个名称</w:t>
       </w:r>
     </w:p>
     <w:p>
@@ -1689,7 +6102,7 @@
           <w:shd w:val="clear" w:fill="1E1E1E"/>
           <w:lang w:val="en-US" w:eastAsia="zh-CN" w:bidi="ar"/>
         </w:rPr>
-        <w:t>"background_color"</w:t>
+        <w:t>"start_url"</w:t>
       </w:r>
       <w:r>
         <w:rPr>
@@ -1715,20 +6128,20 @@
           <w:shd w:val="clear" w:fill="1E1E1E"/>
           <w:lang w:val="en-US" w:eastAsia="zh-CN" w:bidi="ar"/>
         </w:rPr>
-        <w:t>"#3E4EB8"</w:t>
-      </w:r>
-      <w:r>
-        <w:rPr>
-          <w:rFonts w:hint="default" w:ascii="Menlo" w:hAnsi="Menlo" w:eastAsia="Menlo" w:cs="Menlo"/>
-          <w:b w:val="0"/>
-          <w:color w:val="D4D4D4"/>
-          <w:kern w:val="0"/>
-          <w:sz w:val="26"/>
-          <w:szCs w:val="26"/>
-          <w:shd w:val="clear" w:fill="1E1E1E"/>
-          <w:lang w:val="en-US" w:eastAsia="zh-CN" w:bidi="ar"/>
-        </w:rPr>
-        <w:t xml:space="preserve">, </w:t>
+        <w:t>""</w:t>
+      </w:r>
+      <w:r>
+        <w:rPr>
+          <w:rFonts w:hint="default" w:ascii="Menlo" w:hAnsi="Menlo" w:eastAsia="Menlo" w:cs="Menlo"/>
+          <w:b w:val="0"/>
+          <w:color w:val="D4D4D4"/>
+          <w:kern w:val="0"/>
+          <w:sz w:val="26"/>
+          <w:szCs w:val="26"/>
+          <w:shd w:val="clear" w:fill="1E1E1E"/>
+          <w:lang w:val="en-US" w:eastAsia="zh-CN" w:bidi="ar"/>
+        </w:rPr>
+        <w:t>,</w:t>
       </w:r>
       <w:r>
         <w:rPr>
@@ -1741,7 +6154,7 @@
           <w:shd w:val="clear" w:fill="1E1E1E"/>
           <w:lang w:val="en-US" w:eastAsia="zh-CN" w:bidi="ar"/>
         </w:rPr>
-        <w:t>// 启动画面的背景颜色</w:t>
+        <w:t>// 制定应用打开时的网址 可以添加参数用于来源统计， 如果为空则默认使用用户打开的当前页面为首屏</w:t>
       </w:r>
     </w:p>
     <w:p>
@@ -1772,7 +6185,7 @@
           <w:shd w:val="clear" w:fill="1E1E1E"/>
           <w:lang w:val="en-US" w:eastAsia="zh-CN" w:bidi="ar"/>
         </w:rPr>
-        <w:t>"theme_color"</w:t>
+        <w:t>"icon"</w:t>
       </w:r>
       <w:r>
         <w:rPr>
@@ -1798,7 +6211,7 @@
           <w:shd w:val="clear" w:fill="1E1E1E"/>
           <w:lang w:val="en-US" w:eastAsia="zh-CN" w:bidi="ar"/>
         </w:rPr>
-        <w:t>"#2f3ba2"</w:t>
+        <w:t>"../src/assets/login.png"</w:t>
       </w:r>
       <w:r>
         <w:rPr>
@@ -1824,7 +6237,7 @@
           <w:shd w:val="clear" w:fill="1E1E1E"/>
           <w:lang w:val="en-US" w:eastAsia="zh-CN" w:bidi="ar"/>
         </w:rPr>
-        <w:t>// 启动画面中状态栏和地址栏的颜色</w:t>
+        <w:t>// 快捷方式图标和启动画面图标</w:t>
       </w:r>
     </w:p>
     <w:p>
@@ -1855,7 +6268,7 @@
           <w:shd w:val="clear" w:fill="1E1E1E"/>
           <w:lang w:val="en-US" w:eastAsia="zh-CN" w:bidi="ar"/>
         </w:rPr>
-        <w:t>"display"</w:t>
+        <w:t>"background_color"</w:t>
       </w:r>
       <w:r>
         <w:rPr>
@@ -1881,20 +6294,20 @@
           <w:shd w:val="clear" w:fill="1E1E1E"/>
           <w:lang w:val="en-US" w:eastAsia="zh-CN" w:bidi="ar"/>
         </w:rPr>
-        <w:t>"standalone"</w:t>
-      </w:r>
-      <w:r>
-        <w:rPr>
-          <w:rFonts w:hint="default" w:ascii="Menlo" w:hAnsi="Menlo" w:eastAsia="Menlo" w:cs="Menlo"/>
-          <w:b w:val="0"/>
-          <w:color w:val="D4D4D4"/>
-          <w:kern w:val="0"/>
-          <w:sz w:val="26"/>
-          <w:szCs w:val="26"/>
-          <w:shd w:val="clear" w:fill="1E1E1E"/>
-          <w:lang w:val="en-US" w:eastAsia="zh-CN" w:bidi="ar"/>
-        </w:rPr>
-        <w:t xml:space="preserve"> </w:t>
+        <w:t>"#3E4EB8"</w:t>
+      </w:r>
+      <w:r>
+        <w:rPr>
+          <w:rFonts w:hint="default" w:ascii="Menlo" w:hAnsi="Menlo" w:eastAsia="Menlo" w:cs="Menlo"/>
+          <w:b w:val="0"/>
+          <w:color w:val="D4D4D4"/>
+          <w:kern w:val="0"/>
+          <w:sz w:val="26"/>
+          <w:szCs w:val="26"/>
+          <w:shd w:val="clear" w:fill="1E1E1E"/>
+          <w:lang w:val="en-US" w:eastAsia="zh-CN" w:bidi="ar"/>
+        </w:rPr>
+        <w:t xml:space="preserve">, </w:t>
       </w:r>
       <w:r>
         <w:rPr>
@@ -1907,7 +6320,7 @@
           <w:shd w:val="clear" w:fill="1E1E1E"/>
           <w:lang w:val="en-US" w:eastAsia="zh-CN" w:bidi="ar"/>
         </w:rPr>
-        <w:t>// 启动画面的类型 fullscreen 应用将占满整个屏幕 standalone： 浏览器相关ui（如导航栏、工具栏等）将会被隐藏 minimal-ui： 显示形式与standal类似，不同浏览器在效果略有不同 browser： 与普通网页在浏览器中打开的显示是一致的， 对于pwa 推荐使用前两种</w:t>
+        <w:t>// 启动画面的背景颜色</w:t>
       </w:r>
     </w:p>
     <w:p>
@@ -1931,6 +6344,172 @@
         <w:rPr>
           <w:rFonts w:hint="default" w:ascii="Menlo" w:hAnsi="Menlo" w:eastAsia="Menlo" w:cs="Menlo"/>
           <w:b w:val="0"/>
+          <w:color w:val="9CDCFE"/>
+          <w:kern w:val="0"/>
+          <w:sz w:val="26"/>
+          <w:szCs w:val="26"/>
+          <w:shd w:val="clear" w:fill="1E1E1E"/>
+          <w:lang w:val="en-US" w:eastAsia="zh-CN" w:bidi="ar"/>
+        </w:rPr>
+        <w:t>"theme_color"</w:t>
+      </w:r>
+      <w:r>
+        <w:rPr>
+          <w:rFonts w:hint="default" w:ascii="Menlo" w:hAnsi="Menlo" w:eastAsia="Menlo" w:cs="Menlo"/>
+          <w:b w:val="0"/>
+          <w:color w:val="D4D4D4"/>
+          <w:kern w:val="0"/>
+          <w:sz w:val="26"/>
+          <w:szCs w:val="26"/>
+          <w:shd w:val="clear" w:fill="1E1E1E"/>
+          <w:lang w:val="en-US" w:eastAsia="zh-CN" w:bidi="ar"/>
+        </w:rPr>
+        <w:t xml:space="preserve">: </w:t>
+      </w:r>
+      <w:r>
+        <w:rPr>
+          <w:rFonts w:hint="default" w:ascii="Menlo" w:hAnsi="Menlo" w:eastAsia="Menlo" w:cs="Menlo"/>
+          <w:b w:val="0"/>
+          <w:color w:val="CE9178"/>
+          <w:kern w:val="0"/>
+          <w:sz w:val="26"/>
+          <w:szCs w:val="26"/>
+          <w:shd w:val="clear" w:fill="1E1E1E"/>
+          <w:lang w:val="en-US" w:eastAsia="zh-CN" w:bidi="ar"/>
+        </w:rPr>
+        <w:t>"#2f3ba2"</w:t>
+      </w:r>
+      <w:r>
+        <w:rPr>
+          <w:rFonts w:hint="default" w:ascii="Menlo" w:hAnsi="Menlo" w:eastAsia="Menlo" w:cs="Menlo"/>
+          <w:b w:val="0"/>
+          <w:color w:val="D4D4D4"/>
+          <w:kern w:val="0"/>
+          <w:sz w:val="26"/>
+          <w:szCs w:val="26"/>
+          <w:shd w:val="clear" w:fill="1E1E1E"/>
+          <w:lang w:val="en-US" w:eastAsia="zh-CN" w:bidi="ar"/>
+        </w:rPr>
+        <w:t xml:space="preserve">, </w:t>
+      </w:r>
+      <w:r>
+        <w:rPr>
+          <w:rFonts w:hint="default" w:ascii="Menlo" w:hAnsi="Menlo" w:eastAsia="Menlo" w:cs="Menlo"/>
+          <w:b w:val="0"/>
+          <w:color w:val="6A9955"/>
+          <w:kern w:val="0"/>
+          <w:sz w:val="26"/>
+          <w:szCs w:val="26"/>
+          <w:shd w:val="clear" w:fill="1E1E1E"/>
+          <w:lang w:val="en-US" w:eastAsia="zh-CN" w:bidi="ar"/>
+        </w:rPr>
+        <w:t>// 启动画面中状态栏和地址栏的颜色</w:t>
+      </w:r>
+    </w:p>
+    <w:p>
+      <w:pPr>
+        <w:keepNext w:val="0"/>
+        <w:keepLines w:val="0"/>
+        <w:widowControl/>
+        <w:suppressLineNumbers w:val="0"/>
+        <w:shd w:val="clear" w:fill="1E1E1E"/>
+        <w:spacing w:line="400" w:lineRule="atLeast"/>
+        <w:jc w:val="left"/>
+        <w:rPr>
+          <w:rFonts w:hint="default" w:ascii="Menlo" w:hAnsi="Menlo" w:eastAsia="Menlo" w:cs="Menlo"/>
+          <w:b w:val="0"/>
+          <w:color w:val="D4D4D4"/>
+          <w:sz w:val="26"/>
+          <w:szCs w:val="26"/>
+        </w:rPr>
+      </w:pPr>
+      <w:r>
+        <w:rPr>
+          <w:rFonts w:hint="default" w:ascii="Menlo" w:hAnsi="Menlo" w:eastAsia="Menlo" w:cs="Menlo"/>
+          <w:b w:val="0"/>
+          <w:color w:val="9CDCFE"/>
+          <w:kern w:val="0"/>
+          <w:sz w:val="26"/>
+          <w:szCs w:val="26"/>
+          <w:shd w:val="clear" w:fill="1E1E1E"/>
+          <w:lang w:val="en-US" w:eastAsia="zh-CN" w:bidi="ar"/>
+        </w:rPr>
+        <w:t>"display"</w:t>
+      </w:r>
+      <w:r>
+        <w:rPr>
+          <w:rFonts w:hint="default" w:ascii="Menlo" w:hAnsi="Menlo" w:eastAsia="Menlo" w:cs="Menlo"/>
+          <w:b w:val="0"/>
+          <w:color w:val="D4D4D4"/>
+          <w:kern w:val="0"/>
+          <w:sz w:val="26"/>
+          <w:szCs w:val="26"/>
+          <w:shd w:val="clear" w:fill="1E1E1E"/>
+          <w:lang w:val="en-US" w:eastAsia="zh-CN" w:bidi="ar"/>
+        </w:rPr>
+        <w:t xml:space="preserve">: </w:t>
+      </w:r>
+      <w:r>
+        <w:rPr>
+          <w:rFonts w:hint="default" w:ascii="Menlo" w:hAnsi="Menlo" w:eastAsia="Menlo" w:cs="Menlo"/>
+          <w:b w:val="0"/>
+          <w:color w:val="CE9178"/>
+          <w:kern w:val="0"/>
+          <w:sz w:val="26"/>
+          <w:szCs w:val="26"/>
+          <w:shd w:val="clear" w:fill="1E1E1E"/>
+          <w:lang w:val="en-US" w:eastAsia="zh-CN" w:bidi="ar"/>
+        </w:rPr>
+        <w:t>"standalone"</w:t>
+      </w:r>
+      <w:r>
+        <w:rPr>
+          <w:rFonts w:hint="default" w:ascii="Menlo" w:hAnsi="Menlo" w:eastAsia="Menlo" w:cs="Menlo"/>
+          <w:b w:val="0"/>
+          <w:color w:val="D4D4D4"/>
+          <w:kern w:val="0"/>
+          <w:sz w:val="26"/>
+          <w:szCs w:val="26"/>
+          <w:shd w:val="clear" w:fill="1E1E1E"/>
+          <w:lang w:val="en-US" w:eastAsia="zh-CN" w:bidi="ar"/>
+        </w:rPr>
+        <w:t xml:space="preserve"> </w:t>
+      </w:r>
+      <w:r>
+        <w:rPr>
+          <w:rFonts w:hint="default" w:ascii="Menlo" w:hAnsi="Menlo" w:eastAsia="Menlo" w:cs="Menlo"/>
+          <w:b w:val="0"/>
+          <w:color w:val="6A9955"/>
+          <w:kern w:val="0"/>
+          <w:sz w:val="26"/>
+          <w:szCs w:val="26"/>
+          <w:shd w:val="clear" w:fill="1E1E1E"/>
+          <w:lang w:val="en-US" w:eastAsia="zh-CN" w:bidi="ar"/>
+        </w:rPr>
+        <w:t>// 启动画面的类型 fullscreen 应用将占满整个屏幕 standalone： 浏览器相关ui（如导航栏、工具栏等）将会被隐藏 minimal-ui： 显示形式与standal类似，不同浏览器在效果略有不同 browser： 与普通网页在浏览器中打开的显示是一致的， 对于pwa 推荐使用前两种</w:t>
+      </w:r>
+    </w:p>
+    <w:p>
+      <w:pPr>
+        <w:keepNext w:val="0"/>
+        <w:keepLines w:val="0"/>
+        <w:widowControl/>
+        <w:suppressLineNumbers w:val="0"/>
+        <w:shd w:val="clear" w:fill="1E1E1E"/>
+        <w:spacing w:line="400" w:lineRule="atLeast"/>
+        <w:jc w:val="left"/>
+        <w:rPr>
+          <w:rFonts w:hint="default" w:ascii="Menlo" w:hAnsi="Menlo" w:eastAsia="Menlo" w:cs="Menlo"/>
+          <w:b w:val="0"/>
+          <w:color w:val="D4D4D4"/>
+          <w:sz w:val="26"/>
+          <w:szCs w:val="26"/>
+        </w:rPr>
+      </w:pPr>
+      <w:r>
+        <w:rPr>
+          <w:rFonts w:hint="default" w:ascii="Menlo" w:hAnsi="Menlo" w:eastAsia="Menlo" w:cs="Menlo"/>
+          <w:b w:val="0"/>
           <w:color w:val="D4D4D4"/>
           <w:kern w:val="0"/>
           <w:sz w:val="26"/>
@@ -2008,11 +6587,15 @@
       <w:pPr>
         <w:rPr>
           <w:rFonts w:hint="default"/>
-        </w:rPr>
-      </w:pPr>
-      <w:r>
-        <w:rPr>
-          <w:rFonts w:hint="default"/>
+          <w:b/>
+          <w:bCs/>
+        </w:rPr>
+      </w:pPr>
+      <w:r>
+        <w:rPr>
+          <w:rFonts w:hint="default"/>
+          <w:b/>
+          <w:bCs/>
         </w:rPr>
         <w:t>性能优化手段：</w:t>
       </w:r>
@@ -2036,6 +6619,13 @@
           <w:rFonts w:hint="default"/>
         </w:rPr>
       </w:pPr>
+    </w:p>
+    <w:p>
+      <w:pPr>
+        <w:rPr>
+          <w:rFonts w:hint="default"/>
+        </w:rPr>
+      </w:pPr>
       <w:r>
         <w:rPr>
           <w:rFonts w:hint="default"/>
@@ -2298,8 +6888,6 @@
         </w:rPr>
         <w:t>Service worker： 注册-》 安装-》 激活</w:t>
       </w:r>
-      <w:bookmarkStart w:id="0" w:name="_GoBack"/>
-      <w:bookmarkEnd w:id="0"/>
     </w:p>
     <w:p>
       <w:pPr>
@@ -4548,6 +9136,253 @@
     </w:sectPr>
   </w:body>
 </w:document>
+</file>
+
+<file path=word/numbering.xml><?xml version="1.0" encoding="utf-8"?>
+<w:numbering xmlns:wpc="http://schemas.microsoft.com/office/word/2010/wordprocessingCanvas" xmlns:mc="http://schemas.openxmlformats.org/markup-compatibility/2006" xmlns:o="urn:schemas-microsoft-com:office:office" xmlns:r="http://schemas.openxmlformats.org/officeDocument/2006/relationships" xmlns:m="http://schemas.openxmlformats.org/officeDocument/2006/math" xmlns:v="urn:schemas-microsoft-com:vml" xmlns:wp14="http://schemas.microsoft.com/office/word/2010/wordprocessingDrawing" xmlns:wp="http://schemas.openxmlformats.org/drawingml/2006/wordprocessingDrawing" xmlns:w10="urn:schemas-microsoft-com:office:word" xmlns:w="http://schemas.openxmlformats.org/wordprocessingml/2006/main" xmlns:w14="http://schemas.microsoft.com/office/word/2010/wordml" xmlns:wpg="http://schemas.microsoft.com/office/word/2010/wordprocessingGroup" xmlns:wpi="http://schemas.microsoft.com/office/word/2010/wordprocessingInk" xmlns:wne="http://schemas.microsoft.com/office/word/2006/wordml" xmlns:wps="http://schemas.microsoft.com/office/word/2010/wordprocessingShape" mc:Ignorable="w14 wp14">
+  <w:abstractNum w:abstractNumId="0">
+    <w:nsid w:val="5E3BA286"/>
+    <w:multiLevelType w:val="multilevel"/>
+    <w:tmpl w:val="5E3BA286"/>
+    <w:lvl w:ilvl="0" w:tentative="0">
+      <w:start w:val="1"/>
+      <w:numFmt w:val="bullet"/>
+      <w:lvlText w:val=""/>
+      <w:lvlJc w:val="left"/>
+      <w:pPr>
+        <w:tabs>
+          <w:tab w:val="left" w:pos="720"/>
+        </w:tabs>
+        <w:ind w:left="720" w:hanging="360"/>
+      </w:pPr>
+      <w:rPr>
+        <w:rFonts w:ascii="Symbol" w:hAnsi="Symbol" w:cs="Symbol"/>
+        <w:sz w:val="20"/>
+      </w:rPr>
+    </w:lvl>
+    <w:lvl w:ilvl="1" w:tentative="0">
+      <w:start w:val="1"/>
+      <w:numFmt w:val="bullet"/>
+      <w:lvlText w:val=""/>
+      <w:lvlJc w:val="left"/>
+      <w:pPr>
+        <w:tabs>
+          <w:tab w:val="left" w:pos="1440"/>
+        </w:tabs>
+        <w:ind w:left="1440" w:hanging="360"/>
+      </w:pPr>
+      <w:rPr>
+        <w:rFonts w:hint="default" w:ascii="Symbol" w:hAnsi="Symbol" w:cs="Symbol"/>
+        <w:sz w:val="20"/>
+      </w:rPr>
+    </w:lvl>
+    <w:lvl w:ilvl="2" w:tentative="0">
+      <w:start w:val="1"/>
+      <w:numFmt w:val="bullet"/>
+      <w:lvlText w:val=""/>
+      <w:lvlJc w:val="left"/>
+      <w:pPr>
+        <w:tabs>
+          <w:tab w:val="left" w:pos="2160"/>
+        </w:tabs>
+        <w:ind w:left="2160" w:hanging="360"/>
+      </w:pPr>
+      <w:rPr>
+        <w:rFonts w:hint="default" w:ascii="Symbol" w:hAnsi="Symbol" w:cs="Symbol"/>
+        <w:sz w:val="20"/>
+      </w:rPr>
+    </w:lvl>
+    <w:lvl w:ilvl="3" w:tentative="0">
+      <w:start w:val="1"/>
+      <w:numFmt w:val="bullet"/>
+      <w:lvlText w:val=""/>
+      <w:lvlJc w:val="left"/>
+      <w:pPr>
+        <w:tabs>
+          <w:tab w:val="left" w:pos="2880"/>
+        </w:tabs>
+        <w:ind w:left="2880" w:hanging="360"/>
+      </w:pPr>
+      <w:rPr>
+        <w:rFonts w:hint="default" w:ascii="Symbol" w:hAnsi="Symbol" w:cs="Symbol"/>
+        <w:sz w:val="20"/>
+      </w:rPr>
+    </w:lvl>
+    <w:lvl w:ilvl="4" w:tentative="0">
+      <w:start w:val="1"/>
+      <w:numFmt w:val="bullet"/>
+      <w:lvlText w:val=""/>
+      <w:lvlJc w:val="left"/>
+      <w:pPr>
+        <w:tabs>
+          <w:tab w:val="left" w:pos="3600"/>
+        </w:tabs>
+        <w:ind w:left="3600" w:hanging="360"/>
+      </w:pPr>
+      <w:rPr>
+        <w:rFonts w:hint="default" w:ascii="Symbol" w:hAnsi="Symbol" w:cs="Symbol"/>
+        <w:sz w:val="20"/>
+      </w:rPr>
+    </w:lvl>
+    <w:lvl w:ilvl="5" w:tentative="0">
+      <w:start w:val="1"/>
+      <w:numFmt w:val="bullet"/>
+      <w:lvlText w:val=""/>
+      <w:lvlJc w:val="left"/>
+      <w:pPr>
+        <w:tabs>
+          <w:tab w:val="left" w:pos="4320"/>
+        </w:tabs>
+        <w:ind w:left="4320" w:hanging="360"/>
+      </w:pPr>
+      <w:rPr>
+        <w:rFonts w:hint="default" w:ascii="Symbol" w:hAnsi="Symbol" w:cs="Symbol"/>
+        <w:sz w:val="20"/>
+      </w:rPr>
+    </w:lvl>
+    <w:lvl w:ilvl="6" w:tentative="0">
+      <w:start w:val="1"/>
+      <w:numFmt w:val="bullet"/>
+      <w:lvlText w:val=""/>
+      <w:lvlJc w:val="left"/>
+      <w:pPr>
+        <w:tabs>
+          <w:tab w:val="left" w:pos="5040"/>
+        </w:tabs>
+        <w:ind w:left="5040" w:hanging="360"/>
+      </w:pPr>
+      <w:rPr>
+        <w:rFonts w:hint="default" w:ascii="Symbol" w:hAnsi="Symbol" w:cs="Symbol"/>
+        <w:sz w:val="20"/>
+      </w:rPr>
+    </w:lvl>
+    <w:lvl w:ilvl="7" w:tentative="0">
+      <w:start w:val="1"/>
+      <w:numFmt w:val="bullet"/>
+      <w:lvlText w:val=""/>
+      <w:lvlJc w:val="left"/>
+      <w:pPr>
+        <w:tabs>
+          <w:tab w:val="left" w:pos="5760"/>
+        </w:tabs>
+        <w:ind w:left="5760" w:hanging="360"/>
+      </w:pPr>
+      <w:rPr>
+        <w:rFonts w:hint="default" w:ascii="Symbol" w:hAnsi="Symbol" w:cs="Symbol"/>
+        <w:sz w:val="20"/>
+      </w:rPr>
+    </w:lvl>
+    <w:lvl w:ilvl="8" w:tentative="0">
+      <w:start w:val="1"/>
+      <w:numFmt w:val="bullet"/>
+      <w:lvlText w:val=""/>
+      <w:lvlJc w:val="left"/>
+      <w:pPr>
+        <w:tabs>
+          <w:tab w:val="left" w:pos="6480"/>
+        </w:tabs>
+        <w:ind w:left="6480" w:hanging="360"/>
+      </w:pPr>
+      <w:rPr>
+        <w:rFonts w:hint="default" w:ascii="Symbol" w:hAnsi="Symbol" w:cs="Symbol"/>
+        <w:sz w:val="20"/>
+      </w:rPr>
+    </w:lvl>
+  </w:abstractNum>
+  <w:num w:numId="1">
+    <w:abstractNumId w:val="0"/>
+  </w:num>
+  <w:num w:numId="2">
+    <w:abstractNumId w:val="0"/>
+    <w:lvlOverride w:ilvl="0">
+      <w:startOverride w:val="1"/>
+    </w:lvlOverride>
+    <w:lvlOverride w:ilvl="1">
+      <w:startOverride w:val="1"/>
+    </w:lvlOverride>
+    <w:lvlOverride w:ilvl="2">
+      <w:startOverride w:val="1"/>
+    </w:lvlOverride>
+    <w:lvlOverride w:ilvl="3">
+      <w:startOverride w:val="1"/>
+    </w:lvlOverride>
+    <w:lvlOverride w:ilvl="4">
+      <w:startOverride w:val="1"/>
+    </w:lvlOverride>
+    <w:lvlOverride w:ilvl="5">
+      <w:startOverride w:val="1"/>
+    </w:lvlOverride>
+    <w:lvlOverride w:ilvl="6">
+      <w:startOverride w:val="1"/>
+    </w:lvlOverride>
+    <w:lvlOverride w:ilvl="7">
+      <w:startOverride w:val="1"/>
+    </w:lvlOverride>
+    <w:lvlOverride w:ilvl="8">
+      <w:startOverride w:val="1"/>
+    </w:lvlOverride>
+  </w:num>
+  <w:num w:numId="3">
+    <w:abstractNumId w:val="0"/>
+    <w:lvlOverride w:ilvl="0">
+      <w:startOverride w:val="1"/>
+    </w:lvlOverride>
+    <w:lvlOverride w:ilvl="1">
+      <w:startOverride w:val="1"/>
+    </w:lvlOverride>
+    <w:lvlOverride w:ilvl="2">
+      <w:startOverride w:val="1"/>
+    </w:lvlOverride>
+    <w:lvlOverride w:ilvl="3">
+      <w:startOverride w:val="1"/>
+    </w:lvlOverride>
+    <w:lvlOverride w:ilvl="4">
+      <w:startOverride w:val="1"/>
+    </w:lvlOverride>
+    <w:lvlOverride w:ilvl="5">
+      <w:startOverride w:val="1"/>
+    </w:lvlOverride>
+    <w:lvlOverride w:ilvl="6">
+      <w:startOverride w:val="1"/>
+    </w:lvlOverride>
+    <w:lvlOverride w:ilvl="7">
+      <w:startOverride w:val="1"/>
+    </w:lvlOverride>
+    <w:lvlOverride w:ilvl="8">
+      <w:startOverride w:val="1"/>
+    </w:lvlOverride>
+  </w:num>
+  <w:num w:numId="4">
+    <w:abstractNumId w:val="0"/>
+    <w:lvlOverride w:ilvl="0">
+      <w:startOverride w:val="1"/>
+    </w:lvlOverride>
+    <w:lvlOverride w:ilvl="1">
+      <w:startOverride w:val="1"/>
+    </w:lvlOverride>
+    <w:lvlOverride w:ilvl="2">
+      <w:startOverride w:val="1"/>
+    </w:lvlOverride>
+    <w:lvlOverride w:ilvl="3">
+      <w:startOverride w:val="1"/>
+    </w:lvlOverride>
+    <w:lvlOverride w:ilvl="4">
+      <w:startOverride w:val="1"/>
+    </w:lvlOverride>
+    <w:lvlOverride w:ilvl="5">
+      <w:startOverride w:val="1"/>
+    </w:lvlOverride>
+    <w:lvlOverride w:ilvl="6">
+      <w:startOverride w:val="1"/>
+    </w:lvlOverride>
+    <w:lvlOverride w:ilvl="7">
+      <w:startOverride w:val="1"/>
+    </w:lvlOverride>
+    <w:lvlOverride w:ilvl="8">
+      <w:startOverride w:val="1"/>
+    </w:lvlOverride>
+  </w:num>
+</w:numbering>
 </file>
 
 <file path=word/styles.xml><?xml version="1.0" encoding="utf-8"?>
@@ -4645,8 +9480,8 @@
     <w:lsdException w:uiPriority="99" w:name="Body Text Indent 2"/>
     <w:lsdException w:uiPriority="99" w:name="Body Text Indent 3"/>
     <w:lsdException w:uiPriority="99" w:name="Block Text"/>
-    <w:lsdException w:uiPriority="99" w:name="Hyperlink"/>
-    <w:lsdException w:uiPriority="99" w:name="FollowedHyperlink"/>
+    <w:lsdException w:qFormat="1" w:uiPriority="99" w:semiHidden="0" w:name="Hyperlink"/>
+    <w:lsdException w:uiPriority="99" w:semiHidden="0" w:name="FollowedHyperlink"/>
     <w:lsdException w:qFormat="1" w:unhideWhenUsed="0" w:uiPriority="22" w:semiHidden="0" w:name="Strong"/>
     <w:lsdException w:qFormat="1" w:unhideWhenUsed="0" w:uiPriority="20" w:semiHidden="0" w:name="Emphasis"/>
     <w:lsdException w:uiPriority="99" w:name="Document Map"/>
@@ -4663,7 +9498,7 @@
     <w:lsdException w:uiPriority="99" w:name="HTML Sample"/>
     <w:lsdException w:uiPriority="99" w:name="HTML Typewriter"/>
     <w:lsdException w:uiPriority="99" w:name="HTML Variable"/>
-    <w:lsdException w:uiPriority="99" w:semiHidden="0" w:name="Normal Table"/>
+    <w:lsdException w:qFormat="1" w:uiPriority="99" w:semiHidden="0" w:name="Normal Table"/>
     <w:lsdException w:uiPriority="99" w:name="annotation subject"/>
     <w:lsdException w:uiPriority="99" w:name="Table Simple 1"/>
     <w:lsdException w:uiPriority="99" w:name="Table Simple 2"/>
@@ -4820,15 +9655,56 @@
       <w:lang w:val="en-US" w:eastAsia="en-US" w:bidi="ar-SA"/>
     </w:rPr>
   </w:style>
-  <w:style w:type="character" w:default="1" w:styleId="2">
+  <w:style w:type="paragraph" w:styleId="2">
+    <w:name w:val="heading 3"/>
+    <w:basedOn w:val="1"/>
+    <w:next w:val="1"/>
+    <w:unhideWhenUsed/>
+    <w:qFormat/>
+    <w:uiPriority w:val="9"/>
+    <w:pPr>
+      <w:spacing w:before="0" w:beforeAutospacing="1" w:after="0" w:afterAutospacing="1"/>
+      <w:jc w:val="left"/>
+    </w:pPr>
+    <w:rPr>
+      <w:rFonts w:hint="eastAsia" w:ascii="宋体" w:hAnsi="宋体" w:eastAsia="宋体" w:cs="宋体"/>
+      <w:b/>
+      <w:kern w:val="0"/>
+      <w:sz w:val="27"/>
+      <w:szCs w:val="27"/>
+      <w:lang w:val="en-US" w:eastAsia="zh-CN" w:bidi="ar"/>
+    </w:rPr>
+  </w:style>
+  <w:style w:type="paragraph" w:styleId="3">
+    <w:name w:val="heading 4"/>
+    <w:basedOn w:val="1"/>
+    <w:next w:val="1"/>
+    <w:unhideWhenUsed/>
+    <w:qFormat/>
+    <w:uiPriority w:val="9"/>
+    <w:pPr>
+      <w:spacing w:before="0" w:beforeAutospacing="1" w:after="0" w:afterAutospacing="1"/>
+      <w:jc w:val="left"/>
+    </w:pPr>
+    <w:rPr>
+      <w:rFonts w:hint="eastAsia" w:ascii="宋体" w:hAnsi="宋体" w:eastAsia="宋体" w:cs="宋体"/>
+      <w:b/>
+      <w:kern w:val="0"/>
+      <w:sz w:val="24"/>
+      <w:szCs w:val="24"/>
+      <w:lang w:val="en-US" w:eastAsia="zh-CN" w:bidi="ar"/>
+    </w:rPr>
+  </w:style>
+  <w:style w:type="character" w:default="1" w:styleId="6">
     <w:name w:val="Default Paragraph Font"/>
     <w:unhideWhenUsed/>
     <w:qFormat/>
     <w:uiPriority w:val="1"/>
   </w:style>
-  <w:style w:type="table" w:default="1" w:styleId="4">
+  <w:style w:type="table" w:default="1" w:styleId="10">
     <w:name w:val="Normal Table"/>
     <w:unhideWhenUsed/>
+    <w:qFormat/>
     <w:uiPriority w:val="99"/>
     <w:tblPr>
       <w:tblLayout w:type="fixed"/>
@@ -4840,10 +9716,80 @@
       </w:tblCellMar>
     </w:tblPr>
   </w:style>
-  <w:style w:type="character" w:styleId="3">
+  <w:style w:type="paragraph" w:styleId="4">
+    <w:name w:val="HTML Preformatted"/>
+    <w:basedOn w:val="1"/>
+    <w:unhideWhenUsed/>
+    <w:uiPriority w:val="99"/>
+    <w:pPr>
+      <w:tabs>
+        <w:tab w:val="left" w:pos="916"/>
+        <w:tab w:val="left" w:pos="1832"/>
+        <w:tab w:val="left" w:pos="2748"/>
+        <w:tab w:val="left" w:pos="3664"/>
+        <w:tab w:val="left" w:pos="4580"/>
+        <w:tab w:val="left" w:pos="5496"/>
+        <w:tab w:val="left" w:pos="6412"/>
+        <w:tab w:val="left" w:pos="7328"/>
+        <w:tab w:val="left" w:pos="8244"/>
+        <w:tab w:val="left" w:pos="9160"/>
+        <w:tab w:val="left" w:pos="10076"/>
+        <w:tab w:val="left" w:pos="10992"/>
+        <w:tab w:val="left" w:pos="11908"/>
+        <w:tab w:val="left" w:pos="12824"/>
+        <w:tab w:val="left" w:pos="13740"/>
+        <w:tab w:val="left" w:pos="14656"/>
+      </w:tabs>
+      <w:jc w:val="left"/>
+    </w:pPr>
+    <w:rPr>
+      <w:rFonts w:ascii="Courier New" w:hAnsi="Courier New" w:cs="Courier New"/>
+      <w:kern w:val="0"/>
+      <w:sz w:val="20"/>
+      <w:szCs w:val="20"/>
+      <w:lang w:val="en-US" w:eastAsia="zh-CN" w:bidi="ar"/>
+    </w:rPr>
+  </w:style>
+  <w:style w:type="paragraph" w:styleId="5">
+    <w:name w:val="Normal (Web)"/>
+    <w:basedOn w:val="1"/>
+    <w:unhideWhenUsed/>
+    <w:uiPriority w:val="99"/>
+    <w:pPr>
+      <w:spacing w:before="0" w:beforeAutospacing="1" w:after="0" w:afterAutospacing="1"/>
+      <w:ind w:left="0" w:right="0"/>
+      <w:jc w:val="left"/>
+    </w:pPr>
+    <w:rPr>
+      <w:kern w:val="0"/>
+      <w:sz w:val="24"/>
+      <w:lang w:val="en-US" w:eastAsia="zh-CN" w:bidi="ar"/>
+    </w:rPr>
+  </w:style>
+  <w:style w:type="character" w:styleId="7">
+    <w:name w:val="Strong"/>
+    <w:basedOn w:val="6"/>
+    <w:qFormat/>
+    <w:uiPriority w:val="22"/>
+    <w:rPr>
+      <w:b/>
+    </w:rPr>
+  </w:style>
+  <w:style w:type="character" w:styleId="8">
+    <w:name w:val="FollowedHyperlink"/>
+    <w:basedOn w:val="6"/>
+    <w:unhideWhenUsed/>
+    <w:uiPriority w:val="99"/>
+    <w:rPr>
+      <w:color w:val="800080"/>
+      <w:u w:val="single"/>
+    </w:rPr>
+  </w:style>
+  <w:style w:type="character" w:styleId="9">
     <w:name w:val="Hyperlink"/>
-    <w:basedOn w:val="2"/>
+    <w:basedOn w:val="6"/>
     <w:unhideWhenUsed/>
+    <w:qFormat/>
     <w:uiPriority w:val="99"/>
     <w:rPr>
       <w:color w:val="0000FF"/>

--- a/tips/h5优化-pwa-tips.docx
+++ b/tips/h5优化-pwa-tips.docx
@@ -776,8 +776,1453 @@
           <w:rFonts w:hint="default"/>
           <w:lang w:eastAsia="zh-CN"/>
         </w:rPr>
-        <w:t>： 首先要明确，按需加载虽然能提升首屏加载的速度，但是可能带来更多的界面重绘，影响渲染性能，因此要评估具体的业务场景再做决定</w:t>
-      </w:r>
+        <w:t>： 首先要明确，按需加载虽然能提升首屏加载的速度，但是可能带来更多的界面重绘，影响渲染性能，因此要评估具体的业务场景再做决定。 比如页面中使用到的图片，如果对应的视图部分没有显示出来，先不加载，等对应视图显示出来后再加载。</w:t>
+      </w:r>
+    </w:p>
+    <w:p>
+      <w:pPr>
+        <w:ind w:firstLine="480" w:firstLineChars="200"/>
+        <w:rPr>
+          <w:rFonts w:hint="default"/>
+          <w:lang w:eastAsia="zh-CN"/>
+        </w:rPr>
+      </w:pPr>
+      <w:r>
+        <w:rPr>
+          <w:rFonts w:hint="default"/>
+          <w:lang w:eastAsia="zh-CN"/>
+        </w:rPr>
+        <w:t>Eg： 下面展示一个按需加载图片的逻辑</w:t>
+      </w:r>
+    </w:p>
+    <w:p>
+      <w:pPr>
+        <w:ind w:firstLine="480" w:firstLineChars="200"/>
+        <w:rPr>
+          <w:rFonts w:hint="default"/>
+          <w:lang w:eastAsia="zh-CN"/>
+        </w:rPr>
+      </w:pPr>
+    </w:p>
+    <w:p>
+      <w:pPr>
+        <w:keepNext w:val="0"/>
+        <w:keepLines w:val="0"/>
+        <w:widowControl/>
+        <w:suppressLineNumbers w:val="0"/>
+        <w:shd w:val="clear" w:fill="1E1E1E"/>
+        <w:spacing w:line="400" w:lineRule="atLeast"/>
+        <w:jc w:val="left"/>
+        <w:rPr>
+          <w:rFonts w:ascii="Menlo" w:hAnsi="Menlo" w:eastAsia="Menlo" w:cs="Menlo"/>
+          <w:b w:val="0"/>
+          <w:color w:val="D4D4D4"/>
+          <w:sz w:val="26"/>
+          <w:szCs w:val="26"/>
+        </w:rPr>
+      </w:pPr>
+      <w:r>
+        <w:rPr>
+          <w:rFonts w:hint="default" w:ascii="Menlo" w:hAnsi="Menlo" w:eastAsia="Menlo" w:cs="Menlo"/>
+          <w:b w:val="0"/>
+          <w:color w:val="6A9955"/>
+          <w:kern w:val="0"/>
+          <w:sz w:val="26"/>
+          <w:szCs w:val="26"/>
+          <w:shd w:val="clear" w:fill="1E1E1E"/>
+          <w:lang w:val="en-US" w:eastAsia="zh-CN" w:bidi="ar"/>
+        </w:rPr>
+        <w:t>// 页面加载完成时先调用一下，首屏内的图片。</w:t>
+      </w:r>
+    </w:p>
+    <w:p>
+      <w:pPr>
+        <w:keepNext w:val="0"/>
+        <w:keepLines w:val="0"/>
+        <w:widowControl/>
+        <w:suppressLineNumbers w:val="0"/>
+        <w:shd w:val="clear" w:fill="1E1E1E"/>
+        <w:spacing w:line="400" w:lineRule="atLeast"/>
+        <w:jc w:val="left"/>
+        <w:rPr>
+          <w:rFonts w:hint="default" w:ascii="Menlo" w:hAnsi="Menlo" w:eastAsia="Menlo" w:cs="Menlo"/>
+          <w:b w:val="0"/>
+          <w:color w:val="D4D4D4"/>
+          <w:sz w:val="26"/>
+          <w:szCs w:val="26"/>
+        </w:rPr>
+      </w:pPr>
+      <w:r>
+        <w:rPr>
+          <w:rFonts w:hint="default" w:ascii="Menlo" w:hAnsi="Menlo" w:eastAsia="Menlo" w:cs="Menlo"/>
+          <w:b w:val="0"/>
+          <w:color w:val="DCDCAA"/>
+          <w:kern w:val="0"/>
+          <w:sz w:val="26"/>
+          <w:szCs w:val="26"/>
+          <w:shd w:val="clear" w:fill="1E1E1E"/>
+          <w:lang w:val="en-US" w:eastAsia="zh-CN" w:bidi="ar"/>
+        </w:rPr>
+        <w:t>loadImg</w:t>
+      </w:r>
+      <w:r>
+        <w:rPr>
+          <w:rFonts w:hint="default" w:ascii="Menlo" w:hAnsi="Menlo" w:eastAsia="Menlo" w:cs="Menlo"/>
+          <w:b w:val="0"/>
+          <w:color w:val="D4D4D4"/>
+          <w:kern w:val="0"/>
+          <w:sz w:val="26"/>
+          <w:szCs w:val="26"/>
+          <w:shd w:val="clear" w:fill="1E1E1E"/>
+          <w:lang w:val="en-US" w:eastAsia="zh-CN" w:bidi="ar"/>
+        </w:rPr>
+        <w:t>()</w:t>
+      </w:r>
+    </w:p>
+    <w:p>
+      <w:pPr>
+        <w:keepNext w:val="0"/>
+        <w:keepLines w:val="0"/>
+        <w:widowControl/>
+        <w:suppressLineNumbers w:val="0"/>
+        <w:shd w:val="clear" w:fill="1E1E1E"/>
+        <w:spacing w:line="400" w:lineRule="atLeast"/>
+        <w:jc w:val="left"/>
+        <w:rPr>
+          <w:rFonts w:hint="default" w:ascii="Menlo" w:hAnsi="Menlo" w:eastAsia="Menlo" w:cs="Menlo"/>
+          <w:b w:val="0"/>
+          <w:color w:val="D4D4D4"/>
+          <w:sz w:val="26"/>
+          <w:szCs w:val="26"/>
+        </w:rPr>
+      </w:pPr>
+      <w:r>
+        <w:rPr>
+          <w:rFonts w:hint="default" w:ascii="Menlo" w:hAnsi="Menlo" w:eastAsia="Menlo" w:cs="Menlo"/>
+          <w:b w:val="0"/>
+          <w:color w:val="9CDCFE"/>
+          <w:kern w:val="0"/>
+          <w:sz w:val="26"/>
+          <w:szCs w:val="26"/>
+          <w:shd w:val="clear" w:fill="1E1E1E"/>
+          <w:lang w:val="en-US" w:eastAsia="zh-CN" w:bidi="ar"/>
+        </w:rPr>
+        <w:t>document</w:t>
+      </w:r>
+      <w:r>
+        <w:rPr>
+          <w:rFonts w:hint="default" w:ascii="Menlo" w:hAnsi="Menlo" w:eastAsia="Menlo" w:cs="Menlo"/>
+          <w:b w:val="0"/>
+          <w:color w:val="D4D4D4"/>
+          <w:kern w:val="0"/>
+          <w:sz w:val="26"/>
+          <w:szCs w:val="26"/>
+          <w:shd w:val="clear" w:fill="1E1E1E"/>
+          <w:lang w:val="en-US" w:eastAsia="zh-CN" w:bidi="ar"/>
+        </w:rPr>
+        <w:t>.</w:t>
+      </w:r>
+      <w:r>
+        <w:rPr>
+          <w:rFonts w:hint="default" w:ascii="Menlo" w:hAnsi="Menlo" w:eastAsia="Menlo" w:cs="Menlo"/>
+          <w:b w:val="0"/>
+          <w:color w:val="DCDCAA"/>
+          <w:kern w:val="0"/>
+          <w:sz w:val="26"/>
+          <w:szCs w:val="26"/>
+          <w:shd w:val="clear" w:fill="1E1E1E"/>
+          <w:lang w:val="en-US" w:eastAsia="zh-CN" w:bidi="ar"/>
+        </w:rPr>
+        <w:t>addEventListener</w:t>
+      </w:r>
+      <w:r>
+        <w:rPr>
+          <w:rFonts w:hint="default" w:ascii="Menlo" w:hAnsi="Menlo" w:eastAsia="Menlo" w:cs="Menlo"/>
+          <w:b w:val="0"/>
+          <w:color w:val="D4D4D4"/>
+          <w:kern w:val="0"/>
+          <w:sz w:val="26"/>
+          <w:szCs w:val="26"/>
+          <w:shd w:val="clear" w:fill="1E1E1E"/>
+          <w:lang w:val="en-US" w:eastAsia="zh-CN" w:bidi="ar"/>
+        </w:rPr>
+        <w:t>(</w:t>
+      </w:r>
+      <w:r>
+        <w:rPr>
+          <w:rFonts w:hint="default" w:ascii="Menlo" w:hAnsi="Menlo" w:eastAsia="Menlo" w:cs="Menlo"/>
+          <w:b w:val="0"/>
+          <w:color w:val="CE9178"/>
+          <w:kern w:val="0"/>
+          <w:sz w:val="26"/>
+          <w:szCs w:val="26"/>
+          <w:shd w:val="clear" w:fill="1E1E1E"/>
+          <w:lang w:val="en-US" w:eastAsia="zh-CN" w:bidi="ar"/>
+        </w:rPr>
+        <w:t>'scroll'</w:t>
+      </w:r>
+      <w:r>
+        <w:rPr>
+          <w:rFonts w:hint="default" w:ascii="Menlo" w:hAnsi="Menlo" w:eastAsia="Menlo" w:cs="Menlo"/>
+          <w:b w:val="0"/>
+          <w:color w:val="D4D4D4"/>
+          <w:kern w:val="0"/>
+          <w:sz w:val="26"/>
+          <w:szCs w:val="26"/>
+          <w:shd w:val="clear" w:fill="1E1E1E"/>
+          <w:lang w:val="en-US" w:eastAsia="zh-CN" w:bidi="ar"/>
+        </w:rPr>
+        <w:t xml:space="preserve">, </w:t>
+      </w:r>
+      <w:r>
+        <w:rPr>
+          <w:rFonts w:hint="default" w:ascii="Menlo" w:hAnsi="Menlo" w:eastAsia="Menlo" w:cs="Menlo"/>
+          <w:b w:val="0"/>
+          <w:color w:val="569CD6"/>
+          <w:kern w:val="0"/>
+          <w:sz w:val="26"/>
+          <w:szCs w:val="26"/>
+          <w:shd w:val="clear" w:fill="1E1E1E"/>
+          <w:lang w:val="en-US" w:eastAsia="zh-CN" w:bidi="ar"/>
+        </w:rPr>
+        <w:t>function</w:t>
+      </w:r>
+      <w:r>
+        <w:rPr>
+          <w:rFonts w:hint="default" w:ascii="Menlo" w:hAnsi="Menlo" w:eastAsia="Menlo" w:cs="Menlo"/>
+          <w:b w:val="0"/>
+          <w:color w:val="D4D4D4"/>
+          <w:kern w:val="0"/>
+          <w:sz w:val="26"/>
+          <w:szCs w:val="26"/>
+          <w:shd w:val="clear" w:fill="1E1E1E"/>
+          <w:lang w:val="en-US" w:eastAsia="zh-CN" w:bidi="ar"/>
+        </w:rPr>
+        <w:t xml:space="preserve"> (</w:t>
+      </w:r>
+      <w:r>
+        <w:rPr>
+          <w:rFonts w:hint="default" w:ascii="Menlo" w:hAnsi="Menlo" w:eastAsia="Menlo" w:cs="Menlo"/>
+          <w:b w:val="0"/>
+          <w:color w:val="9CDCFE"/>
+          <w:kern w:val="0"/>
+          <w:sz w:val="26"/>
+          <w:szCs w:val="26"/>
+          <w:shd w:val="clear" w:fill="1E1E1E"/>
+          <w:lang w:val="en-US" w:eastAsia="zh-CN" w:bidi="ar"/>
+        </w:rPr>
+        <w:t>e</w:t>
+      </w:r>
+      <w:r>
+        <w:rPr>
+          <w:rFonts w:hint="default" w:ascii="Menlo" w:hAnsi="Menlo" w:eastAsia="Menlo" w:cs="Menlo"/>
+          <w:b w:val="0"/>
+          <w:color w:val="D4D4D4"/>
+          <w:kern w:val="0"/>
+          <w:sz w:val="26"/>
+          <w:szCs w:val="26"/>
+          <w:shd w:val="clear" w:fill="1E1E1E"/>
+          <w:lang w:val="en-US" w:eastAsia="zh-CN" w:bidi="ar"/>
+        </w:rPr>
+        <w:t>) {</w:t>
+      </w:r>
+    </w:p>
+    <w:p>
+      <w:pPr>
+        <w:keepNext w:val="0"/>
+        <w:keepLines w:val="0"/>
+        <w:widowControl/>
+        <w:suppressLineNumbers w:val="0"/>
+        <w:shd w:val="clear" w:fill="1E1E1E"/>
+        <w:spacing w:line="400" w:lineRule="atLeast"/>
+        <w:jc w:val="left"/>
+        <w:rPr>
+          <w:rFonts w:hint="default" w:ascii="Menlo" w:hAnsi="Menlo" w:eastAsia="Menlo" w:cs="Menlo"/>
+          <w:b w:val="0"/>
+          <w:color w:val="D4D4D4"/>
+          <w:sz w:val="26"/>
+          <w:szCs w:val="26"/>
+        </w:rPr>
+      </w:pPr>
+      <w:r>
+        <w:rPr>
+          <w:rFonts w:hint="default" w:ascii="Menlo" w:hAnsi="Menlo" w:eastAsia="Menlo" w:cs="Menlo"/>
+          <w:b w:val="0"/>
+          <w:color w:val="6A9955"/>
+          <w:kern w:val="0"/>
+          <w:sz w:val="26"/>
+          <w:szCs w:val="26"/>
+          <w:shd w:val="clear" w:fill="1E1E1E"/>
+          <w:lang w:val="en-US" w:eastAsia="zh-CN" w:bidi="ar"/>
+        </w:rPr>
+        <w:t>// 跟着滚动，继续加载剩下的图片</w:t>
+      </w:r>
+    </w:p>
+    <w:p>
+      <w:pPr>
+        <w:keepNext w:val="0"/>
+        <w:keepLines w:val="0"/>
+        <w:widowControl/>
+        <w:suppressLineNumbers w:val="0"/>
+        <w:shd w:val="clear" w:fill="1E1E1E"/>
+        <w:spacing w:line="400" w:lineRule="atLeast"/>
+        <w:jc w:val="left"/>
+        <w:rPr>
+          <w:rFonts w:hint="default" w:ascii="Menlo" w:hAnsi="Menlo" w:eastAsia="Menlo" w:cs="Menlo"/>
+          <w:b w:val="0"/>
+          <w:color w:val="D4D4D4"/>
+          <w:sz w:val="26"/>
+          <w:szCs w:val="26"/>
+        </w:rPr>
+      </w:pPr>
+      <w:r>
+        <w:rPr>
+          <w:rFonts w:hint="default" w:ascii="Menlo" w:hAnsi="Menlo" w:eastAsia="Menlo" w:cs="Menlo"/>
+          <w:b w:val="0"/>
+          <w:color w:val="DCDCAA"/>
+          <w:kern w:val="0"/>
+          <w:sz w:val="26"/>
+          <w:szCs w:val="26"/>
+          <w:shd w:val="clear" w:fill="1E1E1E"/>
+          <w:lang w:val="en-US" w:eastAsia="zh-CN" w:bidi="ar"/>
+        </w:rPr>
+        <w:t>loadImg</w:t>
+      </w:r>
+      <w:r>
+        <w:rPr>
+          <w:rFonts w:hint="default" w:ascii="Menlo" w:hAnsi="Menlo" w:eastAsia="Menlo" w:cs="Menlo"/>
+          <w:b w:val="0"/>
+          <w:color w:val="D4D4D4"/>
+          <w:kern w:val="0"/>
+          <w:sz w:val="26"/>
+          <w:szCs w:val="26"/>
+          <w:shd w:val="clear" w:fill="1E1E1E"/>
+          <w:lang w:val="en-US" w:eastAsia="zh-CN" w:bidi="ar"/>
+        </w:rPr>
+        <w:t>()</w:t>
+      </w:r>
+    </w:p>
+    <w:p>
+      <w:pPr>
+        <w:keepNext w:val="0"/>
+        <w:keepLines w:val="0"/>
+        <w:widowControl/>
+        <w:suppressLineNumbers w:val="0"/>
+        <w:shd w:val="clear" w:fill="1E1E1E"/>
+        <w:spacing w:line="400" w:lineRule="atLeast"/>
+        <w:jc w:val="left"/>
+        <w:rPr>
+          <w:rFonts w:hint="default" w:ascii="Menlo" w:hAnsi="Menlo" w:eastAsia="Menlo" w:cs="Menlo"/>
+          <w:b w:val="0"/>
+          <w:color w:val="D4D4D4"/>
+          <w:sz w:val="26"/>
+          <w:szCs w:val="26"/>
+        </w:rPr>
+      </w:pPr>
+      <w:r>
+        <w:rPr>
+          <w:rFonts w:hint="default" w:ascii="Menlo" w:hAnsi="Menlo" w:eastAsia="Menlo" w:cs="Menlo"/>
+          <w:b w:val="0"/>
+          <w:color w:val="D4D4D4"/>
+          <w:kern w:val="0"/>
+          <w:sz w:val="26"/>
+          <w:szCs w:val="26"/>
+          <w:shd w:val="clear" w:fill="1E1E1E"/>
+          <w:lang w:val="en-US" w:eastAsia="zh-CN" w:bidi="ar"/>
+        </w:rPr>
+        <w:t>})</w:t>
+      </w:r>
+    </w:p>
+    <w:p>
+      <w:pPr>
+        <w:keepNext w:val="0"/>
+        <w:keepLines w:val="0"/>
+        <w:widowControl/>
+        <w:suppressLineNumbers w:val="0"/>
+        <w:shd w:val="clear" w:fill="1E1E1E"/>
+        <w:spacing w:line="400" w:lineRule="atLeast"/>
+        <w:jc w:val="left"/>
+        <w:rPr>
+          <w:rFonts w:hint="default" w:ascii="Menlo" w:hAnsi="Menlo" w:eastAsia="Menlo" w:cs="Menlo"/>
+          <w:b w:val="0"/>
+          <w:color w:val="D4D4D4"/>
+          <w:sz w:val="26"/>
+          <w:szCs w:val="26"/>
+        </w:rPr>
+      </w:pPr>
+    </w:p>
+    <w:p>
+      <w:pPr>
+        <w:keepNext w:val="0"/>
+        <w:keepLines w:val="0"/>
+        <w:widowControl/>
+        <w:suppressLineNumbers w:val="0"/>
+        <w:shd w:val="clear" w:fill="1E1E1E"/>
+        <w:spacing w:line="400" w:lineRule="atLeast"/>
+        <w:jc w:val="left"/>
+        <w:rPr>
+          <w:rFonts w:hint="default" w:ascii="Menlo" w:hAnsi="Menlo" w:eastAsia="Menlo" w:cs="Menlo"/>
+          <w:b w:val="0"/>
+          <w:color w:val="D4D4D4"/>
+          <w:sz w:val="26"/>
+          <w:szCs w:val="26"/>
+        </w:rPr>
+      </w:pPr>
+      <w:r>
+        <w:rPr>
+          <w:rFonts w:hint="default" w:ascii="Menlo" w:hAnsi="Menlo" w:eastAsia="Menlo" w:cs="Menlo"/>
+          <w:b w:val="0"/>
+          <w:color w:val="569CD6"/>
+          <w:kern w:val="0"/>
+          <w:sz w:val="26"/>
+          <w:szCs w:val="26"/>
+          <w:shd w:val="clear" w:fill="1E1E1E"/>
+          <w:lang w:val="en-US" w:eastAsia="zh-CN" w:bidi="ar"/>
+        </w:rPr>
+        <w:t>function</w:t>
+      </w:r>
+      <w:r>
+        <w:rPr>
+          <w:rFonts w:hint="default" w:ascii="Menlo" w:hAnsi="Menlo" w:eastAsia="Menlo" w:cs="Menlo"/>
+          <w:b w:val="0"/>
+          <w:color w:val="D4D4D4"/>
+          <w:kern w:val="0"/>
+          <w:sz w:val="26"/>
+          <w:szCs w:val="26"/>
+          <w:shd w:val="clear" w:fill="1E1E1E"/>
+          <w:lang w:val="en-US" w:eastAsia="zh-CN" w:bidi="ar"/>
+        </w:rPr>
+        <w:t xml:space="preserve"> </w:t>
+      </w:r>
+      <w:r>
+        <w:rPr>
+          <w:rFonts w:hint="default" w:ascii="Menlo" w:hAnsi="Menlo" w:eastAsia="Menlo" w:cs="Menlo"/>
+          <w:b w:val="0"/>
+          <w:color w:val="DCDCAA"/>
+          <w:kern w:val="0"/>
+          <w:sz w:val="26"/>
+          <w:szCs w:val="26"/>
+          <w:shd w:val="clear" w:fill="1E1E1E"/>
+          <w:lang w:val="en-US" w:eastAsia="zh-CN" w:bidi="ar"/>
+        </w:rPr>
+        <w:t>loadImg</w:t>
+      </w:r>
+      <w:r>
+        <w:rPr>
+          <w:rFonts w:hint="default" w:ascii="Menlo" w:hAnsi="Menlo" w:eastAsia="Menlo" w:cs="Menlo"/>
+          <w:b w:val="0"/>
+          <w:color w:val="D4D4D4"/>
+          <w:kern w:val="0"/>
+          <w:sz w:val="26"/>
+          <w:szCs w:val="26"/>
+          <w:shd w:val="clear" w:fill="1E1E1E"/>
+          <w:lang w:val="en-US" w:eastAsia="zh-CN" w:bidi="ar"/>
+        </w:rPr>
+        <w:t xml:space="preserve"> () {</w:t>
+      </w:r>
+    </w:p>
+    <w:p>
+      <w:pPr>
+        <w:keepNext w:val="0"/>
+        <w:keepLines w:val="0"/>
+        <w:widowControl/>
+        <w:suppressLineNumbers w:val="0"/>
+        <w:shd w:val="clear" w:fill="1E1E1E"/>
+        <w:spacing w:line="400" w:lineRule="atLeast"/>
+        <w:jc w:val="left"/>
+        <w:rPr>
+          <w:rFonts w:hint="default" w:ascii="Menlo" w:hAnsi="Menlo" w:eastAsia="Menlo" w:cs="Menlo"/>
+          <w:b w:val="0"/>
+          <w:color w:val="D4D4D4"/>
+          <w:sz w:val="26"/>
+          <w:szCs w:val="26"/>
+        </w:rPr>
+      </w:pPr>
+      <w:r>
+        <w:rPr>
+          <w:rFonts w:hint="default" w:ascii="Menlo" w:hAnsi="Menlo" w:eastAsia="Menlo" w:cs="Menlo"/>
+          <w:b w:val="0"/>
+          <w:color w:val="6A9955"/>
+          <w:kern w:val="0"/>
+          <w:sz w:val="26"/>
+          <w:szCs w:val="26"/>
+          <w:shd w:val="clear" w:fill="1E1E1E"/>
+          <w:lang w:val="en-US" w:eastAsia="zh-CN" w:bidi="ar"/>
+        </w:rPr>
+        <w:t>// slice可以将类数组转化成数组对象</w:t>
+      </w:r>
+    </w:p>
+    <w:p>
+      <w:pPr>
+        <w:keepNext w:val="0"/>
+        <w:keepLines w:val="0"/>
+        <w:widowControl/>
+        <w:suppressLineNumbers w:val="0"/>
+        <w:shd w:val="clear" w:fill="1E1E1E"/>
+        <w:spacing w:line="400" w:lineRule="atLeast"/>
+        <w:jc w:val="left"/>
+        <w:rPr>
+          <w:rFonts w:hint="default" w:ascii="Menlo" w:hAnsi="Menlo" w:eastAsia="Menlo" w:cs="Menlo"/>
+          <w:b w:val="0"/>
+          <w:color w:val="D4D4D4"/>
+          <w:sz w:val="26"/>
+          <w:szCs w:val="26"/>
+        </w:rPr>
+      </w:pPr>
+      <w:r>
+        <w:rPr>
+          <w:rFonts w:hint="default" w:ascii="Menlo" w:hAnsi="Menlo" w:eastAsia="Menlo" w:cs="Menlo"/>
+          <w:b w:val="0"/>
+          <w:color w:val="D4D4D4"/>
+          <w:kern w:val="0"/>
+          <w:sz w:val="26"/>
+          <w:szCs w:val="26"/>
+          <w:shd w:val="clear" w:fill="1E1E1E"/>
+          <w:lang w:val="en-US" w:eastAsia="zh-CN" w:bidi="ar"/>
+        </w:rPr>
+        <w:t>[].</w:t>
+      </w:r>
+      <w:r>
+        <w:rPr>
+          <w:rFonts w:hint="default" w:ascii="Menlo" w:hAnsi="Menlo" w:eastAsia="Menlo" w:cs="Menlo"/>
+          <w:b w:val="0"/>
+          <w:color w:val="9CDCFE"/>
+          <w:kern w:val="0"/>
+          <w:sz w:val="26"/>
+          <w:szCs w:val="26"/>
+          <w:shd w:val="clear" w:fill="1E1E1E"/>
+          <w:lang w:val="en-US" w:eastAsia="zh-CN" w:bidi="ar"/>
+        </w:rPr>
+        <w:t>slice</w:t>
+      </w:r>
+      <w:r>
+        <w:rPr>
+          <w:rFonts w:hint="default" w:ascii="Menlo" w:hAnsi="Menlo" w:eastAsia="Menlo" w:cs="Menlo"/>
+          <w:b w:val="0"/>
+          <w:color w:val="D4D4D4"/>
+          <w:kern w:val="0"/>
+          <w:sz w:val="26"/>
+          <w:szCs w:val="26"/>
+          <w:shd w:val="clear" w:fill="1E1E1E"/>
+          <w:lang w:val="en-US" w:eastAsia="zh-CN" w:bidi="ar"/>
+        </w:rPr>
+        <w:t>.</w:t>
+      </w:r>
+      <w:r>
+        <w:rPr>
+          <w:rFonts w:hint="default" w:ascii="Menlo" w:hAnsi="Menlo" w:eastAsia="Menlo" w:cs="Menlo"/>
+          <w:b w:val="0"/>
+          <w:color w:val="DCDCAA"/>
+          <w:kern w:val="0"/>
+          <w:sz w:val="26"/>
+          <w:szCs w:val="26"/>
+          <w:shd w:val="clear" w:fill="1E1E1E"/>
+          <w:lang w:val="en-US" w:eastAsia="zh-CN" w:bidi="ar"/>
+        </w:rPr>
+        <w:t>call</w:t>
+      </w:r>
+      <w:r>
+        <w:rPr>
+          <w:rFonts w:hint="default" w:ascii="Menlo" w:hAnsi="Menlo" w:eastAsia="Menlo" w:cs="Menlo"/>
+          <w:b w:val="0"/>
+          <w:color w:val="D4D4D4"/>
+          <w:kern w:val="0"/>
+          <w:sz w:val="26"/>
+          <w:szCs w:val="26"/>
+          <w:shd w:val="clear" w:fill="1E1E1E"/>
+          <w:lang w:val="en-US" w:eastAsia="zh-CN" w:bidi="ar"/>
+        </w:rPr>
+        <w:t>(</w:t>
+      </w:r>
+      <w:r>
+        <w:rPr>
+          <w:rFonts w:hint="default" w:ascii="Menlo" w:hAnsi="Menlo" w:eastAsia="Menlo" w:cs="Menlo"/>
+          <w:b w:val="0"/>
+          <w:color w:val="9CDCFE"/>
+          <w:kern w:val="0"/>
+          <w:sz w:val="26"/>
+          <w:szCs w:val="26"/>
+          <w:shd w:val="clear" w:fill="1E1E1E"/>
+          <w:lang w:val="en-US" w:eastAsia="zh-CN" w:bidi="ar"/>
+        </w:rPr>
+        <w:t>document</w:t>
+      </w:r>
+      <w:r>
+        <w:rPr>
+          <w:rFonts w:hint="default" w:ascii="Menlo" w:hAnsi="Menlo" w:eastAsia="Menlo" w:cs="Menlo"/>
+          <w:b w:val="0"/>
+          <w:color w:val="D4D4D4"/>
+          <w:kern w:val="0"/>
+          <w:sz w:val="26"/>
+          <w:szCs w:val="26"/>
+          <w:shd w:val="clear" w:fill="1E1E1E"/>
+          <w:lang w:val="en-US" w:eastAsia="zh-CN" w:bidi="ar"/>
+        </w:rPr>
+        <w:t>.</w:t>
+      </w:r>
+      <w:r>
+        <w:rPr>
+          <w:rFonts w:hint="default" w:ascii="Menlo" w:hAnsi="Menlo" w:eastAsia="Menlo" w:cs="Menlo"/>
+          <w:b w:val="0"/>
+          <w:color w:val="DCDCAA"/>
+          <w:kern w:val="0"/>
+          <w:sz w:val="26"/>
+          <w:szCs w:val="26"/>
+          <w:shd w:val="clear" w:fill="1E1E1E"/>
+          <w:lang w:val="en-US" w:eastAsia="zh-CN" w:bidi="ar"/>
+        </w:rPr>
+        <w:t>querySelectorAll</w:t>
+      </w:r>
+      <w:r>
+        <w:rPr>
+          <w:rFonts w:hint="default" w:ascii="Menlo" w:hAnsi="Menlo" w:eastAsia="Menlo" w:cs="Menlo"/>
+          <w:b w:val="0"/>
+          <w:color w:val="D4D4D4"/>
+          <w:kern w:val="0"/>
+          <w:sz w:val="26"/>
+          <w:szCs w:val="26"/>
+          <w:shd w:val="clear" w:fill="1E1E1E"/>
+          <w:lang w:val="en-US" w:eastAsia="zh-CN" w:bidi="ar"/>
+        </w:rPr>
+        <w:t>(</w:t>
+      </w:r>
+      <w:r>
+        <w:rPr>
+          <w:rFonts w:hint="default" w:ascii="Menlo" w:hAnsi="Menlo" w:eastAsia="Menlo" w:cs="Menlo"/>
+          <w:b w:val="0"/>
+          <w:color w:val="CE9178"/>
+          <w:kern w:val="0"/>
+          <w:sz w:val="26"/>
+          <w:szCs w:val="26"/>
+          <w:shd w:val="clear" w:fill="1E1E1E"/>
+          <w:lang w:val="en-US" w:eastAsia="zh-CN" w:bidi="ar"/>
+        </w:rPr>
+        <w:t>'[data-src]'</w:t>
+      </w:r>
+      <w:r>
+        <w:rPr>
+          <w:rFonts w:hint="default" w:ascii="Menlo" w:hAnsi="Menlo" w:eastAsia="Menlo" w:cs="Menlo"/>
+          <w:b w:val="0"/>
+          <w:color w:val="D4D4D4"/>
+          <w:kern w:val="0"/>
+          <w:sz w:val="26"/>
+          <w:szCs w:val="26"/>
+          <w:shd w:val="clear" w:fill="1E1E1E"/>
+          <w:lang w:val="en-US" w:eastAsia="zh-CN" w:bidi="ar"/>
+        </w:rPr>
+        <w:t>)).</w:t>
+      </w:r>
+      <w:r>
+        <w:rPr>
+          <w:rFonts w:hint="default" w:ascii="Menlo" w:hAnsi="Menlo" w:eastAsia="Menlo" w:cs="Menlo"/>
+          <w:b w:val="0"/>
+          <w:color w:val="DCDCAA"/>
+          <w:kern w:val="0"/>
+          <w:sz w:val="26"/>
+          <w:szCs w:val="26"/>
+          <w:shd w:val="clear" w:fill="1E1E1E"/>
+          <w:lang w:val="en-US" w:eastAsia="zh-CN" w:bidi="ar"/>
+        </w:rPr>
+        <w:t>forEach</w:t>
+      </w:r>
+      <w:r>
+        <w:rPr>
+          <w:rFonts w:hint="default" w:ascii="Menlo" w:hAnsi="Menlo" w:eastAsia="Menlo" w:cs="Menlo"/>
+          <w:b w:val="0"/>
+          <w:color w:val="D4D4D4"/>
+          <w:kern w:val="0"/>
+          <w:sz w:val="26"/>
+          <w:szCs w:val="26"/>
+          <w:shd w:val="clear" w:fill="1E1E1E"/>
+          <w:lang w:val="en-US" w:eastAsia="zh-CN" w:bidi="ar"/>
+        </w:rPr>
+        <w:t>(</w:t>
+      </w:r>
+      <w:r>
+        <w:rPr>
+          <w:rFonts w:hint="default" w:ascii="Menlo" w:hAnsi="Menlo" w:eastAsia="Menlo" w:cs="Menlo"/>
+          <w:b w:val="0"/>
+          <w:color w:val="569CD6"/>
+          <w:kern w:val="0"/>
+          <w:sz w:val="26"/>
+          <w:szCs w:val="26"/>
+          <w:shd w:val="clear" w:fill="1E1E1E"/>
+          <w:lang w:val="en-US" w:eastAsia="zh-CN" w:bidi="ar"/>
+        </w:rPr>
+        <w:t>function</w:t>
+      </w:r>
+      <w:r>
+        <w:rPr>
+          <w:rFonts w:hint="default" w:ascii="Menlo" w:hAnsi="Menlo" w:eastAsia="Menlo" w:cs="Menlo"/>
+          <w:b w:val="0"/>
+          <w:color w:val="D4D4D4"/>
+          <w:kern w:val="0"/>
+          <w:sz w:val="26"/>
+          <w:szCs w:val="26"/>
+          <w:shd w:val="clear" w:fill="1E1E1E"/>
+          <w:lang w:val="en-US" w:eastAsia="zh-CN" w:bidi="ar"/>
+        </w:rPr>
+        <w:t xml:space="preserve"> (</w:t>
+      </w:r>
+      <w:r>
+        <w:rPr>
+          <w:rFonts w:hint="default" w:ascii="Menlo" w:hAnsi="Menlo" w:eastAsia="Menlo" w:cs="Menlo"/>
+          <w:b w:val="0"/>
+          <w:color w:val="9CDCFE"/>
+          <w:kern w:val="0"/>
+          <w:sz w:val="26"/>
+          <w:szCs w:val="26"/>
+          <w:shd w:val="clear" w:fill="1E1E1E"/>
+          <w:lang w:val="en-US" w:eastAsia="zh-CN" w:bidi="ar"/>
+        </w:rPr>
+        <w:t>item</w:t>
+      </w:r>
+      <w:r>
+        <w:rPr>
+          <w:rFonts w:hint="default" w:ascii="Menlo" w:hAnsi="Menlo" w:eastAsia="Menlo" w:cs="Menlo"/>
+          <w:b w:val="0"/>
+          <w:color w:val="D4D4D4"/>
+          <w:kern w:val="0"/>
+          <w:sz w:val="26"/>
+          <w:szCs w:val="26"/>
+          <w:shd w:val="clear" w:fill="1E1E1E"/>
+          <w:lang w:val="en-US" w:eastAsia="zh-CN" w:bidi="ar"/>
+        </w:rPr>
+        <w:t>) {</w:t>
+      </w:r>
+    </w:p>
+    <w:p>
+      <w:pPr>
+        <w:keepNext w:val="0"/>
+        <w:keepLines w:val="0"/>
+        <w:widowControl/>
+        <w:suppressLineNumbers w:val="0"/>
+        <w:shd w:val="clear" w:fill="1E1E1E"/>
+        <w:spacing w:line="400" w:lineRule="atLeast"/>
+        <w:jc w:val="left"/>
+        <w:rPr>
+          <w:rFonts w:hint="default" w:ascii="Menlo" w:hAnsi="Menlo" w:eastAsia="Menlo" w:cs="Menlo"/>
+          <w:b w:val="0"/>
+          <w:color w:val="D4D4D4"/>
+          <w:sz w:val="26"/>
+          <w:szCs w:val="26"/>
+        </w:rPr>
+      </w:pPr>
+      <w:r>
+        <w:rPr>
+          <w:rFonts w:hint="default" w:ascii="Menlo" w:hAnsi="Menlo" w:eastAsia="Menlo" w:cs="Menlo"/>
+          <w:b w:val="0"/>
+          <w:color w:val="6A9955"/>
+          <w:kern w:val="0"/>
+          <w:sz w:val="26"/>
+          <w:szCs w:val="26"/>
+          <w:shd w:val="clear" w:fill="1E1E1E"/>
+          <w:lang w:val="en-US" w:eastAsia="zh-CN" w:bidi="ar"/>
+        </w:rPr>
+        <w:t>// 判断元素是否已经进入视野</w:t>
+      </w:r>
+    </w:p>
+    <w:p>
+      <w:pPr>
+        <w:keepNext w:val="0"/>
+        <w:keepLines w:val="0"/>
+        <w:widowControl/>
+        <w:suppressLineNumbers w:val="0"/>
+        <w:shd w:val="clear" w:fill="1E1E1E"/>
+        <w:spacing w:line="400" w:lineRule="atLeast"/>
+        <w:jc w:val="left"/>
+        <w:rPr>
+          <w:rFonts w:hint="default" w:ascii="Menlo" w:hAnsi="Menlo" w:eastAsia="Menlo" w:cs="Menlo"/>
+          <w:b w:val="0"/>
+          <w:color w:val="D4D4D4"/>
+          <w:sz w:val="26"/>
+          <w:szCs w:val="26"/>
+        </w:rPr>
+      </w:pPr>
+      <w:r>
+        <w:rPr>
+          <w:rFonts w:hint="default" w:ascii="Menlo" w:hAnsi="Menlo" w:eastAsia="Menlo" w:cs="Menlo"/>
+          <w:b w:val="0"/>
+          <w:color w:val="C586C0"/>
+          <w:kern w:val="0"/>
+          <w:sz w:val="26"/>
+          <w:szCs w:val="26"/>
+          <w:shd w:val="clear" w:fill="1E1E1E"/>
+          <w:lang w:val="en-US" w:eastAsia="zh-CN" w:bidi="ar"/>
+        </w:rPr>
+        <w:t>if</w:t>
+      </w:r>
+      <w:r>
+        <w:rPr>
+          <w:rFonts w:hint="default" w:ascii="Menlo" w:hAnsi="Menlo" w:eastAsia="Menlo" w:cs="Menlo"/>
+          <w:b w:val="0"/>
+          <w:color w:val="D4D4D4"/>
+          <w:kern w:val="0"/>
+          <w:sz w:val="26"/>
+          <w:szCs w:val="26"/>
+          <w:shd w:val="clear" w:fill="1E1E1E"/>
+          <w:lang w:val="en-US" w:eastAsia="zh-CN" w:bidi="ar"/>
+        </w:rPr>
+        <w:t xml:space="preserve"> (</w:t>
+      </w:r>
+      <w:r>
+        <w:rPr>
+          <w:rFonts w:hint="default" w:ascii="Menlo" w:hAnsi="Menlo" w:eastAsia="Menlo" w:cs="Menlo"/>
+          <w:b w:val="0"/>
+          <w:color w:val="9CDCFE"/>
+          <w:kern w:val="0"/>
+          <w:sz w:val="26"/>
+          <w:szCs w:val="26"/>
+          <w:shd w:val="clear" w:fill="1E1E1E"/>
+          <w:lang w:val="en-US" w:eastAsia="zh-CN" w:bidi="ar"/>
+        </w:rPr>
+        <w:t>item</w:t>
+      </w:r>
+      <w:r>
+        <w:rPr>
+          <w:rFonts w:hint="default" w:ascii="Menlo" w:hAnsi="Menlo" w:eastAsia="Menlo" w:cs="Menlo"/>
+          <w:b w:val="0"/>
+          <w:color w:val="D4D4D4"/>
+          <w:kern w:val="0"/>
+          <w:sz w:val="26"/>
+          <w:szCs w:val="26"/>
+          <w:shd w:val="clear" w:fill="1E1E1E"/>
+          <w:lang w:val="en-US" w:eastAsia="zh-CN" w:bidi="ar"/>
+        </w:rPr>
+        <w:t>.</w:t>
+      </w:r>
+      <w:r>
+        <w:rPr>
+          <w:rFonts w:hint="default" w:ascii="Menlo" w:hAnsi="Menlo" w:eastAsia="Menlo" w:cs="Menlo"/>
+          <w:b w:val="0"/>
+          <w:color w:val="DCDCAA"/>
+          <w:kern w:val="0"/>
+          <w:sz w:val="26"/>
+          <w:szCs w:val="26"/>
+          <w:shd w:val="clear" w:fill="1E1E1E"/>
+          <w:lang w:val="en-US" w:eastAsia="zh-CN" w:bidi="ar"/>
+        </w:rPr>
+        <w:t>getBoundingClientRect</w:t>
+      </w:r>
+      <w:r>
+        <w:rPr>
+          <w:rFonts w:hint="default" w:ascii="Menlo" w:hAnsi="Menlo" w:eastAsia="Menlo" w:cs="Menlo"/>
+          <w:b w:val="0"/>
+          <w:color w:val="D4D4D4"/>
+          <w:kern w:val="0"/>
+          <w:sz w:val="26"/>
+          <w:szCs w:val="26"/>
+          <w:shd w:val="clear" w:fill="1E1E1E"/>
+          <w:lang w:val="en-US" w:eastAsia="zh-CN" w:bidi="ar"/>
+        </w:rPr>
+        <w:t>().</w:t>
+      </w:r>
+      <w:r>
+        <w:rPr>
+          <w:rFonts w:hint="default" w:ascii="Menlo" w:hAnsi="Menlo" w:eastAsia="Menlo" w:cs="Menlo"/>
+          <w:b w:val="0"/>
+          <w:color w:val="9CDCFE"/>
+          <w:kern w:val="0"/>
+          <w:sz w:val="26"/>
+          <w:szCs w:val="26"/>
+          <w:shd w:val="clear" w:fill="1E1E1E"/>
+          <w:lang w:val="en-US" w:eastAsia="zh-CN" w:bidi="ar"/>
+        </w:rPr>
+        <w:t>y</w:t>
+      </w:r>
+      <w:r>
+        <w:rPr>
+          <w:rFonts w:hint="default" w:ascii="Menlo" w:hAnsi="Menlo" w:eastAsia="Menlo" w:cs="Menlo"/>
+          <w:b w:val="0"/>
+          <w:color w:val="D4D4D4"/>
+          <w:kern w:val="0"/>
+          <w:sz w:val="26"/>
+          <w:szCs w:val="26"/>
+          <w:shd w:val="clear" w:fill="1E1E1E"/>
+          <w:lang w:val="en-US" w:eastAsia="zh-CN" w:bidi="ar"/>
+        </w:rPr>
+        <w:t xml:space="preserve"> &lt;= </w:t>
+      </w:r>
+      <w:r>
+        <w:rPr>
+          <w:rFonts w:hint="default" w:ascii="Menlo" w:hAnsi="Menlo" w:eastAsia="Menlo" w:cs="Menlo"/>
+          <w:b w:val="0"/>
+          <w:color w:val="9CDCFE"/>
+          <w:kern w:val="0"/>
+          <w:sz w:val="26"/>
+          <w:szCs w:val="26"/>
+          <w:shd w:val="clear" w:fill="1E1E1E"/>
+          <w:lang w:val="en-US" w:eastAsia="zh-CN" w:bidi="ar"/>
+        </w:rPr>
+        <w:t>innerHeight</w:t>
+      </w:r>
+      <w:r>
+        <w:rPr>
+          <w:rFonts w:hint="default" w:ascii="Menlo" w:hAnsi="Menlo" w:eastAsia="Menlo" w:cs="Menlo"/>
+          <w:b w:val="0"/>
+          <w:color w:val="D4D4D4"/>
+          <w:kern w:val="0"/>
+          <w:sz w:val="26"/>
+          <w:szCs w:val="26"/>
+          <w:shd w:val="clear" w:fill="1E1E1E"/>
+          <w:lang w:val="en-US" w:eastAsia="zh-CN" w:bidi="ar"/>
+        </w:rPr>
+        <w:t>) {</w:t>
+      </w:r>
+    </w:p>
+    <w:p>
+      <w:pPr>
+        <w:keepNext w:val="0"/>
+        <w:keepLines w:val="0"/>
+        <w:widowControl/>
+        <w:suppressLineNumbers w:val="0"/>
+        <w:shd w:val="clear" w:fill="1E1E1E"/>
+        <w:spacing w:line="400" w:lineRule="atLeast"/>
+        <w:jc w:val="left"/>
+        <w:rPr>
+          <w:rFonts w:hint="default" w:ascii="Menlo" w:hAnsi="Menlo" w:eastAsia="Menlo" w:cs="Menlo"/>
+          <w:b w:val="0"/>
+          <w:color w:val="D4D4D4"/>
+          <w:sz w:val="26"/>
+          <w:szCs w:val="26"/>
+        </w:rPr>
+      </w:pPr>
+      <w:r>
+        <w:rPr>
+          <w:rFonts w:hint="default" w:ascii="Menlo" w:hAnsi="Menlo" w:eastAsia="Menlo" w:cs="Menlo"/>
+          <w:b w:val="0"/>
+          <w:color w:val="6A9955"/>
+          <w:kern w:val="0"/>
+          <w:sz w:val="26"/>
+          <w:szCs w:val="26"/>
+          <w:shd w:val="clear" w:fill="1E1E1E"/>
+          <w:lang w:val="en-US" w:eastAsia="zh-CN" w:bidi="ar"/>
+        </w:rPr>
+        <w:t>// 设置src</w:t>
+      </w:r>
+    </w:p>
+    <w:p>
+      <w:pPr>
+        <w:keepNext w:val="0"/>
+        <w:keepLines w:val="0"/>
+        <w:widowControl/>
+        <w:suppressLineNumbers w:val="0"/>
+        <w:shd w:val="clear" w:fill="1E1E1E"/>
+        <w:spacing w:line="400" w:lineRule="atLeast"/>
+        <w:jc w:val="left"/>
+        <w:rPr>
+          <w:rFonts w:hint="default" w:ascii="Menlo" w:hAnsi="Menlo" w:eastAsia="Menlo" w:cs="Menlo"/>
+          <w:b w:val="0"/>
+          <w:color w:val="D4D4D4"/>
+          <w:sz w:val="26"/>
+          <w:szCs w:val="26"/>
+        </w:rPr>
+      </w:pPr>
+      <w:r>
+        <w:rPr>
+          <w:rFonts w:hint="default" w:ascii="Menlo" w:hAnsi="Menlo" w:eastAsia="Menlo" w:cs="Menlo"/>
+          <w:b w:val="0"/>
+          <w:color w:val="9CDCFE"/>
+          <w:kern w:val="0"/>
+          <w:sz w:val="26"/>
+          <w:szCs w:val="26"/>
+          <w:shd w:val="clear" w:fill="1E1E1E"/>
+          <w:lang w:val="en-US" w:eastAsia="zh-CN" w:bidi="ar"/>
+        </w:rPr>
+        <w:t>item</w:t>
+      </w:r>
+      <w:r>
+        <w:rPr>
+          <w:rFonts w:hint="default" w:ascii="Menlo" w:hAnsi="Menlo" w:eastAsia="Menlo" w:cs="Menlo"/>
+          <w:b w:val="0"/>
+          <w:color w:val="D4D4D4"/>
+          <w:kern w:val="0"/>
+          <w:sz w:val="26"/>
+          <w:szCs w:val="26"/>
+          <w:shd w:val="clear" w:fill="1E1E1E"/>
+          <w:lang w:val="en-US" w:eastAsia="zh-CN" w:bidi="ar"/>
+        </w:rPr>
+        <w:t>.</w:t>
+      </w:r>
+      <w:r>
+        <w:rPr>
+          <w:rFonts w:hint="default" w:ascii="Menlo" w:hAnsi="Menlo" w:eastAsia="Menlo" w:cs="Menlo"/>
+          <w:b w:val="0"/>
+          <w:color w:val="9CDCFE"/>
+          <w:kern w:val="0"/>
+          <w:sz w:val="26"/>
+          <w:szCs w:val="26"/>
+          <w:shd w:val="clear" w:fill="1E1E1E"/>
+          <w:lang w:val="en-US" w:eastAsia="zh-CN" w:bidi="ar"/>
+        </w:rPr>
+        <w:t>src</w:t>
+      </w:r>
+      <w:r>
+        <w:rPr>
+          <w:rFonts w:hint="default" w:ascii="Menlo" w:hAnsi="Menlo" w:eastAsia="Menlo" w:cs="Menlo"/>
+          <w:b w:val="0"/>
+          <w:color w:val="D4D4D4"/>
+          <w:kern w:val="0"/>
+          <w:sz w:val="26"/>
+          <w:szCs w:val="26"/>
+          <w:shd w:val="clear" w:fill="1E1E1E"/>
+          <w:lang w:val="en-US" w:eastAsia="zh-CN" w:bidi="ar"/>
+        </w:rPr>
+        <w:t xml:space="preserve"> = </w:t>
+      </w:r>
+      <w:r>
+        <w:rPr>
+          <w:rFonts w:hint="default" w:ascii="Menlo" w:hAnsi="Menlo" w:eastAsia="Menlo" w:cs="Menlo"/>
+          <w:b w:val="0"/>
+          <w:color w:val="9CDCFE"/>
+          <w:kern w:val="0"/>
+          <w:sz w:val="26"/>
+          <w:szCs w:val="26"/>
+          <w:shd w:val="clear" w:fill="1E1E1E"/>
+          <w:lang w:val="en-US" w:eastAsia="zh-CN" w:bidi="ar"/>
+        </w:rPr>
+        <w:t>item</w:t>
+      </w:r>
+      <w:r>
+        <w:rPr>
+          <w:rFonts w:hint="default" w:ascii="Menlo" w:hAnsi="Menlo" w:eastAsia="Menlo" w:cs="Menlo"/>
+          <w:b w:val="0"/>
+          <w:color w:val="D4D4D4"/>
+          <w:kern w:val="0"/>
+          <w:sz w:val="26"/>
+          <w:szCs w:val="26"/>
+          <w:shd w:val="clear" w:fill="1E1E1E"/>
+          <w:lang w:val="en-US" w:eastAsia="zh-CN" w:bidi="ar"/>
+        </w:rPr>
+        <w:t>.</w:t>
+      </w:r>
+      <w:r>
+        <w:rPr>
+          <w:rFonts w:hint="default" w:ascii="Menlo" w:hAnsi="Menlo" w:eastAsia="Menlo" w:cs="Menlo"/>
+          <w:b w:val="0"/>
+          <w:color w:val="DCDCAA"/>
+          <w:kern w:val="0"/>
+          <w:sz w:val="26"/>
+          <w:szCs w:val="26"/>
+          <w:shd w:val="clear" w:fill="1E1E1E"/>
+          <w:lang w:val="en-US" w:eastAsia="zh-CN" w:bidi="ar"/>
+        </w:rPr>
+        <w:t>getAttribute</w:t>
+      </w:r>
+      <w:r>
+        <w:rPr>
+          <w:rFonts w:hint="default" w:ascii="Menlo" w:hAnsi="Menlo" w:eastAsia="Menlo" w:cs="Menlo"/>
+          <w:b w:val="0"/>
+          <w:color w:val="D4D4D4"/>
+          <w:kern w:val="0"/>
+          <w:sz w:val="26"/>
+          <w:szCs w:val="26"/>
+          <w:shd w:val="clear" w:fill="1E1E1E"/>
+          <w:lang w:val="en-US" w:eastAsia="zh-CN" w:bidi="ar"/>
+        </w:rPr>
+        <w:t>(</w:t>
+      </w:r>
+      <w:r>
+        <w:rPr>
+          <w:rFonts w:hint="default" w:ascii="Menlo" w:hAnsi="Menlo" w:eastAsia="Menlo" w:cs="Menlo"/>
+          <w:b w:val="0"/>
+          <w:color w:val="CE9178"/>
+          <w:kern w:val="0"/>
+          <w:sz w:val="26"/>
+          <w:szCs w:val="26"/>
+          <w:shd w:val="clear" w:fill="1E1E1E"/>
+          <w:lang w:val="en-US" w:eastAsia="zh-CN" w:bidi="ar"/>
+        </w:rPr>
+        <w:t>'data-src'</w:t>
+      </w:r>
+      <w:r>
+        <w:rPr>
+          <w:rFonts w:hint="default" w:ascii="Menlo" w:hAnsi="Menlo" w:eastAsia="Menlo" w:cs="Menlo"/>
+          <w:b w:val="0"/>
+          <w:color w:val="D4D4D4"/>
+          <w:kern w:val="0"/>
+          <w:sz w:val="26"/>
+          <w:szCs w:val="26"/>
+          <w:shd w:val="clear" w:fill="1E1E1E"/>
+          <w:lang w:val="en-US" w:eastAsia="zh-CN" w:bidi="ar"/>
+        </w:rPr>
+        <w:t>)</w:t>
+      </w:r>
+    </w:p>
+    <w:p>
+      <w:pPr>
+        <w:keepNext w:val="0"/>
+        <w:keepLines w:val="0"/>
+        <w:widowControl/>
+        <w:suppressLineNumbers w:val="0"/>
+        <w:shd w:val="clear" w:fill="1E1E1E"/>
+        <w:spacing w:line="400" w:lineRule="atLeast"/>
+        <w:jc w:val="left"/>
+        <w:rPr>
+          <w:rFonts w:hint="default" w:ascii="Menlo" w:hAnsi="Menlo" w:eastAsia="Menlo" w:cs="Menlo"/>
+          <w:b w:val="0"/>
+          <w:color w:val="D4D4D4"/>
+          <w:sz w:val="26"/>
+          <w:szCs w:val="26"/>
+        </w:rPr>
+      </w:pPr>
+      <w:r>
+        <w:rPr>
+          <w:rFonts w:hint="default" w:ascii="Menlo" w:hAnsi="Menlo" w:eastAsia="Menlo" w:cs="Menlo"/>
+          <w:b w:val="0"/>
+          <w:color w:val="6A9955"/>
+          <w:kern w:val="0"/>
+          <w:sz w:val="26"/>
+          <w:szCs w:val="26"/>
+          <w:shd w:val="clear" w:fill="1E1E1E"/>
+          <w:lang w:val="en-US" w:eastAsia="zh-CN" w:bidi="ar"/>
+        </w:rPr>
+        <w:t>// 删除data-src属性，可以减少querySelectorAll的查询次数</w:t>
+      </w:r>
+    </w:p>
+    <w:p>
+      <w:pPr>
+        <w:keepNext w:val="0"/>
+        <w:keepLines w:val="0"/>
+        <w:widowControl/>
+        <w:suppressLineNumbers w:val="0"/>
+        <w:shd w:val="clear" w:fill="1E1E1E"/>
+        <w:spacing w:line="400" w:lineRule="atLeast"/>
+        <w:jc w:val="left"/>
+        <w:rPr>
+          <w:rFonts w:hint="default" w:ascii="Menlo" w:hAnsi="Menlo" w:eastAsia="Menlo" w:cs="Menlo"/>
+          <w:b w:val="0"/>
+          <w:color w:val="D4D4D4"/>
+          <w:sz w:val="26"/>
+          <w:szCs w:val="26"/>
+        </w:rPr>
+      </w:pPr>
+      <w:r>
+        <w:rPr>
+          <w:rFonts w:hint="default" w:ascii="Menlo" w:hAnsi="Menlo" w:eastAsia="Menlo" w:cs="Menlo"/>
+          <w:b w:val="0"/>
+          <w:color w:val="9CDCFE"/>
+          <w:kern w:val="0"/>
+          <w:sz w:val="26"/>
+          <w:szCs w:val="26"/>
+          <w:shd w:val="clear" w:fill="1E1E1E"/>
+          <w:lang w:val="en-US" w:eastAsia="zh-CN" w:bidi="ar"/>
+        </w:rPr>
+        <w:t>item</w:t>
+      </w:r>
+      <w:r>
+        <w:rPr>
+          <w:rFonts w:hint="default" w:ascii="Menlo" w:hAnsi="Menlo" w:eastAsia="Menlo" w:cs="Menlo"/>
+          <w:b w:val="0"/>
+          <w:color w:val="D4D4D4"/>
+          <w:kern w:val="0"/>
+          <w:sz w:val="26"/>
+          <w:szCs w:val="26"/>
+          <w:shd w:val="clear" w:fill="1E1E1E"/>
+          <w:lang w:val="en-US" w:eastAsia="zh-CN" w:bidi="ar"/>
+        </w:rPr>
+        <w:t>.</w:t>
+      </w:r>
+      <w:r>
+        <w:rPr>
+          <w:rFonts w:hint="default" w:ascii="Menlo" w:hAnsi="Menlo" w:eastAsia="Menlo" w:cs="Menlo"/>
+          <w:b w:val="0"/>
+          <w:color w:val="DCDCAA"/>
+          <w:kern w:val="0"/>
+          <w:sz w:val="26"/>
+          <w:szCs w:val="26"/>
+          <w:shd w:val="clear" w:fill="1E1E1E"/>
+          <w:lang w:val="en-US" w:eastAsia="zh-CN" w:bidi="ar"/>
+        </w:rPr>
+        <w:t>removeAttribute</w:t>
+      </w:r>
+      <w:r>
+        <w:rPr>
+          <w:rFonts w:hint="default" w:ascii="Menlo" w:hAnsi="Menlo" w:eastAsia="Menlo" w:cs="Menlo"/>
+          <w:b w:val="0"/>
+          <w:color w:val="D4D4D4"/>
+          <w:kern w:val="0"/>
+          <w:sz w:val="26"/>
+          <w:szCs w:val="26"/>
+          <w:shd w:val="clear" w:fill="1E1E1E"/>
+          <w:lang w:val="en-US" w:eastAsia="zh-CN" w:bidi="ar"/>
+        </w:rPr>
+        <w:t>(</w:t>
+      </w:r>
+      <w:r>
+        <w:rPr>
+          <w:rFonts w:hint="default" w:ascii="Menlo" w:hAnsi="Menlo" w:eastAsia="Menlo" w:cs="Menlo"/>
+          <w:b w:val="0"/>
+          <w:color w:val="CE9178"/>
+          <w:kern w:val="0"/>
+          <w:sz w:val="26"/>
+          <w:szCs w:val="26"/>
+          <w:shd w:val="clear" w:fill="1E1E1E"/>
+          <w:lang w:val="en-US" w:eastAsia="zh-CN" w:bidi="ar"/>
+        </w:rPr>
+        <w:t>'data-src'</w:t>
+      </w:r>
+      <w:r>
+        <w:rPr>
+          <w:rFonts w:hint="default" w:ascii="Menlo" w:hAnsi="Menlo" w:eastAsia="Menlo" w:cs="Menlo"/>
+          <w:b w:val="0"/>
+          <w:color w:val="D4D4D4"/>
+          <w:kern w:val="0"/>
+          <w:sz w:val="26"/>
+          <w:szCs w:val="26"/>
+          <w:shd w:val="clear" w:fill="1E1E1E"/>
+          <w:lang w:val="en-US" w:eastAsia="zh-CN" w:bidi="ar"/>
+        </w:rPr>
+        <w:t>)</w:t>
+      </w:r>
+    </w:p>
+    <w:p>
+      <w:pPr>
+        <w:keepNext w:val="0"/>
+        <w:keepLines w:val="0"/>
+        <w:widowControl/>
+        <w:suppressLineNumbers w:val="0"/>
+        <w:shd w:val="clear" w:fill="1E1E1E"/>
+        <w:spacing w:line="400" w:lineRule="atLeast"/>
+        <w:jc w:val="left"/>
+        <w:rPr>
+          <w:rFonts w:hint="default" w:ascii="Menlo" w:hAnsi="Menlo" w:eastAsia="Menlo" w:cs="Menlo"/>
+          <w:b w:val="0"/>
+          <w:color w:val="D4D4D4"/>
+          <w:sz w:val="26"/>
+          <w:szCs w:val="26"/>
+        </w:rPr>
+      </w:pPr>
+      <w:r>
+        <w:rPr>
+          <w:rFonts w:hint="default" w:ascii="Menlo" w:hAnsi="Menlo" w:eastAsia="Menlo" w:cs="Menlo"/>
+          <w:b w:val="0"/>
+          <w:color w:val="D4D4D4"/>
+          <w:kern w:val="0"/>
+          <w:sz w:val="26"/>
+          <w:szCs w:val="26"/>
+          <w:shd w:val="clear" w:fill="1E1E1E"/>
+          <w:lang w:val="en-US" w:eastAsia="zh-CN" w:bidi="ar"/>
+        </w:rPr>
+        <w:t>}</w:t>
+      </w:r>
+    </w:p>
+    <w:p>
+      <w:pPr>
+        <w:keepNext w:val="0"/>
+        <w:keepLines w:val="0"/>
+        <w:widowControl/>
+        <w:suppressLineNumbers w:val="0"/>
+        <w:shd w:val="clear" w:fill="1E1E1E"/>
+        <w:spacing w:line="400" w:lineRule="atLeast"/>
+        <w:jc w:val="left"/>
+        <w:rPr>
+          <w:rFonts w:hint="default" w:ascii="Menlo" w:hAnsi="Menlo" w:eastAsia="Menlo" w:cs="Menlo"/>
+          <w:b w:val="0"/>
+          <w:color w:val="D4D4D4"/>
+          <w:sz w:val="26"/>
+          <w:szCs w:val="26"/>
+        </w:rPr>
+      </w:pPr>
+      <w:r>
+        <w:rPr>
+          <w:rFonts w:hint="default" w:ascii="Menlo" w:hAnsi="Menlo" w:eastAsia="Menlo" w:cs="Menlo"/>
+          <w:b w:val="0"/>
+          <w:color w:val="D4D4D4"/>
+          <w:kern w:val="0"/>
+          <w:sz w:val="26"/>
+          <w:szCs w:val="26"/>
+          <w:shd w:val="clear" w:fill="1E1E1E"/>
+          <w:lang w:val="en-US" w:eastAsia="zh-CN" w:bidi="ar"/>
+        </w:rPr>
+        <w:t>})</w:t>
+      </w:r>
+    </w:p>
+    <w:p>
+      <w:pPr>
+        <w:keepNext w:val="0"/>
+        <w:keepLines w:val="0"/>
+        <w:widowControl/>
+        <w:suppressLineNumbers w:val="0"/>
+        <w:shd w:val="clear" w:fill="1E1E1E"/>
+        <w:spacing w:line="400" w:lineRule="atLeast"/>
+        <w:jc w:val="left"/>
+        <w:rPr>
+          <w:rFonts w:hint="default" w:ascii="Menlo" w:hAnsi="Menlo" w:eastAsia="Menlo" w:cs="Menlo"/>
+          <w:b w:val="0"/>
+          <w:color w:val="D4D4D4"/>
+          <w:sz w:val="26"/>
+          <w:szCs w:val="26"/>
+        </w:rPr>
+      </w:pPr>
+      <w:r>
+        <w:rPr>
+          <w:rFonts w:hint="default" w:ascii="Menlo" w:hAnsi="Menlo" w:eastAsia="Menlo" w:cs="Menlo"/>
+          <w:b w:val="0"/>
+          <w:color w:val="D4D4D4"/>
+          <w:kern w:val="0"/>
+          <w:sz w:val="26"/>
+          <w:szCs w:val="26"/>
+          <w:shd w:val="clear" w:fill="1E1E1E"/>
+          <w:lang w:val="en-US" w:eastAsia="zh-CN" w:bidi="ar"/>
+        </w:rPr>
+        <w:t>}</w:t>
+      </w:r>
+    </w:p>
+    <w:p>
+      <w:pPr>
+        <w:keepNext w:val="0"/>
+        <w:keepLines w:val="0"/>
+        <w:widowControl/>
+        <w:suppressLineNumbers w:val="0"/>
+        <w:jc w:val="left"/>
+      </w:pPr>
+    </w:p>
+    <w:p>
+      <w:pPr>
+        <w:keepNext w:val="0"/>
+        <w:keepLines w:val="0"/>
+        <w:widowControl/>
+        <w:suppressLineNumbers w:val="0"/>
+        <w:shd w:val="clear" w:fill="1E1E1E"/>
+        <w:spacing w:line="400" w:lineRule="atLeast"/>
+        <w:jc w:val="left"/>
+        <w:rPr>
+          <w:rFonts w:hint="default" w:ascii="Menlo" w:hAnsi="Menlo" w:eastAsia="Menlo" w:cs="Menlo"/>
+          <w:b w:val="0"/>
+          <w:color w:val="D4D4D4"/>
+          <w:sz w:val="26"/>
+          <w:szCs w:val="26"/>
+        </w:rPr>
+      </w:pPr>
+      <w:r>
+        <w:rPr>
+          <w:rFonts w:hint="default" w:ascii="Menlo" w:hAnsi="Menlo" w:eastAsia="Menlo" w:cs="Menlo"/>
+          <w:b w:val="0"/>
+          <w:color w:val="808080"/>
+          <w:kern w:val="0"/>
+          <w:sz w:val="26"/>
+          <w:szCs w:val="26"/>
+          <w:shd w:val="clear" w:fill="1E1E1E"/>
+          <w:lang w:val="en-US" w:eastAsia="zh-CN" w:bidi="ar"/>
+        </w:rPr>
+        <w:t>&lt;</w:t>
+      </w:r>
+      <w:r>
+        <w:rPr>
+          <w:rFonts w:hint="default" w:ascii="Menlo" w:hAnsi="Menlo" w:eastAsia="Menlo" w:cs="Menlo"/>
+          <w:b w:val="0"/>
+          <w:color w:val="569CD6"/>
+          <w:kern w:val="0"/>
+          <w:sz w:val="26"/>
+          <w:szCs w:val="26"/>
+          <w:shd w:val="clear" w:fill="1E1E1E"/>
+          <w:lang w:val="en-US" w:eastAsia="zh-CN" w:bidi="ar"/>
+        </w:rPr>
+        <w:t>img</w:t>
+      </w:r>
+      <w:r>
+        <w:rPr>
+          <w:rFonts w:hint="default" w:ascii="Menlo" w:hAnsi="Menlo" w:eastAsia="Menlo" w:cs="Menlo"/>
+          <w:b w:val="0"/>
+          <w:color w:val="D4D4D4"/>
+          <w:kern w:val="0"/>
+          <w:sz w:val="26"/>
+          <w:szCs w:val="26"/>
+          <w:shd w:val="clear" w:fill="1E1E1E"/>
+          <w:lang w:val="en-US" w:eastAsia="zh-CN" w:bidi="ar"/>
+        </w:rPr>
+        <w:t xml:space="preserve"> </w:t>
+      </w:r>
+      <w:r>
+        <w:rPr>
+          <w:rFonts w:hint="default" w:ascii="Menlo" w:hAnsi="Menlo" w:eastAsia="Menlo" w:cs="Menlo"/>
+          <w:b w:val="0"/>
+          <w:color w:val="9CDCFE"/>
+          <w:kern w:val="0"/>
+          <w:sz w:val="26"/>
+          <w:szCs w:val="26"/>
+          <w:shd w:val="clear" w:fill="1E1E1E"/>
+          <w:lang w:val="en-US" w:eastAsia="zh-CN" w:bidi="ar"/>
+        </w:rPr>
+        <w:t>data-src</w:t>
+      </w:r>
+      <w:r>
+        <w:rPr>
+          <w:rFonts w:hint="default" w:ascii="Menlo" w:hAnsi="Menlo" w:eastAsia="Menlo" w:cs="Menlo"/>
+          <w:b w:val="0"/>
+          <w:color w:val="D4D4D4"/>
+          <w:kern w:val="0"/>
+          <w:sz w:val="26"/>
+          <w:szCs w:val="26"/>
+          <w:shd w:val="clear" w:fill="1E1E1E"/>
+          <w:lang w:val="en-US" w:eastAsia="zh-CN" w:bidi="ar"/>
+        </w:rPr>
+        <w:t>=</w:t>
+      </w:r>
+      <w:r>
+        <w:rPr>
+          <w:rFonts w:hint="default" w:ascii="Menlo" w:hAnsi="Menlo" w:eastAsia="Menlo" w:cs="Menlo"/>
+          <w:b w:val="0"/>
+          <w:color w:val="CE9178"/>
+          <w:kern w:val="0"/>
+          <w:sz w:val="26"/>
+          <w:szCs w:val="26"/>
+          <w:shd w:val="clear" w:fill="1E1E1E"/>
+          <w:lang w:val="en-US" w:eastAsia="zh-CN" w:bidi="ar"/>
+        </w:rPr>
+        <w:t>"xxx"</w:t>
+      </w:r>
+      <w:r>
+        <w:rPr>
+          <w:rFonts w:hint="default" w:ascii="Menlo" w:hAnsi="Menlo" w:eastAsia="Menlo" w:cs="Menlo"/>
+          <w:b w:val="0"/>
+          <w:color w:val="808080"/>
+          <w:kern w:val="0"/>
+          <w:sz w:val="26"/>
+          <w:szCs w:val="26"/>
+          <w:shd w:val="clear" w:fill="1E1E1E"/>
+          <w:lang w:val="en-US" w:eastAsia="zh-CN" w:bidi="ar"/>
+        </w:rPr>
+        <w:t>&gt;&lt;/</w:t>
+      </w:r>
+      <w:r>
+        <w:rPr>
+          <w:rFonts w:hint="default" w:ascii="Menlo" w:hAnsi="Menlo" w:eastAsia="Menlo" w:cs="Menlo"/>
+          <w:b w:val="0"/>
+          <w:color w:val="569CD6"/>
+          <w:kern w:val="0"/>
+          <w:sz w:val="26"/>
+          <w:szCs w:val="26"/>
+          <w:shd w:val="clear" w:fill="1E1E1E"/>
+          <w:lang w:val="en-US" w:eastAsia="zh-CN" w:bidi="ar"/>
+        </w:rPr>
+        <w:t>img</w:t>
+      </w:r>
+      <w:r>
+        <w:rPr>
+          <w:rFonts w:hint="default" w:ascii="Menlo" w:hAnsi="Menlo" w:eastAsia="Menlo" w:cs="Menlo"/>
+          <w:b w:val="0"/>
+          <w:color w:val="808080"/>
+          <w:kern w:val="0"/>
+          <w:sz w:val="26"/>
+          <w:szCs w:val="26"/>
+          <w:shd w:val="clear" w:fill="1E1E1E"/>
+          <w:lang w:val="en-US" w:eastAsia="zh-CN" w:bidi="ar"/>
+        </w:rPr>
+        <w:t>&gt;</w:t>
+      </w:r>
+    </w:p>
+    <w:p>
+      <w:pPr>
+        <w:ind w:firstLine="480" w:firstLineChars="200"/>
+        <w:rPr>
+          <w:rFonts w:hint="default"/>
+          <w:lang w:eastAsia="zh-CN"/>
+        </w:rPr>
+      </w:pPr>
+      <w:bookmarkStart w:id="0" w:name="_GoBack"/>
+      <w:bookmarkEnd w:id="0"/>
     </w:p>
     <w:p>
       <w:pPr>
@@ -1689,15 +3134,39 @@
         <w:jc w:val="left"/>
         <w:rPr>
           <w:rFonts w:hint="default"/>
+          <w:i/>
+          <w:iCs/>
           <w:lang w:eastAsia="zh-CN"/>
         </w:rPr>
       </w:pPr>
       <w:r>
         <w:rPr>
           <w:rFonts w:hint="default"/>
+          <w:i/>
+          <w:iCs/>
           <w:lang w:eastAsia="zh-CN"/>
         </w:rPr>
-        <w:t>Tips: 判断网站是否使用了cdn，（</w:t>
+        <w:t xml:space="preserve">Tips: </w:t>
+      </w:r>
+    </w:p>
+    <w:p>
+      <w:pPr>
+        <w:keepNext w:val="0"/>
+        <w:keepLines w:val="0"/>
+        <w:widowControl/>
+        <w:suppressLineNumbers w:val="0"/>
+        <w:jc w:val="left"/>
+        <w:rPr>
+          <w:rFonts w:hint="default"/>
+          <w:lang w:eastAsia="zh-CN"/>
+        </w:rPr>
+      </w:pPr>
+      <w:r>
+        <w:rPr>
+          <w:rFonts w:hint="default"/>
+          <w:lang w:eastAsia="zh-CN"/>
+        </w:rPr>
+        <w:t>判断网站是否使用了cdn，（</w:t>
       </w:r>
       <w:r>
         <w:rPr>
@@ -1810,51 +3279,111 @@
           <w:rFonts w:hint="default"/>
           <w:lang w:eastAsia="zh-CN"/>
         </w:rPr>
-        <w:t xml:space="preserve"> 3、 使用CDN查询工具进行查看（该网址未成功</w:t>
-      </w:r>
-      <w:bookmarkStart w:id="0" w:name="_GoBack"/>
-      <w:bookmarkEnd w:id="0"/>
+        <w:t xml:space="preserve"> 3、 使用CDN查询工具进行查看（该网址未成功打开）：</w:t>
+      </w:r>
       <w:r>
         <w:rPr>
           <w:rFonts w:hint="default"/>
           <w:lang w:eastAsia="zh-CN"/>
         </w:rPr>
-        <w:t>打开）：</w:t>
+        <w:fldChar w:fldCharType="begin"/>
       </w:r>
       <w:r>
         <w:rPr>
           <w:rFonts w:hint="default"/>
           <w:lang w:eastAsia="zh-CN"/>
         </w:rPr>
-        <w:fldChar w:fldCharType="begin"/>
+        <w:instrText xml:space="preserve"> HYPERLINK "http://www.cdnplanet.com/tools/cdnfinder/" </w:instrText>
       </w:r>
       <w:r>
         <w:rPr>
           <w:rFonts w:hint="default"/>
           <w:lang w:eastAsia="zh-CN"/>
         </w:rPr>
-        <w:instrText xml:space="preserve"> HYPERLINK "http://www.cdnplanet.com/tools/cdnfinder/" </w:instrText>
+        <w:fldChar w:fldCharType="separate"/>
       </w:r>
       <w:r>
         <w:rPr>
           <w:rFonts w:hint="default"/>
           <w:lang w:eastAsia="zh-CN"/>
         </w:rPr>
-        <w:fldChar w:fldCharType="separate"/>
+        <w:t>http://www.cdnplanet.com/tools/cdnfinder/</w:t>
       </w:r>
       <w:r>
         <w:rPr>
           <w:rFonts w:hint="default"/>
           <w:lang w:eastAsia="zh-CN"/>
         </w:rPr>
-        <w:t>http://www.cdnplanet.com/tools/cdnfinder/</w:t>
-      </w:r>
-      <w:r>
+        <w:fldChar w:fldCharType="end"/>
+      </w:r>
+    </w:p>
+    <w:p>
+      <w:pPr>
+        <w:ind w:firstLine="480" w:firstLineChars="200"/>
         <w:rPr>
           <w:rFonts w:hint="default"/>
           <w:lang w:eastAsia="zh-CN"/>
         </w:rPr>
-        <w:fldChar w:fldCharType="end"/>
+      </w:pPr>
+    </w:p>
+    <w:p>
+      <w:pPr>
+        <w:rPr>
+          <w:rFonts w:hint="default"/>
+          <w:lang w:eastAsia="zh-CN"/>
+        </w:rPr>
+      </w:pPr>
+      <w:r>
+        <w:rPr>
+          <w:rFonts w:hint="default"/>
+          <w:lang w:eastAsia="zh-CN"/>
+        </w:rPr>
+        <w:t>判断该url下是否命中cdn： 主要查看响应头信息中的“X-Cache”字段。</w:t>
+      </w:r>
+    </w:p>
+    <w:p>
+      <w:pPr>
+        <w:rPr>
+          <w:rFonts w:hint="default"/>
+          <w:lang w:eastAsia="zh-CN"/>
+        </w:rPr>
+      </w:pPr>
+      <w:r>
+        <w:rPr>
+          <w:rFonts w:hint="default"/>
+          <w:lang w:eastAsia="zh-CN"/>
+        </w:rPr>
+        <w:t>显示“MISS”，说明没有命中CDN缓存，是回源的。</w:t>
+      </w:r>
+    </w:p>
+    <w:p>
+      <w:pPr>
+        <w:rPr>
+          <w:rFonts w:hint="default"/>
+          <w:lang w:eastAsia="zh-CN"/>
+        </w:rPr>
+      </w:pPr>
+      <w:r>
+        <w:rPr>
+          <w:rFonts w:hint="default"/>
+          <w:lang w:eastAsia="zh-CN"/>
+        </w:rPr>
+        <w:t>显示“HIT”，是命中了CDN缓存。</w:t>
+      </w:r>
+    </w:p>
+    <w:p>
+      <w:pPr>
+        <w:rPr>
+          <w:rFonts w:hint="default"/>
+          <w:lang w:eastAsia="zh-CN"/>
+        </w:rPr>
+      </w:pPr>
+      <w:r>
+        <w:rPr>
+          <w:rFonts w:hint="default"/>
+          <w:lang w:eastAsia="zh-CN"/>
+        </w:rPr>
+        <w:t>（via是http协议里面的一个header,通过代理和网关记录http请求x-cache是squid代理的自定义header,用来记录缓存的命中与否）</w:t>
       </w:r>
     </w:p>
     <w:p>
@@ -1865,6 +3394,49 @@
           <w:lang w:eastAsia="zh-CN"/>
         </w:rPr>
       </w:pPr>
+      <w:r>
+        <w:drawing>
+          <wp:inline distT="0" distB="0" distL="114300" distR="114300">
+            <wp:extent cx="5478780" cy="2903220"/>
+            <wp:effectExtent l="0" t="0" r="7620" b="17780"/>
+            <wp:docPr id="3" name="图片 1"/>
+            <wp:cNvGraphicFramePr>
+              <a:graphicFrameLocks xmlns:a="http://schemas.openxmlformats.org/drawingml/2006/main" noChangeAspect="1"/>
+            </wp:cNvGraphicFramePr>
+            <a:graphic xmlns:a="http://schemas.openxmlformats.org/drawingml/2006/main">
+              <a:graphicData uri="http://schemas.openxmlformats.org/drawingml/2006/picture">
+                <pic:pic xmlns:pic="http://schemas.openxmlformats.org/drawingml/2006/picture">
+                  <pic:nvPicPr>
+                    <pic:cNvPr id="3" name="图片 1"/>
+                    <pic:cNvPicPr>
+                      <a:picLocks noChangeAspect="1"/>
+                    </pic:cNvPicPr>
+                  </pic:nvPicPr>
+                  <pic:blipFill>
+                    <a:blip r:embed="rId5"/>
+                    <a:stretch>
+                      <a:fillRect/>
+                    </a:stretch>
+                  </pic:blipFill>
+                  <pic:spPr>
+                    <a:xfrm>
+                      <a:off x="0" y="0"/>
+                      <a:ext cx="5478780" cy="2903220"/>
+                    </a:xfrm>
+                    <a:prstGeom prst="rect">
+                      <a:avLst/>
+                    </a:prstGeom>
+                    <a:noFill/>
+                    <a:ln w="9525">
+                      <a:noFill/>
+                    </a:ln>
+                  </pic:spPr>
+                </pic:pic>
+              </a:graphicData>
+            </a:graphic>
+          </wp:inline>
+        </w:drawing>
+      </w:r>
     </w:p>
     <w:p>
       <w:pPr>
@@ -4662,6 +6234,8 @@
           <w:spacing w:val="0"/>
           <w:sz w:val="24"/>
           <w:szCs w:val="24"/>
+          <w:bdr w:val="none" w:color="auto" w:sz="0" w:space="0"/>
+          <w:shd w:val="clear" w:fill="FFFFFF"/>
         </w:rPr>
       </w:pPr>
       <w:r>
@@ -4678,6 +6252,226 @@
         </w:rPr>
         <w:t>微应用中，网页代码里面加载网络资源的需求，就变成了直接加载本地文件，速度自然得到再一次巨大的提升。</w:t>
       </w:r>
+    </w:p>
+    <w:p>
+      <w:pPr>
+        <w:keepNext w:val="0"/>
+        <w:keepLines w:val="0"/>
+        <w:widowControl/>
+        <w:suppressLineNumbers w:val="0"/>
+        <w:jc w:val="left"/>
+        <w:rPr>
+          <w:rFonts w:ascii="Verdana" w:hAnsi="Verdana" w:eastAsia="宋体" w:cs="Verdana"/>
+          <w:i w:val="0"/>
+          <w:caps w:val="0"/>
+          <w:color w:val="000000"/>
+          <w:spacing w:val="0"/>
+          <w:kern w:val="0"/>
+          <w:sz w:val="24"/>
+          <w:szCs w:val="24"/>
+          <w:shd w:val="clear" w:fill="FFFFFF"/>
+          <w:lang w:val="en-US" w:eastAsia="zh-CN" w:bidi="ar"/>
+        </w:rPr>
+      </w:pPr>
+      <w:r>
+        <w:rPr>
+          <w:rFonts w:hint="default" w:ascii="Verdana" w:hAnsi="Verdana" w:cs="Verdana"/>
+          <w:i w:val="0"/>
+          <w:caps w:val="0"/>
+          <w:color w:val="000000"/>
+          <w:spacing w:val="0"/>
+          <w:sz w:val="24"/>
+          <w:szCs w:val="24"/>
+          <w:bdr w:val="none" w:color="auto" w:sz="0" w:space="0"/>
+          <w:shd w:val="clear" w:fill="FFFFFF"/>
+        </w:rPr>
+        <w:t>本地数据持久化和更新机制(版本管理)</w:t>
+      </w:r>
+      <w:r>
+        <w:rPr>
+          <w:rFonts w:hint="default" w:ascii="Verdana" w:hAnsi="Verdana" w:cs="Verdana"/>
+          <w:i w:val="0"/>
+          <w:caps w:val="0"/>
+          <w:color w:val="000000"/>
+          <w:spacing w:val="0"/>
+          <w:sz w:val="24"/>
+          <w:szCs w:val="24"/>
+          <w:bdr w:val="none" w:color="auto" w:sz="0" w:space="0"/>
+          <w:shd w:val="clear" w:fill="FFFFFF"/>
+        </w:rPr>
+        <w:t xml:space="preserve">： </w:t>
+      </w:r>
+      <w:r>
+        <w:rPr>
+          <w:rFonts w:ascii="Verdana" w:hAnsi="Verdana" w:eastAsia="宋体" w:cs="Verdana"/>
+          <w:i w:val="0"/>
+          <w:caps w:val="0"/>
+          <w:color w:val="000000"/>
+          <w:spacing w:val="0"/>
+          <w:kern w:val="0"/>
+          <w:sz w:val="24"/>
+          <w:szCs w:val="24"/>
+          <w:shd w:val="clear" w:fill="FFFFFF"/>
+          <w:lang w:val="en-US" w:eastAsia="zh-CN" w:bidi="ar"/>
+        </w:rPr>
+        <w:t>对于一些时效性没有那么高的数据，可以考虑将接口数据缓存。</w:t>
+      </w:r>
+      <w:r>
+        <w:rPr>
+          <w:rFonts w:ascii="Verdana" w:hAnsi="Verdana" w:eastAsia="宋体" w:cs="Verdana"/>
+          <w:i w:val="0"/>
+          <w:caps w:val="0"/>
+          <w:color w:val="000000"/>
+          <w:spacing w:val="0"/>
+          <w:kern w:val="0"/>
+          <w:sz w:val="24"/>
+          <w:szCs w:val="24"/>
+          <w:shd w:val="clear" w:fill="FFFFFF"/>
+          <w:lang w:eastAsia="zh-CN" w:bidi="ar"/>
+        </w:rPr>
+        <w:t>而不是每次都要到服务端请求数据。弊端： 首次加载不可避免；服务端更新数据，客户端不能快速感知；</w:t>
+      </w:r>
+      <w:r>
+        <w:rPr>
+          <w:rFonts w:ascii="Verdana" w:hAnsi="Verdana" w:eastAsia="宋体" w:cs="Verdana"/>
+          <w:i w:val="0"/>
+          <w:caps w:val="0"/>
+          <w:color w:val="000000"/>
+          <w:spacing w:val="0"/>
+          <w:kern w:val="0"/>
+          <w:sz w:val="24"/>
+          <w:szCs w:val="24"/>
+          <w:shd w:val="clear" w:fill="FFFFFF"/>
+          <w:lang w:val="en-US" w:eastAsia="zh-CN" w:bidi="ar"/>
+        </w:rPr>
+        <w:t>数据更新后，需要重新渲染界面，界面刷新的性能消耗比正常情况更多，而且增加了程序的复杂度，容易出错。</w:t>
+      </w:r>
+    </w:p>
+    <w:p>
+      <w:pPr>
+        <w:keepNext w:val="0"/>
+        <w:keepLines w:val="0"/>
+        <w:widowControl/>
+        <w:suppressLineNumbers w:val="0"/>
+        <w:jc w:val="left"/>
+        <w:rPr>
+          <w:rFonts w:ascii="Verdana" w:hAnsi="Verdana" w:eastAsia="宋体" w:cs="Verdana"/>
+          <w:i w:val="0"/>
+          <w:caps w:val="0"/>
+          <w:color w:val="000000"/>
+          <w:spacing w:val="0"/>
+          <w:kern w:val="0"/>
+          <w:sz w:val="24"/>
+          <w:szCs w:val="24"/>
+          <w:shd w:val="clear" w:fill="FFFFFF"/>
+          <w:lang w:val="en-US" w:eastAsia="zh-CN" w:bidi="ar"/>
+        </w:rPr>
+      </w:pPr>
+    </w:p>
+    <w:p>
+      <w:pPr>
+        <w:keepNext w:val="0"/>
+        <w:keepLines w:val="0"/>
+        <w:widowControl/>
+        <w:suppressLineNumbers w:val="0"/>
+        <w:jc w:val="left"/>
+        <w:rPr>
+          <w:rFonts w:ascii="Verdana" w:hAnsi="Verdana" w:eastAsia="宋体" w:cs="Verdana"/>
+          <w:i w:val="0"/>
+          <w:caps w:val="0"/>
+          <w:color w:val="000000"/>
+          <w:spacing w:val="0"/>
+          <w:kern w:val="0"/>
+          <w:sz w:val="24"/>
+          <w:szCs w:val="24"/>
+          <w:shd w:val="clear" w:fill="FFFFFF"/>
+          <w:lang w:eastAsia="zh-CN" w:bidi="ar"/>
+        </w:rPr>
+      </w:pPr>
+      <w:r>
+        <w:rPr>
+          <w:rFonts w:ascii="Verdana" w:hAnsi="Verdana" w:eastAsia="宋体" w:cs="Verdana"/>
+          <w:i w:val="0"/>
+          <w:caps w:val="0"/>
+          <w:color w:val="000000"/>
+          <w:spacing w:val="0"/>
+          <w:kern w:val="0"/>
+          <w:sz w:val="24"/>
+          <w:szCs w:val="24"/>
+          <w:shd w:val="clear" w:fill="FFFFFF"/>
+          <w:lang w:eastAsia="zh-CN" w:bidi="ar"/>
+        </w:rPr>
+        <w:t>预加载： 通过统计用户的行为信息，预判用户下一步操作，并在操作之前提前加载项目的一部分内容。</w:t>
+      </w:r>
+    </w:p>
+    <w:p>
+      <w:pPr>
+        <w:keepNext w:val="0"/>
+        <w:keepLines w:val="0"/>
+        <w:widowControl/>
+        <w:suppressLineNumbers w:val="0"/>
+        <w:jc w:val="left"/>
+      </w:pPr>
+    </w:p>
+    <w:p>
+      <w:pPr>
+        <w:pStyle w:val="5"/>
+        <w:keepNext w:val="0"/>
+        <w:keepLines w:val="0"/>
+        <w:widowControl/>
+        <w:suppressLineNumbers w:val="0"/>
+        <w:pBdr>
+          <w:top w:val="none" w:color="auto" w:sz="0" w:space="0"/>
+          <w:left w:val="none" w:color="auto" w:sz="0" w:space="0"/>
+          <w:bottom w:val="none" w:color="auto" w:sz="0" w:space="0"/>
+          <w:right w:val="none" w:color="auto" w:sz="0" w:space="0"/>
+        </w:pBdr>
+        <w:shd w:val="clear" w:fill="FFFFFF"/>
+        <w:spacing w:before="200" w:beforeAutospacing="0" w:after="200" w:afterAutospacing="0"/>
+        <w:ind w:left="0" w:right="0" w:firstLine="0"/>
+        <w:jc w:val="left"/>
+        <w:rPr>
+          <w:rFonts w:hint="default" w:ascii="Verdana" w:hAnsi="Verdana" w:cs="Verdana"/>
+          <w:i w:val="0"/>
+          <w:caps w:val="0"/>
+          <w:color w:val="000000"/>
+          <w:spacing w:val="0"/>
+          <w:sz w:val="24"/>
+          <w:szCs w:val="24"/>
+          <w:bdr w:val="none" w:color="auto" w:sz="0" w:space="0"/>
+          <w:shd w:val="clear" w:fill="FFFFFF"/>
+        </w:rPr>
+      </w:pPr>
+    </w:p>
+    <w:p>
+      <w:pPr>
+        <w:pStyle w:val="5"/>
+        <w:keepNext w:val="0"/>
+        <w:keepLines w:val="0"/>
+        <w:widowControl/>
+        <w:suppressLineNumbers w:val="0"/>
+        <w:pBdr>
+          <w:top w:val="none" w:color="auto" w:sz="0" w:space="0"/>
+          <w:left w:val="none" w:color="auto" w:sz="0" w:space="0"/>
+          <w:bottom w:val="none" w:color="auto" w:sz="0" w:space="0"/>
+          <w:right w:val="none" w:color="auto" w:sz="0" w:space="0"/>
+        </w:pBdr>
+        <w:shd w:val="clear" w:fill="FFFFFF"/>
+        <w:spacing w:before="200" w:beforeAutospacing="0" w:after="200" w:afterAutospacing="0"/>
+        <w:ind w:left="0" w:right="0" w:firstLine="0"/>
+        <w:jc w:val="left"/>
+        <w:rPr>
+          <w:rFonts w:hint="default" w:ascii="Verdana" w:hAnsi="Verdana" w:cs="Verdana"/>
+          <w:i w:val="0"/>
+          <w:caps w:val="0"/>
+          <w:color w:val="000000"/>
+          <w:spacing w:val="0"/>
+          <w:sz w:val="24"/>
+          <w:szCs w:val="24"/>
+          <w:bdr w:val="none" w:color="auto" w:sz="0" w:space="0"/>
+          <w:shd w:val="clear" w:fill="FFFFFF"/>
+        </w:rPr>
+      </w:pPr>
     </w:p>
     <w:p>
       <w:pPr>
@@ -5720,7 +7514,7 @@
                     </pic:cNvPicPr>
                   </pic:nvPicPr>
                   <pic:blipFill>
-                    <a:blip r:embed="rId5"/>
+                    <a:blip r:embed="rId6"/>
                     <a:stretch>
                       <a:fillRect/>
                     </a:stretch>

--- a/tips/h5优化-pwa-tips.docx
+++ b/tips/h5优化-pwa-tips.docx
@@ -2221,8 +2221,6 @@
           <w:lang w:eastAsia="zh-CN"/>
         </w:rPr>
       </w:pPr>
-      <w:bookmarkStart w:id="0" w:name="_GoBack"/>
-      <w:bookmarkEnd w:id="0"/>
     </w:p>
     <w:p>
       <w:pPr>
@@ -7601,7 +7599,7 @@
       </w:r>
       <w:r>
         <w:rPr>
-          <w:rStyle w:val="9"/>
+          <w:rStyle w:val="8"/>
           <w:rFonts w:ascii="宋体" w:hAnsi="宋体" w:eastAsia="宋体" w:cs="宋体"/>
           <w:sz w:val="24"/>
           <w:szCs w:val="24"/>
@@ -10880,7 +10878,9 @@
           <w:szCs w:val="26"/>
         </w:rPr>
       </w:pPr>
-    </w:p>
+      <w:bookmarkStart w:id="0" w:name="_GoBack"/>
+    </w:p>
+    <w:bookmarkEnd w:id="0"/>
     <w:p>
       <w:pPr>
         <w:keepNext w:val="0"/>
